--- a/Business Analysis - Template BRD.docx
+++ b/Business Analysis - Template BRD.docx
@@ -128,6 +128,14 @@
     <w:p>
       <w:pPr>
         <w:pStyle w:val="ReportTitle"/>
+      </w:pPr>
+      <w:r>
+        <w:t>Website 2.0</w:t>
+      </w:r>
+    </w:p>
+    <w:p>
+      <w:pPr>
+        <w:pStyle w:val="ReportTitle"/>
         <w:rPr>
           <w:rFonts w:cs="Arial"/>
           <w:bCs/>
@@ -137,6 +145,7 @@
           <w:lang w:val="en-CA"/>
         </w:rPr>
       </w:pPr>
+      <w:proofErr w:type="spellStart"/>
       <w:r>
         <w:rPr>
           <w:rFonts w:cs="Arial"/>
@@ -146,12 +155,10 @@
           <w:szCs w:val="32"/>
           <w:lang w:val="en-CA"/>
         </w:rPr>
-        <w:t>&lt;&lt; Project Number &gt;&gt;</w:t>
+        <w:t>Cineco’s</w:t>
       </w:r>
-    </w:p>
-    <w:p>
-      <w:pPr>
-        <w:pStyle w:val="ReportTitle"/>
+      <w:proofErr w:type="spellEnd"/>
+      <w:r>
         <w:rPr>
           <w:rFonts w:cs="Arial"/>
           <w:bCs/>
@@ -160,17 +167,7 @@
           <w:szCs w:val="32"/>
           <w:lang w:val="en-CA"/>
         </w:rPr>
-      </w:pPr>
-      <w:r>
-        <w:rPr>
-          <w:rFonts w:cs="Arial"/>
-          <w:bCs/>
-          <w:smallCaps/>
-          <w:kern w:val="32"/>
-          <w:szCs w:val="32"/>
-          <w:lang w:val="en-CA"/>
-        </w:rPr>
-        <w:t>&lt;&lt; Project and Name &gt;&gt;</w:t>
+        <w:t xml:space="preserve"> Cinema</w:t>
       </w:r>
     </w:p>
     <w:p/>
@@ -186,7 +183,13 @@
         <w:rPr>
           <w:rStyle w:val="Strong"/>
         </w:rPr>
-        <w:t>VERSION: N.N</w:t>
+        <w:t xml:space="preserve">VERSION: </w:t>
+      </w:r>
+      <w:r>
+        <w:rPr>
+          <w:rStyle w:val="Strong"/>
+        </w:rPr>
+        <w:t>1.0</w:t>
       </w:r>
     </w:p>
     <w:p>
@@ -199,7 +202,10 @@
         <w:jc w:val="center"/>
       </w:pPr>
       <w:r>
-        <w:t>DATE &lt;&lt;YYYY-MM-DD &gt;&gt;</w:t>
+        <w:t xml:space="preserve">DATE </w:t>
+      </w:r>
+      <w:r>
+        <w:t>2023-01-16</w:t>
       </w:r>
     </w:p>
     <w:p/>
@@ -568,6 +574,15 @@
                 <w:sz w:val="16"/>
               </w:rPr>
             </w:pPr>
+            <w:r>
+              <w:rPr>
+                <w:rFonts w:ascii="Arial" w:hAnsi="Arial" w:cs="Arial"/>
+                <w:b/>
+                <w:bCs/>
+                <w:sz w:val="16"/>
+              </w:rPr>
+              <w:t>1.0</w:t>
+            </w:r>
           </w:p>
         </w:tc>
         <w:tc>
@@ -586,28 +601,20 @@
                 <w:sz w:val="16"/>
               </w:rPr>
             </w:pPr>
-          </w:p>
-        </w:tc>
-        <w:tc>
-          <w:tcPr>
-            <w:tcW w:w="2430" w:type="dxa"/>
-            <w:shd w:val="clear" w:color="auto" w:fill="auto"/>
-          </w:tcPr>
-          <w:p>
-            <w:pPr>
-              <w:spacing w:before="120" w:after="120"/>
+            <w:r>
               <w:rPr>
                 <w:rFonts w:ascii="Arial" w:hAnsi="Arial" w:cs="Arial"/>
                 <w:b/>
                 <w:bCs/>
                 <w:sz w:val="16"/>
               </w:rPr>
-            </w:pPr>
-          </w:p>
-        </w:tc>
-        <w:tc>
-          <w:tcPr>
-            <w:tcW w:w="3420" w:type="dxa"/>
+              <w:t>2023-01-16</w:t>
+            </w:r>
+          </w:p>
+        </w:tc>
+        <w:tc>
+          <w:tcPr>
+            <w:tcW w:w="2430" w:type="dxa"/>
             <w:shd w:val="clear" w:color="auto" w:fill="auto"/>
           </w:tcPr>
           <w:p>
@@ -620,6 +627,41 @@
                 <w:sz w:val="16"/>
               </w:rPr>
             </w:pPr>
+            <w:r>
+              <w:rPr>
+                <w:rFonts w:ascii="Arial" w:hAnsi="Arial" w:cs="Arial"/>
+                <w:b/>
+                <w:bCs/>
+                <w:sz w:val="16"/>
+              </w:rPr>
+              <w:t>Bas</w:t>
+            </w:r>
+          </w:p>
+        </w:tc>
+        <w:tc>
+          <w:tcPr>
+            <w:tcW w:w="3420" w:type="dxa"/>
+            <w:shd w:val="clear" w:color="auto" w:fill="auto"/>
+          </w:tcPr>
+          <w:p>
+            <w:pPr>
+              <w:spacing w:before="120" w:after="120"/>
+              <w:rPr>
+                <w:rFonts w:ascii="Arial" w:hAnsi="Arial" w:cs="Arial"/>
+                <w:b/>
+                <w:bCs/>
+                <w:sz w:val="16"/>
+              </w:rPr>
+            </w:pPr>
+            <w:r>
+              <w:rPr>
+                <w:rFonts w:ascii="Arial" w:hAnsi="Arial" w:cs="Arial"/>
+                <w:b/>
+                <w:bCs/>
+                <w:sz w:val="16"/>
+              </w:rPr>
+              <w:t>First draft</w:t>
+            </w:r>
           </w:p>
         </w:tc>
       </w:tr>
@@ -3476,11 +3518,14 @@
             </w:pPr>
             <w:r>
               <w:rPr>
-                <w:rStyle w:val="PlaceholderText"/>
-                <w:rFonts w:ascii="Arial" w:hAnsi="Arial" w:cs="Arial"/>
-                <w:sz w:val="18"/>
-              </w:rPr>
-              <w:t>Enter Project Name</w:t>
+                <w:rFonts w:ascii="Arial" w:hAnsi="Arial" w:cs="Arial"/>
+                <w:b/>
+                <w:bCs/>
+                <w:iCs/>
+                <w:sz w:val="20"/>
+                <w:szCs w:val="20"/>
+              </w:rPr>
+              <w:t>Website 2.0</w:t>
             </w:r>
           </w:p>
         </w:tc>
@@ -3529,7 +3574,7 @@
                 <w:rFonts w:ascii="Arial" w:hAnsi="Arial" w:cs="Arial"/>
                 <w:b/>
                 <w:bCs/>
-                <w:i/>
+                <w:iCs/>
                 <w:sz w:val="20"/>
                 <w:szCs w:val="20"/>
               </w:rPr>
@@ -3539,11 +3584,11 @@
                 <w:rFonts w:ascii="Arial" w:hAnsi="Arial" w:cs="Arial"/>
                 <w:b/>
                 <w:bCs/>
-                <w:i/>
-                <w:sz w:val="20"/>
-                <w:szCs w:val="20"/>
-              </w:rPr>
-              <w:t>(e.g. New Initiative or Phase II)</w:t>
+                <w:iCs/>
+                <w:sz w:val="20"/>
+                <w:szCs w:val="20"/>
+              </w:rPr>
+              <w:t>Website improvements</w:t>
             </w:r>
           </w:p>
         </w:tc>
@@ -3595,6 +3640,15 @@
                 <w:szCs w:val="20"/>
               </w:rPr>
             </w:pPr>
+            <w:r>
+              <w:rPr>
+                <w:rFonts w:ascii="Arial" w:hAnsi="Arial" w:cs="Arial"/>
+                <w:bCs/>
+                <w:sz w:val="20"/>
+                <w:szCs w:val="20"/>
+              </w:rPr>
+              <w:t>2023-01-15</w:t>
+            </w:r>
           </w:p>
         </w:tc>
       </w:tr>
@@ -3645,6 +3699,15 @@
                 <w:szCs w:val="20"/>
               </w:rPr>
             </w:pPr>
+            <w:r>
+              <w:rPr>
+                <w:rFonts w:ascii="Arial" w:hAnsi="Arial" w:cs="Arial"/>
+                <w:bCs/>
+                <w:sz w:val="20"/>
+                <w:szCs w:val="20"/>
+              </w:rPr>
+              <w:t>2023-03-31</w:t>
+            </w:r>
           </w:p>
         </w:tc>
       </w:tr>
@@ -3695,6 +3758,15 @@
                 <w:szCs w:val="20"/>
               </w:rPr>
             </w:pPr>
+            <w:r>
+              <w:rPr>
+                <w:rFonts w:ascii="Arial" w:hAnsi="Arial" w:cs="Arial"/>
+                <w:bCs/>
+                <w:sz w:val="20"/>
+                <w:szCs w:val="20"/>
+              </w:rPr>
+              <w:t>Jeannine Morgan</w:t>
+            </w:r>
           </w:p>
         </w:tc>
       </w:tr>
@@ -3741,20 +3813,20 @@
               <w:rPr>
                 <w:rFonts w:ascii="Arial" w:hAnsi="Arial" w:cs="Arial"/>
                 <w:bCs/>
-                <w:sz w:val="20"/>
-                <w:szCs w:val="20"/>
-              </w:rPr>
-            </w:pPr>
-            <w:r>
-              <w:rPr>
-                <w:rFonts w:ascii="Arial" w:hAnsi="Arial" w:cs="Arial"/>
-                <w:b/>
+                <w:iCs/>
+                <w:sz w:val="20"/>
+                <w:szCs w:val="20"/>
+              </w:rPr>
+            </w:pPr>
+            <w:r>
+              <w:rPr>
+                <w:rFonts w:ascii="Arial" w:hAnsi="Arial" w:cs="Arial"/>
                 <w:bCs/>
-                <w:i/>
-                <w:sz w:val="20"/>
-                <w:szCs w:val="20"/>
-              </w:rPr>
-              <w:t>(e.g. Mandatory or Efficiency)</w:t>
+                <w:iCs/>
+                <w:sz w:val="20"/>
+                <w:szCs w:val="20"/>
+              </w:rPr>
+              <w:t>Jeannine Morgan</w:t>
             </w:r>
           </w:p>
         </w:tc>
@@ -3806,6 +3878,15 @@
                 <w:szCs w:val="20"/>
               </w:rPr>
             </w:pPr>
+            <w:r>
+              <w:rPr>
+                <w:rFonts w:ascii="Arial" w:hAnsi="Arial" w:cs="Arial"/>
+                <w:bCs/>
+                <w:sz w:val="20"/>
+                <w:szCs w:val="20"/>
+              </w:rPr>
+              <w:t>Philippa Snow</w:t>
+            </w:r>
           </w:p>
         </w:tc>
       </w:tr>
@@ -3856,6 +3937,15 @@
                 <w:szCs w:val="20"/>
               </w:rPr>
             </w:pPr>
+            <w:r>
+              <w:rPr>
+                <w:rFonts w:ascii="Arial" w:hAnsi="Arial" w:cs="Arial"/>
+                <w:bCs/>
+                <w:sz w:val="20"/>
+                <w:szCs w:val="20"/>
+              </w:rPr>
+              <w:t>HQ</w:t>
+            </w:r>
           </w:p>
         </w:tc>
       </w:tr>
@@ -3906,6 +3996,15 @@
                 <w:szCs w:val="20"/>
               </w:rPr>
             </w:pPr>
+            <w:r>
+              <w:rPr>
+                <w:rFonts w:ascii="Arial" w:hAnsi="Arial" w:cs="Arial"/>
+                <w:bCs/>
+                <w:sz w:val="20"/>
+                <w:szCs w:val="20"/>
+              </w:rPr>
+              <w:t>Larry Weisberger</w:t>
+            </w:r>
           </w:p>
         </w:tc>
       </w:tr>
@@ -3967,7 +4066,23 @@
           <w:sz w:val="20"/>
           <w:szCs w:val="20"/>
         </w:rPr>
-        <w:t xml:space="preserve">nes the high level requirements [insert project name]. </w:t>
+        <w:t xml:space="preserve">nes the high level requirements </w:t>
+      </w:r>
+      <w:r>
+        <w:rPr>
+          <w:rFonts w:ascii="Arial" w:hAnsi="Arial" w:cs="Arial"/>
+          <w:sz w:val="20"/>
+          <w:szCs w:val="20"/>
+        </w:rPr>
+        <w:t>of Website 2.0</w:t>
+      </w:r>
+      <w:r>
+        <w:rPr>
+          <w:rFonts w:ascii="Arial" w:hAnsi="Arial" w:cs="Arial"/>
+          <w:sz w:val="20"/>
+          <w:szCs w:val="20"/>
+        </w:rPr>
+        <w:t xml:space="preserve">. </w:t>
       </w:r>
       <w:r>
         <w:rPr>
@@ -4090,10 +4205,27 @@
     </w:p>
     <w:p>
       <w:pPr>
-        <w:pStyle w:val="PSOTOC"/>
+        <w:rPr>
+          <w:rFonts w:ascii="Arial" w:hAnsi="Arial" w:cs="Arial"/>
+          <w:b/>
+          <w:bCs/>
+          <w:smallCaps/>
+          <w:color w:val="7030A0"/>
+          <w:sz w:val="26"/>
+          <w:szCs w:val="26"/>
+        </w:rPr>
       </w:pPr>
       <w:bookmarkStart w:id="9" w:name="_Toc443509454"/>
       <w:r>
+        <w:br w:type="page"/>
+      </w:r>
+    </w:p>
+    <w:p>
+      <w:pPr>
+        <w:pStyle w:val="PSOTOC"/>
+      </w:pPr>
+      <w:r>
+        <w:lastRenderedPageBreak/>
         <w:t>Document Resources</w:t>
       </w:r>
       <w:bookmarkEnd w:id="8"/>
@@ -4114,420 +4246,50 @@
       <w:pPr>
         <w:rPr>
           <w:rFonts w:ascii="Arial" w:hAnsi="Arial" w:cs="Arial"/>
-          <w:i/>
-          <w:color w:val="0000FF"/>
-          <w:sz w:val="20"/>
-          <w:szCs w:val="16"/>
+          <w:b/>
         </w:rPr>
       </w:pPr>
       <w:r>
-        <w:rPr>
-          <w:rFonts w:ascii="Arial" w:hAnsi="Arial" w:cs="Arial"/>
-          <w:i/>
-          <w:color w:val="0000FF"/>
-          <w:sz w:val="20"/>
-          <w:szCs w:val="16"/>
-        </w:rPr>
-        <w:t>&lt;Complete or insert Stakeholder Map&gt;</w:t>
-      </w:r>
-    </w:p>
-    <w:p>
-      <w:pPr>
         <w:rPr>
           <w:rFonts w:ascii="Arial" w:hAnsi="Arial" w:cs="Arial"/>
           <w:b/>
         </w:rPr>
-      </w:pPr>
-    </w:p>
-    <w:tbl>
-      <w:tblPr>
-        <w:tblW w:w="12870" w:type="dxa"/>
-        <w:tblInd w:w="288" w:type="dxa"/>
-        <w:tblBorders>
-          <w:top w:val="single" w:sz="4" w:space="0" w:color="auto"/>
-          <w:left w:val="single" w:sz="4" w:space="0" w:color="auto"/>
-          <w:bottom w:val="single" w:sz="4" w:space="0" w:color="auto"/>
-          <w:right w:val="single" w:sz="4" w:space="0" w:color="auto"/>
-          <w:insideH w:val="single" w:sz="4" w:space="0" w:color="auto"/>
-          <w:insideV w:val="single" w:sz="4" w:space="0" w:color="auto"/>
-        </w:tblBorders>
-        <w:tblLook w:val="01E0" w:firstRow="1" w:lastRow="1" w:firstColumn="1" w:lastColumn="1" w:noHBand="0" w:noVBand="0"/>
-      </w:tblPr>
-      <w:tblGrid>
-        <w:gridCol w:w="2880"/>
-        <w:gridCol w:w="2793"/>
-        <w:gridCol w:w="7197"/>
-      </w:tblGrid>
-      <w:tr>
-        <w:trPr>
-          <w:cantSplit/>
-          <w:trHeight w:val="337"/>
-          <w:tblHeader/>
-        </w:trPr>
-        <w:tc>
-          <w:tcPr>
-            <w:tcW w:w="2880" w:type="dxa"/>
-            <w:tcBorders>
-              <w:top w:val="single" w:sz="4" w:space="0" w:color="auto"/>
-              <w:left w:val="single" w:sz="4" w:space="0" w:color="auto"/>
-              <w:bottom w:val="single" w:sz="4" w:space="0" w:color="auto"/>
-              <w:right w:val="single" w:sz="4" w:space="0" w:color="auto"/>
-            </w:tcBorders>
-            <w:shd w:val="clear" w:color="auto" w:fill="D9D9D9"/>
-            <w:vAlign w:val="center"/>
-          </w:tcPr>
-          <w:p>
-            <w:pPr>
-              <w:rPr>
-                <w:rFonts w:ascii="Arial" w:hAnsi="Arial" w:cs="Arial"/>
-                <w:b/>
-                <w:sz w:val="18"/>
-                <w:szCs w:val="18"/>
-              </w:rPr>
-            </w:pPr>
-            <w:r>
-              <w:rPr>
-                <w:rFonts w:ascii="Arial" w:hAnsi="Arial" w:cs="Arial"/>
-                <w:b/>
-                <w:sz w:val="18"/>
-                <w:szCs w:val="18"/>
-              </w:rPr>
-              <w:t>Name</w:t>
-            </w:r>
-          </w:p>
-        </w:tc>
-        <w:tc>
-          <w:tcPr>
-            <w:tcW w:w="2793" w:type="dxa"/>
-            <w:tcBorders>
-              <w:top w:val="single" w:sz="4" w:space="0" w:color="auto"/>
-              <w:left w:val="single" w:sz="4" w:space="0" w:color="auto"/>
-              <w:bottom w:val="single" w:sz="4" w:space="0" w:color="auto"/>
-              <w:right w:val="single" w:sz="4" w:space="0" w:color="auto"/>
-            </w:tcBorders>
-            <w:shd w:val="clear" w:color="auto" w:fill="D9D9D9"/>
-            <w:vAlign w:val="center"/>
-          </w:tcPr>
-          <w:p>
-            <w:pPr>
-              <w:rPr>
-                <w:rFonts w:ascii="Arial" w:hAnsi="Arial" w:cs="Arial"/>
-                <w:b/>
-                <w:sz w:val="18"/>
-                <w:szCs w:val="18"/>
-              </w:rPr>
-            </w:pPr>
-            <w:r>
-              <w:rPr>
-                <w:rFonts w:ascii="Arial" w:hAnsi="Arial" w:cs="Arial"/>
-                <w:b/>
-                <w:sz w:val="18"/>
-                <w:szCs w:val="18"/>
-              </w:rPr>
-              <w:t>Business Unit</w:t>
-            </w:r>
-          </w:p>
-        </w:tc>
-        <w:tc>
-          <w:tcPr>
-            <w:tcW w:w="7197" w:type="dxa"/>
-            <w:tcBorders>
-              <w:top w:val="single" w:sz="4" w:space="0" w:color="auto"/>
-              <w:left w:val="single" w:sz="4" w:space="0" w:color="auto"/>
-              <w:bottom w:val="single" w:sz="4" w:space="0" w:color="auto"/>
-              <w:right w:val="single" w:sz="4" w:space="0" w:color="auto"/>
-            </w:tcBorders>
-            <w:shd w:val="clear" w:color="auto" w:fill="D9D9D9"/>
-            <w:vAlign w:val="center"/>
-          </w:tcPr>
-          <w:p>
-            <w:pPr>
-              <w:rPr>
-                <w:rFonts w:ascii="Arial" w:hAnsi="Arial" w:cs="Arial"/>
-                <w:b/>
-                <w:sz w:val="18"/>
-                <w:szCs w:val="18"/>
-              </w:rPr>
-            </w:pPr>
-            <w:r>
-              <w:rPr>
-                <w:rFonts w:ascii="Arial" w:hAnsi="Arial" w:cs="Arial"/>
-                <w:b/>
-                <w:sz w:val="18"/>
-                <w:szCs w:val="18"/>
-              </w:rPr>
-              <w:t>Role</w:t>
-            </w:r>
-          </w:p>
-        </w:tc>
-      </w:tr>
-      <w:tr>
-        <w:trPr>
-          <w:cantSplit/>
-          <w:trHeight w:val="375"/>
-        </w:trPr>
-        <w:tc>
-          <w:tcPr>
-            <w:tcW w:w="2880" w:type="dxa"/>
-            <w:tcBorders>
-              <w:top w:val="single" w:sz="4" w:space="0" w:color="auto"/>
-            </w:tcBorders>
-          </w:tcPr>
-          <w:p>
-            <w:pPr>
-              <w:rPr>
-                <w:rFonts w:ascii="Arial" w:hAnsi="Arial" w:cs="Arial"/>
-                <w:color w:val="0000FF"/>
-                <w:sz w:val="16"/>
-                <w:szCs w:val="16"/>
-              </w:rPr>
-            </w:pPr>
-            <w:r>
-              <w:rPr>
-                <w:rFonts w:ascii="Arial" w:hAnsi="Arial" w:cs="Arial"/>
-                <w:color w:val="0000FF"/>
-                <w:sz w:val="16"/>
-                <w:szCs w:val="16"/>
-              </w:rPr>
-              <w:t>&lt;Identify all stakeholders and resources involved in gathering requirements&gt;</w:t>
-            </w:r>
-          </w:p>
-        </w:tc>
-        <w:tc>
-          <w:tcPr>
-            <w:tcW w:w="2793" w:type="dxa"/>
-            <w:tcBorders>
-              <w:top w:val="single" w:sz="4" w:space="0" w:color="auto"/>
-            </w:tcBorders>
-          </w:tcPr>
-          <w:p>
-            <w:pPr>
-              <w:rPr>
-                <w:rFonts w:ascii="Arial" w:hAnsi="Arial" w:cs="Arial"/>
-                <w:sz w:val="16"/>
-                <w:szCs w:val="16"/>
-              </w:rPr>
-            </w:pPr>
-          </w:p>
-        </w:tc>
-        <w:tc>
-          <w:tcPr>
-            <w:tcW w:w="7197" w:type="dxa"/>
-            <w:tcBorders>
-              <w:top w:val="single" w:sz="4" w:space="0" w:color="auto"/>
-            </w:tcBorders>
-          </w:tcPr>
-          <w:p>
-            <w:pPr>
-              <w:rPr>
-                <w:rFonts w:ascii="Arial" w:hAnsi="Arial" w:cs="Arial"/>
-                <w:sz w:val="16"/>
-                <w:szCs w:val="16"/>
-              </w:rPr>
-            </w:pPr>
-          </w:p>
-        </w:tc>
-      </w:tr>
-      <w:tr>
-        <w:trPr>
-          <w:cantSplit/>
-          <w:trHeight w:val="173"/>
-        </w:trPr>
-        <w:tc>
-          <w:tcPr>
-            <w:tcW w:w="2880" w:type="dxa"/>
-          </w:tcPr>
-          <w:p>
-            <w:pPr>
-              <w:rPr>
-                <w:rFonts w:ascii="Arial" w:hAnsi="Arial" w:cs="Arial"/>
-                <w:sz w:val="16"/>
-                <w:szCs w:val="16"/>
-              </w:rPr>
-            </w:pPr>
-          </w:p>
-        </w:tc>
-        <w:tc>
-          <w:tcPr>
-            <w:tcW w:w="2793" w:type="dxa"/>
-          </w:tcPr>
-          <w:p>
-            <w:pPr>
-              <w:rPr>
-                <w:rFonts w:ascii="Arial" w:hAnsi="Arial" w:cs="Arial"/>
-                <w:sz w:val="16"/>
-                <w:szCs w:val="16"/>
-              </w:rPr>
-            </w:pPr>
-          </w:p>
-        </w:tc>
-        <w:tc>
-          <w:tcPr>
-            <w:tcW w:w="7197" w:type="dxa"/>
-          </w:tcPr>
-          <w:p>
-            <w:pPr>
-              <w:rPr>
-                <w:rFonts w:ascii="Arial" w:hAnsi="Arial" w:cs="Arial"/>
-                <w:sz w:val="16"/>
-                <w:szCs w:val="16"/>
-              </w:rPr>
-            </w:pPr>
-          </w:p>
-        </w:tc>
-      </w:tr>
-      <w:tr>
-        <w:trPr>
-          <w:cantSplit/>
-          <w:trHeight w:val="202"/>
-        </w:trPr>
-        <w:tc>
-          <w:tcPr>
-            <w:tcW w:w="2880" w:type="dxa"/>
-          </w:tcPr>
-          <w:p>
-            <w:pPr>
-              <w:rPr>
-                <w:rFonts w:ascii="Arial" w:hAnsi="Arial" w:cs="Arial"/>
-                <w:sz w:val="16"/>
-                <w:szCs w:val="16"/>
-              </w:rPr>
-            </w:pPr>
-          </w:p>
-        </w:tc>
-        <w:tc>
-          <w:tcPr>
-            <w:tcW w:w="2793" w:type="dxa"/>
-          </w:tcPr>
-          <w:p>
-            <w:pPr>
-              <w:rPr>
-                <w:rFonts w:ascii="Arial" w:hAnsi="Arial" w:cs="Arial"/>
-                <w:sz w:val="16"/>
-                <w:szCs w:val="16"/>
-              </w:rPr>
-            </w:pPr>
-          </w:p>
-        </w:tc>
-        <w:tc>
-          <w:tcPr>
-            <w:tcW w:w="7197" w:type="dxa"/>
-          </w:tcPr>
-          <w:p>
-            <w:pPr>
-              <w:rPr>
-                <w:rFonts w:ascii="Arial" w:hAnsi="Arial" w:cs="Arial"/>
-                <w:sz w:val="16"/>
-                <w:szCs w:val="16"/>
-              </w:rPr>
-            </w:pPr>
-          </w:p>
-        </w:tc>
-      </w:tr>
-      <w:tr>
-        <w:trPr>
-          <w:cantSplit/>
-          <w:trHeight w:val="202"/>
-        </w:trPr>
-        <w:tc>
-          <w:tcPr>
-            <w:tcW w:w="2880" w:type="dxa"/>
-          </w:tcPr>
-          <w:p>
-            <w:pPr>
-              <w:rPr>
-                <w:rFonts w:ascii="Arial" w:hAnsi="Arial" w:cs="Arial"/>
-                <w:sz w:val="16"/>
-                <w:szCs w:val="16"/>
-              </w:rPr>
-            </w:pPr>
-          </w:p>
-        </w:tc>
-        <w:tc>
-          <w:tcPr>
-            <w:tcW w:w="2793" w:type="dxa"/>
-          </w:tcPr>
-          <w:p>
-            <w:pPr>
-              <w:rPr>
-                <w:rFonts w:ascii="Arial" w:hAnsi="Arial" w:cs="Arial"/>
-                <w:sz w:val="16"/>
-                <w:szCs w:val="16"/>
-              </w:rPr>
-            </w:pPr>
-          </w:p>
-        </w:tc>
-        <w:tc>
-          <w:tcPr>
-            <w:tcW w:w="7197" w:type="dxa"/>
-          </w:tcPr>
-          <w:p>
-            <w:pPr>
-              <w:rPr>
-                <w:rFonts w:ascii="Arial" w:hAnsi="Arial" w:cs="Arial"/>
-                <w:sz w:val="16"/>
-                <w:szCs w:val="16"/>
-              </w:rPr>
-            </w:pPr>
-          </w:p>
-        </w:tc>
-      </w:tr>
-      <w:tr>
-        <w:trPr>
-          <w:cantSplit/>
-          <w:trHeight w:val="202"/>
-        </w:trPr>
-        <w:tc>
-          <w:tcPr>
-            <w:tcW w:w="2880" w:type="dxa"/>
-          </w:tcPr>
-          <w:p>
-            <w:pPr>
-              <w:rPr>
-                <w:rFonts w:ascii="Arial" w:hAnsi="Arial" w:cs="Arial"/>
-                <w:sz w:val="16"/>
-                <w:szCs w:val="16"/>
-              </w:rPr>
-            </w:pPr>
-          </w:p>
-        </w:tc>
-        <w:tc>
-          <w:tcPr>
-            <w:tcW w:w="2793" w:type="dxa"/>
-          </w:tcPr>
-          <w:p>
-            <w:pPr>
-              <w:rPr>
-                <w:rFonts w:ascii="Arial" w:hAnsi="Arial" w:cs="Arial"/>
-                <w:sz w:val="16"/>
-                <w:szCs w:val="16"/>
-              </w:rPr>
-            </w:pPr>
-          </w:p>
-        </w:tc>
-        <w:tc>
-          <w:tcPr>
-            <w:tcW w:w="7197" w:type="dxa"/>
-          </w:tcPr>
-          <w:p>
-            <w:pPr>
-              <w:rPr>
-                <w:rFonts w:ascii="Arial" w:hAnsi="Arial" w:cs="Arial"/>
-                <w:sz w:val="16"/>
-                <w:szCs w:val="16"/>
-              </w:rPr>
-            </w:pPr>
-          </w:p>
-        </w:tc>
-      </w:tr>
-    </w:tbl>
-    <w:p>
-      <w:pPr>
-        <w:rPr>
-          <w:rFonts w:ascii="Arial" w:hAnsi="Arial" w:cs="Arial"/>
-          <w:b/>
-        </w:rPr>
-      </w:pPr>
+        <w:drawing>
+          <wp:inline distT="0" distB="0" distL="0" distR="0" wp14:anchorId="25EB0E28" wp14:editId="6EFB580C">
+            <wp:extent cx="4391025" cy="4759435"/>
+            <wp:effectExtent l="0" t="0" r="0" b="3175"/>
+            <wp:docPr id="1224439476" name="Picture 1"/>
+            <wp:cNvGraphicFramePr>
+              <a:graphicFrameLocks xmlns:a="http://schemas.openxmlformats.org/drawingml/2006/main" noChangeAspect="1"/>
+            </wp:cNvGraphicFramePr>
+            <a:graphic xmlns:a="http://schemas.openxmlformats.org/drawingml/2006/main">
+              <a:graphicData uri="http://schemas.openxmlformats.org/drawingml/2006/picture">
+                <pic:pic xmlns:pic="http://schemas.openxmlformats.org/drawingml/2006/picture">
+                  <pic:nvPicPr>
+                    <pic:cNvPr id="1224439476" name=""/>
+                    <pic:cNvPicPr/>
+                  </pic:nvPicPr>
+                  <pic:blipFill>
+                    <a:blip r:embed="rId9"/>
+                    <a:stretch>
+                      <a:fillRect/>
+                    </a:stretch>
+                  </pic:blipFill>
+                  <pic:spPr>
+                    <a:xfrm>
+                      <a:off x="0" y="0"/>
+                      <a:ext cx="4412070" cy="4782246"/>
+                    </a:xfrm>
+                    <a:prstGeom prst="rect">
+                      <a:avLst/>
+                    </a:prstGeom>
+                  </pic:spPr>
+                </pic:pic>
+              </a:graphicData>
+            </a:graphic>
+          </wp:inline>
+        </w:drawing>
+      </w:r>
     </w:p>
     <w:p>
       <w:pPr>
@@ -4646,20 +4408,16 @@
       <w:tr>
         <w:trPr>
           <w:cantSplit/>
-          <w:trHeight w:val="375"/>
+          <w:trHeight w:val="173"/>
         </w:trPr>
         <w:tc>
           <w:tcPr>
             <w:tcW w:w="3600" w:type="dxa"/>
-            <w:tcBorders>
-              <w:top w:val="single" w:sz="4" w:space="0" w:color="auto"/>
-            </w:tcBorders>
-          </w:tcPr>
-          <w:p>
-            <w:pPr>
-              <w:rPr>
-                <w:rFonts w:ascii="Arial" w:hAnsi="Arial" w:cs="Arial"/>
-                <w:color w:val="0000FF"/>
+          </w:tcPr>
+          <w:p>
+            <w:pPr>
+              <w:rPr>
+                <w:rFonts w:ascii="Arial" w:hAnsi="Arial" w:cs="Arial"/>
                 <w:sz w:val="16"/>
                 <w:szCs w:val="16"/>
               </w:rPr>
@@ -4667,20 +4425,16 @@
             <w:r>
               <w:rPr>
                 <w:rFonts w:ascii="Arial" w:hAnsi="Arial" w:cs="Arial"/>
-                <w:color w:val="0000FF"/>
                 <w:sz w:val="16"/>
                 <w:szCs w:val="16"/>
               </w:rPr>
-              <w:t>&lt;Identify any terms and acronyms used within this document&gt;</w:t>
+              <w:t>Screening map solution</w:t>
             </w:r>
           </w:p>
         </w:tc>
         <w:tc>
           <w:tcPr>
             <w:tcW w:w="8190" w:type="dxa"/>
-            <w:tcBorders>
-              <w:top w:val="single" w:sz="4" w:space="0" w:color="auto"/>
-            </w:tcBorders>
           </w:tcPr>
           <w:p>
             <w:pPr>
@@ -4690,40 +4444,14 @@
                 <w:szCs w:val="16"/>
               </w:rPr>
             </w:pPr>
-          </w:p>
-        </w:tc>
-      </w:tr>
-      <w:tr>
-        <w:trPr>
-          <w:cantSplit/>
-          <w:trHeight w:val="173"/>
-        </w:trPr>
-        <w:tc>
-          <w:tcPr>
-            <w:tcW w:w="3600" w:type="dxa"/>
-          </w:tcPr>
-          <w:p>
-            <w:pPr>
+            <w:r>
               <w:rPr>
                 <w:rFonts w:ascii="Arial" w:hAnsi="Arial" w:cs="Arial"/>
                 <w:sz w:val="16"/>
                 <w:szCs w:val="16"/>
               </w:rPr>
-            </w:pPr>
-          </w:p>
-        </w:tc>
-        <w:tc>
-          <w:tcPr>
-            <w:tcW w:w="8190" w:type="dxa"/>
-          </w:tcPr>
-          <w:p>
-            <w:pPr>
-              <w:rPr>
-                <w:rFonts w:ascii="Arial" w:hAnsi="Arial" w:cs="Arial"/>
-                <w:sz w:val="16"/>
-                <w:szCs w:val="16"/>
-              </w:rPr>
-            </w:pPr>
+              <w:t>A website where you are redirected that enables you to select a seat</w:t>
+            </w:r>
           </w:p>
         </w:tc>
       </w:tr>
@@ -4744,20 +4472,36 @@
                 <w:szCs w:val="16"/>
               </w:rPr>
             </w:pPr>
-          </w:p>
-        </w:tc>
-        <w:tc>
-          <w:tcPr>
-            <w:tcW w:w="8190" w:type="dxa"/>
-          </w:tcPr>
-          <w:p>
-            <w:pPr>
+            <w:r>
               <w:rPr>
                 <w:rFonts w:ascii="Arial" w:hAnsi="Arial" w:cs="Arial"/>
                 <w:sz w:val="16"/>
                 <w:szCs w:val="16"/>
               </w:rPr>
-            </w:pPr>
+              <w:t>Loyal Customer</w:t>
+            </w:r>
+          </w:p>
+        </w:tc>
+        <w:tc>
+          <w:tcPr>
+            <w:tcW w:w="8190" w:type="dxa"/>
+          </w:tcPr>
+          <w:p>
+            <w:pPr>
+              <w:rPr>
+                <w:rFonts w:ascii="Arial" w:hAnsi="Arial" w:cs="Arial"/>
+                <w:sz w:val="16"/>
+                <w:szCs w:val="16"/>
+              </w:rPr>
+            </w:pPr>
+            <w:r>
+              <w:rPr>
+                <w:rFonts w:ascii="Arial" w:hAnsi="Arial" w:cs="Arial"/>
+                <w:sz w:val="16"/>
+                <w:szCs w:val="16"/>
+              </w:rPr>
+              <w:t xml:space="preserve">A event that took past in the place to stimulate returning visits </w:t>
+            </w:r>
           </w:p>
         </w:tc>
       </w:tr>
@@ -4778,20 +4522,36 @@
                 <w:szCs w:val="16"/>
               </w:rPr>
             </w:pPr>
-          </w:p>
-        </w:tc>
-        <w:tc>
-          <w:tcPr>
-            <w:tcW w:w="8190" w:type="dxa"/>
-          </w:tcPr>
-          <w:p>
-            <w:pPr>
+            <w:r>
               <w:rPr>
                 <w:rFonts w:ascii="Arial" w:hAnsi="Arial" w:cs="Arial"/>
                 <w:sz w:val="16"/>
                 <w:szCs w:val="16"/>
               </w:rPr>
-            </w:pPr>
+              <w:t>Survey System</w:t>
+            </w:r>
+          </w:p>
+        </w:tc>
+        <w:tc>
+          <w:tcPr>
+            <w:tcW w:w="8190" w:type="dxa"/>
+          </w:tcPr>
+          <w:p>
+            <w:pPr>
+              <w:rPr>
+                <w:rFonts w:ascii="Arial" w:hAnsi="Arial" w:cs="Arial"/>
+                <w:sz w:val="16"/>
+                <w:szCs w:val="16"/>
+              </w:rPr>
+            </w:pPr>
+            <w:r>
+              <w:rPr>
+                <w:rFonts w:ascii="Arial" w:hAnsi="Arial" w:cs="Arial"/>
+                <w:sz w:val="16"/>
+                <w:szCs w:val="16"/>
+              </w:rPr>
+              <w:t>This system send out small messages on the website and via email</w:t>
+            </w:r>
           </w:p>
         </w:tc>
       </w:tr>
@@ -4812,20 +4572,36 @@
                 <w:szCs w:val="16"/>
               </w:rPr>
             </w:pPr>
-          </w:p>
-        </w:tc>
-        <w:tc>
-          <w:tcPr>
-            <w:tcW w:w="8190" w:type="dxa"/>
-          </w:tcPr>
-          <w:p>
-            <w:pPr>
+            <w:r>
               <w:rPr>
                 <w:rFonts w:ascii="Arial" w:hAnsi="Arial" w:cs="Arial"/>
                 <w:sz w:val="16"/>
                 <w:szCs w:val="16"/>
               </w:rPr>
-            </w:pPr>
+              <w:t>Interactive map</w:t>
+            </w:r>
+          </w:p>
+        </w:tc>
+        <w:tc>
+          <w:tcPr>
+            <w:tcW w:w="8190" w:type="dxa"/>
+          </w:tcPr>
+          <w:p>
+            <w:pPr>
+              <w:rPr>
+                <w:rFonts w:ascii="Arial" w:hAnsi="Arial" w:cs="Arial"/>
+                <w:sz w:val="16"/>
+                <w:szCs w:val="16"/>
+              </w:rPr>
+            </w:pPr>
+            <w:r>
+              <w:rPr>
+                <w:rFonts w:ascii="Arial" w:hAnsi="Arial" w:cs="Arial"/>
+                <w:sz w:val="16"/>
+                <w:szCs w:val="16"/>
+              </w:rPr>
+              <w:t>See “Screening map solution”</w:t>
+            </w:r>
           </w:p>
         </w:tc>
       </w:tr>
@@ -4846,20 +4622,68 @@
                 <w:szCs w:val="16"/>
               </w:rPr>
             </w:pPr>
-          </w:p>
-        </w:tc>
-        <w:tc>
-          <w:tcPr>
-            <w:tcW w:w="8190" w:type="dxa"/>
-          </w:tcPr>
-          <w:p>
-            <w:pPr>
+            <w:r>
               <w:rPr>
                 <w:rFonts w:ascii="Arial" w:hAnsi="Arial" w:cs="Arial"/>
                 <w:sz w:val="16"/>
                 <w:szCs w:val="16"/>
               </w:rPr>
-            </w:pPr>
+              <w:t>Aggre</w:t>
+            </w:r>
+            <w:r>
+              <w:rPr>
+                <w:rFonts w:ascii="Arial" w:hAnsi="Arial" w:cs="Arial"/>
+                <w:sz w:val="16"/>
+                <w:szCs w:val="16"/>
+              </w:rPr>
+              <w:t>gation of our daily revenue</w:t>
+            </w:r>
+          </w:p>
+        </w:tc>
+        <w:tc>
+          <w:tcPr>
+            <w:tcW w:w="8190" w:type="dxa"/>
+          </w:tcPr>
+          <w:p>
+            <w:pPr>
+              <w:rPr>
+                <w:rFonts w:ascii="Arial" w:hAnsi="Arial" w:cs="Arial"/>
+                <w:sz w:val="16"/>
+                <w:szCs w:val="16"/>
+              </w:rPr>
+            </w:pPr>
+            <w:r>
+              <w:rPr>
+                <w:rFonts w:ascii="Arial" w:hAnsi="Arial" w:cs="Arial"/>
+                <w:sz w:val="16"/>
+                <w:szCs w:val="16"/>
+              </w:rPr>
+              <w:t xml:space="preserve">Sum of all expenses </w:t>
+            </w:r>
+            <w:r>
+              <w:rPr>
+                <w:rFonts w:ascii="Arial" w:hAnsi="Arial" w:cs="Arial"/>
+                <w:sz w:val="16"/>
+                <w:szCs w:val="16"/>
+              </w:rPr>
+              <w:t>gathered</w:t>
+            </w:r>
+            <w:r>
+              <w:rPr>
+                <w:rFonts w:ascii="Arial" w:hAnsi="Arial" w:cs="Arial"/>
+                <w:sz w:val="16"/>
+                <w:szCs w:val="16"/>
+              </w:rPr>
+              <w:t xml:space="preserve"> and </w:t>
+            </w:r>
+            <w:r>
+              <w:rPr>
+                <w:rFonts w:ascii="Arial" w:hAnsi="Arial" w:cs="Arial"/>
+                <w:sz w:val="16"/>
+                <w:szCs w:val="16"/>
+              </w:rPr>
+              <w:t xml:space="preserve">made </w:t>
+            </w:r>
           </w:p>
         </w:tc>
       </w:tr>
@@ -4880,20 +4704,36 @@
                 <w:szCs w:val="16"/>
               </w:rPr>
             </w:pPr>
-          </w:p>
-        </w:tc>
-        <w:tc>
-          <w:tcPr>
-            <w:tcW w:w="8190" w:type="dxa"/>
-          </w:tcPr>
-          <w:p>
-            <w:pPr>
+            <w:r>
               <w:rPr>
                 <w:rFonts w:ascii="Arial" w:hAnsi="Arial" w:cs="Arial"/>
                 <w:sz w:val="16"/>
                 <w:szCs w:val="16"/>
               </w:rPr>
-            </w:pPr>
+              <w:t>Online sales</w:t>
+            </w:r>
+          </w:p>
+        </w:tc>
+        <w:tc>
+          <w:tcPr>
+            <w:tcW w:w="8190" w:type="dxa"/>
+          </w:tcPr>
+          <w:p>
+            <w:pPr>
+              <w:rPr>
+                <w:rFonts w:ascii="Arial" w:hAnsi="Arial" w:cs="Arial"/>
+                <w:sz w:val="16"/>
+                <w:szCs w:val="16"/>
+              </w:rPr>
+            </w:pPr>
+            <w:r>
+              <w:rPr>
+                <w:rFonts w:ascii="Arial" w:hAnsi="Arial" w:cs="Arial"/>
+                <w:sz w:val="16"/>
+                <w:szCs w:val="16"/>
+              </w:rPr>
+              <w:t>Tickets bought through the website</w:t>
+            </w:r>
           </w:p>
         </w:tc>
       </w:tr>
@@ -5109,7 +4949,6 @@
         <w:ind w:left="360"/>
         <w:rPr>
           <w:rFonts w:ascii="Arial" w:hAnsi="Arial" w:cs="Arial"/>
-          <w:color w:val="0000FF"/>
           <w:sz w:val="20"/>
           <w:szCs w:val="20"/>
         </w:rPr>
@@ -5117,93 +4956,214 @@
       <w:r>
         <w:rPr>
           <w:rFonts w:ascii="Arial" w:hAnsi="Arial" w:cs="Arial"/>
-          <w:color w:val="0000FF"/>
           <w:sz w:val="20"/>
           <w:szCs w:val="20"/>
         </w:rPr>
-        <w:t>&lt;</w:t>
+        <w:t>Website 2.0 is a project revol</w:t>
       </w:r>
       <w:r>
         <w:rPr>
           <w:rFonts w:ascii="Arial" w:hAnsi="Arial" w:cs="Arial"/>
-          <w:color w:val="0000FF"/>
           <w:sz w:val="20"/>
           <w:szCs w:val="20"/>
         </w:rPr>
-        <w:t xml:space="preserve">This is a brief description of </w:t>
+        <w:t xml:space="preserve">ved around an update of the website. This update needs to fix some major and minor issues. </w:t>
       </w:r>
       <w:r>
         <w:rPr>
           <w:rFonts w:ascii="Arial" w:hAnsi="Arial" w:cs="Arial"/>
-          <w:color w:val="0000FF"/>
           <w:sz w:val="20"/>
           <w:szCs w:val="20"/>
         </w:rPr>
-        <w:t xml:space="preserve">what the project is about. </w:t>
-      </w:r>
-      <w:r>
-        <w:rPr>
-          <w:rFonts w:ascii="Arial" w:hAnsi="Arial" w:cs="Arial"/>
-          <w:color w:val="0000FF"/>
-          <w:sz w:val="20"/>
-          <w:szCs w:val="20"/>
-        </w:rPr>
-        <w:t>It i</w:t>
-      </w:r>
-      <w:r>
-        <w:rPr>
-          <w:rFonts w:ascii="Arial" w:hAnsi="Arial" w:cs="Arial"/>
-          <w:color w:val="0000FF"/>
-          <w:sz w:val="20"/>
-          <w:szCs w:val="20"/>
-        </w:rPr>
-        <w:t>nclude</w:t>
-      </w:r>
-      <w:r>
-        <w:rPr>
-          <w:rFonts w:ascii="Arial" w:hAnsi="Arial" w:cs="Arial"/>
-          <w:color w:val="0000FF"/>
-          <w:sz w:val="20"/>
-          <w:szCs w:val="20"/>
-        </w:rPr>
-        <w:t>s</w:t>
-      </w:r>
-      <w:r>
-        <w:rPr>
-          <w:rFonts w:ascii="Arial" w:hAnsi="Arial" w:cs="Arial"/>
-          <w:color w:val="0000FF"/>
-          <w:sz w:val="20"/>
-          <w:szCs w:val="20"/>
-        </w:rPr>
-        <w:t xml:space="preserve"> the current situation, the problem and the objectives. This section serves as the vision statement for the requirements. Each requirement sho</w:t>
-      </w:r>
-      <w:r>
-        <w:rPr>
-          <w:rFonts w:ascii="Arial" w:hAnsi="Arial" w:cs="Arial"/>
-          <w:color w:val="0000FF"/>
-          <w:sz w:val="20"/>
-          <w:szCs w:val="20"/>
-        </w:rPr>
-        <w:t>u</w:t>
-      </w:r>
-      <w:r>
-        <w:rPr>
-          <w:rFonts w:ascii="Arial" w:hAnsi="Arial" w:cs="Arial"/>
-          <w:color w:val="0000FF"/>
-          <w:sz w:val="20"/>
-          <w:szCs w:val="20"/>
-        </w:rPr>
-        <w:t>ld bring the project closer to the vision.&gt;</w:t>
+        <w:br/>
+        <w:t>In the current situation the following is happening</w:t>
       </w:r>
     </w:p>
     <w:p>
       <w:pPr>
+        <w:pStyle w:val="ListParagraph"/>
+        <w:numPr>
+          <w:ilvl w:val="0"/>
+          <w:numId w:val="51"/>
+        </w:numPr>
+        <w:rPr>
+          <w:rFonts w:ascii="Arial" w:hAnsi="Arial" w:cs="Arial"/>
+          <w:sz w:val="20"/>
+          <w:szCs w:val="20"/>
+        </w:rPr>
+      </w:pPr>
+      <w:r>
+        <w:rPr>
+          <w:rFonts w:ascii="Arial" w:hAnsi="Arial" w:cs="Arial"/>
+          <w:sz w:val="20"/>
+          <w:szCs w:val="20"/>
+        </w:rPr>
+        <w:t xml:space="preserve">The screenings can be overbooked </w:t>
+      </w:r>
+    </w:p>
+    <w:p>
+      <w:pPr>
+        <w:pStyle w:val="ListParagraph"/>
+        <w:numPr>
+          <w:ilvl w:val="0"/>
+          <w:numId w:val="51"/>
+        </w:numPr>
+        <w:rPr>
+          <w:rFonts w:ascii="Arial" w:hAnsi="Arial" w:cs="Arial"/>
+          <w:sz w:val="20"/>
+          <w:szCs w:val="20"/>
+        </w:rPr>
+      </w:pPr>
+      <w:r>
+        <w:rPr>
+          <w:rFonts w:ascii="Arial" w:hAnsi="Arial" w:cs="Arial"/>
+          <w:sz w:val="20"/>
+          <w:szCs w:val="20"/>
+        </w:rPr>
+        <w:t xml:space="preserve">It’s not possible to book anonymous people into the system </w:t>
+      </w:r>
+    </w:p>
+    <w:p>
+      <w:pPr>
+        <w:pStyle w:val="ListParagraph"/>
+        <w:numPr>
+          <w:ilvl w:val="0"/>
+          <w:numId w:val="51"/>
+        </w:numPr>
+        <w:rPr>
+          <w:rFonts w:ascii="Arial" w:hAnsi="Arial" w:cs="Arial"/>
+          <w:sz w:val="20"/>
+          <w:szCs w:val="20"/>
+        </w:rPr>
+      </w:pPr>
+      <w:r>
+        <w:rPr>
+          <w:rFonts w:ascii="Arial" w:hAnsi="Arial" w:cs="Arial"/>
+          <w:sz w:val="20"/>
+          <w:szCs w:val="20"/>
+        </w:rPr>
+        <w:t>Members who book a ticket via the box office are registered as anonymous</w:t>
+      </w:r>
+    </w:p>
+    <w:p>
+      <w:pPr>
+        <w:pStyle w:val="ListParagraph"/>
+        <w:numPr>
+          <w:ilvl w:val="0"/>
+          <w:numId w:val="51"/>
+        </w:numPr>
+        <w:rPr>
+          <w:rFonts w:ascii="Arial" w:hAnsi="Arial" w:cs="Arial"/>
+          <w:sz w:val="20"/>
+          <w:szCs w:val="20"/>
+        </w:rPr>
+      </w:pPr>
+      <w:r>
+        <w:rPr>
+          <w:rFonts w:ascii="Arial" w:hAnsi="Arial" w:cs="Arial"/>
+          <w:sz w:val="20"/>
+          <w:szCs w:val="20"/>
+        </w:rPr>
+        <w:t>Data entered into the website is not secured</w:t>
+      </w:r>
+    </w:p>
+    <w:p>
+      <w:pPr>
+        <w:rPr>
+          <w:rFonts w:ascii="Arial" w:hAnsi="Arial" w:cs="Arial"/>
+          <w:sz w:val="20"/>
+          <w:szCs w:val="20"/>
+        </w:rPr>
+      </w:pPr>
+    </w:p>
+    <w:p>
+      <w:pPr>
         <w:ind w:left="360"/>
         <w:rPr>
           <w:rFonts w:ascii="Arial" w:hAnsi="Arial" w:cs="Arial"/>
           <w:b/>
         </w:rPr>
       </w:pPr>
+      <w:r>
+        <w:rPr>
+          <w:rFonts w:ascii="Arial" w:hAnsi="Arial" w:cs="Arial"/>
+          <w:sz w:val="20"/>
+          <w:szCs w:val="20"/>
+        </w:rPr>
+        <w:t xml:space="preserve">The </w:t>
+      </w:r>
+      <w:r>
+        <w:rPr>
+          <w:rFonts w:ascii="Arial" w:hAnsi="Arial" w:cs="Arial"/>
+          <w:sz w:val="20"/>
+          <w:szCs w:val="20"/>
+        </w:rPr>
+        <w:t xml:space="preserve">objective for project Website 2.0 is to create a website that is </w:t>
+      </w:r>
+      <w:r>
+        <w:rPr>
+          <w:rFonts w:ascii="Arial" w:hAnsi="Arial" w:cs="Arial"/>
+          <w:sz w:val="20"/>
+          <w:szCs w:val="20"/>
+        </w:rPr>
+        <w:t xml:space="preserve">easy to understand and use. The new website needs to have a secure </w:t>
+      </w:r>
+      <w:r>
+        <w:rPr>
+          <w:rFonts w:ascii="Arial" w:hAnsi="Arial" w:cs="Arial"/>
+          <w:sz w:val="20"/>
+          <w:szCs w:val="20"/>
+        </w:rPr>
+        <w:t>environment</w:t>
+      </w:r>
+      <w:r>
+        <w:rPr>
+          <w:rFonts w:ascii="Arial" w:hAnsi="Arial" w:cs="Arial"/>
+          <w:sz w:val="20"/>
+          <w:szCs w:val="20"/>
+        </w:rPr>
+        <w:t xml:space="preserve"> where </w:t>
+      </w:r>
+      <w:r>
+        <w:rPr>
+          <w:rFonts w:ascii="Arial" w:hAnsi="Arial" w:cs="Arial"/>
+          <w:sz w:val="20"/>
+          <w:szCs w:val="20"/>
+        </w:rPr>
+        <w:t>clients can store there data to improve</w:t>
+      </w:r>
+      <w:r>
+        <w:rPr>
+          <w:rFonts w:ascii="Arial" w:hAnsi="Arial" w:cs="Arial"/>
+          <w:sz w:val="20"/>
+          <w:szCs w:val="20"/>
+        </w:rPr>
+        <w:t xml:space="preserve"> and speed-up</w:t>
+      </w:r>
+      <w:r>
+        <w:rPr>
+          <w:rFonts w:ascii="Arial" w:hAnsi="Arial" w:cs="Arial"/>
+          <w:sz w:val="20"/>
+          <w:szCs w:val="20"/>
+        </w:rPr>
+        <w:t xml:space="preserve"> their website experience. </w:t>
+      </w:r>
+      <w:r>
+        <w:rPr>
+          <w:rFonts w:ascii="Arial" w:hAnsi="Arial" w:cs="Arial"/>
+          <w:sz w:val="20"/>
+          <w:szCs w:val="20"/>
+        </w:rPr>
+        <w:t xml:space="preserve">The database of the website needs to be connected to </w:t>
+      </w:r>
+      <w:r>
+        <w:rPr>
+          <w:rFonts w:ascii="Arial" w:hAnsi="Arial" w:cs="Arial"/>
+          <w:sz w:val="20"/>
+          <w:szCs w:val="20"/>
+        </w:rPr>
+        <w:t xml:space="preserve">box office, to prevent double/overbooked screenings. </w:t>
+      </w:r>
     </w:p>
     <w:p>
       <w:pPr>
@@ -5226,40 +5186,61 @@
         <w:ind w:left="360"/>
         <w:rPr>
           <w:rFonts w:ascii="Arial" w:hAnsi="Arial" w:cs="Arial"/>
-          <w:color w:val="0000FF"/>
           <w:sz w:val="20"/>
           <w:szCs w:val="20"/>
         </w:rPr>
       </w:pPr>
       <w:r>
+        <w:rPr>
+          <w:rFonts w:ascii="Arial" w:hAnsi="Arial" w:cs="Arial"/>
+          <w:sz w:val="20"/>
+          <w:szCs w:val="20"/>
+        </w:rPr>
+        <w:t>No curren</w:t>
+      </w:r>
+      <w:r>
+        <w:rPr>
+          <w:rFonts w:ascii="Arial" w:hAnsi="Arial" w:cs="Arial"/>
+          <w:sz w:val="20"/>
+          <w:szCs w:val="20"/>
+        </w:rPr>
+        <w:t>t dependencies know</w:t>
+      </w:r>
+    </w:p>
+    <w:p>
+      <w:pPr>
+        <w:ind w:left="360"/>
         <w:rPr>
           <w:rFonts w:ascii="Arial" w:hAnsi="Arial" w:cs="Arial"/>
           <w:color w:val="0000FF"/>
           <w:sz w:val="20"/>
           <w:szCs w:val="20"/>
         </w:rPr>
-        <w:t>&lt;List any related known projects that relate in whole or in part, or has a dependency on this project.&gt;</w:t>
+      </w:pPr>
+    </w:p>
+    <w:p>
+      <w:pPr>
+        <w:rPr>
+          <w:rFonts w:ascii="Arial" w:hAnsi="Arial" w:cs="Arial"/>
+          <w:b/>
+          <w:bCs/>
+          <w:iCs/>
+          <w:szCs w:val="28"/>
+        </w:rPr>
+      </w:pPr>
+      <w:bookmarkStart w:id="18" w:name="_Toc343519680"/>
+      <w:bookmarkStart w:id="19" w:name="_Toc443509459"/>
+      <w:r>
+        <w:br w:type="page"/>
       </w:r>
     </w:p>
     <w:p>
       <w:pPr>
-        <w:ind w:left="360"/>
-        <w:rPr>
-          <w:rFonts w:ascii="Arial" w:hAnsi="Arial" w:cs="Arial"/>
-          <w:color w:val="0000FF"/>
-          <w:sz w:val="20"/>
-          <w:szCs w:val="20"/>
-        </w:rPr>
-      </w:pPr>
-    </w:p>
-    <w:p>
-      <w:pPr>
         <w:pStyle w:val="Heading2"/>
         <w:ind w:firstLine="360"/>
       </w:pPr>
-      <w:bookmarkStart w:id="18" w:name="_Toc343519680"/>
-      <w:bookmarkStart w:id="19" w:name="_Toc443509459"/>
       <w:r>
+        <w:lastRenderedPageBreak/>
         <w:t>4.3 Stakeholders</w:t>
       </w:r>
       <w:bookmarkEnd w:id="18"/>
@@ -5413,10 +5394,42 @@
             <w:pPr>
               <w:rPr>
                 <w:rFonts w:ascii="Arial" w:hAnsi="Arial" w:cs="Arial"/>
-                <w:sz w:val="16"/>
-                <w:szCs w:val="16"/>
-              </w:rPr>
-            </w:pPr>
+                <w:sz w:val="20"/>
+                <w:szCs w:val="20"/>
+              </w:rPr>
+            </w:pPr>
+            <w:r>
+              <w:rPr>
+                <w:rFonts w:ascii="Arial" w:hAnsi="Arial" w:cs="Arial"/>
+                <w:sz w:val="20"/>
+                <w:szCs w:val="20"/>
+              </w:rPr>
+              <w:t xml:space="preserve">Internal: Owner </w:t>
+            </w:r>
+            <w:r>
+              <w:rPr>
+                <w:rFonts w:ascii="Arial" w:hAnsi="Arial" w:cs="Arial"/>
+                <w:sz w:val="20"/>
+                <w:szCs w:val="20"/>
+              </w:rPr>
+              <w:t>–</w:t>
+            </w:r>
+            <w:r>
+              <w:rPr>
+                <w:rFonts w:ascii="Arial" w:hAnsi="Arial" w:cs="Arial"/>
+                <w:sz w:val="20"/>
+                <w:szCs w:val="20"/>
+              </w:rPr>
+              <w:t xml:space="preserve"> Jean</w:t>
+            </w:r>
+            <w:r>
+              <w:rPr>
+                <w:rFonts w:ascii="Arial" w:hAnsi="Arial" w:cs="Arial"/>
+                <w:sz w:val="20"/>
+                <w:szCs w:val="20"/>
+              </w:rPr>
+              <w:t>inne Morgan</w:t>
+            </w:r>
           </w:p>
         </w:tc>
       </w:tr>
@@ -5474,10 +5487,18 @@
             <w:pPr>
               <w:rPr>
                 <w:rFonts w:ascii="Arial" w:hAnsi="Arial" w:cs="Arial"/>
-                <w:sz w:val="16"/>
-                <w:szCs w:val="16"/>
-              </w:rPr>
-            </w:pPr>
+                <w:sz w:val="20"/>
+                <w:szCs w:val="20"/>
+              </w:rPr>
+            </w:pPr>
+            <w:r>
+              <w:rPr>
+                <w:rFonts w:ascii="Arial" w:hAnsi="Arial" w:cs="Arial"/>
+                <w:sz w:val="20"/>
+                <w:szCs w:val="20"/>
+              </w:rPr>
+              <w:t>Internal: Service desk – Paula Schlicht</w:t>
+            </w:r>
           </w:p>
         </w:tc>
       </w:tr>
@@ -5535,10 +5556,164 @@
             <w:pPr>
               <w:rPr>
                 <w:rFonts w:ascii="Arial" w:hAnsi="Arial" w:cs="Arial"/>
-                <w:sz w:val="16"/>
-                <w:szCs w:val="16"/>
-              </w:rPr>
-            </w:pPr>
+                <w:sz w:val="20"/>
+                <w:szCs w:val="20"/>
+              </w:rPr>
+            </w:pPr>
+            <w:r>
+              <w:rPr>
+                <w:rFonts w:ascii="Arial" w:hAnsi="Arial" w:cs="Arial"/>
+                <w:sz w:val="20"/>
+                <w:szCs w:val="20"/>
+              </w:rPr>
+              <w:t>Internal: Manager</w:t>
+            </w:r>
+            <w:r>
+              <w:rPr>
+                <w:rFonts w:ascii="Arial" w:hAnsi="Arial" w:cs="Arial"/>
+                <w:sz w:val="20"/>
+                <w:szCs w:val="20"/>
+              </w:rPr>
+              <w:t xml:space="preserve"> – Larry Weisberg</w:t>
+            </w:r>
+          </w:p>
+        </w:tc>
+      </w:tr>
+      <w:tr>
+        <w:trPr>
+          <w:cantSplit/>
+          <w:trHeight w:val="229"/>
+        </w:trPr>
+        <w:tc>
+          <w:tcPr>
+            <w:tcW w:w="540" w:type="dxa"/>
+          </w:tcPr>
+          <w:p>
+            <w:pPr>
+              <w:jc w:val="center"/>
+              <w:rPr>
+                <w:rFonts w:ascii="Arial" w:hAnsi="Arial" w:cs="Arial"/>
+                <w:sz w:val="20"/>
+                <w:szCs w:val="20"/>
+              </w:rPr>
+            </w:pPr>
+            <w:r>
+              <w:rPr>
+                <w:rFonts w:ascii="Arial" w:hAnsi="Arial" w:cs="Arial"/>
+                <w:sz w:val="20"/>
+                <w:szCs w:val="20"/>
+              </w:rPr>
+              <w:t>4.</w:t>
+            </w:r>
+          </w:p>
+          <w:p>
+            <w:pPr>
+              <w:jc w:val="center"/>
+              <w:rPr>
+                <w:rFonts w:ascii="Arial" w:hAnsi="Arial" w:cs="Arial"/>
+                <w:sz w:val="20"/>
+                <w:szCs w:val="20"/>
+              </w:rPr>
+            </w:pPr>
+          </w:p>
+        </w:tc>
+        <w:tc>
+          <w:tcPr>
+            <w:tcW w:w="10530" w:type="dxa"/>
+          </w:tcPr>
+          <w:p>
+            <w:pPr>
+              <w:rPr>
+                <w:rFonts w:ascii="Arial" w:hAnsi="Arial" w:cs="Arial"/>
+                <w:sz w:val="20"/>
+                <w:szCs w:val="20"/>
+              </w:rPr>
+            </w:pPr>
+            <w:r>
+              <w:rPr>
+                <w:rFonts w:ascii="Arial" w:hAnsi="Arial" w:cs="Arial"/>
+                <w:sz w:val="20"/>
+                <w:szCs w:val="20"/>
+              </w:rPr>
+              <w:t>Internal: Accountant – Philippa Snow</w:t>
+            </w:r>
+          </w:p>
+        </w:tc>
+      </w:tr>
+      <w:tr>
+        <w:trPr>
+          <w:cantSplit/>
+          <w:trHeight w:val="229"/>
+        </w:trPr>
+        <w:tc>
+          <w:tcPr>
+            <w:tcW w:w="540" w:type="dxa"/>
+          </w:tcPr>
+          <w:p>
+            <w:pPr>
+              <w:jc w:val="center"/>
+              <w:rPr>
+                <w:rFonts w:ascii="Arial" w:hAnsi="Arial" w:cs="Arial"/>
+                <w:sz w:val="20"/>
+                <w:szCs w:val="20"/>
+              </w:rPr>
+            </w:pPr>
+            <w:r>
+              <w:rPr>
+                <w:rFonts w:ascii="Arial" w:hAnsi="Arial" w:cs="Arial"/>
+                <w:sz w:val="20"/>
+                <w:szCs w:val="20"/>
+              </w:rPr>
+              <w:t>5.</w:t>
+            </w:r>
+          </w:p>
+          <w:p>
+            <w:pPr>
+              <w:jc w:val="center"/>
+              <w:rPr>
+                <w:rFonts w:ascii="Arial" w:hAnsi="Arial" w:cs="Arial"/>
+                <w:sz w:val="20"/>
+                <w:szCs w:val="20"/>
+              </w:rPr>
+            </w:pPr>
+            <w:r>
+              <w:rPr>
+                <w:rFonts w:ascii="Arial" w:hAnsi="Arial" w:cs="Arial"/>
+                <w:sz w:val="20"/>
+                <w:szCs w:val="20"/>
+              </w:rPr>
+              <w:t xml:space="preserve"> </w:t>
+            </w:r>
+          </w:p>
+        </w:tc>
+        <w:tc>
+          <w:tcPr>
+            <w:tcW w:w="10530" w:type="dxa"/>
+          </w:tcPr>
+          <w:p>
+            <w:pPr>
+              <w:rPr>
+                <w:rFonts w:ascii="Arial" w:hAnsi="Arial" w:cs="Arial"/>
+                <w:sz w:val="20"/>
+                <w:szCs w:val="20"/>
+              </w:rPr>
+            </w:pPr>
+            <w:r>
+              <w:rPr>
+                <w:rFonts w:ascii="Arial" w:hAnsi="Arial" w:cs="Arial"/>
+                <w:sz w:val="20"/>
+                <w:szCs w:val="20"/>
+              </w:rPr>
+              <w:t xml:space="preserve">Internal: </w:t>
+            </w:r>
+            <w:r>
+              <w:rPr>
+                <w:rFonts w:ascii="Arial" w:hAnsi="Arial" w:cs="Arial"/>
+                <w:sz w:val="20"/>
+                <w:szCs w:val="20"/>
+              </w:rPr>
+              <w:t>Web Administrator – Zach Markowitz</w:t>
+            </w:r>
           </w:p>
         </w:tc>
       </w:tr>
@@ -5558,7 +5733,6 @@
       <w:bookmarkStart w:id="20" w:name="_Toc343519681"/>
       <w:bookmarkStart w:id="21" w:name="_Toc443509460"/>
       <w:r>
-        <w:lastRenderedPageBreak/>
         <w:t xml:space="preserve">Key </w:t>
       </w:r>
       <w:r>
@@ -5690,29 +5864,45 @@
                 <w:szCs w:val="18"/>
               </w:rPr>
             </w:pPr>
-          </w:p>
-        </w:tc>
-        <w:tc>
-          <w:tcPr>
-            <w:tcW w:w="11485" w:type="dxa"/>
-          </w:tcPr>
-          <w:p>
-            <w:pPr>
-              <w:rPr>
-                <w:rFonts w:ascii="Arial" w:hAnsi="Arial" w:cs="Arial"/>
-                <w:color w:val="0000FF"/>
+            <w:r>
+              <w:rPr>
+                <w:rFonts w:ascii="Arial" w:hAnsi="Arial" w:cs="Arial"/>
+                <w:color w:val="000000"/>
                 <w:sz w:val="18"/>
                 <w:szCs w:val="18"/>
               </w:rPr>
-            </w:pPr>
-            <w:r>
-              <w:rPr>
-                <w:rFonts w:ascii="Arial" w:hAnsi="Arial" w:cs="Arial"/>
-                <w:color w:val="0000FF"/>
+              <w:t>A</w:t>
+            </w:r>
+            <w:r>
+              <w:rPr>
+                <w:rFonts w:ascii="Arial" w:hAnsi="Arial" w:cs="Arial"/>
+                <w:color w:val="000000"/>
                 <w:sz w:val="18"/>
                 <w:szCs w:val="18"/>
               </w:rPr>
-              <w:t>List any assumptions the requirements are based on</w:t>
+              <w:t>1</w:t>
+            </w:r>
+          </w:p>
+        </w:tc>
+        <w:tc>
+          <w:tcPr>
+            <w:tcW w:w="11485" w:type="dxa"/>
+          </w:tcPr>
+          <w:p>
+            <w:pPr>
+              <w:rPr>
+                <w:rFonts w:ascii="Arial" w:hAnsi="Arial" w:cs="Arial"/>
+                <w:sz w:val="18"/>
+                <w:szCs w:val="18"/>
+              </w:rPr>
+            </w:pPr>
+            <w:r>
+              <w:rPr>
+                <w:rFonts w:ascii="Arial" w:hAnsi="Arial" w:cs="Arial"/>
+                <w:sz w:val="18"/>
+                <w:szCs w:val="18"/>
+              </w:rPr>
+              <w:t>Customer data is not stored safe</w:t>
             </w:r>
           </w:p>
         </w:tc>
@@ -5730,20 +5920,44 @@
                 <w:szCs w:val="18"/>
               </w:rPr>
             </w:pPr>
-          </w:p>
-        </w:tc>
-        <w:tc>
-          <w:tcPr>
-            <w:tcW w:w="11485" w:type="dxa"/>
-          </w:tcPr>
-          <w:p>
-            <w:pPr>
+            <w:r>
               <w:rPr>
                 <w:rFonts w:ascii="Arial" w:hAnsi="Arial" w:cs="Arial"/>
                 <w:sz w:val="18"/>
                 <w:szCs w:val="18"/>
               </w:rPr>
-            </w:pPr>
+              <w:t>A</w:t>
+            </w:r>
+            <w:r>
+              <w:rPr>
+                <w:rFonts w:ascii="Arial" w:hAnsi="Arial" w:cs="Arial"/>
+                <w:sz w:val="18"/>
+                <w:szCs w:val="18"/>
+              </w:rPr>
+              <w:t>2</w:t>
+            </w:r>
+          </w:p>
+        </w:tc>
+        <w:tc>
+          <w:tcPr>
+            <w:tcW w:w="11485" w:type="dxa"/>
+          </w:tcPr>
+          <w:p>
+            <w:pPr>
+              <w:rPr>
+                <w:rFonts w:ascii="Arial" w:hAnsi="Arial" w:cs="Arial"/>
+                <w:sz w:val="18"/>
+                <w:szCs w:val="18"/>
+              </w:rPr>
+            </w:pPr>
+            <w:r>
+              <w:rPr>
+                <w:rFonts w:ascii="Arial" w:hAnsi="Arial" w:cs="Arial"/>
+                <w:sz w:val="18"/>
+                <w:szCs w:val="18"/>
+              </w:rPr>
+              <w:t>Box office tickets bought are not added to the data base</w:t>
+            </w:r>
           </w:p>
         </w:tc>
       </w:tr>
@@ -5760,20 +5974,44 @@
                 <w:szCs w:val="18"/>
               </w:rPr>
             </w:pPr>
-          </w:p>
-        </w:tc>
-        <w:tc>
-          <w:tcPr>
-            <w:tcW w:w="11485" w:type="dxa"/>
-          </w:tcPr>
-          <w:p>
-            <w:pPr>
+            <w:r>
               <w:rPr>
                 <w:rFonts w:ascii="Arial" w:hAnsi="Arial" w:cs="Arial"/>
                 <w:sz w:val="18"/>
                 <w:szCs w:val="18"/>
               </w:rPr>
-            </w:pPr>
+              <w:t>A</w:t>
+            </w:r>
+            <w:r>
+              <w:rPr>
+                <w:rFonts w:ascii="Arial" w:hAnsi="Arial" w:cs="Arial"/>
+                <w:sz w:val="18"/>
+                <w:szCs w:val="18"/>
+              </w:rPr>
+              <w:t>3</w:t>
+            </w:r>
+          </w:p>
+        </w:tc>
+        <w:tc>
+          <w:tcPr>
+            <w:tcW w:w="11485" w:type="dxa"/>
+          </w:tcPr>
+          <w:p>
+            <w:pPr>
+              <w:rPr>
+                <w:rFonts w:ascii="Arial" w:hAnsi="Arial" w:cs="Arial"/>
+                <w:sz w:val="18"/>
+                <w:szCs w:val="18"/>
+              </w:rPr>
+            </w:pPr>
+            <w:r>
+              <w:rPr>
+                <w:rFonts w:ascii="Arial" w:hAnsi="Arial" w:cs="Arial"/>
+                <w:sz w:val="18"/>
+                <w:szCs w:val="18"/>
+              </w:rPr>
+              <w:t>To many redirections</w:t>
+            </w:r>
           </w:p>
         </w:tc>
       </w:tr>
@@ -5790,20 +6028,44 @@
                 <w:szCs w:val="18"/>
               </w:rPr>
             </w:pPr>
-          </w:p>
-        </w:tc>
-        <w:tc>
-          <w:tcPr>
-            <w:tcW w:w="11485" w:type="dxa"/>
-          </w:tcPr>
-          <w:p>
-            <w:pPr>
+            <w:r>
               <w:rPr>
                 <w:rFonts w:ascii="Arial" w:hAnsi="Arial" w:cs="Arial"/>
                 <w:sz w:val="18"/>
                 <w:szCs w:val="18"/>
               </w:rPr>
-            </w:pPr>
+              <w:t>A</w:t>
+            </w:r>
+            <w:r>
+              <w:rPr>
+                <w:rFonts w:ascii="Arial" w:hAnsi="Arial" w:cs="Arial"/>
+                <w:sz w:val="18"/>
+                <w:szCs w:val="18"/>
+              </w:rPr>
+              <w:t>4</w:t>
+            </w:r>
+          </w:p>
+        </w:tc>
+        <w:tc>
+          <w:tcPr>
+            <w:tcW w:w="11485" w:type="dxa"/>
+          </w:tcPr>
+          <w:p>
+            <w:pPr>
+              <w:rPr>
+                <w:rFonts w:ascii="Arial" w:hAnsi="Arial" w:cs="Arial"/>
+                <w:sz w:val="18"/>
+                <w:szCs w:val="18"/>
+              </w:rPr>
+            </w:pPr>
+            <w:r>
+              <w:rPr>
+                <w:rFonts w:ascii="Arial" w:hAnsi="Arial" w:cs="Arial"/>
+                <w:sz w:val="18"/>
+                <w:szCs w:val="18"/>
+              </w:rPr>
+              <w:t xml:space="preserve">High data traffic </w:t>
+            </w:r>
           </w:p>
         </w:tc>
       </w:tr>
@@ -5820,20 +6082,52 @@
                 <w:szCs w:val="18"/>
               </w:rPr>
             </w:pPr>
-          </w:p>
-        </w:tc>
-        <w:tc>
-          <w:tcPr>
-            <w:tcW w:w="11485" w:type="dxa"/>
-          </w:tcPr>
-          <w:p>
-            <w:pPr>
+            <w:r>
               <w:rPr>
                 <w:rFonts w:ascii="Arial" w:hAnsi="Arial" w:cs="Arial"/>
                 <w:sz w:val="18"/>
                 <w:szCs w:val="18"/>
               </w:rPr>
-            </w:pPr>
+              <w:t>A</w:t>
+            </w:r>
+            <w:r>
+              <w:rPr>
+                <w:rFonts w:ascii="Arial" w:hAnsi="Arial" w:cs="Arial"/>
+                <w:sz w:val="18"/>
+                <w:szCs w:val="18"/>
+              </w:rPr>
+              <w:t>5</w:t>
+            </w:r>
+          </w:p>
+        </w:tc>
+        <w:tc>
+          <w:tcPr>
+            <w:tcW w:w="11485" w:type="dxa"/>
+          </w:tcPr>
+          <w:p>
+            <w:pPr>
+              <w:rPr>
+                <w:rFonts w:ascii="Arial" w:hAnsi="Arial" w:cs="Arial"/>
+                <w:sz w:val="18"/>
+                <w:szCs w:val="18"/>
+              </w:rPr>
+            </w:pPr>
+            <w:r>
+              <w:rPr>
+                <w:rFonts w:ascii="Arial" w:hAnsi="Arial" w:cs="Arial"/>
+                <w:sz w:val="18"/>
+                <w:szCs w:val="18"/>
+              </w:rPr>
+              <w:t xml:space="preserve">Client data is incorrect, due to the box office tickets not being </w:t>
+            </w:r>
+            <w:r>
+              <w:rPr>
+                <w:rFonts w:ascii="Arial" w:hAnsi="Arial" w:cs="Arial"/>
+                <w:sz w:val="18"/>
+                <w:szCs w:val="18"/>
+              </w:rPr>
+              <w:t xml:space="preserve">registered </w:t>
+            </w:r>
           </w:p>
         </w:tc>
       </w:tr>
@@ -5943,29 +6237,44 @@
                 <w:szCs w:val="18"/>
               </w:rPr>
             </w:pPr>
-          </w:p>
-        </w:tc>
-        <w:tc>
-          <w:tcPr>
-            <w:tcW w:w="11485" w:type="dxa"/>
-          </w:tcPr>
-          <w:p>
-            <w:pPr>
-              <w:rPr>
-                <w:rFonts w:ascii="Arial" w:hAnsi="Arial" w:cs="Arial"/>
-                <w:color w:val="0000FF"/>
+            <w:r>
+              <w:rPr>
+                <w:rFonts w:ascii="Arial" w:hAnsi="Arial" w:cs="Arial"/>
+                <w:color w:val="000000"/>
                 <w:sz w:val="18"/>
                 <w:szCs w:val="18"/>
               </w:rPr>
-            </w:pPr>
-            <w:r>
-              <w:rPr>
-                <w:rFonts w:ascii="Arial" w:hAnsi="Arial" w:cs="Arial"/>
-                <w:color w:val="0000FF"/>
+              <w:t>C1</w:t>
+            </w:r>
+          </w:p>
+        </w:tc>
+        <w:tc>
+          <w:tcPr>
+            <w:tcW w:w="11485" w:type="dxa"/>
+          </w:tcPr>
+          <w:p>
+            <w:pPr>
+              <w:rPr>
+                <w:rFonts w:ascii="Arial" w:hAnsi="Arial" w:cs="Arial"/>
                 <w:sz w:val="18"/>
                 <w:szCs w:val="18"/>
               </w:rPr>
-              <w:t>List any constraints the requirements are based on</w:t>
+            </w:pPr>
+            <w:r>
+              <w:rPr>
+                <w:rFonts w:ascii="Arial" w:hAnsi="Arial" w:cs="Arial"/>
+                <w:sz w:val="18"/>
+                <w:szCs w:val="18"/>
+              </w:rPr>
+              <w:t xml:space="preserve">Staff that handles the tickets and </w:t>
+            </w:r>
+            <w:r>
+              <w:rPr>
+                <w:rFonts w:ascii="Arial" w:hAnsi="Arial" w:cs="Arial"/>
+                <w:sz w:val="18"/>
+                <w:szCs w:val="18"/>
+              </w:rPr>
+              <w:t xml:space="preserve">bar are students. </w:t>
             </w:r>
           </w:p>
         </w:tc>
@@ -5983,20 +6292,36 @@
                 <w:szCs w:val="18"/>
               </w:rPr>
             </w:pPr>
-          </w:p>
-        </w:tc>
-        <w:tc>
-          <w:tcPr>
-            <w:tcW w:w="11485" w:type="dxa"/>
-          </w:tcPr>
-          <w:p>
-            <w:pPr>
+            <w:r>
               <w:rPr>
                 <w:rFonts w:ascii="Arial" w:hAnsi="Arial" w:cs="Arial"/>
                 <w:sz w:val="18"/>
                 <w:szCs w:val="18"/>
               </w:rPr>
-            </w:pPr>
+              <w:t>C2</w:t>
+            </w:r>
+          </w:p>
+        </w:tc>
+        <w:tc>
+          <w:tcPr>
+            <w:tcW w:w="11485" w:type="dxa"/>
+          </w:tcPr>
+          <w:p>
+            <w:pPr>
+              <w:rPr>
+                <w:rFonts w:ascii="Arial" w:hAnsi="Arial" w:cs="Arial"/>
+                <w:sz w:val="18"/>
+                <w:szCs w:val="18"/>
+              </w:rPr>
+            </w:pPr>
+            <w:r>
+              <w:rPr>
+                <w:rFonts w:ascii="Arial" w:hAnsi="Arial" w:cs="Arial"/>
+                <w:sz w:val="18"/>
+                <w:szCs w:val="18"/>
+              </w:rPr>
+              <w:t xml:space="preserve">Staff changes on a regular basis </w:t>
+            </w:r>
           </w:p>
         </w:tc>
       </w:tr>
@@ -6013,19 +6338,27 @@
                 <w:szCs w:val="18"/>
               </w:rPr>
             </w:pPr>
-          </w:p>
-        </w:tc>
-        <w:tc>
-          <w:tcPr>
-            <w:tcW w:w="11485" w:type="dxa"/>
-          </w:tcPr>
-          <w:p>
-            <w:pPr>
+            <w:r>
               <w:rPr>
                 <w:rFonts w:ascii="Arial" w:hAnsi="Arial" w:cs="Arial"/>
                 <w:sz w:val="18"/>
                 <w:szCs w:val="18"/>
               </w:rPr>
+              <w:t>C3</w:t>
+            </w:r>
+          </w:p>
+        </w:tc>
+        <w:tc>
+          <w:tcPr>
+            <w:tcW w:w="11485" w:type="dxa"/>
+          </w:tcPr>
+          <w:p>
+            <w:pPr>
+              <w:rPr>
+                <w:rFonts w:ascii="Arial" w:hAnsi="Arial" w:cs="Arial"/>
+                <w:sz w:val="18"/>
+                <w:szCs w:val="18"/>
+              </w:rPr>
             </w:pPr>
           </w:p>
         </w:tc>
@@ -6043,6 +6376,14 @@
                 <w:szCs w:val="18"/>
               </w:rPr>
             </w:pPr>
+            <w:r>
+              <w:rPr>
+                <w:rFonts w:ascii="Arial" w:hAnsi="Arial" w:cs="Arial"/>
+                <w:sz w:val="18"/>
+                <w:szCs w:val="18"/>
+              </w:rPr>
+              <w:t>C4</w:t>
+            </w:r>
           </w:p>
         </w:tc>
         <w:tc>
@@ -6141,19 +6482,6 @@
       </w:pPr>
       <w:bookmarkStart w:id="25" w:name="_Toc443509462"/>
       <w:r>
-        <w:rPr>
-          <w:bCs w:val="0"/>
-          <w:smallCaps w:val="0"/>
-          <w:color w:val="0000FF"/>
-          <w:sz w:val="20"/>
-          <w:szCs w:val="20"/>
-        </w:rPr>
-        <w:t>(OPTIONAL)</w:t>
-      </w:r>
-      <w:r>
-        <w:t xml:space="preserve"> </w:t>
-      </w:r>
-      <w:r>
         <w:t>Use Cases</w:t>
       </w:r>
       <w:bookmarkEnd w:id="24"/>
@@ -6165,54 +6493,45 @@
         <w:ind w:left="360"/>
         <w:rPr>
           <w:rFonts w:ascii="Arial" w:hAnsi="Arial" w:cs="Arial"/>
-          <w:color w:val="0000FF"/>
+          <w:b/>
+          <w:bCs/>
+          <w:color w:val="auto"/>
           <w:sz w:val="20"/>
         </w:rPr>
       </w:pPr>
       <w:r>
         <w:rPr>
           <w:rFonts w:ascii="Arial" w:hAnsi="Arial" w:cs="Arial"/>
-          <w:color w:val="0000FF"/>
+          <w:b/>
+          <w:bCs/>
+          <w:color w:val="auto"/>
           <w:sz w:val="20"/>
         </w:rPr>
-        <w:t>&lt;</w:t>
+        <w:t>Buy ticket via Website</w:t>
+      </w:r>
+    </w:p>
+    <w:p>
+      <w:pPr>
+        <w:pStyle w:val="InstructionText"/>
+        <w:ind w:left="360"/>
+        <w:rPr>
+          <w:rFonts w:ascii="Arial" w:hAnsi="Arial" w:cs="Arial"/>
+          <w:color w:val="auto"/>
+          <w:sz w:val="20"/>
+        </w:rPr>
+      </w:pPr>
+      <w:r>
+        <w:rPr>
+          <w:rFonts w:ascii="Arial" w:hAnsi="Arial" w:cs="Arial"/>
+          <w:color w:val="auto"/>
+          <w:sz w:val="20"/>
+        </w:rPr>
+        <w:t>Visitors want to be able to buy tickets for screenings</w:t>
       </w:r>
       <w:r>
         <w:rPr>
           <w:rFonts w:ascii="Arial" w:hAnsi="Arial" w:cs="Arial"/>
-          <w:color w:val="0000FF"/>
-          <w:sz w:val="20"/>
-        </w:rPr>
-        <w:t>The primary purpose of the Use Case is to capture the required system behavior from the perspective of the end-user in achievin</w:t>
-      </w:r>
-      <w:r>
-        <w:rPr>
-          <w:rFonts w:ascii="Arial" w:hAnsi="Arial" w:cs="Arial"/>
-          <w:color w:val="0000FF"/>
-          <w:sz w:val="20"/>
-        </w:rPr>
-        <w:t>g one or more desired goals. A Use C</w:t>
-      </w:r>
-      <w:r>
-        <w:rPr>
-          <w:rFonts w:ascii="Arial" w:hAnsi="Arial" w:cs="Arial"/>
-          <w:color w:val="0000FF"/>
-          <w:sz w:val="20"/>
-        </w:rPr>
-        <w:t>ase contains a description of the flow of events describing the interaction between actors and the system.  The use case may also be represented visually in UML in order to show relationships with other the use cases and actors</w:t>
-      </w:r>
-      <w:r>
-        <w:rPr>
-          <w:rFonts w:ascii="Arial" w:hAnsi="Arial" w:cs="Arial"/>
-          <w:color w:val="0000FF"/>
-          <w:sz w:val="20"/>
-        </w:rPr>
-        <w:t>&gt;</w:t>
-      </w:r>
-      <w:r>
-        <w:rPr>
-          <w:rFonts w:ascii="Arial" w:hAnsi="Arial" w:cs="Arial"/>
-          <w:color w:val="0000FF"/>
+          <w:color w:val="auto"/>
           <w:sz w:val="20"/>
         </w:rPr>
         <w:t xml:space="preserve">. </w:t>
@@ -6220,11 +6539,230 @@
     </w:p>
     <w:p>
       <w:pPr>
+        <w:pStyle w:val="InstructionText"/>
+        <w:ind w:left="360"/>
+        <w:rPr>
+          <w:rFonts w:ascii="Arial" w:hAnsi="Arial" w:cs="Arial"/>
+          <w:color w:val="auto"/>
+          <w:sz w:val="20"/>
+        </w:rPr>
+      </w:pPr>
+    </w:p>
+    <w:p>
+      <w:pPr>
+        <w:pStyle w:val="InstructionText"/>
+        <w:ind w:left="360"/>
+        <w:rPr>
+          <w:rFonts w:ascii="Arial" w:hAnsi="Arial" w:cs="Arial"/>
+          <w:b/>
+          <w:bCs/>
+          <w:color w:val="auto"/>
+          <w:sz w:val="20"/>
+        </w:rPr>
+      </w:pPr>
+      <w:r>
+        <w:rPr>
+          <w:rFonts w:ascii="Arial" w:hAnsi="Arial" w:cs="Arial"/>
+          <w:b/>
+          <w:bCs/>
+          <w:color w:val="auto"/>
+          <w:sz w:val="20"/>
+        </w:rPr>
+        <w:lastRenderedPageBreak/>
+        <w:t>Create an account</w:t>
+      </w:r>
+    </w:p>
+    <w:p>
+      <w:pPr>
+        <w:pStyle w:val="InstructionText"/>
+        <w:ind w:left="360"/>
+        <w:rPr>
+          <w:rFonts w:ascii="Arial" w:hAnsi="Arial" w:cs="Arial"/>
+          <w:color w:val="auto"/>
+          <w:sz w:val="20"/>
+        </w:rPr>
+      </w:pPr>
+      <w:r>
+        <w:rPr>
+          <w:rFonts w:ascii="Arial" w:hAnsi="Arial" w:cs="Arial"/>
+          <w:color w:val="auto"/>
+          <w:sz w:val="20"/>
+        </w:rPr>
+        <w:t xml:space="preserve">Visitors need to be able to create an secure account. </w:t>
+      </w:r>
+    </w:p>
+    <w:p>
+      <w:pPr>
+        <w:pStyle w:val="InstructionText"/>
+        <w:ind w:left="360"/>
+        <w:rPr>
+          <w:rFonts w:ascii="Arial" w:hAnsi="Arial" w:cs="Arial"/>
+          <w:color w:val="auto"/>
+          <w:sz w:val="20"/>
+        </w:rPr>
+      </w:pPr>
+    </w:p>
+    <w:p>
+      <w:pPr>
+        <w:pStyle w:val="InstructionText"/>
+        <w:ind w:left="360"/>
+        <w:rPr>
+          <w:rFonts w:ascii="Arial" w:hAnsi="Arial" w:cs="Arial"/>
+          <w:b/>
+          <w:bCs/>
+          <w:color w:val="auto"/>
+          <w:sz w:val="20"/>
+        </w:rPr>
+      </w:pPr>
+      <w:r>
+        <w:rPr>
+          <w:rFonts w:ascii="Arial" w:hAnsi="Arial" w:cs="Arial"/>
+          <w:b/>
+          <w:bCs/>
+          <w:color w:val="auto"/>
+          <w:sz w:val="20"/>
+        </w:rPr>
+        <w:t xml:space="preserve">Daily reports </w:t>
+      </w:r>
+    </w:p>
+    <w:p>
+      <w:pPr>
+        <w:pStyle w:val="InstructionText"/>
+        <w:ind w:left="360"/>
+        <w:rPr>
+          <w:rFonts w:ascii="Arial" w:hAnsi="Arial" w:cs="Arial"/>
+          <w:color w:val="auto"/>
+          <w:sz w:val="20"/>
+        </w:rPr>
+      </w:pPr>
+      <w:r>
+        <w:rPr>
+          <w:rFonts w:ascii="Arial" w:hAnsi="Arial" w:cs="Arial"/>
+          <w:color w:val="auto"/>
+          <w:sz w:val="20"/>
+        </w:rPr>
+        <w:t>The accountant wants a daily overview of seats sold.</w:t>
+      </w:r>
+    </w:p>
+    <w:p>
+      <w:pPr>
+        <w:pStyle w:val="InstructionText"/>
+        <w:ind w:left="360"/>
+        <w:rPr>
+          <w:rFonts w:ascii="Arial" w:hAnsi="Arial" w:cs="Arial"/>
+          <w:color w:val="auto"/>
+          <w:sz w:val="20"/>
+        </w:rPr>
+      </w:pPr>
+    </w:p>
+    <w:p>
+      <w:pPr>
+        <w:pStyle w:val="InstructionText"/>
+        <w:ind w:left="360"/>
+        <w:rPr>
+          <w:rFonts w:ascii="Arial" w:hAnsi="Arial" w:cs="Arial"/>
+          <w:b/>
+          <w:bCs/>
+          <w:color w:val="auto"/>
+          <w:sz w:val="20"/>
+        </w:rPr>
+      </w:pPr>
+      <w:r>
+        <w:rPr>
+          <w:rFonts w:ascii="Arial" w:hAnsi="Arial" w:cs="Arial"/>
+          <w:b/>
+          <w:bCs/>
+          <w:color w:val="auto"/>
+          <w:sz w:val="20"/>
+        </w:rPr>
+        <w:t>Box office sales</w:t>
+      </w:r>
+    </w:p>
+    <w:p>
+      <w:pPr>
+        <w:pStyle w:val="InstructionText"/>
+        <w:ind w:left="360"/>
+        <w:rPr>
+          <w:rFonts w:ascii="Arial" w:hAnsi="Arial" w:cs="Arial"/>
+          <w:color w:val="auto"/>
+          <w:sz w:val="20"/>
+        </w:rPr>
+      </w:pPr>
+      <w:r>
+        <w:rPr>
+          <w:rFonts w:ascii="Arial" w:hAnsi="Arial" w:cs="Arial"/>
+          <w:color w:val="auto"/>
+          <w:sz w:val="20"/>
+        </w:rPr>
+        <w:t>Visitors need to be able to buy tickets for screenings</w:t>
+      </w:r>
+    </w:p>
+    <w:p>
+      <w:pPr>
+        <w:pStyle w:val="InstructionText"/>
+        <w:ind w:left="360"/>
+        <w:rPr>
+          <w:rFonts w:ascii="Arial" w:hAnsi="Arial" w:cs="Arial"/>
+          <w:color w:val="auto"/>
+          <w:sz w:val="20"/>
+        </w:rPr>
+      </w:pPr>
+    </w:p>
+    <w:p>
+      <w:pPr>
+        <w:pStyle w:val="InstructionText"/>
+        <w:ind w:left="360"/>
+        <w:rPr>
+          <w:rFonts w:ascii="Arial" w:hAnsi="Arial" w:cs="Arial"/>
+          <w:b/>
+          <w:bCs/>
+          <w:color w:val="auto"/>
+          <w:sz w:val="20"/>
+        </w:rPr>
+      </w:pPr>
+      <w:r>
+        <w:rPr>
+          <w:rFonts w:ascii="Arial" w:hAnsi="Arial" w:cs="Arial"/>
+          <w:b/>
+          <w:bCs/>
+          <w:color w:val="auto"/>
+          <w:sz w:val="20"/>
+        </w:rPr>
+        <w:t>Maximum seats</w:t>
+      </w:r>
+    </w:p>
+    <w:p>
+      <w:pPr>
+        <w:pStyle w:val="InstructionText"/>
+        <w:ind w:left="360"/>
+        <w:rPr>
+          <w:rFonts w:ascii="Arial" w:hAnsi="Arial" w:cs="Arial"/>
+          <w:color w:val="auto"/>
+          <w:sz w:val="20"/>
+        </w:rPr>
+      </w:pPr>
+      <w:r>
+        <w:rPr>
+          <w:rFonts w:ascii="Arial" w:hAnsi="Arial" w:cs="Arial"/>
+          <w:color w:val="auto"/>
+          <w:sz w:val="20"/>
+        </w:rPr>
+        <w:t>Never double book a seat for a screening</w:t>
+      </w:r>
+    </w:p>
+    <w:p>
+      <w:pPr>
         <w:pStyle w:val="Heading2"/>
         <w:ind w:firstLine="360"/>
       </w:pPr>
       <w:bookmarkStart w:id="26" w:name="_Toc343519684"/>
       <w:bookmarkStart w:id="27" w:name="_Toc443509463"/>
+    </w:p>
+    <w:p>
+      <w:pPr>
+        <w:pStyle w:val="Heading2"/>
+        <w:ind w:firstLine="360"/>
+      </w:pPr>
       <w:r>
         <w:t>Use Case</w:t>
       </w:r>
@@ -6234,7 +6772,6 @@
       <w:bookmarkEnd w:id="26"/>
       <w:bookmarkEnd w:id="27"/>
     </w:p>
-    <w:p/>
     <w:p>
       <w:pPr>
         <w:pStyle w:val="Heading2"/>
@@ -8429,7 +8966,7 @@
                           </pic:cNvPicPr>
                         </pic:nvPicPr>
                         <pic:blipFill>
-                          <a:blip r:embed="rId9">
+                          <a:blip r:embed="rId10">
                             <a:extLst>
                               <a:ext uri="{28A0092B-C50C-407E-A947-70E740481C1C}">
                                 <a14:useLocalDpi xmlns:a14="http://schemas.microsoft.com/office/drawing/2010/main" val="0"/>
@@ -11632,7 +12169,7 @@
           <w:szCs w:val="20"/>
         </w:rPr>
         <w:sectPr>
-          <w:headerReference w:type="default" r:id="rId10"/>
+          <w:headerReference w:type="default" r:id="rId11"/>
           <w:pgSz w:w="15840" w:h="12240" w:orient="landscape" w:code="1"/>
           <w:pgMar w:top="1440" w:right="1440" w:bottom="720" w:left="1440" w:header="720" w:footer="720" w:gutter="0"/>
           <w:cols w:space="720"/>
@@ -11726,7 +12263,7 @@
                     </pic:cNvPicPr>
                   </pic:nvPicPr>
                   <pic:blipFill>
-                    <a:blip r:embed="rId11">
+                    <a:blip r:embed="rId12">
                       <a:extLst>
                         <a:ext uri="{28A0092B-C50C-407E-A947-70E740481C1C}">
                           <a14:useLocalDpi xmlns:a14="http://schemas.microsoft.com/office/drawing/2010/main" val="0"/>
@@ -11795,8 +12332,8 @@
     <w:p>
       <w:pPr>
         <w:sectPr>
-          <w:headerReference w:type="default" r:id="rId12"/>
-          <w:footerReference w:type="default" r:id="rId13"/>
+          <w:headerReference w:type="default" r:id="rId13"/>
+          <w:footerReference w:type="default" r:id="rId14"/>
           <w:pgSz w:w="15840" w:h="12240" w:orient="landscape" w:code="1"/>
           <w:pgMar w:top="1440" w:right="1440" w:bottom="907" w:left="1440" w:header="720" w:footer="720" w:gutter="0"/>
           <w:cols w:space="720"/>
@@ -11829,7 +12366,7 @@
                     </pic:cNvPicPr>
                   </pic:nvPicPr>
                   <pic:blipFill>
-                    <a:blip r:embed="rId11">
+                    <a:blip r:embed="rId12">
                       <a:extLst>
                         <a:ext uri="{28A0092B-C50C-407E-A947-70E740481C1C}">
                           <a14:useLocalDpi xmlns:a14="http://schemas.microsoft.com/office/drawing/2010/main" val="0"/>
@@ -13603,8 +14140,8 @@
       </w:pPr>
     </w:p>
     <w:sectPr>
-      <w:headerReference w:type="default" r:id="rId14"/>
-      <w:footerReference w:type="default" r:id="rId15"/>
+      <w:headerReference w:type="default" r:id="rId15"/>
+      <w:footerReference w:type="default" r:id="rId16"/>
       <w:pgSz w:w="12240" w:h="15840" w:code="1"/>
       <w:pgMar w:top="1440" w:right="1440" w:bottom="1440" w:left="1440" w:header="720" w:footer="720" w:gutter="0"/>
       <w:cols w:space="720"/>
@@ -17056,6 +17593,119 @@
     </w:lvl>
   </w:abstractNum>
   <w:abstractNum w:abstractNumId="29" w15:restartNumberingAfterBreak="0">
+    <w:nsid w:val="3DCA1CDB"/>
+    <w:multiLevelType w:val="hybridMultilevel"/>
+    <w:tmpl w:val="4510CA7E"/>
+    <w:lvl w:ilvl="0" w:tplc="7D441148">
+      <w:start w:val="4"/>
+      <w:numFmt w:val="bullet"/>
+      <w:lvlText w:val="-"/>
+      <w:lvlJc w:val="left"/>
+      <w:pPr>
+        <w:ind w:left="720" w:hanging="360"/>
+      </w:pPr>
+      <w:rPr>
+        <w:rFonts w:ascii="Arial" w:eastAsia="Times New Roman" w:hAnsi="Arial" w:cs="Arial" w:hint="default"/>
+      </w:rPr>
+    </w:lvl>
+    <w:lvl w:ilvl="1" w:tplc="20000003" w:tentative="1">
+      <w:start w:val="1"/>
+      <w:numFmt w:val="bullet"/>
+      <w:lvlText w:val="o"/>
+      <w:lvlJc w:val="left"/>
+      <w:pPr>
+        <w:ind w:left="1440" w:hanging="360"/>
+      </w:pPr>
+      <w:rPr>
+        <w:rFonts w:ascii="Courier New" w:hAnsi="Courier New" w:cs="Courier New" w:hint="default"/>
+      </w:rPr>
+    </w:lvl>
+    <w:lvl w:ilvl="2" w:tplc="20000005" w:tentative="1">
+      <w:start w:val="1"/>
+      <w:numFmt w:val="bullet"/>
+      <w:lvlText w:val=""/>
+      <w:lvlJc w:val="left"/>
+      <w:pPr>
+        <w:ind w:left="2160" w:hanging="360"/>
+      </w:pPr>
+      <w:rPr>
+        <w:rFonts w:ascii="Wingdings" w:hAnsi="Wingdings" w:hint="default"/>
+      </w:rPr>
+    </w:lvl>
+    <w:lvl w:ilvl="3" w:tplc="20000001" w:tentative="1">
+      <w:start w:val="1"/>
+      <w:numFmt w:val="bullet"/>
+      <w:lvlText w:val=""/>
+      <w:lvlJc w:val="left"/>
+      <w:pPr>
+        <w:ind w:left="2880" w:hanging="360"/>
+      </w:pPr>
+      <w:rPr>
+        <w:rFonts w:ascii="Symbol" w:hAnsi="Symbol" w:hint="default"/>
+      </w:rPr>
+    </w:lvl>
+    <w:lvl w:ilvl="4" w:tplc="20000003" w:tentative="1">
+      <w:start w:val="1"/>
+      <w:numFmt w:val="bullet"/>
+      <w:lvlText w:val="o"/>
+      <w:lvlJc w:val="left"/>
+      <w:pPr>
+        <w:ind w:left="3600" w:hanging="360"/>
+      </w:pPr>
+      <w:rPr>
+        <w:rFonts w:ascii="Courier New" w:hAnsi="Courier New" w:cs="Courier New" w:hint="default"/>
+      </w:rPr>
+    </w:lvl>
+    <w:lvl w:ilvl="5" w:tplc="20000005" w:tentative="1">
+      <w:start w:val="1"/>
+      <w:numFmt w:val="bullet"/>
+      <w:lvlText w:val=""/>
+      <w:lvlJc w:val="left"/>
+      <w:pPr>
+        <w:ind w:left="4320" w:hanging="360"/>
+      </w:pPr>
+      <w:rPr>
+        <w:rFonts w:ascii="Wingdings" w:hAnsi="Wingdings" w:hint="default"/>
+      </w:rPr>
+    </w:lvl>
+    <w:lvl w:ilvl="6" w:tplc="20000001" w:tentative="1">
+      <w:start w:val="1"/>
+      <w:numFmt w:val="bullet"/>
+      <w:lvlText w:val=""/>
+      <w:lvlJc w:val="left"/>
+      <w:pPr>
+        <w:ind w:left="5040" w:hanging="360"/>
+      </w:pPr>
+      <w:rPr>
+        <w:rFonts w:ascii="Symbol" w:hAnsi="Symbol" w:hint="default"/>
+      </w:rPr>
+    </w:lvl>
+    <w:lvl w:ilvl="7" w:tplc="20000003" w:tentative="1">
+      <w:start w:val="1"/>
+      <w:numFmt w:val="bullet"/>
+      <w:lvlText w:val="o"/>
+      <w:lvlJc w:val="left"/>
+      <w:pPr>
+        <w:ind w:left="5760" w:hanging="360"/>
+      </w:pPr>
+      <w:rPr>
+        <w:rFonts w:ascii="Courier New" w:hAnsi="Courier New" w:cs="Courier New" w:hint="default"/>
+      </w:rPr>
+    </w:lvl>
+    <w:lvl w:ilvl="8" w:tplc="20000005" w:tentative="1">
+      <w:start w:val="1"/>
+      <w:numFmt w:val="bullet"/>
+      <w:lvlText w:val=""/>
+      <w:lvlJc w:val="left"/>
+      <w:pPr>
+        <w:ind w:left="6480" w:hanging="360"/>
+      </w:pPr>
+      <w:rPr>
+        <w:rFonts w:ascii="Wingdings" w:hAnsi="Wingdings" w:hint="default"/>
+      </w:rPr>
+    </w:lvl>
+  </w:abstractNum>
+  <w:abstractNum w:abstractNumId="30" w15:restartNumberingAfterBreak="0">
     <w:nsid w:val="4139752D"/>
     <w:multiLevelType w:val="multilevel"/>
     <w:tmpl w:val="74182F7C"/>
@@ -17195,7 +17845,7 @@
       </w:rPr>
     </w:lvl>
   </w:abstractNum>
-  <w:abstractNum w:abstractNumId="30" w15:restartNumberingAfterBreak="0">
+  <w:abstractNum w:abstractNumId="31" w15:restartNumberingAfterBreak="0">
     <w:nsid w:val="494809CA"/>
     <w:multiLevelType w:val="multilevel"/>
     <w:tmpl w:val="74182F7C"/>
@@ -17335,7 +17985,7 @@
       </w:rPr>
     </w:lvl>
   </w:abstractNum>
-  <w:abstractNum w:abstractNumId="31" w15:restartNumberingAfterBreak="0">
+  <w:abstractNum w:abstractNumId="32" w15:restartNumberingAfterBreak="0">
     <w:nsid w:val="4CDD0722"/>
     <w:multiLevelType w:val="multilevel"/>
     <w:tmpl w:val="0409001F"/>
@@ -17475,7 +18125,7 @@
       </w:rPr>
     </w:lvl>
   </w:abstractNum>
-  <w:abstractNum w:abstractNumId="32" w15:restartNumberingAfterBreak="0">
+  <w:abstractNum w:abstractNumId="33" w15:restartNumberingAfterBreak="0">
     <w:nsid w:val="5169726D"/>
     <w:multiLevelType w:val="multilevel"/>
     <w:tmpl w:val="74FEB338"/>
@@ -17615,7 +18265,7 @@
       </w:rPr>
     </w:lvl>
   </w:abstractNum>
-  <w:abstractNum w:abstractNumId="33" w15:restartNumberingAfterBreak="0">
+  <w:abstractNum w:abstractNumId="34" w15:restartNumberingAfterBreak="0">
     <w:nsid w:val="52D91A5D"/>
     <w:multiLevelType w:val="singleLevel"/>
     <w:tmpl w:val="014C40D8"/>
@@ -17636,7 +18286,7 @@
       </w:rPr>
     </w:lvl>
   </w:abstractNum>
-  <w:abstractNum w:abstractNumId="34" w15:restartNumberingAfterBreak="0">
+  <w:abstractNum w:abstractNumId="35" w15:restartNumberingAfterBreak="0">
     <w:nsid w:val="56391E4E"/>
     <w:multiLevelType w:val="multilevel"/>
     <w:tmpl w:val="247C2C42"/>
@@ -17827,7 +18477,7 @@
       </w:rPr>
     </w:lvl>
   </w:abstractNum>
-  <w:abstractNum w:abstractNumId="35" w15:restartNumberingAfterBreak="0">
+  <w:abstractNum w:abstractNumId="36" w15:restartNumberingAfterBreak="0">
     <w:nsid w:val="592A5BB8"/>
     <w:multiLevelType w:val="multilevel"/>
     <w:tmpl w:val="ED22B8C4"/>
@@ -17967,7 +18617,7 @@
       </w:rPr>
     </w:lvl>
   </w:abstractNum>
-  <w:abstractNum w:abstractNumId="36" w15:restartNumberingAfterBreak="0">
+  <w:abstractNum w:abstractNumId="37" w15:restartNumberingAfterBreak="0">
     <w:nsid w:val="5C5A2714"/>
     <w:multiLevelType w:val="hybridMultilevel"/>
     <w:tmpl w:val="A6582FB8"/>
@@ -18108,7 +18758,7 @@
       </w:rPr>
     </w:lvl>
   </w:abstractNum>
-  <w:abstractNum w:abstractNumId="37" w15:restartNumberingAfterBreak="0">
+  <w:abstractNum w:abstractNumId="38" w15:restartNumberingAfterBreak="0">
     <w:nsid w:val="5D320132"/>
     <w:multiLevelType w:val="hybridMultilevel"/>
     <w:tmpl w:val="32F8BC9A"/>
@@ -18248,7 +18898,7 @@
       </w:rPr>
     </w:lvl>
   </w:abstractNum>
-  <w:abstractNum w:abstractNumId="38" w15:restartNumberingAfterBreak="0">
+  <w:abstractNum w:abstractNumId="39" w15:restartNumberingAfterBreak="0">
     <w:nsid w:val="5D816AF6"/>
     <w:multiLevelType w:val="hybridMultilevel"/>
     <w:tmpl w:val="59708F12"/>
@@ -18388,7 +19038,7 @@
       </w:rPr>
     </w:lvl>
   </w:abstractNum>
-  <w:abstractNum w:abstractNumId="39" w15:restartNumberingAfterBreak="0">
+  <w:abstractNum w:abstractNumId="40" w15:restartNumberingAfterBreak="0">
     <w:nsid w:val="640D1DEA"/>
     <w:multiLevelType w:val="multilevel"/>
     <w:tmpl w:val="CE7CEC14"/>
@@ -18529,7 +19179,7 @@
       </w:rPr>
     </w:lvl>
   </w:abstractNum>
-  <w:abstractNum w:abstractNumId="40" w15:restartNumberingAfterBreak="0">
+  <w:abstractNum w:abstractNumId="41" w15:restartNumberingAfterBreak="0">
     <w:nsid w:val="647D6560"/>
     <w:multiLevelType w:val="multilevel"/>
     <w:tmpl w:val="F8268B62"/>
@@ -18645,7 +19295,7 @@
       </w:pPr>
     </w:lvl>
   </w:abstractNum>
-  <w:abstractNum w:abstractNumId="41" w15:restartNumberingAfterBreak="0">
+  <w:abstractNum w:abstractNumId="42" w15:restartNumberingAfterBreak="0">
     <w:nsid w:val="6C467D20"/>
     <w:multiLevelType w:val="hybridMultilevel"/>
     <w:tmpl w:val="A600E7D6"/>
@@ -18761,7 +19411,7 @@
       </w:pPr>
     </w:lvl>
   </w:abstractNum>
-  <w:abstractNum w:abstractNumId="42" w15:restartNumberingAfterBreak="0">
+  <w:abstractNum w:abstractNumId="43" w15:restartNumberingAfterBreak="0">
     <w:nsid w:val="6F902521"/>
     <w:multiLevelType w:val="multilevel"/>
     <w:tmpl w:val="ED22B8C4"/>
@@ -18901,7 +19551,7 @@
       </w:rPr>
     </w:lvl>
   </w:abstractNum>
-  <w:abstractNum w:abstractNumId="43" w15:restartNumberingAfterBreak="0">
+  <w:abstractNum w:abstractNumId="44" w15:restartNumberingAfterBreak="0">
     <w:nsid w:val="70694E16"/>
     <w:multiLevelType w:val="hybridMultilevel"/>
     <w:tmpl w:val="CE7CEC14"/>
@@ -19042,7 +19692,7 @@
       </w:rPr>
     </w:lvl>
   </w:abstractNum>
-  <w:abstractNum w:abstractNumId="44" w15:restartNumberingAfterBreak="0">
+  <w:abstractNum w:abstractNumId="45" w15:restartNumberingAfterBreak="0">
     <w:nsid w:val="70F93E79"/>
     <w:multiLevelType w:val="hybridMultilevel"/>
     <w:tmpl w:val="D4288CC0"/>
@@ -19182,7 +19832,7 @@
       </w:rPr>
     </w:lvl>
   </w:abstractNum>
-  <w:abstractNum w:abstractNumId="45" w15:restartNumberingAfterBreak="0">
+  <w:abstractNum w:abstractNumId="46" w15:restartNumberingAfterBreak="0">
     <w:nsid w:val="71C141B8"/>
     <w:multiLevelType w:val="hybridMultilevel"/>
     <w:tmpl w:val="CAA22176"/>
@@ -19322,7 +19972,7 @@
       </w:rPr>
     </w:lvl>
   </w:abstractNum>
-  <w:abstractNum w:abstractNumId="46" w15:restartNumberingAfterBreak="0">
+  <w:abstractNum w:abstractNumId="47" w15:restartNumberingAfterBreak="0">
     <w:nsid w:val="736A699E"/>
     <w:multiLevelType w:val="multilevel"/>
     <w:tmpl w:val="CAA22176"/>
@@ -19462,7 +20112,7 @@
       </w:rPr>
     </w:lvl>
   </w:abstractNum>
-  <w:abstractNum w:abstractNumId="47" w15:restartNumberingAfterBreak="0">
+  <w:abstractNum w:abstractNumId="48" w15:restartNumberingAfterBreak="0">
     <w:nsid w:val="73A5473D"/>
     <w:multiLevelType w:val="multilevel"/>
     <w:tmpl w:val="0409001F"/>
@@ -19602,7 +20252,7 @@
       </w:rPr>
     </w:lvl>
   </w:abstractNum>
-  <w:abstractNum w:abstractNumId="48" w15:restartNumberingAfterBreak="0">
+  <w:abstractNum w:abstractNumId="49" w15:restartNumberingAfterBreak="0">
     <w:nsid w:val="754C3C7A"/>
     <w:multiLevelType w:val="hybridMultilevel"/>
     <w:tmpl w:val="D722D13A"/>
@@ -19718,7 +20368,7 @@
       </w:pPr>
     </w:lvl>
   </w:abstractNum>
-  <w:abstractNum w:abstractNumId="49" w15:restartNumberingAfterBreak="0">
+  <w:abstractNum w:abstractNumId="50" w15:restartNumberingAfterBreak="0">
     <w:nsid w:val="79D95C74"/>
     <w:multiLevelType w:val="hybridMultilevel"/>
     <w:tmpl w:val="1C228564"/>
@@ -19859,13 +20509,13 @@
     </w:lvl>
   </w:abstractNum>
   <w:num w:numId="1" w16cid:durableId="961692427">
-    <w:abstractNumId w:val="33"/>
+    <w:abstractNumId w:val="34"/>
   </w:num>
   <w:num w:numId="2" w16cid:durableId="226960283">
     <w:abstractNumId w:val="7"/>
   </w:num>
   <w:num w:numId="3" w16cid:durableId="1742869694">
-    <w:abstractNumId w:val="47"/>
+    <w:abstractNumId w:val="48"/>
   </w:num>
   <w:num w:numId="4" w16cid:durableId="860044313">
     <w:abstractNumId w:val="27"/>
@@ -19874,10 +20524,10 @@
     <w:abstractNumId w:val="24"/>
   </w:num>
   <w:num w:numId="6" w16cid:durableId="485825122">
-    <w:abstractNumId w:val="30"/>
+    <w:abstractNumId w:val="31"/>
   </w:num>
   <w:num w:numId="7" w16cid:durableId="1506365432">
-    <w:abstractNumId w:val="29"/>
+    <w:abstractNumId w:val="30"/>
   </w:num>
   <w:num w:numId="8" w16cid:durableId="1443111320">
     <w:abstractNumId w:val="14"/>
@@ -19886,25 +20536,25 @@
     <w:abstractNumId w:val="8"/>
   </w:num>
   <w:num w:numId="10" w16cid:durableId="430705724">
-    <w:abstractNumId w:val="31"/>
+    <w:abstractNumId w:val="32"/>
   </w:num>
   <w:num w:numId="11" w16cid:durableId="899444062">
-    <w:abstractNumId w:val="40"/>
+    <w:abstractNumId w:val="41"/>
   </w:num>
   <w:num w:numId="12" w16cid:durableId="108740546">
-    <w:abstractNumId w:val="37"/>
+    <w:abstractNumId w:val="38"/>
   </w:num>
   <w:num w:numId="13" w16cid:durableId="938831905">
     <w:abstractNumId w:val="19"/>
   </w:num>
   <w:num w:numId="14" w16cid:durableId="1560480353">
-    <w:abstractNumId w:val="45"/>
+    <w:abstractNumId w:val="46"/>
   </w:num>
   <w:num w:numId="15" w16cid:durableId="1282801957">
     <w:abstractNumId w:val="9"/>
   </w:num>
   <w:num w:numId="16" w16cid:durableId="1747143685">
-    <w:abstractNumId w:val="38"/>
+    <w:abstractNumId w:val="39"/>
   </w:num>
   <w:num w:numId="17" w16cid:durableId="265768621">
     <w:abstractNumId w:val="13"/>
@@ -19925,13 +20575,13 @@
     <w:abstractNumId w:val="23"/>
   </w:num>
   <w:num w:numId="23" w16cid:durableId="828594414">
-    <w:abstractNumId w:val="32"/>
+    <w:abstractNumId w:val="33"/>
   </w:num>
   <w:num w:numId="24" w16cid:durableId="693917566">
-    <w:abstractNumId w:val="35"/>
+    <w:abstractNumId w:val="36"/>
   </w:num>
   <w:num w:numId="25" w16cid:durableId="1355762868">
-    <w:abstractNumId w:val="41"/>
+    <w:abstractNumId w:val="42"/>
   </w:num>
   <w:num w:numId="26" w16cid:durableId="438137251">
     <w:abstractNumId w:val="28"/>
@@ -19940,7 +20590,7 @@
     <w:abstractNumId w:val="12"/>
   </w:num>
   <w:num w:numId="28" w16cid:durableId="1317881941">
-    <w:abstractNumId w:val="42"/>
+    <w:abstractNumId w:val="43"/>
   </w:num>
   <w:num w:numId="29" w16cid:durableId="1242643548">
     <w:abstractNumId w:val="22"/>
@@ -19973,13 +20623,13 @@
     <w:abstractNumId w:val="17"/>
   </w:num>
   <w:num w:numId="34" w16cid:durableId="1594439050">
-    <w:abstractNumId w:val="43"/>
+    <w:abstractNumId w:val="44"/>
   </w:num>
   <w:num w:numId="35" w16cid:durableId="1583832731">
-    <w:abstractNumId w:val="39"/>
+    <w:abstractNumId w:val="40"/>
   </w:num>
   <w:num w:numId="36" w16cid:durableId="869688910">
-    <w:abstractNumId w:val="36"/>
+    <w:abstractNumId w:val="37"/>
   </w:num>
   <w:num w:numId="37" w16cid:durableId="1669746231">
     <w:abstractNumId w:val="3"/>
@@ -19997,19 +20647,19 @@
     <w:abstractNumId w:val="5"/>
   </w:num>
   <w:num w:numId="42" w16cid:durableId="632372952">
-    <w:abstractNumId w:val="49"/>
+    <w:abstractNumId w:val="50"/>
   </w:num>
   <w:num w:numId="43" w16cid:durableId="2131514134">
-    <w:abstractNumId w:val="48"/>
+    <w:abstractNumId w:val="49"/>
   </w:num>
   <w:num w:numId="44" w16cid:durableId="1960211943">
     <w:abstractNumId w:val="21"/>
   </w:num>
   <w:num w:numId="45" w16cid:durableId="1425027666">
-    <w:abstractNumId w:val="44"/>
+    <w:abstractNumId w:val="45"/>
   </w:num>
   <w:num w:numId="46" w16cid:durableId="1324965660">
-    <w:abstractNumId w:val="46"/>
+    <w:abstractNumId w:val="47"/>
   </w:num>
   <w:num w:numId="47" w16cid:durableId="381253350">
     <w:abstractNumId w:val="16"/>
@@ -20021,7 +20671,10 @@
     <w:abstractNumId w:val="1"/>
   </w:num>
   <w:num w:numId="50" w16cid:durableId="1097945475">
-    <w:abstractNumId w:val="34"/>
+    <w:abstractNumId w:val="35"/>
+  </w:num>
+  <w:num w:numId="51" w16cid:durableId="343361255">
+    <w:abstractNumId w:val="29"/>
   </w:num>
 </w:numbering>
 </file>
@@ -20490,7 +21143,6 @@
   <w:style w:type="character" w:default="1" w:styleId="DefaultParagraphFont">
     <w:name w:val="Default Paragraph Font"/>
     <w:uiPriority w:val="1"/>
-    <w:semiHidden/>
     <w:unhideWhenUsed/>
   </w:style>
   <w:style w:type="table" w:default="1" w:styleId="TableNormal">
@@ -21598,6 +22250,17 @@
       <w:szCs w:val="24"/>
     </w:rPr>
   </w:style>
+  <w:style w:type="paragraph" w:styleId="ListParagraph">
+    <w:name w:val="List Paragraph"/>
+    <w:basedOn w:val="Normal"/>
+    <w:uiPriority w:val="34"/>
+    <w:qFormat/>
+    <w:rsid w:val="00093B3C"/>
+    <w:pPr>
+      <w:ind w:left="720"/>
+      <w:contextualSpacing/>
+    </w:pPr>
+  </w:style>
 </w:styles>
 </file>
 

--- a/Business Analysis - Template BRD.docx
+++ b/Business Analysis - Template BRD.docx
@@ -145,7 +145,6 @@
           <w:lang w:val="en-CA"/>
         </w:rPr>
       </w:pPr>
-      <w:proofErr w:type="spellStart"/>
       <w:r>
         <w:rPr>
           <w:rFonts w:cs="Arial"/>
@@ -155,19 +154,7 @@
           <w:szCs w:val="32"/>
           <w:lang w:val="en-CA"/>
         </w:rPr>
-        <w:t>Cineco’s</w:t>
-      </w:r>
-      <w:proofErr w:type="spellEnd"/>
-      <w:r>
-        <w:rPr>
-          <w:rFonts w:cs="Arial"/>
-          <w:bCs/>
-          <w:smallCaps/>
-          <w:kern w:val="32"/>
-          <w:szCs w:val="32"/>
-          <w:lang w:val="en-CA"/>
-        </w:rPr>
-        <w:t xml:space="preserve"> Cinema</w:t>
+        <w:t>Cineco’s Cinema</w:t>
       </w:r>
     </w:p>
     <w:p/>
@@ -4253,6 +4240,7 @@
         <w:rPr>
           <w:rFonts w:ascii="Arial" w:hAnsi="Arial" w:cs="Arial"/>
           <w:b/>
+          <w:noProof/>
         </w:rPr>
         <w:drawing>
           <wp:inline distT="0" distB="0" distL="0" distR="0" wp14:anchorId="25EB0E28" wp14:editId="6EFB580C">
@@ -6360,6 +6348,14 @@
                 <w:szCs w:val="18"/>
               </w:rPr>
             </w:pPr>
+            <w:r>
+              <w:rPr>
+                <w:rFonts w:ascii="Arial" w:hAnsi="Arial" w:cs="Arial"/>
+                <w:sz w:val="18"/>
+                <w:szCs w:val="18"/>
+              </w:rPr>
+              <w:t xml:space="preserve">First results need to be available within two months </w:t>
+            </w:r>
           </w:p>
         </w:tc>
       </w:tr>
@@ -6490,7 +6486,10 @@
     <w:p>
       <w:pPr>
         <w:pStyle w:val="InstructionText"/>
-        <w:ind w:left="360"/>
+        <w:numPr>
+          <w:ilvl w:val="0"/>
+          <w:numId w:val="58"/>
+        </w:numPr>
         <w:rPr>
           <w:rFonts w:ascii="Arial" w:hAnsi="Arial" w:cs="Arial"/>
           <w:b/>
@@ -6551,7 +6550,10 @@
     <w:p>
       <w:pPr>
         <w:pStyle w:val="InstructionText"/>
-        <w:ind w:left="360"/>
+        <w:numPr>
+          <w:ilvl w:val="0"/>
+          <w:numId w:val="58"/>
+        </w:numPr>
         <w:rPr>
           <w:rFonts w:ascii="Arial" w:hAnsi="Arial" w:cs="Arial"/>
           <w:b/>
@@ -6605,7 +6607,10 @@
     <w:p>
       <w:pPr>
         <w:pStyle w:val="InstructionText"/>
-        <w:ind w:left="360"/>
+        <w:numPr>
+          <w:ilvl w:val="0"/>
+          <w:numId w:val="58"/>
+        </w:numPr>
         <w:rPr>
           <w:rFonts w:ascii="Arial" w:hAnsi="Arial" w:cs="Arial"/>
           <w:b/>
@@ -6658,7 +6663,10 @@
     <w:p>
       <w:pPr>
         <w:pStyle w:val="InstructionText"/>
-        <w:ind w:left="360"/>
+        <w:numPr>
+          <w:ilvl w:val="0"/>
+          <w:numId w:val="58"/>
+        </w:numPr>
         <w:rPr>
           <w:rFonts w:ascii="Arial" w:hAnsi="Arial" w:cs="Arial"/>
           <w:b/>
@@ -6711,7 +6719,10 @@
     <w:p>
       <w:pPr>
         <w:pStyle w:val="InstructionText"/>
-        <w:ind w:left="360"/>
+        <w:numPr>
+          <w:ilvl w:val="0"/>
+          <w:numId w:val="58"/>
+        </w:numPr>
         <w:rPr>
           <w:rFonts w:ascii="Arial" w:hAnsi="Arial" w:cs="Arial"/>
           <w:b/>
@@ -6779,6 +6790,59 @@
       </w:pPr>
       <w:r>
         <w:t xml:space="preserve"> </w:t>
+      </w:r>
+      <w:r>
+        <w:rPr>
+          <w:noProof/>
+        </w:rPr>
+        <w:drawing>
+          <wp:inline distT="0" distB="0" distL="0" distR="0" wp14:anchorId="4F8C2834" wp14:editId="5BC19659">
+            <wp:extent cx="7886700" cy="2643505"/>
+            <wp:effectExtent l="0" t="0" r="0" b="4445"/>
+            <wp:docPr id="1527301343" name="Picture 1"/>
+            <wp:cNvGraphicFramePr>
+              <a:graphicFrameLocks xmlns:a="http://schemas.openxmlformats.org/drawingml/2006/main" noChangeAspect="1"/>
+            </wp:cNvGraphicFramePr>
+            <a:graphic xmlns:a="http://schemas.openxmlformats.org/drawingml/2006/main">
+              <a:graphicData uri="http://schemas.openxmlformats.org/drawingml/2006/picture">
+                <pic:pic xmlns:pic="http://schemas.openxmlformats.org/drawingml/2006/picture">
+                  <pic:nvPicPr>
+                    <pic:cNvPr id="0" name="Picture 1"/>
+                    <pic:cNvPicPr>
+                      <a:picLocks noChangeAspect="1" noChangeArrowheads="1"/>
+                    </pic:cNvPicPr>
+                  </pic:nvPicPr>
+                  <pic:blipFill>
+                    <a:blip r:embed="rId10">
+                      <a:extLst>
+                        <a:ext uri="{28A0092B-C50C-407E-A947-70E740481C1C}">
+                          <a14:useLocalDpi xmlns:a14="http://schemas.microsoft.com/office/drawing/2010/main" val="0"/>
+                        </a:ext>
+                      </a:extLst>
+                    </a:blip>
+                    <a:srcRect/>
+                    <a:stretch>
+                      <a:fillRect/>
+                    </a:stretch>
+                  </pic:blipFill>
+                  <pic:spPr bwMode="auto">
+                    <a:xfrm>
+                      <a:off x="0" y="0"/>
+                      <a:ext cx="7902396" cy="2648766"/>
+                    </a:xfrm>
+                    <a:prstGeom prst="rect">
+                      <a:avLst/>
+                    </a:prstGeom>
+                    <a:noFill/>
+                    <a:ln>
+                      <a:noFill/>
+                    </a:ln>
+                  </pic:spPr>
+                </pic:pic>
+              </a:graphicData>
+            </a:graphic>
+          </wp:inline>
+        </w:drawing>
       </w:r>
     </w:p>
     <w:p>
@@ -6803,64 +6867,6 @@
       </w:r>
       <w:bookmarkEnd w:id="28"/>
       <w:bookmarkEnd w:id="29"/>
-    </w:p>
-    <w:p>
-      <w:pPr>
-        <w:ind w:firstLine="360"/>
-        <w:rPr>
-          <w:rFonts w:ascii="Arial" w:hAnsi="Arial" w:cs="Arial"/>
-          <w:b/>
-          <w:sz w:val="20"/>
-          <w:szCs w:val="20"/>
-        </w:rPr>
-      </w:pPr>
-    </w:p>
-    <w:p>
-      <w:pPr>
-        <w:ind w:left="360"/>
-        <w:rPr>
-          <w:rFonts w:ascii="Arial" w:hAnsi="Arial" w:cs="Arial"/>
-          <w:color w:val="0000FF"/>
-          <w:sz w:val="20"/>
-          <w:szCs w:val="20"/>
-        </w:rPr>
-      </w:pPr>
-      <w:r>
-        <w:rPr>
-          <w:rFonts w:ascii="Arial" w:hAnsi="Arial" w:cs="Arial"/>
-          <w:color w:val="0000FF"/>
-          <w:sz w:val="20"/>
-          <w:szCs w:val="20"/>
-        </w:rPr>
-        <w:t xml:space="preserve">&lt;Each Use Case should be documented using this template.  Refer to the </w:t>
-      </w:r>
-      <w:r>
-        <w:rPr>
-          <w:rFonts w:ascii="Arial" w:hAnsi="Arial" w:cs="Arial"/>
-          <w:color w:val="0000FF"/>
-          <w:sz w:val="20"/>
-          <w:szCs w:val="20"/>
-        </w:rPr>
-        <w:t xml:space="preserve">Appendix for </w:t>
-      </w:r>
-      <w:r>
-        <w:rPr>
-          <w:rFonts w:ascii="Arial" w:hAnsi="Arial" w:cs="Arial"/>
-          <w:color w:val="0000FF"/>
-          <w:sz w:val="20"/>
-          <w:szCs w:val="20"/>
-        </w:rPr>
-        <w:t>Use Case Narrative instructions</w:t>
-      </w:r>
-      <w:r>
-        <w:rPr>
-          <w:rFonts w:ascii="Arial" w:hAnsi="Arial" w:cs="Arial"/>
-          <w:color w:val="0000FF"/>
-          <w:sz w:val="20"/>
-          <w:szCs w:val="20"/>
-        </w:rPr>
-        <w:t xml:space="preserve">&gt; </w:t>
-      </w:r>
     </w:p>
     <w:p/>
     <w:tbl>
@@ -6882,7 +6888,7 @@
         <w:gridCol w:w="1728"/>
         <w:gridCol w:w="2520"/>
         <w:gridCol w:w="1980"/>
-        <w:gridCol w:w="2629"/>
+        <w:gridCol w:w="5763"/>
       </w:tblGrid>
       <w:tr>
         <w:tc>
@@ -6910,7 +6916,7 @@
         </w:tc>
         <w:tc>
           <w:tcPr>
-            <w:tcW w:w="7129" w:type="dxa"/>
+            <w:tcW w:w="10263" w:type="dxa"/>
             <w:gridSpan w:val="3"/>
           </w:tcPr>
           <w:p>
@@ -6921,6 +6927,14 @@
                 <w:szCs w:val="20"/>
               </w:rPr>
             </w:pPr>
+            <w:r>
+              <w:rPr>
+                <w:rFonts w:ascii="Arial" w:hAnsi="Arial" w:cs="Arial"/>
+                <w:sz w:val="20"/>
+                <w:szCs w:val="20"/>
+              </w:rPr>
+              <w:t>1</w:t>
+            </w:r>
           </w:p>
         </w:tc>
       </w:tr>
@@ -6950,7 +6964,7 @@
         </w:tc>
         <w:tc>
           <w:tcPr>
-            <w:tcW w:w="7129" w:type="dxa"/>
+            <w:tcW w:w="10263" w:type="dxa"/>
             <w:gridSpan w:val="3"/>
           </w:tcPr>
           <w:p>
@@ -6961,6 +6975,22 @@
                 <w:szCs w:val="20"/>
               </w:rPr>
             </w:pPr>
+            <w:r>
+              <w:rPr>
+                <w:rFonts w:ascii="Arial" w:hAnsi="Arial" w:cs="Arial"/>
+                <w:sz w:val="20"/>
+                <w:szCs w:val="20"/>
+              </w:rPr>
+              <w:t xml:space="preserve">Buy tickets via </w:t>
+            </w:r>
+            <w:r>
+              <w:rPr>
+                <w:rFonts w:ascii="Arial" w:hAnsi="Arial" w:cs="Arial"/>
+                <w:sz w:val="20"/>
+                <w:szCs w:val="20"/>
+              </w:rPr>
+              <w:t>website</w:t>
+            </w:r>
           </w:p>
         </w:tc>
       </w:tr>
@@ -7000,6 +7030,14 @@
                 <w:szCs w:val="20"/>
               </w:rPr>
             </w:pPr>
+            <w:r>
+              <w:rPr>
+                <w:rFonts w:ascii="Arial" w:hAnsi="Arial" w:cs="Arial"/>
+                <w:sz w:val="20"/>
+                <w:szCs w:val="20"/>
+              </w:rPr>
+              <w:t>Bas Gosman</w:t>
+            </w:r>
           </w:p>
         </w:tc>
         <w:tc>
@@ -7027,7 +7065,7 @@
         </w:tc>
         <w:tc>
           <w:tcPr>
-            <w:tcW w:w="2629" w:type="dxa"/>
+            <w:tcW w:w="5763" w:type="dxa"/>
           </w:tcPr>
           <w:p>
             <w:pPr>
@@ -7076,6 +7114,14 @@
                 <w:szCs w:val="20"/>
               </w:rPr>
             </w:pPr>
+            <w:r>
+              <w:rPr>
+                <w:rFonts w:ascii="Arial" w:hAnsi="Arial" w:cs="Arial"/>
+                <w:sz w:val="20"/>
+                <w:szCs w:val="20"/>
+              </w:rPr>
+              <w:t>17-01-2024</w:t>
+            </w:r>
           </w:p>
         </w:tc>
         <w:tc>
@@ -7103,7 +7149,7 @@
         </w:tc>
         <w:tc>
           <w:tcPr>
-            <w:tcW w:w="2629" w:type="dxa"/>
+            <w:tcW w:w="5763" w:type="dxa"/>
           </w:tcPr>
           <w:p>
             <w:pPr>
@@ -7141,7 +7187,7 @@
       </w:tblPr>
       <w:tblGrid>
         <w:gridCol w:w="2628"/>
-        <w:gridCol w:w="6228"/>
+        <w:gridCol w:w="9363"/>
       </w:tblGrid>
       <w:tr>
         <w:tc>
@@ -7169,16 +7215,24 @@
         </w:tc>
         <w:tc>
           <w:tcPr>
-            <w:tcW w:w="6228" w:type="dxa"/>
-          </w:tcPr>
-          <w:p>
-            <w:pPr>
-              <w:rPr>
-                <w:rFonts w:ascii="Arial" w:hAnsi="Arial" w:cs="Arial"/>
-                <w:sz w:val="20"/>
-                <w:szCs w:val="20"/>
-              </w:rPr>
-            </w:pPr>
+            <w:tcW w:w="9363" w:type="dxa"/>
+          </w:tcPr>
+          <w:p>
+            <w:pPr>
+              <w:rPr>
+                <w:rFonts w:ascii="Arial" w:hAnsi="Arial" w:cs="Arial"/>
+                <w:sz w:val="20"/>
+                <w:szCs w:val="20"/>
+              </w:rPr>
+            </w:pPr>
+            <w:r>
+              <w:rPr>
+                <w:rFonts w:ascii="Arial" w:hAnsi="Arial" w:cs="Arial"/>
+                <w:sz w:val="20"/>
+                <w:szCs w:val="20"/>
+              </w:rPr>
+              <w:t>Visitors</w:t>
+            </w:r>
           </w:p>
         </w:tc>
       </w:tr>
@@ -7208,16 +7262,56 @@
         </w:tc>
         <w:tc>
           <w:tcPr>
-            <w:tcW w:w="6228" w:type="dxa"/>
-          </w:tcPr>
-          <w:p>
-            <w:pPr>
-              <w:rPr>
-                <w:rFonts w:ascii="Arial" w:hAnsi="Arial" w:cs="Arial"/>
-                <w:sz w:val="20"/>
-                <w:szCs w:val="20"/>
-              </w:rPr>
-            </w:pPr>
+            <w:tcW w:w="9363" w:type="dxa"/>
+          </w:tcPr>
+          <w:p>
+            <w:pPr>
+              <w:rPr>
+                <w:rFonts w:ascii="Arial" w:hAnsi="Arial" w:cs="Arial"/>
+                <w:sz w:val="20"/>
+                <w:szCs w:val="20"/>
+              </w:rPr>
+            </w:pPr>
+            <w:r>
+              <w:rPr>
+                <w:rFonts w:ascii="Arial" w:hAnsi="Arial" w:cs="Arial"/>
+                <w:sz w:val="20"/>
+                <w:szCs w:val="20"/>
+              </w:rPr>
+              <w:t xml:space="preserve">A visitor visits our website, is able to select a film and screening time. Then pick a seat if needed add snacks. After all selections are made </w:t>
+            </w:r>
+            <w:r>
+              <w:rPr>
+                <w:rFonts w:ascii="Arial" w:hAnsi="Arial" w:cs="Arial"/>
+                <w:sz w:val="20"/>
+                <w:szCs w:val="20"/>
+              </w:rPr>
+              <w:t xml:space="preserve">he is able to pay and finalize his order. His order is confirmed </w:t>
+            </w:r>
+            <w:r>
+              <w:rPr>
+                <w:rFonts w:ascii="Arial" w:hAnsi="Arial" w:cs="Arial"/>
+                <w:sz w:val="20"/>
+                <w:szCs w:val="20"/>
+              </w:rPr>
+              <w:t>and the confirmation</w:t>
+            </w:r>
+            <w:r>
+              <w:rPr>
+                <w:rFonts w:ascii="Arial" w:hAnsi="Arial" w:cs="Arial"/>
+                <w:sz w:val="20"/>
+                <w:szCs w:val="20"/>
+              </w:rPr>
+              <w:t xml:space="preserve"> with tickets</w:t>
+            </w:r>
+            <w:r>
+              <w:rPr>
+                <w:rFonts w:ascii="Arial" w:hAnsi="Arial" w:cs="Arial"/>
+                <w:sz w:val="20"/>
+                <w:szCs w:val="20"/>
+              </w:rPr>
+              <w:t xml:space="preserve"> is send to his email. </w:t>
+            </w:r>
           </w:p>
         </w:tc>
       </w:tr>
@@ -7247,16 +7341,64 @@
         </w:tc>
         <w:tc>
           <w:tcPr>
-            <w:tcW w:w="6228" w:type="dxa"/>
-          </w:tcPr>
-          <w:p>
-            <w:pPr>
-              <w:rPr>
-                <w:rFonts w:ascii="Arial" w:hAnsi="Arial" w:cs="Arial"/>
-                <w:sz w:val="20"/>
-                <w:szCs w:val="20"/>
-              </w:rPr>
-            </w:pPr>
+            <w:tcW w:w="9363" w:type="dxa"/>
+          </w:tcPr>
+          <w:p>
+            <w:pPr>
+              <w:rPr>
+                <w:rFonts w:ascii="Arial" w:hAnsi="Arial" w:cs="Arial"/>
+                <w:sz w:val="20"/>
+                <w:szCs w:val="20"/>
+              </w:rPr>
+            </w:pPr>
+            <w:r>
+              <w:rPr>
+                <w:rFonts w:ascii="Arial" w:hAnsi="Arial" w:cs="Arial"/>
+                <w:sz w:val="20"/>
+                <w:szCs w:val="20"/>
+              </w:rPr>
+              <w:t>Webpage of the</w:t>
+            </w:r>
+            <w:r>
+              <w:rPr>
+                <w:rFonts w:ascii="Arial" w:hAnsi="Arial" w:cs="Arial"/>
+                <w:sz w:val="20"/>
+                <w:szCs w:val="20"/>
+              </w:rPr>
+              <w:t xml:space="preserve"> </w:t>
+            </w:r>
+            <w:r>
+              <w:rPr>
+                <w:rFonts w:ascii="Arial" w:hAnsi="Arial" w:cs="Arial"/>
+                <w:sz w:val="20"/>
+                <w:szCs w:val="20"/>
+              </w:rPr>
+              <w:t>C</w:t>
+            </w:r>
+            <w:r>
+              <w:rPr>
+                <w:rFonts w:ascii="Arial" w:hAnsi="Arial" w:cs="Arial"/>
+                <w:sz w:val="20"/>
+                <w:szCs w:val="20"/>
+              </w:rPr>
+              <w:t>ineco’s</w:t>
+            </w:r>
+            <w:r>
+              <w:rPr>
+                <w:rFonts w:ascii="Arial" w:hAnsi="Arial" w:cs="Arial"/>
+                <w:sz w:val="20"/>
+                <w:szCs w:val="20"/>
+              </w:rPr>
+              <w:t xml:space="preserve"> cinema </w:t>
+            </w:r>
+            <w:r>
+              <w:rPr>
+                <w:rFonts w:ascii="Arial" w:hAnsi="Arial" w:cs="Arial"/>
+                <w:sz w:val="20"/>
+                <w:szCs w:val="20"/>
+              </w:rPr>
+              <w:t>is open</w:t>
+            </w:r>
           </w:p>
         </w:tc>
       </w:tr>
@@ -7286,16 +7428,32 @@
         </w:tc>
         <w:tc>
           <w:tcPr>
-            <w:tcW w:w="6228" w:type="dxa"/>
-          </w:tcPr>
-          <w:p>
-            <w:pPr>
-              <w:rPr>
-                <w:rFonts w:ascii="Arial" w:hAnsi="Arial" w:cs="Arial"/>
-                <w:sz w:val="20"/>
-                <w:szCs w:val="20"/>
-              </w:rPr>
-            </w:pPr>
+            <w:tcW w:w="9363" w:type="dxa"/>
+          </w:tcPr>
+          <w:p>
+            <w:pPr>
+              <w:rPr>
+                <w:rFonts w:ascii="Arial" w:hAnsi="Arial" w:cs="Arial"/>
+                <w:sz w:val="20"/>
+                <w:szCs w:val="20"/>
+              </w:rPr>
+            </w:pPr>
+            <w:r>
+              <w:rPr>
+                <w:rFonts w:ascii="Arial" w:hAnsi="Arial" w:cs="Arial"/>
+                <w:sz w:val="20"/>
+                <w:szCs w:val="20"/>
+              </w:rPr>
+              <w:t xml:space="preserve">Tickets are ordered and a confirmation is </w:t>
+            </w:r>
+            <w:r>
+              <w:rPr>
+                <w:rFonts w:ascii="Arial" w:hAnsi="Arial" w:cs="Arial"/>
+                <w:sz w:val="20"/>
+                <w:szCs w:val="20"/>
+              </w:rPr>
+              <w:t>shared via email</w:t>
+            </w:r>
           </w:p>
         </w:tc>
       </w:tr>
@@ -7325,16 +7483,253 @@
         </w:tc>
         <w:tc>
           <w:tcPr>
-            <w:tcW w:w="6228" w:type="dxa"/>
-          </w:tcPr>
-          <w:p>
-            <w:pPr>
-              <w:rPr>
-                <w:rFonts w:ascii="Arial" w:hAnsi="Arial" w:cs="Arial"/>
-                <w:sz w:val="20"/>
-                <w:szCs w:val="20"/>
-              </w:rPr>
-            </w:pPr>
+            <w:tcW w:w="9363" w:type="dxa"/>
+          </w:tcPr>
+          <w:p>
+            <w:pPr>
+              <w:pStyle w:val="ListParagraph"/>
+              <w:numPr>
+                <w:ilvl w:val="0"/>
+                <w:numId w:val="52"/>
+              </w:numPr>
+              <w:rPr>
+                <w:rFonts w:ascii="Arial" w:hAnsi="Arial" w:cs="Arial"/>
+                <w:sz w:val="20"/>
+                <w:szCs w:val="20"/>
+              </w:rPr>
+            </w:pPr>
+            <w:r>
+              <w:rPr>
+                <w:rFonts w:ascii="Arial" w:hAnsi="Arial" w:cs="Arial"/>
+                <w:sz w:val="20"/>
+                <w:szCs w:val="20"/>
+              </w:rPr>
+              <w:t xml:space="preserve">Open web browser </w:t>
+            </w:r>
+          </w:p>
+          <w:p>
+            <w:pPr>
+              <w:pStyle w:val="ListParagraph"/>
+              <w:numPr>
+                <w:ilvl w:val="0"/>
+                <w:numId w:val="52"/>
+              </w:numPr>
+              <w:rPr>
+                <w:rFonts w:ascii="Arial" w:hAnsi="Arial" w:cs="Arial"/>
+                <w:sz w:val="20"/>
+                <w:szCs w:val="20"/>
+              </w:rPr>
+            </w:pPr>
+            <w:r>
+              <w:rPr>
+                <w:rFonts w:ascii="Arial" w:hAnsi="Arial" w:cs="Arial"/>
+                <w:sz w:val="20"/>
+                <w:szCs w:val="20"/>
+              </w:rPr>
+              <w:t>Enter URL</w:t>
+            </w:r>
+          </w:p>
+          <w:p>
+            <w:pPr>
+              <w:pStyle w:val="ListParagraph"/>
+              <w:numPr>
+                <w:ilvl w:val="0"/>
+                <w:numId w:val="52"/>
+              </w:numPr>
+              <w:rPr>
+                <w:rFonts w:ascii="Arial" w:hAnsi="Arial" w:cs="Arial"/>
+                <w:sz w:val="20"/>
+                <w:szCs w:val="20"/>
+              </w:rPr>
+            </w:pPr>
+            <w:r>
+              <w:rPr>
+                <w:rFonts w:ascii="Arial" w:hAnsi="Arial" w:cs="Arial"/>
+                <w:sz w:val="20"/>
+                <w:szCs w:val="20"/>
+              </w:rPr>
+              <w:t>Search for film</w:t>
+            </w:r>
+          </w:p>
+          <w:p>
+            <w:pPr>
+              <w:pStyle w:val="ListParagraph"/>
+              <w:numPr>
+                <w:ilvl w:val="0"/>
+                <w:numId w:val="52"/>
+              </w:numPr>
+              <w:rPr>
+                <w:rFonts w:ascii="Arial" w:hAnsi="Arial" w:cs="Arial"/>
+                <w:sz w:val="20"/>
+                <w:szCs w:val="20"/>
+              </w:rPr>
+            </w:pPr>
+            <w:r>
+              <w:rPr>
+                <w:rFonts w:ascii="Arial" w:hAnsi="Arial" w:cs="Arial"/>
+                <w:sz w:val="20"/>
+                <w:szCs w:val="20"/>
+              </w:rPr>
+              <w:t>Select screening</w:t>
+            </w:r>
+          </w:p>
+          <w:p>
+            <w:pPr>
+              <w:pStyle w:val="ListParagraph"/>
+              <w:numPr>
+                <w:ilvl w:val="0"/>
+                <w:numId w:val="52"/>
+              </w:numPr>
+              <w:rPr>
+                <w:rFonts w:ascii="Arial" w:hAnsi="Arial" w:cs="Arial"/>
+                <w:sz w:val="20"/>
+                <w:szCs w:val="20"/>
+              </w:rPr>
+            </w:pPr>
+            <w:r>
+              <w:rPr>
+                <w:rFonts w:ascii="Arial" w:hAnsi="Arial" w:cs="Arial"/>
+                <w:sz w:val="20"/>
+                <w:szCs w:val="20"/>
+              </w:rPr>
+              <w:t>If needed add snacks</w:t>
+            </w:r>
+          </w:p>
+          <w:p>
+            <w:pPr>
+              <w:pStyle w:val="ListParagraph"/>
+              <w:numPr>
+                <w:ilvl w:val="0"/>
+                <w:numId w:val="52"/>
+              </w:numPr>
+              <w:rPr>
+                <w:rFonts w:ascii="Arial" w:hAnsi="Arial" w:cs="Arial"/>
+                <w:sz w:val="20"/>
+                <w:szCs w:val="20"/>
+              </w:rPr>
+            </w:pPr>
+            <w:r>
+              <w:rPr>
+                <w:rFonts w:ascii="Arial" w:hAnsi="Arial" w:cs="Arial"/>
+                <w:sz w:val="20"/>
+                <w:szCs w:val="20"/>
+              </w:rPr>
+              <w:t xml:space="preserve">Select payment </w:t>
+            </w:r>
+            <w:r>
+              <w:rPr>
+                <w:rFonts w:ascii="Arial" w:hAnsi="Arial" w:cs="Arial"/>
+                <w:sz w:val="20"/>
+                <w:szCs w:val="20"/>
+              </w:rPr>
+              <w:t>method</w:t>
+            </w:r>
+            <w:r>
+              <w:rPr>
+                <w:rFonts w:ascii="Arial" w:hAnsi="Arial" w:cs="Arial"/>
+                <w:sz w:val="20"/>
+                <w:szCs w:val="20"/>
+              </w:rPr>
+              <w:t xml:space="preserve"> </w:t>
+            </w:r>
+          </w:p>
+          <w:p>
+            <w:pPr>
+              <w:pStyle w:val="ListParagraph"/>
+              <w:numPr>
+                <w:ilvl w:val="0"/>
+                <w:numId w:val="52"/>
+              </w:numPr>
+              <w:rPr>
+                <w:rFonts w:ascii="Arial" w:hAnsi="Arial" w:cs="Arial"/>
+                <w:sz w:val="20"/>
+                <w:szCs w:val="20"/>
+              </w:rPr>
+            </w:pPr>
+            <w:r>
+              <w:rPr>
+                <w:rFonts w:ascii="Arial" w:hAnsi="Arial" w:cs="Arial"/>
+                <w:sz w:val="20"/>
+                <w:szCs w:val="20"/>
+              </w:rPr>
+              <w:t xml:space="preserve">Pay </w:t>
+            </w:r>
+          </w:p>
+          <w:p>
+            <w:pPr>
+              <w:pStyle w:val="ListParagraph"/>
+              <w:numPr>
+                <w:ilvl w:val="0"/>
+                <w:numId w:val="52"/>
+              </w:numPr>
+              <w:rPr>
+                <w:rFonts w:ascii="Arial" w:hAnsi="Arial" w:cs="Arial"/>
+                <w:sz w:val="20"/>
+                <w:szCs w:val="20"/>
+              </w:rPr>
+            </w:pPr>
+            <w:r>
+              <w:rPr>
+                <w:rFonts w:ascii="Arial" w:hAnsi="Arial" w:cs="Arial"/>
+                <w:sz w:val="20"/>
+                <w:szCs w:val="20"/>
+              </w:rPr>
+              <w:t>Confirmation on website</w:t>
+            </w:r>
+          </w:p>
+          <w:p>
+            <w:pPr>
+              <w:pStyle w:val="ListParagraph"/>
+              <w:numPr>
+                <w:ilvl w:val="0"/>
+                <w:numId w:val="52"/>
+              </w:numPr>
+              <w:rPr>
+                <w:rFonts w:ascii="Arial" w:hAnsi="Arial" w:cs="Arial"/>
+                <w:sz w:val="20"/>
+                <w:szCs w:val="20"/>
+              </w:rPr>
+            </w:pPr>
+            <w:r>
+              <w:rPr>
+                <w:rFonts w:ascii="Arial" w:hAnsi="Arial" w:cs="Arial"/>
+                <w:sz w:val="20"/>
+                <w:szCs w:val="20"/>
+              </w:rPr>
+              <w:t>Confirmation</w:t>
+            </w:r>
+            <w:r>
+              <w:rPr>
+                <w:rFonts w:ascii="Arial" w:hAnsi="Arial" w:cs="Arial"/>
+                <w:sz w:val="20"/>
+                <w:szCs w:val="20"/>
+              </w:rPr>
+              <w:t xml:space="preserve"> + tickets</w:t>
+            </w:r>
+            <w:r>
+              <w:rPr>
+                <w:rFonts w:ascii="Arial" w:hAnsi="Arial" w:cs="Arial"/>
+                <w:sz w:val="20"/>
+                <w:szCs w:val="20"/>
+              </w:rPr>
+              <w:t xml:space="preserve"> is</w:t>
+            </w:r>
+            <w:r>
+              <w:rPr>
+                <w:rFonts w:ascii="Arial" w:hAnsi="Arial" w:cs="Arial"/>
+                <w:sz w:val="20"/>
+                <w:szCs w:val="20"/>
+              </w:rPr>
+              <w:t xml:space="preserve"> in </w:t>
+            </w:r>
+            <w:r>
+              <w:rPr>
+                <w:rFonts w:ascii="Arial" w:hAnsi="Arial" w:cs="Arial"/>
+                <w:sz w:val="20"/>
+                <w:szCs w:val="20"/>
+              </w:rPr>
+              <w:t>email inbox</w:t>
+            </w:r>
           </w:p>
         </w:tc>
       </w:tr>
@@ -7364,16 +7759,24 @@
         </w:tc>
         <w:tc>
           <w:tcPr>
-            <w:tcW w:w="6228" w:type="dxa"/>
-          </w:tcPr>
-          <w:p>
-            <w:pPr>
-              <w:rPr>
-                <w:rFonts w:ascii="Arial" w:hAnsi="Arial" w:cs="Arial"/>
-                <w:sz w:val="20"/>
-                <w:szCs w:val="20"/>
-              </w:rPr>
-            </w:pPr>
+            <w:tcW w:w="9363" w:type="dxa"/>
+          </w:tcPr>
+          <w:p>
+            <w:pPr>
+              <w:rPr>
+                <w:rFonts w:ascii="Arial" w:hAnsi="Arial" w:cs="Arial"/>
+                <w:sz w:val="20"/>
+                <w:szCs w:val="20"/>
+              </w:rPr>
+            </w:pPr>
+            <w:r>
+              <w:rPr>
+                <w:rFonts w:ascii="Arial" w:hAnsi="Arial" w:cs="Arial"/>
+                <w:sz w:val="20"/>
+                <w:szCs w:val="20"/>
+              </w:rPr>
+              <w:t>None</w:t>
+            </w:r>
           </w:p>
         </w:tc>
       </w:tr>
@@ -7403,16 +7806,24 @@
         </w:tc>
         <w:tc>
           <w:tcPr>
-            <w:tcW w:w="6228" w:type="dxa"/>
-          </w:tcPr>
-          <w:p>
-            <w:pPr>
-              <w:rPr>
-                <w:rFonts w:ascii="Arial" w:hAnsi="Arial" w:cs="Arial"/>
-                <w:sz w:val="20"/>
-                <w:szCs w:val="20"/>
-              </w:rPr>
-            </w:pPr>
+            <w:tcW w:w="9363" w:type="dxa"/>
+          </w:tcPr>
+          <w:p>
+            <w:pPr>
+              <w:rPr>
+                <w:rFonts w:ascii="Arial" w:hAnsi="Arial" w:cs="Arial"/>
+                <w:sz w:val="20"/>
+                <w:szCs w:val="20"/>
+              </w:rPr>
+            </w:pPr>
+            <w:r>
+              <w:rPr>
+                <w:rFonts w:ascii="Arial" w:hAnsi="Arial" w:cs="Arial"/>
+                <w:sz w:val="20"/>
+                <w:szCs w:val="20"/>
+              </w:rPr>
+              <w:t>Point 5. Is optional</w:t>
+            </w:r>
           </w:p>
         </w:tc>
       </w:tr>
@@ -7442,7 +7853,7 @@
         </w:tc>
         <w:tc>
           <w:tcPr>
-            <w:tcW w:w="6228" w:type="dxa"/>
+            <w:tcW w:w="9363" w:type="dxa"/>
           </w:tcPr>
           <w:p>
             <w:pPr>
@@ -7481,16 +7892,24 @@
         </w:tc>
         <w:tc>
           <w:tcPr>
-            <w:tcW w:w="6228" w:type="dxa"/>
-          </w:tcPr>
-          <w:p>
-            <w:pPr>
-              <w:rPr>
-                <w:rFonts w:ascii="Arial" w:hAnsi="Arial" w:cs="Arial"/>
-                <w:sz w:val="20"/>
-                <w:szCs w:val="20"/>
-              </w:rPr>
-            </w:pPr>
+            <w:tcW w:w="9363" w:type="dxa"/>
+          </w:tcPr>
+          <w:p>
+            <w:pPr>
+              <w:rPr>
+                <w:rFonts w:ascii="Arial" w:hAnsi="Arial" w:cs="Arial"/>
+                <w:sz w:val="20"/>
+                <w:szCs w:val="20"/>
+              </w:rPr>
+            </w:pPr>
+            <w:r>
+              <w:rPr>
+                <w:rFonts w:ascii="Arial" w:hAnsi="Arial" w:cs="Arial"/>
+                <w:sz w:val="20"/>
+                <w:szCs w:val="20"/>
+              </w:rPr>
+              <w:t>High</w:t>
+            </w:r>
           </w:p>
         </w:tc>
       </w:tr>
@@ -7520,16 +7939,24 @@
         </w:tc>
         <w:tc>
           <w:tcPr>
-            <w:tcW w:w="6228" w:type="dxa"/>
-          </w:tcPr>
-          <w:p>
-            <w:pPr>
-              <w:rPr>
-                <w:rFonts w:ascii="Arial" w:hAnsi="Arial" w:cs="Arial"/>
-                <w:sz w:val="20"/>
-                <w:szCs w:val="20"/>
-              </w:rPr>
-            </w:pPr>
+            <w:tcW w:w="9363" w:type="dxa"/>
+          </w:tcPr>
+          <w:p>
+            <w:pPr>
+              <w:rPr>
+                <w:rFonts w:ascii="Arial" w:hAnsi="Arial" w:cs="Arial"/>
+                <w:sz w:val="20"/>
+                <w:szCs w:val="20"/>
+              </w:rPr>
+            </w:pPr>
+            <w:r>
+              <w:rPr>
+                <w:rFonts w:ascii="Arial" w:hAnsi="Arial" w:cs="Arial"/>
+                <w:sz w:val="20"/>
+                <w:szCs w:val="20"/>
+              </w:rPr>
+              <w:t>Once per visit</w:t>
+            </w:r>
           </w:p>
         </w:tc>
       </w:tr>
@@ -7559,16 +7986,24 @@
         </w:tc>
         <w:tc>
           <w:tcPr>
-            <w:tcW w:w="6228" w:type="dxa"/>
-          </w:tcPr>
-          <w:p>
-            <w:pPr>
-              <w:rPr>
-                <w:rFonts w:ascii="Arial" w:hAnsi="Arial" w:cs="Arial"/>
-                <w:sz w:val="20"/>
-                <w:szCs w:val="20"/>
-              </w:rPr>
-            </w:pPr>
+            <w:tcW w:w="9363" w:type="dxa"/>
+          </w:tcPr>
+          <w:p>
+            <w:pPr>
+              <w:rPr>
+                <w:rFonts w:ascii="Arial" w:hAnsi="Arial" w:cs="Arial"/>
+                <w:sz w:val="20"/>
+                <w:szCs w:val="20"/>
+              </w:rPr>
+            </w:pPr>
+            <w:r>
+              <w:rPr>
+                <w:rFonts w:ascii="Arial" w:hAnsi="Arial" w:cs="Arial"/>
+                <w:sz w:val="20"/>
+                <w:szCs w:val="20"/>
+              </w:rPr>
+              <w:t>TBD</w:t>
+            </w:r>
           </w:p>
         </w:tc>
       </w:tr>
@@ -7598,16 +8033,81 @@
         </w:tc>
         <w:tc>
           <w:tcPr>
-            <w:tcW w:w="6228" w:type="dxa"/>
-          </w:tcPr>
-          <w:p>
-            <w:pPr>
-              <w:rPr>
-                <w:rFonts w:ascii="Arial" w:hAnsi="Arial" w:cs="Arial"/>
-                <w:sz w:val="20"/>
-                <w:szCs w:val="20"/>
-              </w:rPr>
-            </w:pPr>
+            <w:tcW w:w="9363" w:type="dxa"/>
+          </w:tcPr>
+          <w:p>
+            <w:pPr>
+              <w:pStyle w:val="ListParagraph"/>
+              <w:numPr>
+                <w:ilvl w:val="0"/>
+                <w:numId w:val="51"/>
+              </w:numPr>
+              <w:rPr>
+                <w:rFonts w:ascii="Arial" w:hAnsi="Arial" w:cs="Arial"/>
+                <w:sz w:val="20"/>
+                <w:szCs w:val="20"/>
+              </w:rPr>
+            </w:pPr>
+            <w:r>
+              <w:rPr>
+                <w:rFonts w:ascii="Arial" w:hAnsi="Arial" w:cs="Arial"/>
+                <w:sz w:val="20"/>
+                <w:szCs w:val="20"/>
+              </w:rPr>
+              <w:t xml:space="preserve">24/7 </w:t>
+            </w:r>
+            <w:r>
+              <w:rPr>
+                <w:rFonts w:ascii="Arial" w:hAnsi="Arial" w:cs="Arial"/>
+                <w:sz w:val="20"/>
+                <w:szCs w:val="20"/>
+              </w:rPr>
+              <w:t>available</w:t>
+            </w:r>
+          </w:p>
+          <w:p>
+            <w:pPr>
+              <w:pStyle w:val="ListParagraph"/>
+              <w:numPr>
+                <w:ilvl w:val="0"/>
+                <w:numId w:val="51"/>
+              </w:numPr>
+              <w:rPr>
+                <w:rFonts w:ascii="Arial" w:hAnsi="Arial" w:cs="Arial"/>
+                <w:sz w:val="20"/>
+                <w:szCs w:val="20"/>
+              </w:rPr>
+            </w:pPr>
+            <w:r>
+              <w:rPr>
+                <w:rFonts w:ascii="Arial" w:hAnsi="Arial" w:cs="Arial"/>
+                <w:sz w:val="20"/>
+                <w:szCs w:val="20"/>
+              </w:rPr>
+              <w:t>Stay within the same environment where possible</w:t>
+            </w:r>
+          </w:p>
+          <w:p>
+            <w:pPr>
+              <w:pStyle w:val="ListParagraph"/>
+              <w:numPr>
+                <w:ilvl w:val="0"/>
+                <w:numId w:val="51"/>
+              </w:numPr>
+              <w:rPr>
+                <w:rFonts w:ascii="Arial" w:hAnsi="Arial" w:cs="Arial"/>
+                <w:sz w:val="20"/>
+                <w:szCs w:val="20"/>
+              </w:rPr>
+            </w:pPr>
+            <w:r>
+              <w:rPr>
+                <w:rFonts w:ascii="Arial" w:hAnsi="Arial" w:cs="Arial"/>
+                <w:sz w:val="20"/>
+                <w:szCs w:val="20"/>
+              </w:rPr>
+              <w:t>Seats can’t be double booked</w:t>
+            </w:r>
           </w:p>
         </w:tc>
       </w:tr>
@@ -7637,16 +8137,29 @@
         </w:tc>
         <w:tc>
           <w:tcPr>
-            <w:tcW w:w="6228" w:type="dxa"/>
-          </w:tcPr>
-          <w:p>
-            <w:pPr>
-              <w:rPr>
-                <w:rFonts w:ascii="Arial" w:hAnsi="Arial" w:cs="Arial"/>
-                <w:sz w:val="20"/>
-                <w:szCs w:val="20"/>
-              </w:rPr>
-            </w:pPr>
+            <w:tcW w:w="9363" w:type="dxa"/>
+          </w:tcPr>
+          <w:p>
+            <w:pPr>
+              <w:pStyle w:val="ListParagraph"/>
+              <w:numPr>
+                <w:ilvl w:val="0"/>
+                <w:numId w:val="57"/>
+              </w:numPr>
+              <w:rPr>
+                <w:rFonts w:ascii="Arial" w:hAnsi="Arial" w:cs="Arial"/>
+                <w:sz w:val="20"/>
+                <w:szCs w:val="20"/>
+              </w:rPr>
+            </w:pPr>
+            <w:r>
+              <w:rPr>
+                <w:rFonts w:ascii="Arial" w:hAnsi="Arial" w:cs="Arial"/>
+                <w:sz w:val="20"/>
+                <w:szCs w:val="20"/>
+              </w:rPr>
+              <w:t>Multiple seats can be booked by one person</w:t>
+            </w:r>
           </w:p>
         </w:tc>
       </w:tr>
@@ -7676,7 +8189,7 @@
         </w:tc>
         <w:tc>
           <w:tcPr>
-            <w:tcW w:w="6228" w:type="dxa"/>
+            <w:tcW w:w="9363" w:type="dxa"/>
           </w:tcPr>
           <w:p>
             <w:pPr>
@@ -7692,7 +8205,7 @@
       <w:tr>
         <w:tc>
           <w:tcPr>
-            <w:tcW w:w="8856" w:type="dxa"/>
+            <w:tcW w:w="11991" w:type="dxa"/>
             <w:gridSpan w:val="2"/>
           </w:tcPr>
           <w:p>
@@ -7738,15 +8251,6 @@
               </w:rPr>
               <w:t>Use Case Graphic</w:t>
             </w:r>
-          </w:p>
-          <w:p>
-            <w:pPr>
-              <w:rPr>
-                <w:rFonts w:ascii="Arial" w:hAnsi="Arial" w:cs="Arial"/>
-                <w:sz w:val="20"/>
-                <w:szCs w:val="20"/>
-              </w:rPr>
-            </w:pPr>
           </w:p>
           <w:p>
             <w:pPr>
@@ -7778,6 +8282,4928 @@
         </w:tc>
       </w:tr>
     </w:tbl>
+    <w:p>
+      <w:pPr>
+        <w:pStyle w:val="InstructionText"/>
+        <w:ind w:left="360"/>
+        <w:rPr>
+          <w:rFonts w:ascii="Arial" w:hAnsi="Arial" w:cs="Arial"/>
+          <w:color w:val="0000FF"/>
+          <w:sz w:val="20"/>
+        </w:rPr>
+      </w:pPr>
+    </w:p>
+    <w:p>
+      <w:pPr>
+        <w:pStyle w:val="InstructionText"/>
+        <w:ind w:left="360"/>
+        <w:rPr>
+          <w:rFonts w:ascii="Arial" w:hAnsi="Arial" w:cs="Arial"/>
+          <w:color w:val="0000FF"/>
+          <w:sz w:val="20"/>
+        </w:rPr>
+      </w:pPr>
+    </w:p>
+    <w:p/>
+    <w:tbl>
+      <w:tblPr>
+        <w:tblW w:w="0" w:type="auto"/>
+        <w:tblInd w:w="468" w:type="dxa"/>
+        <w:tblBorders>
+          <w:top w:val="single" w:sz="12" w:space="0" w:color="auto"/>
+          <w:left w:val="single" w:sz="12" w:space="0" w:color="auto"/>
+          <w:bottom w:val="single" w:sz="12" w:space="0" w:color="auto"/>
+          <w:right w:val="single" w:sz="12" w:space="0" w:color="auto"/>
+          <w:insideH w:val="single" w:sz="6" w:space="0" w:color="auto"/>
+          <w:insideV w:val="single" w:sz="6" w:space="0" w:color="auto"/>
+        </w:tblBorders>
+        <w:tblLayout w:type="fixed"/>
+        <w:tblLook w:val="0000" w:firstRow="0" w:lastRow="0" w:firstColumn="0" w:lastColumn="0" w:noHBand="0" w:noVBand="0"/>
+      </w:tblPr>
+      <w:tblGrid>
+        <w:gridCol w:w="1728"/>
+        <w:gridCol w:w="2520"/>
+        <w:gridCol w:w="1980"/>
+        <w:gridCol w:w="5763"/>
+      </w:tblGrid>
+      <w:tr>
+        <w:tc>
+          <w:tcPr>
+            <w:tcW w:w="1728" w:type="dxa"/>
+          </w:tcPr>
+          <w:p>
+            <w:pPr>
+              <w:jc w:val="right"/>
+              <w:rPr>
+                <w:rFonts w:ascii="Arial" w:hAnsi="Arial" w:cs="Arial"/>
+                <w:sz w:val="20"/>
+                <w:szCs w:val="20"/>
+              </w:rPr>
+            </w:pPr>
+            <w:r>
+              <w:rPr>
+                <w:rFonts w:ascii="Arial" w:hAnsi="Arial" w:cs="Arial"/>
+                <w:sz w:val="20"/>
+                <w:szCs w:val="20"/>
+              </w:rPr>
+              <w:t>Use Case ID:</w:t>
+            </w:r>
+          </w:p>
+        </w:tc>
+        <w:tc>
+          <w:tcPr>
+            <w:tcW w:w="10263" w:type="dxa"/>
+            <w:gridSpan w:val="3"/>
+          </w:tcPr>
+          <w:p>
+            <w:pPr>
+              <w:rPr>
+                <w:rFonts w:ascii="Arial" w:hAnsi="Arial" w:cs="Arial"/>
+                <w:sz w:val="20"/>
+                <w:szCs w:val="20"/>
+              </w:rPr>
+            </w:pPr>
+            <w:r>
+              <w:rPr>
+                <w:rFonts w:ascii="Arial" w:hAnsi="Arial" w:cs="Arial"/>
+                <w:sz w:val="20"/>
+                <w:szCs w:val="20"/>
+              </w:rPr>
+              <w:t>2</w:t>
+            </w:r>
+          </w:p>
+        </w:tc>
+      </w:tr>
+      <w:tr>
+        <w:tc>
+          <w:tcPr>
+            <w:tcW w:w="1728" w:type="dxa"/>
+          </w:tcPr>
+          <w:p>
+            <w:pPr>
+              <w:jc w:val="right"/>
+              <w:rPr>
+                <w:rFonts w:ascii="Arial" w:hAnsi="Arial" w:cs="Arial"/>
+                <w:sz w:val="20"/>
+                <w:szCs w:val="20"/>
+              </w:rPr>
+            </w:pPr>
+            <w:r>
+              <w:rPr>
+                <w:rFonts w:ascii="Arial" w:hAnsi="Arial" w:cs="Arial"/>
+                <w:sz w:val="20"/>
+                <w:szCs w:val="20"/>
+              </w:rPr>
+              <w:t>Use Case Name:</w:t>
+            </w:r>
+          </w:p>
+        </w:tc>
+        <w:tc>
+          <w:tcPr>
+            <w:tcW w:w="10263" w:type="dxa"/>
+            <w:gridSpan w:val="3"/>
+          </w:tcPr>
+          <w:p>
+            <w:pPr>
+              <w:rPr>
+                <w:rFonts w:ascii="Arial" w:hAnsi="Arial" w:cs="Arial"/>
+                <w:sz w:val="20"/>
+                <w:szCs w:val="20"/>
+              </w:rPr>
+            </w:pPr>
+            <w:r>
+              <w:rPr>
+                <w:rFonts w:ascii="Arial" w:hAnsi="Arial" w:cs="Arial"/>
+                <w:sz w:val="20"/>
+                <w:szCs w:val="20"/>
+              </w:rPr>
+              <w:t>Create an account</w:t>
+            </w:r>
+          </w:p>
+        </w:tc>
+      </w:tr>
+      <w:tr>
+        <w:tc>
+          <w:tcPr>
+            <w:tcW w:w="1728" w:type="dxa"/>
+          </w:tcPr>
+          <w:p>
+            <w:pPr>
+              <w:jc w:val="right"/>
+              <w:rPr>
+                <w:rFonts w:ascii="Arial" w:hAnsi="Arial" w:cs="Arial"/>
+                <w:sz w:val="20"/>
+                <w:szCs w:val="20"/>
+              </w:rPr>
+            </w:pPr>
+            <w:r>
+              <w:rPr>
+                <w:rFonts w:ascii="Arial" w:hAnsi="Arial" w:cs="Arial"/>
+                <w:sz w:val="20"/>
+                <w:szCs w:val="20"/>
+              </w:rPr>
+              <w:t>Created By:</w:t>
+            </w:r>
+          </w:p>
+        </w:tc>
+        <w:tc>
+          <w:tcPr>
+            <w:tcW w:w="2520" w:type="dxa"/>
+          </w:tcPr>
+          <w:p>
+            <w:pPr>
+              <w:rPr>
+                <w:rFonts w:ascii="Arial" w:hAnsi="Arial" w:cs="Arial"/>
+                <w:sz w:val="20"/>
+                <w:szCs w:val="20"/>
+              </w:rPr>
+            </w:pPr>
+            <w:r>
+              <w:rPr>
+                <w:rFonts w:ascii="Arial" w:hAnsi="Arial" w:cs="Arial"/>
+                <w:sz w:val="20"/>
+                <w:szCs w:val="20"/>
+              </w:rPr>
+              <w:t>Bas Gosman</w:t>
+            </w:r>
+          </w:p>
+        </w:tc>
+        <w:tc>
+          <w:tcPr>
+            <w:tcW w:w="1980" w:type="dxa"/>
+          </w:tcPr>
+          <w:p>
+            <w:pPr>
+              <w:jc w:val="right"/>
+              <w:rPr>
+                <w:rFonts w:ascii="Arial" w:hAnsi="Arial" w:cs="Arial"/>
+                <w:sz w:val="20"/>
+                <w:szCs w:val="20"/>
+              </w:rPr>
+            </w:pPr>
+            <w:r>
+              <w:rPr>
+                <w:rFonts w:ascii="Arial" w:hAnsi="Arial" w:cs="Arial"/>
+                <w:sz w:val="20"/>
+                <w:szCs w:val="20"/>
+              </w:rPr>
+              <w:t>Last Updated By:</w:t>
+            </w:r>
+          </w:p>
+        </w:tc>
+        <w:tc>
+          <w:tcPr>
+            <w:tcW w:w="5763" w:type="dxa"/>
+          </w:tcPr>
+          <w:p>
+            <w:pPr>
+              <w:rPr>
+                <w:rFonts w:ascii="Arial" w:hAnsi="Arial" w:cs="Arial"/>
+                <w:sz w:val="20"/>
+                <w:szCs w:val="20"/>
+              </w:rPr>
+            </w:pPr>
+          </w:p>
+        </w:tc>
+      </w:tr>
+      <w:tr>
+        <w:tc>
+          <w:tcPr>
+            <w:tcW w:w="1728" w:type="dxa"/>
+          </w:tcPr>
+          <w:p>
+            <w:pPr>
+              <w:jc w:val="right"/>
+              <w:rPr>
+                <w:rFonts w:ascii="Arial" w:hAnsi="Arial" w:cs="Arial"/>
+                <w:sz w:val="20"/>
+                <w:szCs w:val="20"/>
+              </w:rPr>
+            </w:pPr>
+            <w:r>
+              <w:rPr>
+                <w:rFonts w:ascii="Arial" w:hAnsi="Arial" w:cs="Arial"/>
+                <w:sz w:val="20"/>
+                <w:szCs w:val="20"/>
+              </w:rPr>
+              <w:t>Date Created:</w:t>
+            </w:r>
+          </w:p>
+        </w:tc>
+        <w:tc>
+          <w:tcPr>
+            <w:tcW w:w="2520" w:type="dxa"/>
+          </w:tcPr>
+          <w:p>
+            <w:pPr>
+              <w:rPr>
+                <w:rFonts w:ascii="Arial" w:hAnsi="Arial" w:cs="Arial"/>
+                <w:sz w:val="20"/>
+                <w:szCs w:val="20"/>
+              </w:rPr>
+            </w:pPr>
+            <w:r>
+              <w:rPr>
+                <w:rFonts w:ascii="Arial" w:hAnsi="Arial" w:cs="Arial"/>
+                <w:sz w:val="20"/>
+                <w:szCs w:val="20"/>
+              </w:rPr>
+              <w:t>17-01-2024</w:t>
+            </w:r>
+          </w:p>
+        </w:tc>
+        <w:tc>
+          <w:tcPr>
+            <w:tcW w:w="1980" w:type="dxa"/>
+          </w:tcPr>
+          <w:p>
+            <w:pPr>
+              <w:jc w:val="right"/>
+              <w:rPr>
+                <w:rFonts w:ascii="Arial" w:hAnsi="Arial" w:cs="Arial"/>
+                <w:sz w:val="20"/>
+                <w:szCs w:val="20"/>
+              </w:rPr>
+            </w:pPr>
+            <w:r>
+              <w:rPr>
+                <w:rFonts w:ascii="Arial" w:hAnsi="Arial" w:cs="Arial"/>
+                <w:sz w:val="20"/>
+                <w:szCs w:val="20"/>
+              </w:rPr>
+              <w:t>Date Last Updated:</w:t>
+            </w:r>
+          </w:p>
+        </w:tc>
+        <w:tc>
+          <w:tcPr>
+            <w:tcW w:w="5763" w:type="dxa"/>
+          </w:tcPr>
+          <w:p>
+            <w:pPr>
+              <w:rPr>
+                <w:rFonts w:ascii="Arial" w:hAnsi="Arial" w:cs="Arial"/>
+                <w:sz w:val="20"/>
+                <w:szCs w:val="20"/>
+              </w:rPr>
+            </w:pPr>
+          </w:p>
+        </w:tc>
+      </w:tr>
+    </w:tbl>
+    <w:p>
+      <w:pPr>
+        <w:rPr>
+          <w:rFonts w:ascii="Arial" w:hAnsi="Arial" w:cs="Arial"/>
+        </w:rPr>
+      </w:pPr>
+    </w:p>
+    <w:tbl>
+      <w:tblPr>
+        <w:tblW w:w="0" w:type="auto"/>
+        <w:tblInd w:w="468" w:type="dxa"/>
+        <w:tblBorders>
+          <w:top w:val="single" w:sz="12" w:space="0" w:color="auto"/>
+          <w:left w:val="single" w:sz="12" w:space="0" w:color="auto"/>
+          <w:bottom w:val="single" w:sz="12" w:space="0" w:color="auto"/>
+          <w:right w:val="single" w:sz="12" w:space="0" w:color="auto"/>
+          <w:insideH w:val="single" w:sz="6" w:space="0" w:color="auto"/>
+          <w:insideV w:val="single" w:sz="6" w:space="0" w:color="auto"/>
+        </w:tblBorders>
+        <w:tblLayout w:type="fixed"/>
+        <w:tblLook w:val="0000" w:firstRow="0" w:lastRow="0" w:firstColumn="0" w:lastColumn="0" w:noHBand="0" w:noVBand="0"/>
+      </w:tblPr>
+      <w:tblGrid>
+        <w:gridCol w:w="2628"/>
+        <w:gridCol w:w="9363"/>
+      </w:tblGrid>
+      <w:tr>
+        <w:tc>
+          <w:tcPr>
+            <w:tcW w:w="2628" w:type="dxa"/>
+          </w:tcPr>
+          <w:p>
+            <w:pPr>
+              <w:jc w:val="right"/>
+              <w:rPr>
+                <w:rFonts w:ascii="Arial" w:hAnsi="Arial" w:cs="Arial"/>
+                <w:sz w:val="20"/>
+                <w:szCs w:val="20"/>
+              </w:rPr>
+            </w:pPr>
+            <w:r>
+              <w:rPr>
+                <w:rFonts w:ascii="Arial" w:hAnsi="Arial" w:cs="Arial"/>
+                <w:sz w:val="20"/>
+                <w:szCs w:val="20"/>
+              </w:rPr>
+              <w:t>Actors:</w:t>
+            </w:r>
+          </w:p>
+        </w:tc>
+        <w:tc>
+          <w:tcPr>
+            <w:tcW w:w="9363" w:type="dxa"/>
+          </w:tcPr>
+          <w:p>
+            <w:pPr>
+              <w:rPr>
+                <w:rFonts w:ascii="Arial" w:hAnsi="Arial" w:cs="Arial"/>
+                <w:sz w:val="20"/>
+                <w:szCs w:val="20"/>
+              </w:rPr>
+            </w:pPr>
+            <w:r>
+              <w:rPr>
+                <w:rFonts w:ascii="Arial" w:hAnsi="Arial" w:cs="Arial"/>
+                <w:sz w:val="20"/>
+                <w:szCs w:val="20"/>
+              </w:rPr>
+              <w:t>Visitors</w:t>
+            </w:r>
+          </w:p>
+        </w:tc>
+      </w:tr>
+      <w:tr>
+        <w:tc>
+          <w:tcPr>
+            <w:tcW w:w="2628" w:type="dxa"/>
+          </w:tcPr>
+          <w:p>
+            <w:pPr>
+              <w:jc w:val="right"/>
+              <w:rPr>
+                <w:rFonts w:ascii="Arial" w:hAnsi="Arial" w:cs="Arial"/>
+                <w:sz w:val="20"/>
+                <w:szCs w:val="20"/>
+              </w:rPr>
+            </w:pPr>
+            <w:r>
+              <w:rPr>
+                <w:rFonts w:ascii="Arial" w:hAnsi="Arial" w:cs="Arial"/>
+                <w:sz w:val="20"/>
+                <w:szCs w:val="20"/>
+              </w:rPr>
+              <w:t>Description:</w:t>
+            </w:r>
+          </w:p>
+        </w:tc>
+        <w:tc>
+          <w:tcPr>
+            <w:tcW w:w="9363" w:type="dxa"/>
+          </w:tcPr>
+          <w:p>
+            <w:pPr>
+              <w:rPr>
+                <w:rFonts w:ascii="Arial" w:hAnsi="Arial" w:cs="Arial"/>
+                <w:sz w:val="20"/>
+                <w:szCs w:val="20"/>
+              </w:rPr>
+            </w:pPr>
+            <w:r>
+              <w:rPr>
+                <w:rFonts w:ascii="Arial" w:hAnsi="Arial" w:cs="Arial"/>
+                <w:sz w:val="20"/>
+                <w:szCs w:val="20"/>
+              </w:rPr>
+              <w:t xml:space="preserve">A visitor is able to create an account to </w:t>
+            </w:r>
+            <w:r>
+              <w:rPr>
+                <w:rFonts w:ascii="Arial" w:hAnsi="Arial" w:cs="Arial"/>
+                <w:sz w:val="20"/>
+                <w:szCs w:val="20"/>
+              </w:rPr>
+              <w:t>simplify the checkout phase</w:t>
+            </w:r>
+          </w:p>
+        </w:tc>
+      </w:tr>
+      <w:tr>
+        <w:tc>
+          <w:tcPr>
+            <w:tcW w:w="2628" w:type="dxa"/>
+          </w:tcPr>
+          <w:p>
+            <w:pPr>
+              <w:jc w:val="right"/>
+              <w:rPr>
+                <w:rFonts w:ascii="Arial" w:hAnsi="Arial" w:cs="Arial"/>
+                <w:sz w:val="20"/>
+                <w:szCs w:val="20"/>
+              </w:rPr>
+            </w:pPr>
+            <w:r>
+              <w:rPr>
+                <w:rFonts w:ascii="Arial" w:hAnsi="Arial" w:cs="Arial"/>
+                <w:sz w:val="20"/>
+                <w:szCs w:val="20"/>
+              </w:rPr>
+              <w:t>Preconditions:</w:t>
+            </w:r>
+          </w:p>
+        </w:tc>
+        <w:tc>
+          <w:tcPr>
+            <w:tcW w:w="9363" w:type="dxa"/>
+          </w:tcPr>
+          <w:p>
+            <w:pPr>
+              <w:rPr>
+                <w:rFonts w:ascii="Arial" w:hAnsi="Arial" w:cs="Arial"/>
+                <w:sz w:val="20"/>
+                <w:szCs w:val="20"/>
+              </w:rPr>
+            </w:pPr>
+            <w:r>
+              <w:rPr>
+                <w:rFonts w:ascii="Arial" w:hAnsi="Arial" w:cs="Arial"/>
+                <w:sz w:val="20"/>
+                <w:szCs w:val="20"/>
+              </w:rPr>
+              <w:t>Webpage of the Cineco’s cinema is open</w:t>
+            </w:r>
+          </w:p>
+        </w:tc>
+      </w:tr>
+      <w:tr>
+        <w:tc>
+          <w:tcPr>
+            <w:tcW w:w="2628" w:type="dxa"/>
+          </w:tcPr>
+          <w:p>
+            <w:pPr>
+              <w:jc w:val="right"/>
+              <w:rPr>
+                <w:rFonts w:ascii="Arial" w:hAnsi="Arial" w:cs="Arial"/>
+                <w:sz w:val="20"/>
+                <w:szCs w:val="20"/>
+              </w:rPr>
+            </w:pPr>
+            <w:r>
+              <w:rPr>
+                <w:rFonts w:ascii="Arial" w:hAnsi="Arial" w:cs="Arial"/>
+                <w:sz w:val="20"/>
+                <w:szCs w:val="20"/>
+              </w:rPr>
+              <w:t>Postconditions:</w:t>
+            </w:r>
+          </w:p>
+        </w:tc>
+        <w:tc>
+          <w:tcPr>
+            <w:tcW w:w="9363" w:type="dxa"/>
+          </w:tcPr>
+          <w:p>
+            <w:pPr>
+              <w:rPr>
+                <w:rFonts w:ascii="Arial" w:hAnsi="Arial" w:cs="Arial"/>
+                <w:sz w:val="20"/>
+                <w:szCs w:val="20"/>
+              </w:rPr>
+            </w:pPr>
+            <w:r>
+              <w:rPr>
+                <w:rFonts w:ascii="Arial" w:hAnsi="Arial" w:cs="Arial"/>
+                <w:sz w:val="20"/>
+                <w:szCs w:val="20"/>
+              </w:rPr>
+              <w:t>Account is created</w:t>
+            </w:r>
+          </w:p>
+        </w:tc>
+      </w:tr>
+      <w:tr>
+        <w:tc>
+          <w:tcPr>
+            <w:tcW w:w="2628" w:type="dxa"/>
+          </w:tcPr>
+          <w:p>
+            <w:pPr>
+              <w:jc w:val="right"/>
+              <w:rPr>
+                <w:rFonts w:ascii="Arial" w:hAnsi="Arial" w:cs="Arial"/>
+                <w:sz w:val="20"/>
+                <w:szCs w:val="20"/>
+              </w:rPr>
+            </w:pPr>
+            <w:r>
+              <w:rPr>
+                <w:rFonts w:ascii="Arial" w:hAnsi="Arial" w:cs="Arial"/>
+                <w:sz w:val="20"/>
+                <w:szCs w:val="20"/>
+              </w:rPr>
+              <w:t>Normal Course:</w:t>
+            </w:r>
+          </w:p>
+        </w:tc>
+        <w:tc>
+          <w:tcPr>
+            <w:tcW w:w="9363" w:type="dxa"/>
+          </w:tcPr>
+          <w:p>
+            <w:pPr>
+              <w:pStyle w:val="ListParagraph"/>
+              <w:numPr>
+                <w:ilvl w:val="0"/>
+                <w:numId w:val="54"/>
+              </w:numPr>
+              <w:rPr>
+                <w:rFonts w:ascii="Arial" w:hAnsi="Arial" w:cs="Arial"/>
+                <w:sz w:val="20"/>
+                <w:szCs w:val="20"/>
+              </w:rPr>
+            </w:pPr>
+            <w:r>
+              <w:rPr>
+                <w:rFonts w:ascii="Arial" w:hAnsi="Arial" w:cs="Arial"/>
+                <w:sz w:val="20"/>
+                <w:szCs w:val="20"/>
+              </w:rPr>
+              <w:t>Open web browser</w:t>
+            </w:r>
+          </w:p>
+          <w:p>
+            <w:pPr>
+              <w:pStyle w:val="ListParagraph"/>
+              <w:numPr>
+                <w:ilvl w:val="0"/>
+                <w:numId w:val="54"/>
+              </w:numPr>
+              <w:rPr>
+                <w:rFonts w:ascii="Arial" w:hAnsi="Arial" w:cs="Arial"/>
+                <w:sz w:val="20"/>
+                <w:szCs w:val="20"/>
+              </w:rPr>
+            </w:pPr>
+            <w:r>
+              <w:rPr>
+                <w:rFonts w:ascii="Arial" w:hAnsi="Arial" w:cs="Arial"/>
+                <w:sz w:val="20"/>
+                <w:szCs w:val="20"/>
+              </w:rPr>
+              <w:t xml:space="preserve">Go to URL </w:t>
+            </w:r>
+          </w:p>
+          <w:p>
+            <w:pPr>
+              <w:pStyle w:val="ListParagraph"/>
+              <w:numPr>
+                <w:ilvl w:val="0"/>
+                <w:numId w:val="54"/>
+              </w:numPr>
+              <w:rPr>
+                <w:rFonts w:ascii="Arial" w:hAnsi="Arial" w:cs="Arial"/>
+                <w:sz w:val="20"/>
+                <w:szCs w:val="20"/>
+              </w:rPr>
+            </w:pPr>
+            <w:r>
+              <w:rPr>
+                <w:rFonts w:ascii="Arial" w:hAnsi="Arial" w:cs="Arial"/>
+                <w:sz w:val="20"/>
+                <w:szCs w:val="20"/>
+              </w:rPr>
+              <w:t xml:space="preserve">Click the my profile button </w:t>
+            </w:r>
+          </w:p>
+          <w:p>
+            <w:pPr>
+              <w:pStyle w:val="ListParagraph"/>
+              <w:numPr>
+                <w:ilvl w:val="0"/>
+                <w:numId w:val="54"/>
+              </w:numPr>
+              <w:rPr>
+                <w:rFonts w:ascii="Arial" w:hAnsi="Arial" w:cs="Arial"/>
+                <w:sz w:val="20"/>
+                <w:szCs w:val="20"/>
+              </w:rPr>
+            </w:pPr>
+            <w:r>
+              <w:rPr>
+                <w:rFonts w:ascii="Arial" w:hAnsi="Arial" w:cs="Arial"/>
+                <w:sz w:val="20"/>
+                <w:szCs w:val="20"/>
+              </w:rPr>
+              <w:t xml:space="preserve">Click create account </w:t>
+            </w:r>
+          </w:p>
+          <w:p>
+            <w:pPr>
+              <w:pStyle w:val="ListParagraph"/>
+              <w:numPr>
+                <w:ilvl w:val="0"/>
+                <w:numId w:val="54"/>
+              </w:numPr>
+              <w:rPr>
+                <w:rFonts w:ascii="Arial" w:hAnsi="Arial" w:cs="Arial"/>
+                <w:sz w:val="20"/>
+                <w:szCs w:val="20"/>
+              </w:rPr>
+            </w:pPr>
+            <w:r>
+              <w:rPr>
+                <w:rFonts w:ascii="Arial" w:hAnsi="Arial" w:cs="Arial"/>
+                <w:sz w:val="20"/>
+                <w:szCs w:val="20"/>
+              </w:rPr>
+              <w:t>Ask for an email address</w:t>
+            </w:r>
+          </w:p>
+          <w:p>
+            <w:pPr>
+              <w:pStyle w:val="ListParagraph"/>
+              <w:numPr>
+                <w:ilvl w:val="0"/>
+                <w:numId w:val="54"/>
+              </w:numPr>
+              <w:rPr>
+                <w:rFonts w:ascii="Arial" w:hAnsi="Arial" w:cs="Arial"/>
+                <w:sz w:val="20"/>
+                <w:szCs w:val="20"/>
+              </w:rPr>
+            </w:pPr>
+            <w:r>
+              <w:rPr>
+                <w:rFonts w:ascii="Arial" w:hAnsi="Arial" w:cs="Arial"/>
+                <w:sz w:val="20"/>
+                <w:szCs w:val="20"/>
+              </w:rPr>
+              <w:t>Let the visitor create a password</w:t>
+            </w:r>
+          </w:p>
+          <w:p>
+            <w:pPr>
+              <w:pStyle w:val="ListParagraph"/>
+              <w:numPr>
+                <w:ilvl w:val="0"/>
+                <w:numId w:val="54"/>
+              </w:numPr>
+              <w:rPr>
+                <w:rFonts w:ascii="Arial" w:hAnsi="Arial" w:cs="Arial"/>
+                <w:sz w:val="20"/>
+                <w:szCs w:val="20"/>
+              </w:rPr>
+            </w:pPr>
+            <w:r>
+              <w:rPr>
+                <w:rFonts w:ascii="Arial" w:hAnsi="Arial" w:cs="Arial"/>
+                <w:sz w:val="20"/>
+                <w:szCs w:val="20"/>
+              </w:rPr>
+              <w:t xml:space="preserve">Fill in the requested data </w:t>
+            </w:r>
+          </w:p>
+          <w:p>
+            <w:pPr>
+              <w:pStyle w:val="ListParagraph"/>
+              <w:numPr>
+                <w:ilvl w:val="0"/>
+                <w:numId w:val="54"/>
+              </w:numPr>
+              <w:rPr>
+                <w:rFonts w:ascii="Arial" w:hAnsi="Arial" w:cs="Arial"/>
+                <w:sz w:val="20"/>
+                <w:szCs w:val="20"/>
+              </w:rPr>
+            </w:pPr>
+            <w:r>
+              <w:rPr>
+                <w:rFonts w:ascii="Arial" w:hAnsi="Arial" w:cs="Arial"/>
+                <w:sz w:val="20"/>
+                <w:szCs w:val="20"/>
+              </w:rPr>
+              <w:t xml:space="preserve">Save the date </w:t>
+            </w:r>
+          </w:p>
+          <w:p>
+            <w:pPr>
+              <w:pStyle w:val="ListParagraph"/>
+              <w:numPr>
+                <w:ilvl w:val="0"/>
+                <w:numId w:val="54"/>
+              </w:numPr>
+              <w:rPr>
+                <w:rFonts w:ascii="Arial" w:hAnsi="Arial" w:cs="Arial"/>
+                <w:sz w:val="20"/>
+                <w:szCs w:val="20"/>
+              </w:rPr>
+            </w:pPr>
+            <w:r>
+              <w:rPr>
+                <w:rFonts w:ascii="Arial" w:hAnsi="Arial" w:cs="Arial"/>
+                <w:sz w:val="20"/>
+                <w:szCs w:val="20"/>
+              </w:rPr>
+              <w:t>Go to profile page</w:t>
+            </w:r>
+          </w:p>
+        </w:tc>
+      </w:tr>
+      <w:tr>
+        <w:tc>
+          <w:tcPr>
+            <w:tcW w:w="2628" w:type="dxa"/>
+          </w:tcPr>
+          <w:p>
+            <w:pPr>
+              <w:jc w:val="right"/>
+              <w:rPr>
+                <w:rFonts w:ascii="Arial" w:hAnsi="Arial" w:cs="Arial"/>
+                <w:sz w:val="20"/>
+                <w:szCs w:val="20"/>
+              </w:rPr>
+            </w:pPr>
+            <w:r>
+              <w:rPr>
+                <w:rFonts w:ascii="Arial" w:hAnsi="Arial" w:cs="Arial"/>
+                <w:sz w:val="20"/>
+                <w:szCs w:val="20"/>
+              </w:rPr>
+              <w:t>Alternative Courses:</w:t>
+            </w:r>
+          </w:p>
+        </w:tc>
+        <w:tc>
+          <w:tcPr>
+            <w:tcW w:w="9363" w:type="dxa"/>
+          </w:tcPr>
+          <w:p>
+            <w:pPr>
+              <w:rPr>
+                <w:rFonts w:ascii="Arial" w:hAnsi="Arial" w:cs="Arial"/>
+                <w:sz w:val="20"/>
+                <w:szCs w:val="20"/>
+              </w:rPr>
+            </w:pPr>
+            <w:r>
+              <w:rPr>
+                <w:rFonts w:ascii="Arial" w:hAnsi="Arial" w:cs="Arial"/>
+                <w:sz w:val="20"/>
+                <w:szCs w:val="20"/>
+              </w:rPr>
+              <w:t>If an account is already create, prompt the login page</w:t>
+            </w:r>
+          </w:p>
+        </w:tc>
+      </w:tr>
+      <w:tr>
+        <w:tc>
+          <w:tcPr>
+            <w:tcW w:w="2628" w:type="dxa"/>
+          </w:tcPr>
+          <w:p>
+            <w:pPr>
+              <w:jc w:val="right"/>
+              <w:rPr>
+                <w:rFonts w:ascii="Arial" w:hAnsi="Arial" w:cs="Arial"/>
+                <w:sz w:val="20"/>
+                <w:szCs w:val="20"/>
+              </w:rPr>
+            </w:pPr>
+            <w:r>
+              <w:rPr>
+                <w:rFonts w:ascii="Arial" w:hAnsi="Arial" w:cs="Arial"/>
+                <w:sz w:val="20"/>
+                <w:szCs w:val="20"/>
+              </w:rPr>
+              <w:t>Exceptions:</w:t>
+            </w:r>
+          </w:p>
+        </w:tc>
+        <w:tc>
+          <w:tcPr>
+            <w:tcW w:w="9363" w:type="dxa"/>
+          </w:tcPr>
+          <w:p>
+            <w:pPr>
+              <w:rPr>
+                <w:rFonts w:ascii="Arial" w:hAnsi="Arial" w:cs="Arial"/>
+                <w:sz w:val="20"/>
+                <w:szCs w:val="20"/>
+              </w:rPr>
+            </w:pPr>
+            <w:r>
+              <w:rPr>
+                <w:rFonts w:ascii="Arial" w:hAnsi="Arial" w:cs="Arial"/>
+                <w:sz w:val="20"/>
+                <w:szCs w:val="20"/>
+              </w:rPr>
+              <w:t>If an account is already create, prompt the login page</w:t>
+            </w:r>
+          </w:p>
+        </w:tc>
+      </w:tr>
+      <w:tr>
+        <w:tc>
+          <w:tcPr>
+            <w:tcW w:w="2628" w:type="dxa"/>
+          </w:tcPr>
+          <w:p>
+            <w:pPr>
+              <w:jc w:val="right"/>
+              <w:rPr>
+                <w:rFonts w:ascii="Arial" w:hAnsi="Arial" w:cs="Arial"/>
+                <w:sz w:val="20"/>
+                <w:szCs w:val="20"/>
+              </w:rPr>
+            </w:pPr>
+            <w:r>
+              <w:rPr>
+                <w:rFonts w:ascii="Arial" w:hAnsi="Arial" w:cs="Arial"/>
+                <w:sz w:val="20"/>
+                <w:szCs w:val="20"/>
+              </w:rPr>
+              <w:t>Includes:</w:t>
+            </w:r>
+          </w:p>
+        </w:tc>
+        <w:tc>
+          <w:tcPr>
+            <w:tcW w:w="9363" w:type="dxa"/>
+          </w:tcPr>
+          <w:p>
+            <w:pPr>
+              <w:rPr>
+                <w:rFonts w:ascii="Arial" w:hAnsi="Arial" w:cs="Arial"/>
+                <w:sz w:val="20"/>
+                <w:szCs w:val="20"/>
+              </w:rPr>
+            </w:pPr>
+          </w:p>
+        </w:tc>
+      </w:tr>
+      <w:tr>
+        <w:tc>
+          <w:tcPr>
+            <w:tcW w:w="2628" w:type="dxa"/>
+          </w:tcPr>
+          <w:p>
+            <w:pPr>
+              <w:jc w:val="right"/>
+              <w:rPr>
+                <w:rFonts w:ascii="Arial" w:hAnsi="Arial" w:cs="Arial"/>
+                <w:sz w:val="20"/>
+                <w:szCs w:val="20"/>
+              </w:rPr>
+            </w:pPr>
+            <w:r>
+              <w:rPr>
+                <w:rFonts w:ascii="Arial" w:hAnsi="Arial" w:cs="Arial"/>
+                <w:sz w:val="20"/>
+                <w:szCs w:val="20"/>
+              </w:rPr>
+              <w:t>Priority:</w:t>
+            </w:r>
+          </w:p>
+        </w:tc>
+        <w:tc>
+          <w:tcPr>
+            <w:tcW w:w="9363" w:type="dxa"/>
+          </w:tcPr>
+          <w:p>
+            <w:pPr>
+              <w:rPr>
+                <w:rFonts w:ascii="Arial" w:hAnsi="Arial" w:cs="Arial"/>
+                <w:sz w:val="20"/>
+                <w:szCs w:val="20"/>
+              </w:rPr>
+            </w:pPr>
+            <w:r>
+              <w:rPr>
+                <w:rFonts w:ascii="Arial" w:hAnsi="Arial" w:cs="Arial"/>
+                <w:sz w:val="20"/>
+                <w:szCs w:val="20"/>
+              </w:rPr>
+              <w:t>Medium</w:t>
+            </w:r>
+          </w:p>
+        </w:tc>
+      </w:tr>
+      <w:tr>
+        <w:tc>
+          <w:tcPr>
+            <w:tcW w:w="2628" w:type="dxa"/>
+          </w:tcPr>
+          <w:p>
+            <w:pPr>
+              <w:jc w:val="right"/>
+              <w:rPr>
+                <w:rFonts w:ascii="Arial" w:hAnsi="Arial" w:cs="Arial"/>
+                <w:sz w:val="20"/>
+                <w:szCs w:val="20"/>
+              </w:rPr>
+            </w:pPr>
+            <w:r>
+              <w:rPr>
+                <w:rFonts w:ascii="Arial" w:hAnsi="Arial" w:cs="Arial"/>
+                <w:sz w:val="20"/>
+                <w:szCs w:val="20"/>
+              </w:rPr>
+              <w:t>Frequency of Use:</w:t>
+            </w:r>
+          </w:p>
+        </w:tc>
+        <w:tc>
+          <w:tcPr>
+            <w:tcW w:w="9363" w:type="dxa"/>
+          </w:tcPr>
+          <w:p>
+            <w:pPr>
+              <w:rPr>
+                <w:rFonts w:ascii="Arial" w:hAnsi="Arial" w:cs="Arial"/>
+                <w:sz w:val="20"/>
+                <w:szCs w:val="20"/>
+              </w:rPr>
+            </w:pPr>
+            <w:r>
+              <w:rPr>
+                <w:rFonts w:ascii="Arial" w:hAnsi="Arial" w:cs="Arial"/>
+                <w:sz w:val="20"/>
+                <w:szCs w:val="20"/>
+              </w:rPr>
+              <w:t>Once per visitor</w:t>
+            </w:r>
+          </w:p>
+        </w:tc>
+      </w:tr>
+      <w:tr>
+        <w:tc>
+          <w:tcPr>
+            <w:tcW w:w="2628" w:type="dxa"/>
+          </w:tcPr>
+          <w:p>
+            <w:pPr>
+              <w:jc w:val="right"/>
+              <w:rPr>
+                <w:rFonts w:ascii="Arial" w:hAnsi="Arial" w:cs="Arial"/>
+                <w:sz w:val="20"/>
+                <w:szCs w:val="20"/>
+              </w:rPr>
+            </w:pPr>
+            <w:r>
+              <w:rPr>
+                <w:rFonts w:ascii="Arial" w:hAnsi="Arial" w:cs="Arial"/>
+                <w:sz w:val="20"/>
+                <w:szCs w:val="20"/>
+              </w:rPr>
+              <w:t>Business Rules</w:t>
+            </w:r>
+          </w:p>
+        </w:tc>
+        <w:tc>
+          <w:tcPr>
+            <w:tcW w:w="9363" w:type="dxa"/>
+          </w:tcPr>
+          <w:p>
+            <w:pPr>
+              <w:rPr>
+                <w:rFonts w:ascii="Arial" w:hAnsi="Arial" w:cs="Arial"/>
+                <w:sz w:val="20"/>
+                <w:szCs w:val="20"/>
+              </w:rPr>
+            </w:pPr>
+            <w:r>
+              <w:rPr>
+                <w:rFonts w:ascii="Arial" w:hAnsi="Arial" w:cs="Arial"/>
+                <w:sz w:val="20"/>
+                <w:szCs w:val="20"/>
+              </w:rPr>
+              <w:t>TBD</w:t>
+            </w:r>
+          </w:p>
+        </w:tc>
+      </w:tr>
+      <w:tr>
+        <w:tc>
+          <w:tcPr>
+            <w:tcW w:w="2628" w:type="dxa"/>
+          </w:tcPr>
+          <w:p>
+            <w:pPr>
+              <w:jc w:val="right"/>
+              <w:rPr>
+                <w:rFonts w:ascii="Arial" w:hAnsi="Arial" w:cs="Arial"/>
+                <w:sz w:val="20"/>
+                <w:szCs w:val="20"/>
+              </w:rPr>
+            </w:pPr>
+            <w:r>
+              <w:rPr>
+                <w:rFonts w:ascii="Arial" w:hAnsi="Arial" w:cs="Arial"/>
+                <w:sz w:val="20"/>
+                <w:szCs w:val="20"/>
+              </w:rPr>
+              <w:t>Special Requirements:</w:t>
+            </w:r>
+          </w:p>
+        </w:tc>
+        <w:tc>
+          <w:tcPr>
+            <w:tcW w:w="9363" w:type="dxa"/>
+          </w:tcPr>
+          <w:p>
+            <w:pPr>
+              <w:pStyle w:val="ListParagraph"/>
+              <w:numPr>
+                <w:ilvl w:val="0"/>
+                <w:numId w:val="51"/>
+              </w:numPr>
+              <w:rPr>
+                <w:rFonts w:ascii="Arial" w:hAnsi="Arial" w:cs="Arial"/>
+                <w:sz w:val="20"/>
+                <w:szCs w:val="20"/>
+              </w:rPr>
+            </w:pPr>
+            <w:r>
+              <w:rPr>
+                <w:rFonts w:ascii="Arial" w:hAnsi="Arial" w:cs="Arial"/>
+                <w:sz w:val="20"/>
+                <w:szCs w:val="20"/>
+              </w:rPr>
+              <w:t xml:space="preserve">24/7 </w:t>
+            </w:r>
+            <w:r>
+              <w:rPr>
+                <w:rFonts w:ascii="Arial" w:hAnsi="Arial" w:cs="Arial"/>
+                <w:sz w:val="20"/>
+                <w:szCs w:val="20"/>
+              </w:rPr>
+              <w:t>available</w:t>
+            </w:r>
+            <w:r>
+              <w:rPr>
+                <w:rFonts w:ascii="Arial" w:hAnsi="Arial" w:cs="Arial"/>
+                <w:sz w:val="20"/>
+                <w:szCs w:val="20"/>
+              </w:rPr>
+              <w:t xml:space="preserve"> </w:t>
+            </w:r>
+          </w:p>
+          <w:p>
+            <w:pPr>
+              <w:pStyle w:val="ListParagraph"/>
+              <w:numPr>
+                <w:ilvl w:val="0"/>
+                <w:numId w:val="51"/>
+              </w:numPr>
+              <w:rPr>
+                <w:rFonts w:ascii="Arial" w:hAnsi="Arial" w:cs="Arial"/>
+                <w:sz w:val="20"/>
+                <w:szCs w:val="20"/>
+              </w:rPr>
+            </w:pPr>
+            <w:r>
+              <w:rPr>
+                <w:rFonts w:ascii="Arial" w:hAnsi="Arial" w:cs="Arial"/>
+                <w:sz w:val="20"/>
+                <w:szCs w:val="20"/>
+              </w:rPr>
+              <w:t xml:space="preserve">Account data needs to be </w:t>
+            </w:r>
+            <w:r>
+              <w:rPr>
+                <w:rFonts w:ascii="Arial" w:hAnsi="Arial" w:cs="Arial"/>
+                <w:sz w:val="20"/>
+                <w:szCs w:val="20"/>
+              </w:rPr>
+              <w:t>secured</w:t>
+            </w:r>
+          </w:p>
+          <w:p>
+            <w:pPr>
+              <w:pStyle w:val="ListParagraph"/>
+              <w:numPr>
+                <w:ilvl w:val="0"/>
+                <w:numId w:val="51"/>
+              </w:numPr>
+              <w:rPr>
+                <w:rFonts w:ascii="Arial" w:hAnsi="Arial" w:cs="Arial"/>
+                <w:sz w:val="20"/>
+                <w:szCs w:val="20"/>
+              </w:rPr>
+            </w:pPr>
+            <w:r>
+              <w:rPr>
+                <w:rFonts w:ascii="Arial" w:hAnsi="Arial" w:cs="Arial"/>
+                <w:sz w:val="20"/>
+                <w:szCs w:val="20"/>
+              </w:rPr>
+              <w:t>Data is not allowed to be shared</w:t>
+            </w:r>
+          </w:p>
+        </w:tc>
+      </w:tr>
+      <w:tr>
+        <w:tc>
+          <w:tcPr>
+            <w:tcW w:w="2628" w:type="dxa"/>
+          </w:tcPr>
+          <w:p>
+            <w:pPr>
+              <w:jc w:val="right"/>
+              <w:rPr>
+                <w:rFonts w:ascii="Arial" w:hAnsi="Arial" w:cs="Arial"/>
+                <w:sz w:val="20"/>
+                <w:szCs w:val="20"/>
+              </w:rPr>
+            </w:pPr>
+            <w:r>
+              <w:rPr>
+                <w:rFonts w:ascii="Arial" w:hAnsi="Arial" w:cs="Arial"/>
+                <w:sz w:val="20"/>
+                <w:szCs w:val="20"/>
+              </w:rPr>
+              <w:t>Assumptions:</w:t>
+            </w:r>
+          </w:p>
+        </w:tc>
+        <w:tc>
+          <w:tcPr>
+            <w:tcW w:w="9363" w:type="dxa"/>
+          </w:tcPr>
+          <w:p>
+            <w:pPr>
+              <w:rPr>
+                <w:rFonts w:ascii="Arial" w:hAnsi="Arial" w:cs="Arial"/>
+                <w:sz w:val="20"/>
+                <w:szCs w:val="20"/>
+              </w:rPr>
+            </w:pPr>
+          </w:p>
+        </w:tc>
+      </w:tr>
+      <w:tr>
+        <w:tc>
+          <w:tcPr>
+            <w:tcW w:w="2628" w:type="dxa"/>
+          </w:tcPr>
+          <w:p>
+            <w:pPr>
+              <w:jc w:val="right"/>
+              <w:rPr>
+                <w:rFonts w:ascii="Arial" w:hAnsi="Arial" w:cs="Arial"/>
+                <w:sz w:val="20"/>
+                <w:szCs w:val="20"/>
+              </w:rPr>
+            </w:pPr>
+            <w:r>
+              <w:rPr>
+                <w:rFonts w:ascii="Arial" w:hAnsi="Arial" w:cs="Arial"/>
+                <w:sz w:val="20"/>
+                <w:szCs w:val="20"/>
+              </w:rPr>
+              <w:t>Notes and Issues:</w:t>
+            </w:r>
+          </w:p>
+        </w:tc>
+        <w:tc>
+          <w:tcPr>
+            <w:tcW w:w="9363" w:type="dxa"/>
+          </w:tcPr>
+          <w:p>
+            <w:pPr>
+              <w:rPr>
+                <w:rFonts w:ascii="Arial" w:hAnsi="Arial" w:cs="Arial"/>
+                <w:sz w:val="20"/>
+                <w:szCs w:val="20"/>
+              </w:rPr>
+            </w:pPr>
+          </w:p>
+        </w:tc>
+      </w:tr>
+      <w:tr>
+        <w:tc>
+          <w:tcPr>
+            <w:tcW w:w="11991" w:type="dxa"/>
+            <w:gridSpan w:val="2"/>
+          </w:tcPr>
+          <w:p>
+            <w:pPr>
+              <w:rPr>
+                <w:rFonts w:ascii="Arial" w:hAnsi="Arial" w:cs="Arial"/>
+                <w:sz w:val="20"/>
+                <w:szCs w:val="20"/>
+              </w:rPr>
+            </w:pPr>
+          </w:p>
+          <w:p>
+            <w:pPr>
+              <w:rPr>
+                <w:rFonts w:ascii="Arial" w:hAnsi="Arial" w:cs="Arial"/>
+                <w:sz w:val="20"/>
+                <w:szCs w:val="20"/>
+              </w:rPr>
+            </w:pPr>
+          </w:p>
+          <w:p>
+            <w:pPr>
+              <w:rPr>
+                <w:rFonts w:ascii="Arial" w:hAnsi="Arial" w:cs="Arial"/>
+                <w:sz w:val="20"/>
+                <w:szCs w:val="20"/>
+              </w:rPr>
+            </w:pPr>
+          </w:p>
+          <w:p>
+            <w:pPr>
+              <w:rPr>
+                <w:rFonts w:ascii="Arial" w:hAnsi="Arial" w:cs="Arial"/>
+                <w:sz w:val="20"/>
+                <w:szCs w:val="20"/>
+              </w:rPr>
+            </w:pPr>
+            <w:r>
+              <w:rPr>
+                <w:rFonts w:ascii="Arial" w:hAnsi="Arial" w:cs="Arial"/>
+                <w:sz w:val="20"/>
+                <w:szCs w:val="20"/>
+              </w:rPr>
+              <w:t>Use Case Graphic</w:t>
+            </w:r>
+          </w:p>
+          <w:p>
+            <w:pPr>
+              <w:rPr>
+                <w:rFonts w:ascii="Arial" w:hAnsi="Arial" w:cs="Arial"/>
+                <w:sz w:val="20"/>
+                <w:szCs w:val="20"/>
+              </w:rPr>
+            </w:pPr>
+          </w:p>
+          <w:p>
+            <w:pPr>
+              <w:rPr>
+                <w:rFonts w:ascii="Arial" w:hAnsi="Arial" w:cs="Arial"/>
+                <w:sz w:val="20"/>
+                <w:szCs w:val="20"/>
+              </w:rPr>
+            </w:pPr>
+          </w:p>
+          <w:p>
+            <w:pPr>
+              <w:rPr>
+                <w:rFonts w:ascii="Arial" w:hAnsi="Arial" w:cs="Arial"/>
+                <w:sz w:val="20"/>
+                <w:szCs w:val="20"/>
+              </w:rPr>
+            </w:pPr>
+          </w:p>
+        </w:tc>
+      </w:tr>
+    </w:tbl>
+    <w:p>
+      <w:pPr>
+        <w:pStyle w:val="InstructionText"/>
+        <w:ind w:left="360"/>
+        <w:rPr>
+          <w:rFonts w:ascii="Arial" w:hAnsi="Arial" w:cs="Arial"/>
+          <w:color w:val="0000FF"/>
+          <w:sz w:val="20"/>
+        </w:rPr>
+      </w:pPr>
+    </w:p>
+    <w:p>
+      <w:pPr>
+        <w:pStyle w:val="InstructionText"/>
+        <w:ind w:left="360"/>
+        <w:rPr>
+          <w:rFonts w:ascii="Arial" w:hAnsi="Arial" w:cs="Arial"/>
+          <w:color w:val="0000FF"/>
+          <w:sz w:val="20"/>
+        </w:rPr>
+      </w:pPr>
+    </w:p>
+    <w:p/>
+    <w:tbl>
+      <w:tblPr>
+        <w:tblW w:w="0" w:type="auto"/>
+        <w:tblInd w:w="468" w:type="dxa"/>
+        <w:tblBorders>
+          <w:top w:val="single" w:sz="12" w:space="0" w:color="auto"/>
+          <w:left w:val="single" w:sz="12" w:space="0" w:color="auto"/>
+          <w:bottom w:val="single" w:sz="12" w:space="0" w:color="auto"/>
+          <w:right w:val="single" w:sz="12" w:space="0" w:color="auto"/>
+          <w:insideH w:val="single" w:sz="6" w:space="0" w:color="auto"/>
+          <w:insideV w:val="single" w:sz="6" w:space="0" w:color="auto"/>
+        </w:tblBorders>
+        <w:tblLayout w:type="fixed"/>
+        <w:tblLook w:val="0000" w:firstRow="0" w:lastRow="0" w:firstColumn="0" w:lastColumn="0" w:noHBand="0" w:noVBand="0"/>
+      </w:tblPr>
+      <w:tblGrid>
+        <w:gridCol w:w="1728"/>
+        <w:gridCol w:w="2520"/>
+        <w:gridCol w:w="1980"/>
+        <w:gridCol w:w="5763"/>
+      </w:tblGrid>
+      <w:tr>
+        <w:tc>
+          <w:tcPr>
+            <w:tcW w:w="1728" w:type="dxa"/>
+          </w:tcPr>
+          <w:p>
+            <w:pPr>
+              <w:jc w:val="right"/>
+              <w:rPr>
+                <w:rFonts w:ascii="Arial" w:hAnsi="Arial" w:cs="Arial"/>
+                <w:sz w:val="20"/>
+                <w:szCs w:val="20"/>
+              </w:rPr>
+            </w:pPr>
+            <w:r>
+              <w:rPr>
+                <w:rFonts w:ascii="Arial" w:hAnsi="Arial" w:cs="Arial"/>
+                <w:sz w:val="20"/>
+                <w:szCs w:val="20"/>
+              </w:rPr>
+              <w:t>Use Case ID:</w:t>
+            </w:r>
+          </w:p>
+        </w:tc>
+        <w:tc>
+          <w:tcPr>
+            <w:tcW w:w="10263" w:type="dxa"/>
+            <w:gridSpan w:val="3"/>
+          </w:tcPr>
+          <w:p>
+            <w:pPr>
+              <w:rPr>
+                <w:rFonts w:ascii="Arial" w:hAnsi="Arial" w:cs="Arial"/>
+                <w:sz w:val="20"/>
+                <w:szCs w:val="20"/>
+              </w:rPr>
+            </w:pPr>
+            <w:r>
+              <w:rPr>
+                <w:rFonts w:ascii="Arial" w:hAnsi="Arial" w:cs="Arial"/>
+                <w:sz w:val="20"/>
+                <w:szCs w:val="20"/>
+              </w:rPr>
+              <w:t>3</w:t>
+            </w:r>
+          </w:p>
+        </w:tc>
+      </w:tr>
+      <w:tr>
+        <w:tc>
+          <w:tcPr>
+            <w:tcW w:w="1728" w:type="dxa"/>
+          </w:tcPr>
+          <w:p>
+            <w:pPr>
+              <w:jc w:val="right"/>
+              <w:rPr>
+                <w:rFonts w:ascii="Arial" w:hAnsi="Arial" w:cs="Arial"/>
+                <w:sz w:val="20"/>
+                <w:szCs w:val="20"/>
+              </w:rPr>
+            </w:pPr>
+            <w:r>
+              <w:rPr>
+                <w:rFonts w:ascii="Arial" w:hAnsi="Arial" w:cs="Arial"/>
+                <w:sz w:val="20"/>
+                <w:szCs w:val="20"/>
+              </w:rPr>
+              <w:t>Use Case Name:</w:t>
+            </w:r>
+          </w:p>
+        </w:tc>
+        <w:tc>
+          <w:tcPr>
+            <w:tcW w:w="10263" w:type="dxa"/>
+            <w:gridSpan w:val="3"/>
+          </w:tcPr>
+          <w:p>
+            <w:pPr>
+              <w:rPr>
+                <w:rFonts w:ascii="Arial" w:hAnsi="Arial" w:cs="Arial"/>
+                <w:sz w:val="20"/>
+                <w:szCs w:val="20"/>
+              </w:rPr>
+            </w:pPr>
+            <w:r>
+              <w:rPr>
+                <w:rFonts w:ascii="Arial" w:hAnsi="Arial" w:cs="Arial"/>
+                <w:sz w:val="20"/>
+                <w:szCs w:val="20"/>
+              </w:rPr>
+              <w:t>Daily reports</w:t>
+            </w:r>
+          </w:p>
+        </w:tc>
+      </w:tr>
+      <w:tr>
+        <w:tc>
+          <w:tcPr>
+            <w:tcW w:w="1728" w:type="dxa"/>
+          </w:tcPr>
+          <w:p>
+            <w:pPr>
+              <w:jc w:val="right"/>
+              <w:rPr>
+                <w:rFonts w:ascii="Arial" w:hAnsi="Arial" w:cs="Arial"/>
+                <w:sz w:val="20"/>
+                <w:szCs w:val="20"/>
+              </w:rPr>
+            </w:pPr>
+            <w:r>
+              <w:rPr>
+                <w:rFonts w:ascii="Arial" w:hAnsi="Arial" w:cs="Arial"/>
+                <w:sz w:val="20"/>
+                <w:szCs w:val="20"/>
+              </w:rPr>
+              <w:t>Created By:</w:t>
+            </w:r>
+          </w:p>
+        </w:tc>
+        <w:tc>
+          <w:tcPr>
+            <w:tcW w:w="2520" w:type="dxa"/>
+          </w:tcPr>
+          <w:p>
+            <w:pPr>
+              <w:rPr>
+                <w:rFonts w:ascii="Arial" w:hAnsi="Arial" w:cs="Arial"/>
+                <w:sz w:val="20"/>
+                <w:szCs w:val="20"/>
+              </w:rPr>
+            </w:pPr>
+            <w:r>
+              <w:rPr>
+                <w:rFonts w:ascii="Arial" w:hAnsi="Arial" w:cs="Arial"/>
+                <w:sz w:val="20"/>
+                <w:szCs w:val="20"/>
+              </w:rPr>
+              <w:t>Bas Gosman</w:t>
+            </w:r>
+          </w:p>
+        </w:tc>
+        <w:tc>
+          <w:tcPr>
+            <w:tcW w:w="1980" w:type="dxa"/>
+          </w:tcPr>
+          <w:p>
+            <w:pPr>
+              <w:jc w:val="right"/>
+              <w:rPr>
+                <w:rFonts w:ascii="Arial" w:hAnsi="Arial" w:cs="Arial"/>
+                <w:sz w:val="20"/>
+                <w:szCs w:val="20"/>
+              </w:rPr>
+            </w:pPr>
+            <w:r>
+              <w:rPr>
+                <w:rFonts w:ascii="Arial" w:hAnsi="Arial" w:cs="Arial"/>
+                <w:sz w:val="20"/>
+                <w:szCs w:val="20"/>
+              </w:rPr>
+              <w:t>Last Updated By:</w:t>
+            </w:r>
+          </w:p>
+        </w:tc>
+        <w:tc>
+          <w:tcPr>
+            <w:tcW w:w="5763" w:type="dxa"/>
+          </w:tcPr>
+          <w:p>
+            <w:pPr>
+              <w:rPr>
+                <w:rFonts w:ascii="Arial" w:hAnsi="Arial" w:cs="Arial"/>
+                <w:sz w:val="20"/>
+                <w:szCs w:val="20"/>
+              </w:rPr>
+            </w:pPr>
+          </w:p>
+        </w:tc>
+      </w:tr>
+      <w:tr>
+        <w:tc>
+          <w:tcPr>
+            <w:tcW w:w="1728" w:type="dxa"/>
+          </w:tcPr>
+          <w:p>
+            <w:pPr>
+              <w:jc w:val="right"/>
+              <w:rPr>
+                <w:rFonts w:ascii="Arial" w:hAnsi="Arial" w:cs="Arial"/>
+                <w:sz w:val="20"/>
+                <w:szCs w:val="20"/>
+              </w:rPr>
+            </w:pPr>
+            <w:r>
+              <w:rPr>
+                <w:rFonts w:ascii="Arial" w:hAnsi="Arial" w:cs="Arial"/>
+                <w:sz w:val="20"/>
+                <w:szCs w:val="20"/>
+              </w:rPr>
+              <w:t>Date Created:</w:t>
+            </w:r>
+          </w:p>
+        </w:tc>
+        <w:tc>
+          <w:tcPr>
+            <w:tcW w:w="2520" w:type="dxa"/>
+          </w:tcPr>
+          <w:p>
+            <w:pPr>
+              <w:rPr>
+                <w:rFonts w:ascii="Arial" w:hAnsi="Arial" w:cs="Arial"/>
+                <w:sz w:val="20"/>
+                <w:szCs w:val="20"/>
+              </w:rPr>
+            </w:pPr>
+            <w:r>
+              <w:rPr>
+                <w:rFonts w:ascii="Arial" w:hAnsi="Arial" w:cs="Arial"/>
+                <w:sz w:val="20"/>
+                <w:szCs w:val="20"/>
+              </w:rPr>
+              <w:t>17-01-2024</w:t>
+            </w:r>
+          </w:p>
+        </w:tc>
+        <w:tc>
+          <w:tcPr>
+            <w:tcW w:w="1980" w:type="dxa"/>
+          </w:tcPr>
+          <w:p>
+            <w:pPr>
+              <w:jc w:val="right"/>
+              <w:rPr>
+                <w:rFonts w:ascii="Arial" w:hAnsi="Arial" w:cs="Arial"/>
+                <w:sz w:val="20"/>
+                <w:szCs w:val="20"/>
+              </w:rPr>
+            </w:pPr>
+            <w:r>
+              <w:rPr>
+                <w:rFonts w:ascii="Arial" w:hAnsi="Arial" w:cs="Arial"/>
+                <w:sz w:val="20"/>
+                <w:szCs w:val="20"/>
+              </w:rPr>
+              <w:t>Date Last Updated:</w:t>
+            </w:r>
+          </w:p>
+        </w:tc>
+        <w:tc>
+          <w:tcPr>
+            <w:tcW w:w="5763" w:type="dxa"/>
+          </w:tcPr>
+          <w:p>
+            <w:pPr>
+              <w:rPr>
+                <w:rFonts w:ascii="Arial" w:hAnsi="Arial" w:cs="Arial"/>
+                <w:sz w:val="20"/>
+                <w:szCs w:val="20"/>
+              </w:rPr>
+            </w:pPr>
+          </w:p>
+        </w:tc>
+      </w:tr>
+    </w:tbl>
+    <w:p>
+      <w:pPr>
+        <w:rPr>
+          <w:rFonts w:ascii="Arial" w:hAnsi="Arial" w:cs="Arial"/>
+        </w:rPr>
+      </w:pPr>
+    </w:p>
+    <w:tbl>
+      <w:tblPr>
+        <w:tblW w:w="0" w:type="auto"/>
+        <w:tblInd w:w="468" w:type="dxa"/>
+        <w:tblBorders>
+          <w:top w:val="single" w:sz="12" w:space="0" w:color="auto"/>
+          <w:left w:val="single" w:sz="12" w:space="0" w:color="auto"/>
+          <w:bottom w:val="single" w:sz="12" w:space="0" w:color="auto"/>
+          <w:right w:val="single" w:sz="12" w:space="0" w:color="auto"/>
+          <w:insideH w:val="single" w:sz="6" w:space="0" w:color="auto"/>
+          <w:insideV w:val="single" w:sz="6" w:space="0" w:color="auto"/>
+        </w:tblBorders>
+        <w:tblLayout w:type="fixed"/>
+        <w:tblLook w:val="0000" w:firstRow="0" w:lastRow="0" w:firstColumn="0" w:lastColumn="0" w:noHBand="0" w:noVBand="0"/>
+      </w:tblPr>
+      <w:tblGrid>
+        <w:gridCol w:w="2628"/>
+        <w:gridCol w:w="9363"/>
+      </w:tblGrid>
+      <w:tr>
+        <w:tc>
+          <w:tcPr>
+            <w:tcW w:w="2628" w:type="dxa"/>
+          </w:tcPr>
+          <w:p>
+            <w:pPr>
+              <w:jc w:val="right"/>
+              <w:rPr>
+                <w:rFonts w:ascii="Arial" w:hAnsi="Arial" w:cs="Arial"/>
+                <w:sz w:val="20"/>
+                <w:szCs w:val="20"/>
+              </w:rPr>
+            </w:pPr>
+            <w:r>
+              <w:rPr>
+                <w:rFonts w:ascii="Arial" w:hAnsi="Arial" w:cs="Arial"/>
+                <w:sz w:val="20"/>
+                <w:szCs w:val="20"/>
+              </w:rPr>
+              <w:t>Actors:</w:t>
+            </w:r>
+          </w:p>
+        </w:tc>
+        <w:tc>
+          <w:tcPr>
+            <w:tcW w:w="9363" w:type="dxa"/>
+          </w:tcPr>
+          <w:p>
+            <w:pPr>
+              <w:rPr>
+                <w:rFonts w:ascii="Arial" w:hAnsi="Arial" w:cs="Arial"/>
+                <w:sz w:val="20"/>
+                <w:szCs w:val="20"/>
+              </w:rPr>
+            </w:pPr>
+            <w:r>
+              <w:rPr>
+                <w:rFonts w:ascii="Arial" w:hAnsi="Arial" w:cs="Arial"/>
+                <w:sz w:val="20"/>
+                <w:szCs w:val="20"/>
+              </w:rPr>
+              <w:t>Accountant</w:t>
+            </w:r>
+          </w:p>
+        </w:tc>
+      </w:tr>
+      <w:tr>
+        <w:tc>
+          <w:tcPr>
+            <w:tcW w:w="2628" w:type="dxa"/>
+          </w:tcPr>
+          <w:p>
+            <w:pPr>
+              <w:jc w:val="right"/>
+              <w:rPr>
+                <w:rFonts w:ascii="Arial" w:hAnsi="Arial" w:cs="Arial"/>
+                <w:sz w:val="20"/>
+                <w:szCs w:val="20"/>
+              </w:rPr>
+            </w:pPr>
+            <w:r>
+              <w:rPr>
+                <w:rFonts w:ascii="Arial" w:hAnsi="Arial" w:cs="Arial"/>
+                <w:sz w:val="20"/>
+                <w:szCs w:val="20"/>
+              </w:rPr>
+              <w:t>Description:</w:t>
+            </w:r>
+          </w:p>
+        </w:tc>
+        <w:tc>
+          <w:tcPr>
+            <w:tcW w:w="9363" w:type="dxa"/>
+          </w:tcPr>
+          <w:p>
+            <w:pPr>
+              <w:rPr>
+                <w:rFonts w:ascii="Arial" w:hAnsi="Arial" w:cs="Arial"/>
+                <w:sz w:val="20"/>
+                <w:szCs w:val="20"/>
+              </w:rPr>
+            </w:pPr>
+            <w:r>
+              <w:rPr>
+                <w:rFonts w:ascii="Arial" w:hAnsi="Arial" w:cs="Arial"/>
+                <w:sz w:val="20"/>
+                <w:szCs w:val="20"/>
+              </w:rPr>
+              <w:t>The accountant want to receive an overview</w:t>
+            </w:r>
+            <w:r>
+              <w:rPr>
+                <w:rFonts w:ascii="Arial" w:hAnsi="Arial" w:cs="Arial"/>
+                <w:sz w:val="20"/>
+                <w:szCs w:val="20"/>
+              </w:rPr>
+              <w:t xml:space="preserve"> update</w:t>
+            </w:r>
+            <w:r>
+              <w:rPr>
+                <w:rFonts w:ascii="Arial" w:hAnsi="Arial" w:cs="Arial"/>
+                <w:sz w:val="20"/>
+                <w:szCs w:val="20"/>
+              </w:rPr>
+              <w:t xml:space="preserve"> of all sales at the end of the day</w:t>
+            </w:r>
+          </w:p>
+        </w:tc>
+      </w:tr>
+      <w:tr>
+        <w:tc>
+          <w:tcPr>
+            <w:tcW w:w="2628" w:type="dxa"/>
+          </w:tcPr>
+          <w:p>
+            <w:pPr>
+              <w:jc w:val="right"/>
+              <w:rPr>
+                <w:rFonts w:ascii="Arial" w:hAnsi="Arial" w:cs="Arial"/>
+                <w:sz w:val="20"/>
+                <w:szCs w:val="20"/>
+              </w:rPr>
+            </w:pPr>
+            <w:r>
+              <w:rPr>
+                <w:rFonts w:ascii="Arial" w:hAnsi="Arial" w:cs="Arial"/>
+                <w:sz w:val="20"/>
+                <w:szCs w:val="20"/>
+              </w:rPr>
+              <w:t>Preconditions:</w:t>
+            </w:r>
+          </w:p>
+        </w:tc>
+        <w:tc>
+          <w:tcPr>
+            <w:tcW w:w="9363" w:type="dxa"/>
+          </w:tcPr>
+          <w:p>
+            <w:pPr>
+              <w:rPr>
+                <w:rFonts w:ascii="Arial" w:hAnsi="Arial" w:cs="Arial"/>
+                <w:sz w:val="20"/>
+                <w:szCs w:val="20"/>
+              </w:rPr>
+            </w:pPr>
+            <w:r>
+              <w:rPr>
+                <w:rFonts w:ascii="Arial" w:hAnsi="Arial" w:cs="Arial"/>
+                <w:sz w:val="20"/>
+                <w:szCs w:val="20"/>
+              </w:rPr>
+              <w:t>It’s 16:30 on a workday</w:t>
+            </w:r>
+          </w:p>
+        </w:tc>
+      </w:tr>
+      <w:tr>
+        <w:tc>
+          <w:tcPr>
+            <w:tcW w:w="2628" w:type="dxa"/>
+          </w:tcPr>
+          <w:p>
+            <w:pPr>
+              <w:jc w:val="right"/>
+              <w:rPr>
+                <w:rFonts w:ascii="Arial" w:hAnsi="Arial" w:cs="Arial"/>
+                <w:sz w:val="20"/>
+                <w:szCs w:val="20"/>
+              </w:rPr>
+            </w:pPr>
+            <w:r>
+              <w:rPr>
+                <w:rFonts w:ascii="Arial" w:hAnsi="Arial" w:cs="Arial"/>
+                <w:sz w:val="20"/>
+                <w:szCs w:val="20"/>
+              </w:rPr>
+              <w:t>Postconditions:</w:t>
+            </w:r>
+          </w:p>
+        </w:tc>
+        <w:tc>
+          <w:tcPr>
+            <w:tcW w:w="9363" w:type="dxa"/>
+          </w:tcPr>
+          <w:p>
+            <w:pPr>
+              <w:rPr>
+                <w:rFonts w:ascii="Arial" w:hAnsi="Arial" w:cs="Arial"/>
+                <w:sz w:val="20"/>
+                <w:szCs w:val="20"/>
+              </w:rPr>
+            </w:pPr>
+            <w:r>
+              <w:rPr>
+                <w:rFonts w:ascii="Arial" w:hAnsi="Arial" w:cs="Arial"/>
+                <w:sz w:val="20"/>
+                <w:szCs w:val="20"/>
+              </w:rPr>
+              <w:t xml:space="preserve">It’s 17:00 on a workday and the accountant received a </w:t>
+            </w:r>
+            <w:r>
+              <w:rPr>
+                <w:rFonts w:ascii="Arial" w:hAnsi="Arial" w:cs="Arial"/>
+                <w:sz w:val="20"/>
+                <w:szCs w:val="20"/>
+              </w:rPr>
+              <w:t>overview of the sales update</w:t>
+            </w:r>
+          </w:p>
+        </w:tc>
+      </w:tr>
+      <w:tr>
+        <w:tc>
+          <w:tcPr>
+            <w:tcW w:w="2628" w:type="dxa"/>
+          </w:tcPr>
+          <w:p>
+            <w:pPr>
+              <w:jc w:val="right"/>
+              <w:rPr>
+                <w:rFonts w:ascii="Arial" w:hAnsi="Arial" w:cs="Arial"/>
+                <w:sz w:val="20"/>
+                <w:szCs w:val="20"/>
+              </w:rPr>
+            </w:pPr>
+            <w:r>
+              <w:rPr>
+                <w:rFonts w:ascii="Arial" w:hAnsi="Arial" w:cs="Arial"/>
+                <w:sz w:val="20"/>
+                <w:szCs w:val="20"/>
+              </w:rPr>
+              <w:t>Normal Course:</w:t>
+            </w:r>
+          </w:p>
+        </w:tc>
+        <w:tc>
+          <w:tcPr>
+            <w:tcW w:w="9363" w:type="dxa"/>
+          </w:tcPr>
+          <w:p>
+            <w:pPr>
+              <w:pStyle w:val="ListParagraph"/>
+              <w:numPr>
+                <w:ilvl w:val="0"/>
+                <w:numId w:val="55"/>
+              </w:numPr>
+              <w:rPr>
+                <w:rFonts w:ascii="Arial" w:hAnsi="Arial" w:cs="Arial"/>
+                <w:sz w:val="20"/>
+                <w:szCs w:val="20"/>
+              </w:rPr>
+            </w:pPr>
+            <w:r>
+              <w:rPr>
+                <w:rFonts w:ascii="Arial" w:hAnsi="Arial" w:cs="Arial"/>
+                <w:sz w:val="20"/>
+                <w:szCs w:val="20"/>
+              </w:rPr>
+              <w:t>The accountant is behind a workstation</w:t>
+            </w:r>
+          </w:p>
+          <w:p>
+            <w:pPr>
+              <w:pStyle w:val="ListParagraph"/>
+              <w:numPr>
+                <w:ilvl w:val="0"/>
+                <w:numId w:val="55"/>
+              </w:numPr>
+              <w:rPr>
+                <w:rFonts w:ascii="Arial" w:hAnsi="Arial" w:cs="Arial"/>
+                <w:sz w:val="20"/>
+                <w:szCs w:val="20"/>
+              </w:rPr>
+            </w:pPr>
+            <w:r>
+              <w:rPr>
+                <w:rFonts w:ascii="Arial" w:hAnsi="Arial" w:cs="Arial"/>
+                <w:sz w:val="20"/>
+                <w:szCs w:val="20"/>
+              </w:rPr>
+              <w:t xml:space="preserve">The accountant receives a email </w:t>
+            </w:r>
+          </w:p>
+          <w:p>
+            <w:pPr>
+              <w:pStyle w:val="ListParagraph"/>
+              <w:numPr>
+                <w:ilvl w:val="0"/>
+                <w:numId w:val="55"/>
+              </w:numPr>
+              <w:rPr>
+                <w:rFonts w:ascii="Arial" w:hAnsi="Arial" w:cs="Arial"/>
+                <w:sz w:val="20"/>
+                <w:szCs w:val="20"/>
+              </w:rPr>
+            </w:pPr>
+            <w:r>
+              <w:rPr>
+                <w:rFonts w:ascii="Arial" w:hAnsi="Arial" w:cs="Arial"/>
+                <w:sz w:val="20"/>
+                <w:szCs w:val="20"/>
+              </w:rPr>
+              <w:t>Inside the email is an update of the sales made via the website and box office</w:t>
+            </w:r>
+          </w:p>
+          <w:p>
+            <w:pPr>
+              <w:pStyle w:val="ListParagraph"/>
+              <w:numPr>
+                <w:ilvl w:val="0"/>
+                <w:numId w:val="55"/>
+              </w:numPr>
+              <w:rPr>
+                <w:rFonts w:ascii="Arial" w:hAnsi="Arial" w:cs="Arial"/>
+                <w:sz w:val="20"/>
+                <w:szCs w:val="20"/>
+              </w:rPr>
+            </w:pPr>
+            <w:r>
+              <w:rPr>
+                <w:rFonts w:ascii="Arial" w:hAnsi="Arial" w:cs="Arial"/>
+                <w:sz w:val="20"/>
+                <w:szCs w:val="20"/>
+              </w:rPr>
+              <w:t xml:space="preserve">End of day </w:t>
+            </w:r>
+          </w:p>
+        </w:tc>
+      </w:tr>
+      <w:tr>
+        <w:tc>
+          <w:tcPr>
+            <w:tcW w:w="2628" w:type="dxa"/>
+          </w:tcPr>
+          <w:p>
+            <w:pPr>
+              <w:jc w:val="right"/>
+              <w:rPr>
+                <w:rFonts w:ascii="Arial" w:hAnsi="Arial" w:cs="Arial"/>
+                <w:sz w:val="20"/>
+                <w:szCs w:val="20"/>
+              </w:rPr>
+            </w:pPr>
+            <w:r>
+              <w:rPr>
+                <w:rFonts w:ascii="Arial" w:hAnsi="Arial" w:cs="Arial"/>
+                <w:sz w:val="20"/>
+                <w:szCs w:val="20"/>
+              </w:rPr>
+              <w:t>Alternative Courses:</w:t>
+            </w:r>
+          </w:p>
+        </w:tc>
+        <w:tc>
+          <w:tcPr>
+            <w:tcW w:w="9363" w:type="dxa"/>
+          </w:tcPr>
+          <w:p>
+            <w:pPr>
+              <w:rPr>
+                <w:rFonts w:ascii="Arial" w:hAnsi="Arial" w:cs="Arial"/>
+                <w:sz w:val="20"/>
+                <w:szCs w:val="20"/>
+              </w:rPr>
+            </w:pPr>
+            <w:r>
+              <w:rPr>
+                <w:rFonts w:ascii="Arial" w:hAnsi="Arial" w:cs="Arial"/>
+                <w:sz w:val="20"/>
+                <w:szCs w:val="20"/>
+              </w:rPr>
+              <w:t>None</w:t>
+            </w:r>
+          </w:p>
+        </w:tc>
+      </w:tr>
+      <w:tr>
+        <w:tc>
+          <w:tcPr>
+            <w:tcW w:w="2628" w:type="dxa"/>
+          </w:tcPr>
+          <w:p>
+            <w:pPr>
+              <w:jc w:val="right"/>
+              <w:rPr>
+                <w:rFonts w:ascii="Arial" w:hAnsi="Arial" w:cs="Arial"/>
+                <w:sz w:val="20"/>
+                <w:szCs w:val="20"/>
+              </w:rPr>
+            </w:pPr>
+            <w:r>
+              <w:rPr>
+                <w:rFonts w:ascii="Arial" w:hAnsi="Arial" w:cs="Arial"/>
+                <w:sz w:val="20"/>
+                <w:szCs w:val="20"/>
+              </w:rPr>
+              <w:t>Exceptions:</w:t>
+            </w:r>
+          </w:p>
+        </w:tc>
+        <w:tc>
+          <w:tcPr>
+            <w:tcW w:w="9363" w:type="dxa"/>
+          </w:tcPr>
+          <w:p>
+            <w:pPr>
+              <w:rPr>
+                <w:rFonts w:ascii="Arial" w:hAnsi="Arial" w:cs="Arial"/>
+                <w:sz w:val="20"/>
+                <w:szCs w:val="20"/>
+              </w:rPr>
+            </w:pPr>
+          </w:p>
+        </w:tc>
+      </w:tr>
+      <w:tr>
+        <w:tc>
+          <w:tcPr>
+            <w:tcW w:w="2628" w:type="dxa"/>
+          </w:tcPr>
+          <w:p>
+            <w:pPr>
+              <w:jc w:val="right"/>
+              <w:rPr>
+                <w:rFonts w:ascii="Arial" w:hAnsi="Arial" w:cs="Arial"/>
+                <w:sz w:val="20"/>
+                <w:szCs w:val="20"/>
+              </w:rPr>
+            </w:pPr>
+            <w:r>
+              <w:rPr>
+                <w:rFonts w:ascii="Arial" w:hAnsi="Arial" w:cs="Arial"/>
+                <w:sz w:val="20"/>
+                <w:szCs w:val="20"/>
+              </w:rPr>
+              <w:t>Includes:</w:t>
+            </w:r>
+          </w:p>
+        </w:tc>
+        <w:tc>
+          <w:tcPr>
+            <w:tcW w:w="9363" w:type="dxa"/>
+          </w:tcPr>
+          <w:p>
+            <w:pPr>
+              <w:rPr>
+                <w:rFonts w:ascii="Arial" w:hAnsi="Arial" w:cs="Arial"/>
+                <w:sz w:val="20"/>
+                <w:szCs w:val="20"/>
+              </w:rPr>
+            </w:pPr>
+          </w:p>
+        </w:tc>
+      </w:tr>
+      <w:tr>
+        <w:tc>
+          <w:tcPr>
+            <w:tcW w:w="2628" w:type="dxa"/>
+          </w:tcPr>
+          <w:p>
+            <w:pPr>
+              <w:jc w:val="right"/>
+              <w:rPr>
+                <w:rFonts w:ascii="Arial" w:hAnsi="Arial" w:cs="Arial"/>
+                <w:sz w:val="20"/>
+                <w:szCs w:val="20"/>
+              </w:rPr>
+            </w:pPr>
+            <w:r>
+              <w:rPr>
+                <w:rFonts w:ascii="Arial" w:hAnsi="Arial" w:cs="Arial"/>
+                <w:sz w:val="20"/>
+                <w:szCs w:val="20"/>
+              </w:rPr>
+              <w:t>Priority:</w:t>
+            </w:r>
+          </w:p>
+        </w:tc>
+        <w:tc>
+          <w:tcPr>
+            <w:tcW w:w="9363" w:type="dxa"/>
+          </w:tcPr>
+          <w:p>
+            <w:pPr>
+              <w:rPr>
+                <w:rFonts w:ascii="Arial" w:hAnsi="Arial" w:cs="Arial"/>
+                <w:sz w:val="20"/>
+                <w:szCs w:val="20"/>
+              </w:rPr>
+            </w:pPr>
+            <w:r>
+              <w:rPr>
+                <w:rFonts w:ascii="Arial" w:hAnsi="Arial" w:cs="Arial"/>
+                <w:sz w:val="20"/>
+                <w:szCs w:val="20"/>
+              </w:rPr>
+              <w:t>Medium</w:t>
+            </w:r>
+          </w:p>
+        </w:tc>
+      </w:tr>
+      <w:tr>
+        <w:tc>
+          <w:tcPr>
+            <w:tcW w:w="2628" w:type="dxa"/>
+          </w:tcPr>
+          <w:p>
+            <w:pPr>
+              <w:jc w:val="right"/>
+              <w:rPr>
+                <w:rFonts w:ascii="Arial" w:hAnsi="Arial" w:cs="Arial"/>
+                <w:sz w:val="20"/>
+                <w:szCs w:val="20"/>
+              </w:rPr>
+            </w:pPr>
+            <w:r>
+              <w:rPr>
+                <w:rFonts w:ascii="Arial" w:hAnsi="Arial" w:cs="Arial"/>
+                <w:sz w:val="20"/>
+                <w:szCs w:val="20"/>
+              </w:rPr>
+              <w:t>Frequency of Use:</w:t>
+            </w:r>
+          </w:p>
+        </w:tc>
+        <w:tc>
+          <w:tcPr>
+            <w:tcW w:w="9363" w:type="dxa"/>
+          </w:tcPr>
+          <w:p>
+            <w:pPr>
+              <w:rPr>
+                <w:rFonts w:ascii="Arial" w:hAnsi="Arial" w:cs="Arial"/>
+                <w:sz w:val="20"/>
+                <w:szCs w:val="20"/>
+              </w:rPr>
+            </w:pPr>
+            <w:r>
+              <w:rPr>
+                <w:rFonts w:ascii="Arial" w:hAnsi="Arial" w:cs="Arial"/>
+                <w:sz w:val="20"/>
+                <w:szCs w:val="20"/>
+              </w:rPr>
+              <w:t xml:space="preserve">Once per </w:t>
+            </w:r>
+            <w:r>
+              <w:rPr>
+                <w:rFonts w:ascii="Arial" w:hAnsi="Arial" w:cs="Arial"/>
+                <w:sz w:val="20"/>
+                <w:szCs w:val="20"/>
+              </w:rPr>
+              <w:t>day</w:t>
+            </w:r>
+          </w:p>
+        </w:tc>
+      </w:tr>
+      <w:tr>
+        <w:tc>
+          <w:tcPr>
+            <w:tcW w:w="2628" w:type="dxa"/>
+          </w:tcPr>
+          <w:p>
+            <w:pPr>
+              <w:jc w:val="right"/>
+              <w:rPr>
+                <w:rFonts w:ascii="Arial" w:hAnsi="Arial" w:cs="Arial"/>
+                <w:sz w:val="20"/>
+                <w:szCs w:val="20"/>
+              </w:rPr>
+            </w:pPr>
+            <w:r>
+              <w:rPr>
+                <w:rFonts w:ascii="Arial" w:hAnsi="Arial" w:cs="Arial"/>
+                <w:sz w:val="20"/>
+                <w:szCs w:val="20"/>
+              </w:rPr>
+              <w:t>Business Rules</w:t>
+            </w:r>
+          </w:p>
+        </w:tc>
+        <w:tc>
+          <w:tcPr>
+            <w:tcW w:w="9363" w:type="dxa"/>
+          </w:tcPr>
+          <w:p>
+            <w:pPr>
+              <w:rPr>
+                <w:rFonts w:ascii="Arial" w:hAnsi="Arial" w:cs="Arial"/>
+                <w:sz w:val="20"/>
+                <w:szCs w:val="20"/>
+              </w:rPr>
+            </w:pPr>
+            <w:r>
+              <w:rPr>
+                <w:rFonts w:ascii="Arial" w:hAnsi="Arial" w:cs="Arial"/>
+                <w:sz w:val="20"/>
+                <w:szCs w:val="20"/>
+              </w:rPr>
+              <w:t>TBD</w:t>
+            </w:r>
+          </w:p>
+        </w:tc>
+      </w:tr>
+      <w:tr>
+        <w:tc>
+          <w:tcPr>
+            <w:tcW w:w="2628" w:type="dxa"/>
+          </w:tcPr>
+          <w:p>
+            <w:pPr>
+              <w:jc w:val="right"/>
+              <w:rPr>
+                <w:rFonts w:ascii="Arial" w:hAnsi="Arial" w:cs="Arial"/>
+                <w:sz w:val="20"/>
+                <w:szCs w:val="20"/>
+              </w:rPr>
+            </w:pPr>
+            <w:r>
+              <w:rPr>
+                <w:rFonts w:ascii="Arial" w:hAnsi="Arial" w:cs="Arial"/>
+                <w:sz w:val="20"/>
+                <w:szCs w:val="20"/>
+              </w:rPr>
+              <w:t>Special Requirements:</w:t>
+            </w:r>
+          </w:p>
+        </w:tc>
+        <w:tc>
+          <w:tcPr>
+            <w:tcW w:w="9363" w:type="dxa"/>
+          </w:tcPr>
+          <w:p>
+            <w:pPr>
+              <w:pStyle w:val="ListParagraph"/>
+              <w:rPr>
+                <w:rFonts w:ascii="Arial" w:hAnsi="Arial" w:cs="Arial"/>
+                <w:sz w:val="20"/>
+                <w:szCs w:val="20"/>
+              </w:rPr>
+            </w:pPr>
+          </w:p>
+        </w:tc>
+      </w:tr>
+      <w:tr>
+        <w:tc>
+          <w:tcPr>
+            <w:tcW w:w="2628" w:type="dxa"/>
+          </w:tcPr>
+          <w:p>
+            <w:pPr>
+              <w:jc w:val="right"/>
+              <w:rPr>
+                <w:rFonts w:ascii="Arial" w:hAnsi="Arial" w:cs="Arial"/>
+                <w:sz w:val="20"/>
+                <w:szCs w:val="20"/>
+              </w:rPr>
+            </w:pPr>
+            <w:r>
+              <w:rPr>
+                <w:rFonts w:ascii="Arial" w:hAnsi="Arial" w:cs="Arial"/>
+                <w:sz w:val="20"/>
+                <w:szCs w:val="20"/>
+              </w:rPr>
+              <w:t>Assumptions:</w:t>
+            </w:r>
+          </w:p>
+        </w:tc>
+        <w:tc>
+          <w:tcPr>
+            <w:tcW w:w="9363" w:type="dxa"/>
+          </w:tcPr>
+          <w:p>
+            <w:pPr>
+              <w:rPr>
+                <w:rFonts w:ascii="Arial" w:hAnsi="Arial" w:cs="Arial"/>
+                <w:sz w:val="20"/>
+                <w:szCs w:val="20"/>
+              </w:rPr>
+            </w:pPr>
+          </w:p>
+        </w:tc>
+      </w:tr>
+      <w:tr>
+        <w:tc>
+          <w:tcPr>
+            <w:tcW w:w="2628" w:type="dxa"/>
+          </w:tcPr>
+          <w:p>
+            <w:pPr>
+              <w:jc w:val="right"/>
+              <w:rPr>
+                <w:rFonts w:ascii="Arial" w:hAnsi="Arial" w:cs="Arial"/>
+                <w:sz w:val="20"/>
+                <w:szCs w:val="20"/>
+              </w:rPr>
+            </w:pPr>
+            <w:r>
+              <w:rPr>
+                <w:rFonts w:ascii="Arial" w:hAnsi="Arial" w:cs="Arial"/>
+                <w:sz w:val="20"/>
+                <w:szCs w:val="20"/>
+              </w:rPr>
+              <w:t>Notes and Issues:</w:t>
+            </w:r>
+          </w:p>
+        </w:tc>
+        <w:tc>
+          <w:tcPr>
+            <w:tcW w:w="9363" w:type="dxa"/>
+          </w:tcPr>
+          <w:p>
+            <w:pPr>
+              <w:rPr>
+                <w:rFonts w:ascii="Arial" w:hAnsi="Arial" w:cs="Arial"/>
+                <w:sz w:val="20"/>
+                <w:szCs w:val="20"/>
+              </w:rPr>
+            </w:pPr>
+          </w:p>
+        </w:tc>
+      </w:tr>
+      <w:tr>
+        <w:tc>
+          <w:tcPr>
+            <w:tcW w:w="11991" w:type="dxa"/>
+            <w:gridSpan w:val="2"/>
+          </w:tcPr>
+          <w:p>
+            <w:pPr>
+              <w:rPr>
+                <w:rFonts w:ascii="Arial" w:hAnsi="Arial" w:cs="Arial"/>
+                <w:sz w:val="20"/>
+                <w:szCs w:val="20"/>
+              </w:rPr>
+            </w:pPr>
+          </w:p>
+          <w:p>
+            <w:pPr>
+              <w:rPr>
+                <w:rFonts w:ascii="Arial" w:hAnsi="Arial" w:cs="Arial"/>
+                <w:sz w:val="20"/>
+                <w:szCs w:val="20"/>
+              </w:rPr>
+            </w:pPr>
+          </w:p>
+          <w:p>
+            <w:pPr>
+              <w:rPr>
+                <w:rFonts w:ascii="Arial" w:hAnsi="Arial" w:cs="Arial"/>
+                <w:sz w:val="20"/>
+                <w:szCs w:val="20"/>
+              </w:rPr>
+            </w:pPr>
+          </w:p>
+          <w:p>
+            <w:pPr>
+              <w:rPr>
+                <w:rFonts w:ascii="Arial" w:hAnsi="Arial" w:cs="Arial"/>
+                <w:sz w:val="20"/>
+                <w:szCs w:val="20"/>
+              </w:rPr>
+            </w:pPr>
+            <w:r>
+              <w:rPr>
+                <w:rFonts w:ascii="Arial" w:hAnsi="Arial" w:cs="Arial"/>
+                <w:sz w:val="20"/>
+                <w:szCs w:val="20"/>
+              </w:rPr>
+              <w:t>Use Case Graphic</w:t>
+            </w:r>
+          </w:p>
+          <w:p>
+            <w:pPr>
+              <w:rPr>
+                <w:rFonts w:ascii="Arial" w:hAnsi="Arial" w:cs="Arial"/>
+                <w:sz w:val="20"/>
+                <w:szCs w:val="20"/>
+              </w:rPr>
+            </w:pPr>
+          </w:p>
+          <w:p>
+            <w:pPr>
+              <w:rPr>
+                <w:rFonts w:ascii="Arial" w:hAnsi="Arial" w:cs="Arial"/>
+                <w:sz w:val="20"/>
+                <w:szCs w:val="20"/>
+              </w:rPr>
+            </w:pPr>
+          </w:p>
+          <w:p>
+            <w:pPr>
+              <w:rPr>
+                <w:rFonts w:ascii="Arial" w:hAnsi="Arial" w:cs="Arial"/>
+                <w:sz w:val="20"/>
+                <w:szCs w:val="20"/>
+              </w:rPr>
+            </w:pPr>
+          </w:p>
+        </w:tc>
+      </w:tr>
+    </w:tbl>
+    <w:p>
+      <w:pPr>
+        <w:pStyle w:val="InstructionText"/>
+        <w:ind w:left="360"/>
+        <w:rPr>
+          <w:rFonts w:ascii="Arial" w:hAnsi="Arial" w:cs="Arial"/>
+          <w:color w:val="0000FF"/>
+          <w:sz w:val="20"/>
+        </w:rPr>
+      </w:pPr>
+    </w:p>
+    <w:p>
+      <w:pPr>
+        <w:pStyle w:val="InstructionText"/>
+        <w:ind w:left="360"/>
+        <w:rPr>
+          <w:rFonts w:ascii="Arial" w:hAnsi="Arial" w:cs="Arial"/>
+          <w:color w:val="0000FF"/>
+          <w:sz w:val="20"/>
+        </w:rPr>
+      </w:pPr>
+    </w:p>
+    <w:p/>
+    <w:tbl>
+      <w:tblPr>
+        <w:tblW w:w="0" w:type="auto"/>
+        <w:tblInd w:w="468" w:type="dxa"/>
+        <w:tblBorders>
+          <w:top w:val="single" w:sz="12" w:space="0" w:color="auto"/>
+          <w:left w:val="single" w:sz="12" w:space="0" w:color="auto"/>
+          <w:bottom w:val="single" w:sz="12" w:space="0" w:color="auto"/>
+          <w:right w:val="single" w:sz="12" w:space="0" w:color="auto"/>
+          <w:insideH w:val="single" w:sz="6" w:space="0" w:color="auto"/>
+          <w:insideV w:val="single" w:sz="6" w:space="0" w:color="auto"/>
+        </w:tblBorders>
+        <w:tblLayout w:type="fixed"/>
+        <w:tblLook w:val="0000" w:firstRow="0" w:lastRow="0" w:firstColumn="0" w:lastColumn="0" w:noHBand="0" w:noVBand="0"/>
+      </w:tblPr>
+      <w:tblGrid>
+        <w:gridCol w:w="1728"/>
+        <w:gridCol w:w="2520"/>
+        <w:gridCol w:w="1980"/>
+        <w:gridCol w:w="5763"/>
+      </w:tblGrid>
+      <w:tr>
+        <w:tc>
+          <w:tcPr>
+            <w:tcW w:w="1728" w:type="dxa"/>
+          </w:tcPr>
+          <w:p>
+            <w:pPr>
+              <w:jc w:val="right"/>
+              <w:rPr>
+                <w:rFonts w:ascii="Arial" w:hAnsi="Arial" w:cs="Arial"/>
+                <w:sz w:val="20"/>
+                <w:szCs w:val="20"/>
+              </w:rPr>
+            </w:pPr>
+            <w:r>
+              <w:rPr>
+                <w:rFonts w:ascii="Arial" w:hAnsi="Arial" w:cs="Arial"/>
+                <w:sz w:val="20"/>
+                <w:szCs w:val="20"/>
+              </w:rPr>
+              <w:t>Use Case ID:</w:t>
+            </w:r>
+          </w:p>
+        </w:tc>
+        <w:tc>
+          <w:tcPr>
+            <w:tcW w:w="10263" w:type="dxa"/>
+            <w:gridSpan w:val="3"/>
+          </w:tcPr>
+          <w:p>
+            <w:pPr>
+              <w:rPr>
+                <w:rFonts w:ascii="Arial" w:hAnsi="Arial" w:cs="Arial"/>
+                <w:sz w:val="20"/>
+                <w:szCs w:val="20"/>
+              </w:rPr>
+            </w:pPr>
+            <w:r>
+              <w:rPr>
+                <w:rFonts w:ascii="Arial" w:hAnsi="Arial" w:cs="Arial"/>
+                <w:sz w:val="20"/>
+                <w:szCs w:val="20"/>
+              </w:rPr>
+              <w:t>4</w:t>
+            </w:r>
+          </w:p>
+        </w:tc>
+      </w:tr>
+      <w:tr>
+        <w:tc>
+          <w:tcPr>
+            <w:tcW w:w="1728" w:type="dxa"/>
+          </w:tcPr>
+          <w:p>
+            <w:pPr>
+              <w:jc w:val="right"/>
+              <w:rPr>
+                <w:rFonts w:ascii="Arial" w:hAnsi="Arial" w:cs="Arial"/>
+                <w:sz w:val="20"/>
+                <w:szCs w:val="20"/>
+              </w:rPr>
+            </w:pPr>
+            <w:r>
+              <w:rPr>
+                <w:rFonts w:ascii="Arial" w:hAnsi="Arial" w:cs="Arial"/>
+                <w:sz w:val="20"/>
+                <w:szCs w:val="20"/>
+              </w:rPr>
+              <w:lastRenderedPageBreak/>
+              <w:t>Use Case Name:</w:t>
+            </w:r>
+          </w:p>
+        </w:tc>
+        <w:tc>
+          <w:tcPr>
+            <w:tcW w:w="10263" w:type="dxa"/>
+            <w:gridSpan w:val="3"/>
+          </w:tcPr>
+          <w:p>
+            <w:pPr>
+              <w:rPr>
+                <w:rFonts w:ascii="Arial" w:hAnsi="Arial" w:cs="Arial"/>
+                <w:sz w:val="20"/>
+                <w:szCs w:val="20"/>
+              </w:rPr>
+            </w:pPr>
+            <w:r>
+              <w:rPr>
+                <w:rFonts w:ascii="Arial" w:hAnsi="Arial" w:cs="Arial"/>
+                <w:sz w:val="20"/>
+                <w:szCs w:val="20"/>
+              </w:rPr>
+              <w:t xml:space="preserve">Buy tickets via </w:t>
+            </w:r>
+            <w:r>
+              <w:rPr>
+                <w:rFonts w:ascii="Arial" w:hAnsi="Arial" w:cs="Arial"/>
+                <w:sz w:val="20"/>
+                <w:szCs w:val="20"/>
+              </w:rPr>
+              <w:t>Box office</w:t>
+            </w:r>
+          </w:p>
+        </w:tc>
+      </w:tr>
+      <w:tr>
+        <w:tc>
+          <w:tcPr>
+            <w:tcW w:w="1728" w:type="dxa"/>
+          </w:tcPr>
+          <w:p>
+            <w:pPr>
+              <w:jc w:val="right"/>
+              <w:rPr>
+                <w:rFonts w:ascii="Arial" w:hAnsi="Arial" w:cs="Arial"/>
+                <w:sz w:val="20"/>
+                <w:szCs w:val="20"/>
+              </w:rPr>
+            </w:pPr>
+            <w:r>
+              <w:rPr>
+                <w:rFonts w:ascii="Arial" w:hAnsi="Arial" w:cs="Arial"/>
+                <w:sz w:val="20"/>
+                <w:szCs w:val="20"/>
+              </w:rPr>
+              <w:t>Created By:</w:t>
+            </w:r>
+          </w:p>
+        </w:tc>
+        <w:tc>
+          <w:tcPr>
+            <w:tcW w:w="2520" w:type="dxa"/>
+          </w:tcPr>
+          <w:p>
+            <w:pPr>
+              <w:rPr>
+                <w:rFonts w:ascii="Arial" w:hAnsi="Arial" w:cs="Arial"/>
+                <w:sz w:val="20"/>
+                <w:szCs w:val="20"/>
+              </w:rPr>
+            </w:pPr>
+            <w:r>
+              <w:rPr>
+                <w:rFonts w:ascii="Arial" w:hAnsi="Arial" w:cs="Arial"/>
+                <w:sz w:val="20"/>
+                <w:szCs w:val="20"/>
+              </w:rPr>
+              <w:t>Bas Gosman</w:t>
+            </w:r>
+          </w:p>
+        </w:tc>
+        <w:tc>
+          <w:tcPr>
+            <w:tcW w:w="1980" w:type="dxa"/>
+          </w:tcPr>
+          <w:p>
+            <w:pPr>
+              <w:jc w:val="right"/>
+              <w:rPr>
+                <w:rFonts w:ascii="Arial" w:hAnsi="Arial" w:cs="Arial"/>
+                <w:sz w:val="20"/>
+                <w:szCs w:val="20"/>
+              </w:rPr>
+            </w:pPr>
+            <w:r>
+              <w:rPr>
+                <w:rFonts w:ascii="Arial" w:hAnsi="Arial" w:cs="Arial"/>
+                <w:sz w:val="20"/>
+                <w:szCs w:val="20"/>
+              </w:rPr>
+              <w:t>Last Updated By:</w:t>
+            </w:r>
+          </w:p>
+        </w:tc>
+        <w:tc>
+          <w:tcPr>
+            <w:tcW w:w="5763" w:type="dxa"/>
+          </w:tcPr>
+          <w:p>
+            <w:pPr>
+              <w:rPr>
+                <w:rFonts w:ascii="Arial" w:hAnsi="Arial" w:cs="Arial"/>
+                <w:sz w:val="20"/>
+                <w:szCs w:val="20"/>
+              </w:rPr>
+            </w:pPr>
+          </w:p>
+        </w:tc>
+      </w:tr>
+      <w:tr>
+        <w:tc>
+          <w:tcPr>
+            <w:tcW w:w="1728" w:type="dxa"/>
+          </w:tcPr>
+          <w:p>
+            <w:pPr>
+              <w:jc w:val="right"/>
+              <w:rPr>
+                <w:rFonts w:ascii="Arial" w:hAnsi="Arial" w:cs="Arial"/>
+                <w:sz w:val="20"/>
+                <w:szCs w:val="20"/>
+              </w:rPr>
+            </w:pPr>
+            <w:r>
+              <w:rPr>
+                <w:rFonts w:ascii="Arial" w:hAnsi="Arial" w:cs="Arial"/>
+                <w:sz w:val="20"/>
+                <w:szCs w:val="20"/>
+              </w:rPr>
+              <w:t>Date Created:</w:t>
+            </w:r>
+          </w:p>
+        </w:tc>
+        <w:tc>
+          <w:tcPr>
+            <w:tcW w:w="2520" w:type="dxa"/>
+          </w:tcPr>
+          <w:p>
+            <w:pPr>
+              <w:rPr>
+                <w:rFonts w:ascii="Arial" w:hAnsi="Arial" w:cs="Arial"/>
+                <w:sz w:val="20"/>
+                <w:szCs w:val="20"/>
+              </w:rPr>
+            </w:pPr>
+            <w:r>
+              <w:rPr>
+                <w:rFonts w:ascii="Arial" w:hAnsi="Arial" w:cs="Arial"/>
+                <w:sz w:val="20"/>
+                <w:szCs w:val="20"/>
+              </w:rPr>
+              <w:t>17-01-2024</w:t>
+            </w:r>
+          </w:p>
+        </w:tc>
+        <w:tc>
+          <w:tcPr>
+            <w:tcW w:w="1980" w:type="dxa"/>
+          </w:tcPr>
+          <w:p>
+            <w:pPr>
+              <w:jc w:val="right"/>
+              <w:rPr>
+                <w:rFonts w:ascii="Arial" w:hAnsi="Arial" w:cs="Arial"/>
+                <w:sz w:val="20"/>
+                <w:szCs w:val="20"/>
+              </w:rPr>
+            </w:pPr>
+            <w:r>
+              <w:rPr>
+                <w:rFonts w:ascii="Arial" w:hAnsi="Arial" w:cs="Arial"/>
+                <w:sz w:val="20"/>
+                <w:szCs w:val="20"/>
+              </w:rPr>
+              <w:t>Date Last Updated:</w:t>
+            </w:r>
+          </w:p>
+        </w:tc>
+        <w:tc>
+          <w:tcPr>
+            <w:tcW w:w="5763" w:type="dxa"/>
+          </w:tcPr>
+          <w:p>
+            <w:pPr>
+              <w:rPr>
+                <w:rFonts w:ascii="Arial" w:hAnsi="Arial" w:cs="Arial"/>
+                <w:sz w:val="20"/>
+                <w:szCs w:val="20"/>
+              </w:rPr>
+            </w:pPr>
+          </w:p>
+        </w:tc>
+      </w:tr>
+    </w:tbl>
+    <w:p>
+      <w:pPr>
+        <w:rPr>
+          <w:rFonts w:ascii="Arial" w:hAnsi="Arial" w:cs="Arial"/>
+        </w:rPr>
+      </w:pPr>
+    </w:p>
+    <w:tbl>
+      <w:tblPr>
+        <w:tblW w:w="0" w:type="auto"/>
+        <w:tblInd w:w="468" w:type="dxa"/>
+        <w:tblBorders>
+          <w:top w:val="single" w:sz="12" w:space="0" w:color="auto"/>
+          <w:left w:val="single" w:sz="12" w:space="0" w:color="auto"/>
+          <w:bottom w:val="single" w:sz="12" w:space="0" w:color="auto"/>
+          <w:right w:val="single" w:sz="12" w:space="0" w:color="auto"/>
+          <w:insideH w:val="single" w:sz="6" w:space="0" w:color="auto"/>
+          <w:insideV w:val="single" w:sz="6" w:space="0" w:color="auto"/>
+        </w:tblBorders>
+        <w:tblLayout w:type="fixed"/>
+        <w:tblLook w:val="0000" w:firstRow="0" w:lastRow="0" w:firstColumn="0" w:lastColumn="0" w:noHBand="0" w:noVBand="0"/>
+      </w:tblPr>
+      <w:tblGrid>
+        <w:gridCol w:w="2628"/>
+        <w:gridCol w:w="9363"/>
+      </w:tblGrid>
+      <w:tr>
+        <w:tc>
+          <w:tcPr>
+            <w:tcW w:w="2628" w:type="dxa"/>
+          </w:tcPr>
+          <w:p>
+            <w:pPr>
+              <w:jc w:val="right"/>
+              <w:rPr>
+                <w:rFonts w:ascii="Arial" w:hAnsi="Arial" w:cs="Arial"/>
+                <w:sz w:val="20"/>
+                <w:szCs w:val="20"/>
+              </w:rPr>
+            </w:pPr>
+            <w:r>
+              <w:rPr>
+                <w:rFonts w:ascii="Arial" w:hAnsi="Arial" w:cs="Arial"/>
+                <w:sz w:val="20"/>
+                <w:szCs w:val="20"/>
+              </w:rPr>
+              <w:t>Actors:</w:t>
+            </w:r>
+          </w:p>
+        </w:tc>
+        <w:tc>
+          <w:tcPr>
+            <w:tcW w:w="9363" w:type="dxa"/>
+          </w:tcPr>
+          <w:p>
+            <w:pPr>
+              <w:rPr>
+                <w:rFonts w:ascii="Arial" w:hAnsi="Arial" w:cs="Arial"/>
+                <w:sz w:val="20"/>
+                <w:szCs w:val="20"/>
+              </w:rPr>
+            </w:pPr>
+            <w:r>
+              <w:rPr>
+                <w:rFonts w:ascii="Arial" w:hAnsi="Arial" w:cs="Arial"/>
+                <w:sz w:val="20"/>
+                <w:szCs w:val="20"/>
+              </w:rPr>
+              <w:t>Visitors</w:t>
+            </w:r>
+          </w:p>
+        </w:tc>
+      </w:tr>
+      <w:tr>
+        <w:tc>
+          <w:tcPr>
+            <w:tcW w:w="2628" w:type="dxa"/>
+          </w:tcPr>
+          <w:p>
+            <w:pPr>
+              <w:jc w:val="right"/>
+              <w:rPr>
+                <w:rFonts w:ascii="Arial" w:hAnsi="Arial" w:cs="Arial"/>
+                <w:sz w:val="20"/>
+                <w:szCs w:val="20"/>
+              </w:rPr>
+            </w:pPr>
+            <w:r>
+              <w:rPr>
+                <w:rFonts w:ascii="Arial" w:hAnsi="Arial" w:cs="Arial"/>
+                <w:sz w:val="20"/>
+                <w:szCs w:val="20"/>
+              </w:rPr>
+              <w:t>Description:</w:t>
+            </w:r>
+          </w:p>
+        </w:tc>
+        <w:tc>
+          <w:tcPr>
+            <w:tcW w:w="9363" w:type="dxa"/>
+          </w:tcPr>
+          <w:p>
+            <w:pPr>
+              <w:rPr>
+                <w:rFonts w:ascii="Arial" w:hAnsi="Arial" w:cs="Arial"/>
+                <w:sz w:val="20"/>
+                <w:szCs w:val="20"/>
+              </w:rPr>
+            </w:pPr>
+            <w:r>
+              <w:rPr>
+                <w:rFonts w:ascii="Arial" w:hAnsi="Arial" w:cs="Arial"/>
+                <w:sz w:val="20"/>
+                <w:szCs w:val="20"/>
+              </w:rPr>
+              <w:t>A visitor comes to our cinema and want to attend a screening. At the box office he picks a film and screening</w:t>
+            </w:r>
+            <w:r>
+              <w:rPr>
+                <w:rFonts w:ascii="Arial" w:hAnsi="Arial" w:cs="Arial"/>
+                <w:sz w:val="20"/>
+                <w:szCs w:val="20"/>
+              </w:rPr>
+              <w:t>. He pays at the register</w:t>
+            </w:r>
+            <w:r>
+              <w:rPr>
+                <w:rFonts w:ascii="Arial" w:hAnsi="Arial" w:cs="Arial"/>
+                <w:sz w:val="20"/>
+                <w:szCs w:val="20"/>
+              </w:rPr>
+              <w:t>.</w:t>
+            </w:r>
+          </w:p>
+        </w:tc>
+      </w:tr>
+      <w:tr>
+        <w:tc>
+          <w:tcPr>
+            <w:tcW w:w="2628" w:type="dxa"/>
+          </w:tcPr>
+          <w:p>
+            <w:pPr>
+              <w:jc w:val="right"/>
+              <w:rPr>
+                <w:rFonts w:ascii="Arial" w:hAnsi="Arial" w:cs="Arial"/>
+                <w:sz w:val="20"/>
+                <w:szCs w:val="20"/>
+              </w:rPr>
+            </w:pPr>
+            <w:r>
+              <w:rPr>
+                <w:rFonts w:ascii="Arial" w:hAnsi="Arial" w:cs="Arial"/>
+                <w:sz w:val="20"/>
+                <w:szCs w:val="20"/>
+              </w:rPr>
+              <w:t>Preconditions:</w:t>
+            </w:r>
+          </w:p>
+        </w:tc>
+        <w:tc>
+          <w:tcPr>
+            <w:tcW w:w="9363" w:type="dxa"/>
+          </w:tcPr>
+          <w:p>
+            <w:pPr>
+              <w:rPr>
+                <w:rFonts w:ascii="Arial" w:hAnsi="Arial" w:cs="Arial"/>
+                <w:sz w:val="20"/>
+                <w:szCs w:val="20"/>
+              </w:rPr>
+            </w:pPr>
+            <w:r>
+              <w:rPr>
+                <w:rFonts w:ascii="Arial" w:hAnsi="Arial" w:cs="Arial"/>
+                <w:sz w:val="20"/>
+                <w:szCs w:val="20"/>
+              </w:rPr>
+              <w:t>T</w:t>
+            </w:r>
+            <w:r>
+              <w:rPr>
+                <w:rFonts w:ascii="Arial" w:hAnsi="Arial" w:cs="Arial"/>
+                <w:sz w:val="20"/>
+                <w:szCs w:val="20"/>
+              </w:rPr>
+              <w:t>he Cineco’s cinema is open</w:t>
+            </w:r>
+          </w:p>
+        </w:tc>
+      </w:tr>
+      <w:tr>
+        <w:tc>
+          <w:tcPr>
+            <w:tcW w:w="2628" w:type="dxa"/>
+          </w:tcPr>
+          <w:p>
+            <w:pPr>
+              <w:jc w:val="right"/>
+              <w:rPr>
+                <w:rFonts w:ascii="Arial" w:hAnsi="Arial" w:cs="Arial"/>
+                <w:sz w:val="20"/>
+                <w:szCs w:val="20"/>
+              </w:rPr>
+            </w:pPr>
+            <w:r>
+              <w:rPr>
+                <w:rFonts w:ascii="Arial" w:hAnsi="Arial" w:cs="Arial"/>
+                <w:sz w:val="20"/>
+                <w:szCs w:val="20"/>
+              </w:rPr>
+              <w:t>Postconditions:</w:t>
+            </w:r>
+          </w:p>
+        </w:tc>
+        <w:tc>
+          <w:tcPr>
+            <w:tcW w:w="9363" w:type="dxa"/>
+          </w:tcPr>
+          <w:p>
+            <w:pPr>
+              <w:rPr>
+                <w:rFonts w:ascii="Arial" w:hAnsi="Arial" w:cs="Arial"/>
+                <w:sz w:val="20"/>
+                <w:szCs w:val="20"/>
+              </w:rPr>
+            </w:pPr>
+            <w:r>
+              <w:rPr>
+                <w:rFonts w:ascii="Arial" w:hAnsi="Arial" w:cs="Arial"/>
+                <w:sz w:val="20"/>
+                <w:szCs w:val="20"/>
+              </w:rPr>
+              <w:t xml:space="preserve">Tickets are ordered and </w:t>
+            </w:r>
+            <w:r>
+              <w:rPr>
+                <w:rFonts w:ascii="Arial" w:hAnsi="Arial" w:cs="Arial"/>
+                <w:sz w:val="20"/>
+                <w:szCs w:val="20"/>
+              </w:rPr>
+              <w:t>payed</w:t>
+            </w:r>
+          </w:p>
+        </w:tc>
+      </w:tr>
+      <w:tr>
+        <w:tc>
+          <w:tcPr>
+            <w:tcW w:w="2628" w:type="dxa"/>
+          </w:tcPr>
+          <w:p>
+            <w:pPr>
+              <w:jc w:val="right"/>
+              <w:rPr>
+                <w:rFonts w:ascii="Arial" w:hAnsi="Arial" w:cs="Arial"/>
+                <w:sz w:val="20"/>
+                <w:szCs w:val="20"/>
+              </w:rPr>
+            </w:pPr>
+            <w:r>
+              <w:rPr>
+                <w:rFonts w:ascii="Arial" w:hAnsi="Arial" w:cs="Arial"/>
+                <w:sz w:val="20"/>
+                <w:szCs w:val="20"/>
+              </w:rPr>
+              <w:t>Normal Course:</w:t>
+            </w:r>
+          </w:p>
+        </w:tc>
+        <w:tc>
+          <w:tcPr>
+            <w:tcW w:w="9363" w:type="dxa"/>
+          </w:tcPr>
+          <w:p>
+            <w:pPr>
+              <w:pStyle w:val="ListParagraph"/>
+              <w:numPr>
+                <w:ilvl w:val="0"/>
+                <w:numId w:val="56"/>
+              </w:numPr>
+              <w:rPr>
+                <w:rFonts w:ascii="Arial" w:hAnsi="Arial" w:cs="Arial"/>
+                <w:sz w:val="20"/>
+                <w:szCs w:val="20"/>
+              </w:rPr>
+            </w:pPr>
+            <w:r>
+              <w:rPr>
+                <w:rFonts w:ascii="Arial" w:hAnsi="Arial" w:cs="Arial"/>
+                <w:sz w:val="20"/>
+                <w:szCs w:val="20"/>
+              </w:rPr>
+              <w:t xml:space="preserve">Enter the </w:t>
+            </w:r>
+            <w:r>
+              <w:rPr>
+                <w:rFonts w:ascii="Arial" w:hAnsi="Arial" w:cs="Arial"/>
+                <w:sz w:val="20"/>
+                <w:szCs w:val="20"/>
+              </w:rPr>
+              <w:t>Cineco’s cinema</w:t>
+            </w:r>
+          </w:p>
+          <w:p>
+            <w:pPr>
+              <w:pStyle w:val="ListParagraph"/>
+              <w:numPr>
+                <w:ilvl w:val="0"/>
+                <w:numId w:val="56"/>
+              </w:numPr>
+              <w:rPr>
+                <w:rFonts w:ascii="Arial" w:hAnsi="Arial" w:cs="Arial"/>
+                <w:sz w:val="20"/>
+                <w:szCs w:val="20"/>
+              </w:rPr>
+            </w:pPr>
+            <w:r>
+              <w:rPr>
+                <w:rFonts w:ascii="Arial" w:hAnsi="Arial" w:cs="Arial"/>
+                <w:sz w:val="20"/>
+                <w:szCs w:val="20"/>
+              </w:rPr>
+              <w:t>Go to the box office</w:t>
+            </w:r>
+          </w:p>
+          <w:p>
+            <w:pPr>
+              <w:pStyle w:val="ListParagraph"/>
+              <w:numPr>
+                <w:ilvl w:val="0"/>
+                <w:numId w:val="56"/>
+              </w:numPr>
+              <w:rPr>
+                <w:rFonts w:ascii="Arial" w:hAnsi="Arial" w:cs="Arial"/>
+                <w:sz w:val="20"/>
+                <w:szCs w:val="20"/>
+              </w:rPr>
+            </w:pPr>
+            <w:r>
+              <w:rPr>
+                <w:rFonts w:ascii="Arial" w:hAnsi="Arial" w:cs="Arial"/>
+                <w:sz w:val="20"/>
+                <w:szCs w:val="20"/>
+              </w:rPr>
+              <w:t>Pick a film</w:t>
+            </w:r>
+          </w:p>
+          <w:p>
+            <w:pPr>
+              <w:pStyle w:val="ListParagraph"/>
+              <w:numPr>
+                <w:ilvl w:val="0"/>
+                <w:numId w:val="56"/>
+              </w:numPr>
+              <w:rPr>
+                <w:rFonts w:ascii="Arial" w:hAnsi="Arial" w:cs="Arial"/>
+                <w:sz w:val="20"/>
+                <w:szCs w:val="20"/>
+              </w:rPr>
+            </w:pPr>
+            <w:r>
+              <w:rPr>
+                <w:rFonts w:ascii="Arial" w:hAnsi="Arial" w:cs="Arial"/>
+                <w:sz w:val="20"/>
+                <w:szCs w:val="20"/>
+              </w:rPr>
+              <w:t>Select a screening</w:t>
+            </w:r>
+          </w:p>
+          <w:p>
+            <w:pPr>
+              <w:pStyle w:val="ListParagraph"/>
+              <w:numPr>
+                <w:ilvl w:val="0"/>
+                <w:numId w:val="56"/>
+              </w:numPr>
+              <w:rPr>
+                <w:rFonts w:ascii="Arial" w:hAnsi="Arial" w:cs="Arial"/>
+                <w:sz w:val="20"/>
+                <w:szCs w:val="20"/>
+              </w:rPr>
+            </w:pPr>
+            <w:r>
+              <w:rPr>
+                <w:rFonts w:ascii="Arial" w:hAnsi="Arial" w:cs="Arial"/>
+                <w:sz w:val="20"/>
+                <w:szCs w:val="20"/>
+              </w:rPr>
+              <w:t>Pay for the screening</w:t>
+            </w:r>
+          </w:p>
+        </w:tc>
+      </w:tr>
+      <w:tr>
+        <w:tc>
+          <w:tcPr>
+            <w:tcW w:w="2628" w:type="dxa"/>
+          </w:tcPr>
+          <w:p>
+            <w:pPr>
+              <w:jc w:val="right"/>
+              <w:rPr>
+                <w:rFonts w:ascii="Arial" w:hAnsi="Arial" w:cs="Arial"/>
+                <w:sz w:val="20"/>
+                <w:szCs w:val="20"/>
+              </w:rPr>
+            </w:pPr>
+            <w:r>
+              <w:rPr>
+                <w:rFonts w:ascii="Arial" w:hAnsi="Arial" w:cs="Arial"/>
+                <w:sz w:val="20"/>
+                <w:szCs w:val="20"/>
+              </w:rPr>
+              <w:t>Alternative Courses:</w:t>
+            </w:r>
+          </w:p>
+        </w:tc>
+        <w:tc>
+          <w:tcPr>
+            <w:tcW w:w="9363" w:type="dxa"/>
+          </w:tcPr>
+          <w:p>
+            <w:pPr>
+              <w:rPr>
+                <w:rFonts w:ascii="Arial" w:hAnsi="Arial" w:cs="Arial"/>
+                <w:sz w:val="20"/>
+                <w:szCs w:val="20"/>
+              </w:rPr>
+            </w:pPr>
+            <w:r>
+              <w:rPr>
+                <w:rFonts w:ascii="Arial" w:hAnsi="Arial" w:cs="Arial"/>
+                <w:sz w:val="20"/>
+                <w:szCs w:val="20"/>
+              </w:rPr>
+              <w:t>None</w:t>
+            </w:r>
+          </w:p>
+        </w:tc>
+      </w:tr>
+      <w:tr>
+        <w:tc>
+          <w:tcPr>
+            <w:tcW w:w="2628" w:type="dxa"/>
+          </w:tcPr>
+          <w:p>
+            <w:pPr>
+              <w:jc w:val="right"/>
+              <w:rPr>
+                <w:rFonts w:ascii="Arial" w:hAnsi="Arial" w:cs="Arial"/>
+                <w:sz w:val="20"/>
+                <w:szCs w:val="20"/>
+              </w:rPr>
+            </w:pPr>
+            <w:r>
+              <w:rPr>
+                <w:rFonts w:ascii="Arial" w:hAnsi="Arial" w:cs="Arial"/>
+                <w:sz w:val="20"/>
+                <w:szCs w:val="20"/>
+              </w:rPr>
+              <w:t>Exceptions:</w:t>
+            </w:r>
+          </w:p>
+        </w:tc>
+        <w:tc>
+          <w:tcPr>
+            <w:tcW w:w="9363" w:type="dxa"/>
+          </w:tcPr>
+          <w:p>
+            <w:pPr>
+              <w:rPr>
+                <w:rFonts w:ascii="Arial" w:hAnsi="Arial" w:cs="Arial"/>
+                <w:sz w:val="20"/>
+                <w:szCs w:val="20"/>
+              </w:rPr>
+            </w:pPr>
+          </w:p>
+        </w:tc>
+      </w:tr>
+      <w:tr>
+        <w:tc>
+          <w:tcPr>
+            <w:tcW w:w="2628" w:type="dxa"/>
+          </w:tcPr>
+          <w:p>
+            <w:pPr>
+              <w:jc w:val="right"/>
+              <w:rPr>
+                <w:rFonts w:ascii="Arial" w:hAnsi="Arial" w:cs="Arial"/>
+                <w:sz w:val="20"/>
+                <w:szCs w:val="20"/>
+              </w:rPr>
+            </w:pPr>
+            <w:r>
+              <w:rPr>
+                <w:rFonts w:ascii="Arial" w:hAnsi="Arial" w:cs="Arial"/>
+                <w:sz w:val="20"/>
+                <w:szCs w:val="20"/>
+              </w:rPr>
+              <w:t>Includes:</w:t>
+            </w:r>
+          </w:p>
+        </w:tc>
+        <w:tc>
+          <w:tcPr>
+            <w:tcW w:w="9363" w:type="dxa"/>
+          </w:tcPr>
+          <w:p>
+            <w:pPr>
+              <w:rPr>
+                <w:rFonts w:ascii="Arial" w:hAnsi="Arial" w:cs="Arial"/>
+                <w:sz w:val="20"/>
+                <w:szCs w:val="20"/>
+              </w:rPr>
+            </w:pPr>
+          </w:p>
+        </w:tc>
+      </w:tr>
+      <w:tr>
+        <w:tc>
+          <w:tcPr>
+            <w:tcW w:w="2628" w:type="dxa"/>
+          </w:tcPr>
+          <w:p>
+            <w:pPr>
+              <w:jc w:val="right"/>
+              <w:rPr>
+                <w:rFonts w:ascii="Arial" w:hAnsi="Arial" w:cs="Arial"/>
+                <w:sz w:val="20"/>
+                <w:szCs w:val="20"/>
+              </w:rPr>
+            </w:pPr>
+            <w:r>
+              <w:rPr>
+                <w:rFonts w:ascii="Arial" w:hAnsi="Arial" w:cs="Arial"/>
+                <w:sz w:val="20"/>
+                <w:szCs w:val="20"/>
+              </w:rPr>
+              <w:t>Priority:</w:t>
+            </w:r>
+          </w:p>
+        </w:tc>
+        <w:tc>
+          <w:tcPr>
+            <w:tcW w:w="9363" w:type="dxa"/>
+          </w:tcPr>
+          <w:p>
+            <w:pPr>
+              <w:rPr>
+                <w:rFonts w:ascii="Arial" w:hAnsi="Arial" w:cs="Arial"/>
+                <w:sz w:val="20"/>
+                <w:szCs w:val="20"/>
+              </w:rPr>
+            </w:pPr>
+            <w:r>
+              <w:rPr>
+                <w:rFonts w:ascii="Arial" w:hAnsi="Arial" w:cs="Arial"/>
+                <w:sz w:val="20"/>
+                <w:szCs w:val="20"/>
+              </w:rPr>
+              <w:t>High</w:t>
+            </w:r>
+          </w:p>
+        </w:tc>
+      </w:tr>
+      <w:tr>
+        <w:tc>
+          <w:tcPr>
+            <w:tcW w:w="2628" w:type="dxa"/>
+          </w:tcPr>
+          <w:p>
+            <w:pPr>
+              <w:jc w:val="right"/>
+              <w:rPr>
+                <w:rFonts w:ascii="Arial" w:hAnsi="Arial" w:cs="Arial"/>
+                <w:sz w:val="20"/>
+                <w:szCs w:val="20"/>
+              </w:rPr>
+            </w:pPr>
+            <w:r>
+              <w:rPr>
+                <w:rFonts w:ascii="Arial" w:hAnsi="Arial" w:cs="Arial"/>
+                <w:sz w:val="20"/>
+                <w:szCs w:val="20"/>
+              </w:rPr>
+              <w:t>Frequency of Use:</w:t>
+            </w:r>
+          </w:p>
+        </w:tc>
+        <w:tc>
+          <w:tcPr>
+            <w:tcW w:w="9363" w:type="dxa"/>
+          </w:tcPr>
+          <w:p>
+            <w:pPr>
+              <w:rPr>
+                <w:rFonts w:ascii="Arial" w:hAnsi="Arial" w:cs="Arial"/>
+                <w:sz w:val="20"/>
+                <w:szCs w:val="20"/>
+              </w:rPr>
+            </w:pPr>
+            <w:r>
+              <w:rPr>
+                <w:rFonts w:ascii="Arial" w:hAnsi="Arial" w:cs="Arial"/>
+                <w:sz w:val="20"/>
+                <w:szCs w:val="20"/>
+              </w:rPr>
+              <w:t>Once per visit</w:t>
+            </w:r>
+          </w:p>
+        </w:tc>
+      </w:tr>
+      <w:tr>
+        <w:tc>
+          <w:tcPr>
+            <w:tcW w:w="2628" w:type="dxa"/>
+          </w:tcPr>
+          <w:p>
+            <w:pPr>
+              <w:jc w:val="right"/>
+              <w:rPr>
+                <w:rFonts w:ascii="Arial" w:hAnsi="Arial" w:cs="Arial"/>
+                <w:sz w:val="20"/>
+                <w:szCs w:val="20"/>
+              </w:rPr>
+            </w:pPr>
+            <w:r>
+              <w:rPr>
+                <w:rFonts w:ascii="Arial" w:hAnsi="Arial" w:cs="Arial"/>
+                <w:sz w:val="20"/>
+                <w:szCs w:val="20"/>
+              </w:rPr>
+              <w:t>Business Rules</w:t>
+            </w:r>
+          </w:p>
+        </w:tc>
+        <w:tc>
+          <w:tcPr>
+            <w:tcW w:w="9363" w:type="dxa"/>
+          </w:tcPr>
+          <w:p>
+            <w:pPr>
+              <w:rPr>
+                <w:rFonts w:ascii="Arial" w:hAnsi="Arial" w:cs="Arial"/>
+                <w:sz w:val="20"/>
+                <w:szCs w:val="20"/>
+              </w:rPr>
+            </w:pPr>
+            <w:r>
+              <w:rPr>
+                <w:rFonts w:ascii="Arial" w:hAnsi="Arial" w:cs="Arial"/>
+                <w:sz w:val="20"/>
+                <w:szCs w:val="20"/>
+              </w:rPr>
+              <w:t>TBD</w:t>
+            </w:r>
+          </w:p>
+        </w:tc>
+      </w:tr>
+      <w:tr>
+        <w:tc>
+          <w:tcPr>
+            <w:tcW w:w="2628" w:type="dxa"/>
+          </w:tcPr>
+          <w:p>
+            <w:pPr>
+              <w:jc w:val="right"/>
+              <w:rPr>
+                <w:rFonts w:ascii="Arial" w:hAnsi="Arial" w:cs="Arial"/>
+                <w:sz w:val="20"/>
+                <w:szCs w:val="20"/>
+              </w:rPr>
+            </w:pPr>
+            <w:r>
+              <w:rPr>
+                <w:rFonts w:ascii="Arial" w:hAnsi="Arial" w:cs="Arial"/>
+                <w:sz w:val="20"/>
+                <w:szCs w:val="20"/>
+              </w:rPr>
+              <w:t>Special Requirements:</w:t>
+            </w:r>
+          </w:p>
+        </w:tc>
+        <w:tc>
+          <w:tcPr>
+            <w:tcW w:w="9363" w:type="dxa"/>
+          </w:tcPr>
+          <w:p>
+            <w:pPr>
+              <w:pStyle w:val="ListParagraph"/>
+              <w:numPr>
+                <w:ilvl w:val="0"/>
+                <w:numId w:val="57"/>
+              </w:numPr>
+              <w:rPr>
+                <w:rFonts w:ascii="Arial" w:hAnsi="Arial" w:cs="Arial"/>
+                <w:sz w:val="20"/>
+                <w:szCs w:val="20"/>
+              </w:rPr>
+            </w:pPr>
+            <w:r>
+              <w:rPr>
+                <w:rFonts w:ascii="Arial" w:hAnsi="Arial" w:cs="Arial"/>
+                <w:sz w:val="20"/>
+                <w:szCs w:val="20"/>
+              </w:rPr>
+              <w:t>The box office needs to be open when the cinema is open</w:t>
+            </w:r>
+          </w:p>
+          <w:p>
+            <w:pPr>
+              <w:pStyle w:val="ListParagraph"/>
+              <w:numPr>
+                <w:ilvl w:val="0"/>
+                <w:numId w:val="57"/>
+              </w:numPr>
+              <w:rPr>
+                <w:rFonts w:ascii="Arial" w:hAnsi="Arial" w:cs="Arial"/>
+                <w:sz w:val="20"/>
+                <w:szCs w:val="20"/>
+              </w:rPr>
+            </w:pPr>
+            <w:r>
+              <w:rPr>
+                <w:rFonts w:ascii="Arial" w:hAnsi="Arial" w:cs="Arial"/>
+                <w:sz w:val="20"/>
+                <w:szCs w:val="20"/>
+              </w:rPr>
+              <w:t>Seats can’t be double booked</w:t>
+            </w:r>
+          </w:p>
+        </w:tc>
+      </w:tr>
+      <w:tr>
+        <w:tc>
+          <w:tcPr>
+            <w:tcW w:w="2628" w:type="dxa"/>
+          </w:tcPr>
+          <w:p>
+            <w:pPr>
+              <w:jc w:val="right"/>
+              <w:rPr>
+                <w:rFonts w:ascii="Arial" w:hAnsi="Arial" w:cs="Arial"/>
+                <w:sz w:val="20"/>
+                <w:szCs w:val="20"/>
+              </w:rPr>
+            </w:pPr>
+            <w:r>
+              <w:rPr>
+                <w:rFonts w:ascii="Arial" w:hAnsi="Arial" w:cs="Arial"/>
+                <w:sz w:val="20"/>
+                <w:szCs w:val="20"/>
+              </w:rPr>
+              <w:t>Assumptions:</w:t>
+            </w:r>
+          </w:p>
+        </w:tc>
+        <w:tc>
+          <w:tcPr>
+            <w:tcW w:w="9363" w:type="dxa"/>
+          </w:tcPr>
+          <w:p>
+            <w:pPr>
+              <w:pStyle w:val="ListParagraph"/>
+              <w:numPr>
+                <w:ilvl w:val="0"/>
+                <w:numId w:val="57"/>
+              </w:numPr>
+              <w:rPr>
+                <w:rFonts w:ascii="Arial" w:hAnsi="Arial" w:cs="Arial"/>
+                <w:sz w:val="20"/>
+                <w:szCs w:val="20"/>
+              </w:rPr>
+            </w:pPr>
+            <w:r>
+              <w:rPr>
+                <w:rFonts w:ascii="Arial" w:hAnsi="Arial" w:cs="Arial"/>
+                <w:sz w:val="20"/>
+                <w:szCs w:val="20"/>
+              </w:rPr>
+              <w:t>Multiple seats can be booked by one person</w:t>
+            </w:r>
+          </w:p>
+          <w:p>
+            <w:pPr>
+              <w:pStyle w:val="ListParagraph"/>
+              <w:rPr>
+                <w:rFonts w:ascii="Arial" w:hAnsi="Arial" w:cs="Arial"/>
+                <w:sz w:val="20"/>
+                <w:szCs w:val="20"/>
+              </w:rPr>
+            </w:pPr>
+          </w:p>
+        </w:tc>
+      </w:tr>
+      <w:tr>
+        <w:tc>
+          <w:tcPr>
+            <w:tcW w:w="2628" w:type="dxa"/>
+          </w:tcPr>
+          <w:p>
+            <w:pPr>
+              <w:jc w:val="right"/>
+              <w:rPr>
+                <w:rFonts w:ascii="Arial" w:hAnsi="Arial" w:cs="Arial"/>
+                <w:sz w:val="20"/>
+                <w:szCs w:val="20"/>
+              </w:rPr>
+            </w:pPr>
+            <w:r>
+              <w:rPr>
+                <w:rFonts w:ascii="Arial" w:hAnsi="Arial" w:cs="Arial"/>
+                <w:sz w:val="20"/>
+                <w:szCs w:val="20"/>
+              </w:rPr>
+              <w:t>Notes and Issues:</w:t>
+            </w:r>
+          </w:p>
+        </w:tc>
+        <w:tc>
+          <w:tcPr>
+            <w:tcW w:w="9363" w:type="dxa"/>
+          </w:tcPr>
+          <w:p>
+            <w:pPr>
+              <w:rPr>
+                <w:rFonts w:ascii="Arial" w:hAnsi="Arial" w:cs="Arial"/>
+                <w:sz w:val="20"/>
+                <w:szCs w:val="20"/>
+              </w:rPr>
+            </w:pPr>
+          </w:p>
+        </w:tc>
+      </w:tr>
+      <w:tr>
+        <w:tc>
+          <w:tcPr>
+            <w:tcW w:w="11991" w:type="dxa"/>
+            <w:gridSpan w:val="2"/>
+          </w:tcPr>
+          <w:p>
+            <w:pPr>
+              <w:rPr>
+                <w:rFonts w:ascii="Arial" w:hAnsi="Arial" w:cs="Arial"/>
+                <w:sz w:val="20"/>
+                <w:szCs w:val="20"/>
+              </w:rPr>
+            </w:pPr>
+          </w:p>
+          <w:p>
+            <w:pPr>
+              <w:rPr>
+                <w:rFonts w:ascii="Arial" w:hAnsi="Arial" w:cs="Arial"/>
+                <w:sz w:val="20"/>
+                <w:szCs w:val="20"/>
+              </w:rPr>
+            </w:pPr>
+          </w:p>
+          <w:p>
+            <w:pPr>
+              <w:rPr>
+                <w:rFonts w:ascii="Arial" w:hAnsi="Arial" w:cs="Arial"/>
+                <w:sz w:val="20"/>
+                <w:szCs w:val="20"/>
+              </w:rPr>
+            </w:pPr>
+          </w:p>
+          <w:p>
+            <w:pPr>
+              <w:rPr>
+                <w:rFonts w:ascii="Arial" w:hAnsi="Arial" w:cs="Arial"/>
+                <w:sz w:val="20"/>
+                <w:szCs w:val="20"/>
+              </w:rPr>
+            </w:pPr>
+            <w:r>
+              <w:rPr>
+                <w:rFonts w:ascii="Arial" w:hAnsi="Arial" w:cs="Arial"/>
+                <w:sz w:val="20"/>
+                <w:szCs w:val="20"/>
+              </w:rPr>
+              <w:t>Use Case Graphic</w:t>
+            </w:r>
+          </w:p>
+          <w:p>
+            <w:pPr>
+              <w:rPr>
+                <w:rFonts w:ascii="Arial" w:hAnsi="Arial" w:cs="Arial"/>
+                <w:sz w:val="20"/>
+                <w:szCs w:val="20"/>
+              </w:rPr>
+            </w:pPr>
+          </w:p>
+          <w:p>
+            <w:pPr>
+              <w:rPr>
+                <w:rFonts w:ascii="Arial" w:hAnsi="Arial" w:cs="Arial"/>
+                <w:sz w:val="20"/>
+                <w:szCs w:val="20"/>
+              </w:rPr>
+            </w:pPr>
+          </w:p>
+          <w:p>
+            <w:pPr>
+              <w:rPr>
+                <w:rFonts w:ascii="Arial" w:hAnsi="Arial" w:cs="Arial"/>
+                <w:sz w:val="20"/>
+                <w:szCs w:val="20"/>
+              </w:rPr>
+            </w:pPr>
+          </w:p>
+        </w:tc>
+      </w:tr>
+    </w:tbl>
+    <w:p>
+      <w:pPr>
+        <w:pStyle w:val="InstructionText"/>
+        <w:ind w:left="360"/>
+        <w:rPr>
+          <w:rFonts w:ascii="Arial" w:hAnsi="Arial" w:cs="Arial"/>
+          <w:color w:val="0000FF"/>
+          <w:sz w:val="20"/>
+        </w:rPr>
+      </w:pPr>
+    </w:p>
+    <w:p/>
+    <w:tbl>
+      <w:tblPr>
+        <w:tblW w:w="0" w:type="auto"/>
+        <w:tblInd w:w="468" w:type="dxa"/>
+        <w:tblBorders>
+          <w:top w:val="single" w:sz="12" w:space="0" w:color="auto"/>
+          <w:left w:val="single" w:sz="12" w:space="0" w:color="auto"/>
+          <w:bottom w:val="single" w:sz="12" w:space="0" w:color="auto"/>
+          <w:right w:val="single" w:sz="12" w:space="0" w:color="auto"/>
+          <w:insideH w:val="single" w:sz="6" w:space="0" w:color="auto"/>
+          <w:insideV w:val="single" w:sz="6" w:space="0" w:color="auto"/>
+        </w:tblBorders>
+        <w:tblLayout w:type="fixed"/>
+        <w:tblLook w:val="0000" w:firstRow="0" w:lastRow="0" w:firstColumn="0" w:lastColumn="0" w:noHBand="0" w:noVBand="0"/>
+      </w:tblPr>
+      <w:tblGrid>
+        <w:gridCol w:w="1728"/>
+        <w:gridCol w:w="2520"/>
+        <w:gridCol w:w="1980"/>
+        <w:gridCol w:w="5763"/>
+      </w:tblGrid>
+      <w:tr>
+        <w:tc>
+          <w:tcPr>
+            <w:tcW w:w="1728" w:type="dxa"/>
+          </w:tcPr>
+          <w:p>
+            <w:pPr>
+              <w:jc w:val="right"/>
+              <w:rPr>
+                <w:rFonts w:ascii="Arial" w:hAnsi="Arial" w:cs="Arial"/>
+                <w:sz w:val="20"/>
+                <w:szCs w:val="20"/>
+              </w:rPr>
+            </w:pPr>
+            <w:r>
+              <w:rPr>
+                <w:rFonts w:ascii="Arial" w:hAnsi="Arial" w:cs="Arial"/>
+                <w:sz w:val="20"/>
+                <w:szCs w:val="20"/>
+              </w:rPr>
+              <w:t>Use Case ID:</w:t>
+            </w:r>
+          </w:p>
+        </w:tc>
+        <w:tc>
+          <w:tcPr>
+            <w:tcW w:w="10263" w:type="dxa"/>
+            <w:gridSpan w:val="3"/>
+          </w:tcPr>
+          <w:p>
+            <w:r>
+              <w:t>5</w:t>
+            </w:r>
+          </w:p>
+        </w:tc>
+      </w:tr>
+      <w:tr>
+        <w:tc>
+          <w:tcPr>
+            <w:tcW w:w="1728" w:type="dxa"/>
+          </w:tcPr>
+          <w:p>
+            <w:pPr>
+              <w:jc w:val="right"/>
+              <w:rPr>
+                <w:rFonts w:ascii="Arial" w:hAnsi="Arial" w:cs="Arial"/>
+                <w:sz w:val="20"/>
+                <w:szCs w:val="20"/>
+              </w:rPr>
+            </w:pPr>
+            <w:r>
+              <w:rPr>
+                <w:rFonts w:ascii="Arial" w:hAnsi="Arial" w:cs="Arial"/>
+                <w:sz w:val="20"/>
+                <w:szCs w:val="20"/>
+              </w:rPr>
+              <w:t>Use Case Name:</w:t>
+            </w:r>
+          </w:p>
+        </w:tc>
+        <w:tc>
+          <w:tcPr>
+            <w:tcW w:w="10263" w:type="dxa"/>
+            <w:gridSpan w:val="3"/>
+          </w:tcPr>
+          <w:p>
+            <w:pPr>
+              <w:rPr>
+                <w:rFonts w:ascii="Arial" w:hAnsi="Arial" w:cs="Arial"/>
+                <w:sz w:val="20"/>
+                <w:szCs w:val="20"/>
+              </w:rPr>
+            </w:pPr>
+            <w:r>
+              <w:rPr>
+                <w:rFonts w:ascii="Arial" w:hAnsi="Arial" w:cs="Arial"/>
+                <w:sz w:val="20"/>
+                <w:szCs w:val="20"/>
+              </w:rPr>
+              <w:t>Maximum seats</w:t>
+            </w:r>
+          </w:p>
+        </w:tc>
+      </w:tr>
+      <w:tr>
+        <w:tc>
+          <w:tcPr>
+            <w:tcW w:w="1728" w:type="dxa"/>
+          </w:tcPr>
+          <w:p>
+            <w:pPr>
+              <w:jc w:val="right"/>
+              <w:rPr>
+                <w:rFonts w:ascii="Arial" w:hAnsi="Arial" w:cs="Arial"/>
+                <w:sz w:val="20"/>
+                <w:szCs w:val="20"/>
+              </w:rPr>
+            </w:pPr>
+            <w:r>
+              <w:rPr>
+                <w:rFonts w:ascii="Arial" w:hAnsi="Arial" w:cs="Arial"/>
+                <w:sz w:val="20"/>
+                <w:szCs w:val="20"/>
+              </w:rPr>
+              <w:t>Created By:</w:t>
+            </w:r>
+          </w:p>
+        </w:tc>
+        <w:tc>
+          <w:tcPr>
+            <w:tcW w:w="2520" w:type="dxa"/>
+          </w:tcPr>
+          <w:p>
+            <w:pPr>
+              <w:rPr>
+                <w:rFonts w:ascii="Arial" w:hAnsi="Arial" w:cs="Arial"/>
+                <w:sz w:val="20"/>
+                <w:szCs w:val="20"/>
+              </w:rPr>
+            </w:pPr>
+            <w:r>
+              <w:rPr>
+                <w:rFonts w:ascii="Arial" w:hAnsi="Arial" w:cs="Arial"/>
+                <w:sz w:val="20"/>
+                <w:szCs w:val="20"/>
+              </w:rPr>
+              <w:t>Bas Gosman</w:t>
+            </w:r>
+          </w:p>
+        </w:tc>
+        <w:tc>
+          <w:tcPr>
+            <w:tcW w:w="1980" w:type="dxa"/>
+          </w:tcPr>
+          <w:p>
+            <w:pPr>
+              <w:jc w:val="right"/>
+              <w:rPr>
+                <w:rFonts w:ascii="Arial" w:hAnsi="Arial" w:cs="Arial"/>
+                <w:sz w:val="20"/>
+                <w:szCs w:val="20"/>
+              </w:rPr>
+            </w:pPr>
+            <w:r>
+              <w:rPr>
+                <w:rFonts w:ascii="Arial" w:hAnsi="Arial" w:cs="Arial"/>
+                <w:sz w:val="20"/>
+                <w:szCs w:val="20"/>
+              </w:rPr>
+              <w:t>Last Updated By:</w:t>
+            </w:r>
+          </w:p>
+        </w:tc>
+        <w:tc>
+          <w:tcPr>
+            <w:tcW w:w="5763" w:type="dxa"/>
+          </w:tcPr>
+          <w:p>
+            <w:pPr>
+              <w:rPr>
+                <w:rFonts w:ascii="Arial" w:hAnsi="Arial" w:cs="Arial"/>
+                <w:sz w:val="20"/>
+                <w:szCs w:val="20"/>
+              </w:rPr>
+            </w:pPr>
+          </w:p>
+        </w:tc>
+      </w:tr>
+      <w:tr>
+        <w:tc>
+          <w:tcPr>
+            <w:tcW w:w="1728" w:type="dxa"/>
+          </w:tcPr>
+          <w:p>
+            <w:pPr>
+              <w:jc w:val="right"/>
+              <w:rPr>
+                <w:rFonts w:ascii="Arial" w:hAnsi="Arial" w:cs="Arial"/>
+                <w:sz w:val="20"/>
+                <w:szCs w:val="20"/>
+              </w:rPr>
+            </w:pPr>
+            <w:r>
+              <w:rPr>
+                <w:rFonts w:ascii="Arial" w:hAnsi="Arial" w:cs="Arial"/>
+                <w:sz w:val="20"/>
+                <w:szCs w:val="20"/>
+              </w:rPr>
+              <w:lastRenderedPageBreak/>
+              <w:t>Date Created:</w:t>
+            </w:r>
+          </w:p>
+        </w:tc>
+        <w:tc>
+          <w:tcPr>
+            <w:tcW w:w="2520" w:type="dxa"/>
+          </w:tcPr>
+          <w:p>
+            <w:pPr>
+              <w:rPr>
+                <w:rFonts w:ascii="Arial" w:hAnsi="Arial" w:cs="Arial"/>
+                <w:sz w:val="20"/>
+                <w:szCs w:val="20"/>
+              </w:rPr>
+            </w:pPr>
+            <w:r>
+              <w:rPr>
+                <w:rFonts w:ascii="Arial" w:hAnsi="Arial" w:cs="Arial"/>
+                <w:sz w:val="20"/>
+                <w:szCs w:val="20"/>
+              </w:rPr>
+              <w:t>17-01-2024</w:t>
+            </w:r>
+          </w:p>
+        </w:tc>
+        <w:tc>
+          <w:tcPr>
+            <w:tcW w:w="1980" w:type="dxa"/>
+          </w:tcPr>
+          <w:p>
+            <w:pPr>
+              <w:jc w:val="right"/>
+              <w:rPr>
+                <w:rFonts w:ascii="Arial" w:hAnsi="Arial" w:cs="Arial"/>
+                <w:sz w:val="20"/>
+                <w:szCs w:val="20"/>
+              </w:rPr>
+            </w:pPr>
+            <w:r>
+              <w:rPr>
+                <w:rFonts w:ascii="Arial" w:hAnsi="Arial" w:cs="Arial"/>
+                <w:sz w:val="20"/>
+                <w:szCs w:val="20"/>
+              </w:rPr>
+              <w:t>Date Last Updated:</w:t>
+            </w:r>
+          </w:p>
+        </w:tc>
+        <w:tc>
+          <w:tcPr>
+            <w:tcW w:w="5763" w:type="dxa"/>
+          </w:tcPr>
+          <w:p>
+            <w:pPr>
+              <w:rPr>
+                <w:rFonts w:ascii="Arial" w:hAnsi="Arial" w:cs="Arial"/>
+                <w:sz w:val="20"/>
+                <w:szCs w:val="20"/>
+              </w:rPr>
+            </w:pPr>
+          </w:p>
+        </w:tc>
+      </w:tr>
+    </w:tbl>
+    <w:p>
+      <w:pPr>
+        <w:rPr>
+          <w:rFonts w:ascii="Arial" w:hAnsi="Arial" w:cs="Arial"/>
+        </w:rPr>
+      </w:pPr>
+    </w:p>
+    <w:tbl>
+      <w:tblPr>
+        <w:tblW w:w="0" w:type="auto"/>
+        <w:tblInd w:w="468" w:type="dxa"/>
+        <w:tblBorders>
+          <w:top w:val="single" w:sz="12" w:space="0" w:color="auto"/>
+          <w:left w:val="single" w:sz="12" w:space="0" w:color="auto"/>
+          <w:bottom w:val="single" w:sz="12" w:space="0" w:color="auto"/>
+          <w:right w:val="single" w:sz="12" w:space="0" w:color="auto"/>
+          <w:insideH w:val="single" w:sz="6" w:space="0" w:color="auto"/>
+          <w:insideV w:val="single" w:sz="6" w:space="0" w:color="auto"/>
+        </w:tblBorders>
+        <w:tblLayout w:type="fixed"/>
+        <w:tblLook w:val="0000" w:firstRow="0" w:lastRow="0" w:firstColumn="0" w:lastColumn="0" w:noHBand="0" w:noVBand="0"/>
+      </w:tblPr>
+      <w:tblGrid>
+        <w:gridCol w:w="2628"/>
+        <w:gridCol w:w="9363"/>
+      </w:tblGrid>
+      <w:tr>
+        <w:tc>
+          <w:tcPr>
+            <w:tcW w:w="2628" w:type="dxa"/>
+          </w:tcPr>
+          <w:p>
+            <w:pPr>
+              <w:jc w:val="right"/>
+              <w:rPr>
+                <w:rFonts w:ascii="Arial" w:hAnsi="Arial" w:cs="Arial"/>
+                <w:sz w:val="20"/>
+                <w:szCs w:val="20"/>
+              </w:rPr>
+            </w:pPr>
+            <w:r>
+              <w:rPr>
+                <w:rFonts w:ascii="Arial" w:hAnsi="Arial" w:cs="Arial"/>
+                <w:sz w:val="20"/>
+                <w:szCs w:val="20"/>
+              </w:rPr>
+              <w:t>Actors:</w:t>
+            </w:r>
+          </w:p>
+        </w:tc>
+        <w:tc>
+          <w:tcPr>
+            <w:tcW w:w="9363" w:type="dxa"/>
+          </w:tcPr>
+          <w:p>
+            <w:pPr>
+              <w:rPr>
+                <w:rFonts w:ascii="Arial" w:hAnsi="Arial" w:cs="Arial"/>
+                <w:sz w:val="20"/>
+                <w:szCs w:val="20"/>
+              </w:rPr>
+            </w:pPr>
+            <w:r>
+              <w:rPr>
+                <w:rFonts w:ascii="Arial" w:hAnsi="Arial" w:cs="Arial"/>
+                <w:sz w:val="20"/>
+                <w:szCs w:val="20"/>
+              </w:rPr>
+              <w:t>System</w:t>
+            </w:r>
+          </w:p>
+        </w:tc>
+      </w:tr>
+      <w:tr>
+        <w:tc>
+          <w:tcPr>
+            <w:tcW w:w="2628" w:type="dxa"/>
+          </w:tcPr>
+          <w:p>
+            <w:pPr>
+              <w:jc w:val="right"/>
+              <w:rPr>
+                <w:rFonts w:ascii="Arial" w:hAnsi="Arial" w:cs="Arial"/>
+                <w:sz w:val="20"/>
+                <w:szCs w:val="20"/>
+              </w:rPr>
+            </w:pPr>
+            <w:r>
+              <w:rPr>
+                <w:rFonts w:ascii="Arial" w:hAnsi="Arial" w:cs="Arial"/>
+                <w:sz w:val="20"/>
+                <w:szCs w:val="20"/>
+              </w:rPr>
+              <w:t>Description:</w:t>
+            </w:r>
+          </w:p>
+        </w:tc>
+        <w:tc>
+          <w:tcPr>
+            <w:tcW w:w="9363" w:type="dxa"/>
+          </w:tcPr>
+          <w:p>
+            <w:pPr>
+              <w:rPr>
+                <w:rFonts w:ascii="Arial" w:hAnsi="Arial" w:cs="Arial"/>
+                <w:sz w:val="20"/>
+                <w:szCs w:val="20"/>
+              </w:rPr>
+            </w:pPr>
+            <w:r>
+              <w:rPr>
+                <w:rFonts w:ascii="Arial" w:hAnsi="Arial" w:cs="Arial"/>
+                <w:sz w:val="20"/>
+                <w:szCs w:val="20"/>
+              </w:rPr>
+              <w:t xml:space="preserve">The system is only allowed to book </w:t>
+            </w:r>
+            <w:r>
+              <w:rPr>
+                <w:rFonts w:ascii="Arial" w:hAnsi="Arial" w:cs="Arial"/>
+                <w:sz w:val="20"/>
+                <w:szCs w:val="20"/>
+              </w:rPr>
+              <w:t>a seat once for a specific screening</w:t>
+            </w:r>
+          </w:p>
+        </w:tc>
+      </w:tr>
+      <w:tr>
+        <w:tc>
+          <w:tcPr>
+            <w:tcW w:w="2628" w:type="dxa"/>
+          </w:tcPr>
+          <w:p>
+            <w:pPr>
+              <w:jc w:val="right"/>
+              <w:rPr>
+                <w:rFonts w:ascii="Arial" w:hAnsi="Arial" w:cs="Arial"/>
+                <w:sz w:val="20"/>
+                <w:szCs w:val="20"/>
+              </w:rPr>
+            </w:pPr>
+            <w:r>
+              <w:rPr>
+                <w:rFonts w:ascii="Arial" w:hAnsi="Arial" w:cs="Arial"/>
+                <w:sz w:val="20"/>
+                <w:szCs w:val="20"/>
+              </w:rPr>
+              <w:t>Preconditions:</w:t>
+            </w:r>
+          </w:p>
+        </w:tc>
+        <w:tc>
+          <w:tcPr>
+            <w:tcW w:w="9363" w:type="dxa"/>
+          </w:tcPr>
+          <w:p>
+            <w:pPr>
+              <w:rPr>
+                <w:rFonts w:ascii="Arial" w:hAnsi="Arial" w:cs="Arial"/>
+                <w:sz w:val="20"/>
+                <w:szCs w:val="20"/>
+              </w:rPr>
+            </w:pPr>
+            <w:r>
+              <w:rPr>
+                <w:rFonts w:ascii="Arial" w:hAnsi="Arial" w:cs="Arial"/>
+                <w:sz w:val="20"/>
+                <w:szCs w:val="20"/>
+              </w:rPr>
+              <w:t>When a screening is created all seats are empty</w:t>
+            </w:r>
+          </w:p>
+        </w:tc>
+      </w:tr>
+      <w:tr>
+        <w:tc>
+          <w:tcPr>
+            <w:tcW w:w="2628" w:type="dxa"/>
+          </w:tcPr>
+          <w:p>
+            <w:pPr>
+              <w:jc w:val="right"/>
+              <w:rPr>
+                <w:rFonts w:ascii="Arial" w:hAnsi="Arial" w:cs="Arial"/>
+                <w:sz w:val="20"/>
+                <w:szCs w:val="20"/>
+              </w:rPr>
+            </w:pPr>
+            <w:r>
+              <w:rPr>
+                <w:rFonts w:ascii="Arial" w:hAnsi="Arial" w:cs="Arial"/>
+                <w:sz w:val="20"/>
+                <w:szCs w:val="20"/>
+              </w:rPr>
+              <w:t>Postconditions:</w:t>
+            </w:r>
+          </w:p>
+        </w:tc>
+        <w:tc>
+          <w:tcPr>
+            <w:tcW w:w="9363" w:type="dxa"/>
+          </w:tcPr>
+          <w:p>
+            <w:pPr>
+              <w:rPr>
+                <w:rFonts w:ascii="Arial" w:hAnsi="Arial" w:cs="Arial"/>
+                <w:sz w:val="20"/>
+                <w:szCs w:val="20"/>
+              </w:rPr>
+            </w:pPr>
+            <w:r>
+              <w:rPr>
+                <w:rFonts w:ascii="Arial" w:hAnsi="Arial" w:cs="Arial"/>
+                <w:sz w:val="20"/>
+                <w:szCs w:val="20"/>
+              </w:rPr>
+              <w:t>When a screening starts all seats are taken and no seats a double booked</w:t>
+            </w:r>
+          </w:p>
+        </w:tc>
+      </w:tr>
+      <w:tr>
+        <w:tc>
+          <w:tcPr>
+            <w:tcW w:w="2628" w:type="dxa"/>
+          </w:tcPr>
+          <w:p>
+            <w:pPr>
+              <w:jc w:val="right"/>
+              <w:rPr>
+                <w:rFonts w:ascii="Arial" w:hAnsi="Arial" w:cs="Arial"/>
+                <w:sz w:val="20"/>
+                <w:szCs w:val="20"/>
+              </w:rPr>
+            </w:pPr>
+            <w:r>
+              <w:rPr>
+                <w:rFonts w:ascii="Arial" w:hAnsi="Arial" w:cs="Arial"/>
+                <w:sz w:val="20"/>
+                <w:szCs w:val="20"/>
+              </w:rPr>
+              <w:t>Normal Course:</w:t>
+            </w:r>
+          </w:p>
+        </w:tc>
+        <w:tc>
+          <w:tcPr>
+            <w:tcW w:w="9363" w:type="dxa"/>
+          </w:tcPr>
+          <w:p>
+            <w:pPr>
+              <w:pStyle w:val="ListParagraph"/>
+              <w:numPr>
+                <w:ilvl w:val="0"/>
+                <w:numId w:val="59"/>
+              </w:numPr>
+              <w:rPr>
+                <w:rFonts w:ascii="Arial" w:hAnsi="Arial" w:cs="Arial"/>
+                <w:sz w:val="20"/>
+                <w:szCs w:val="20"/>
+              </w:rPr>
+            </w:pPr>
+            <w:r>
+              <w:rPr>
+                <w:rFonts w:ascii="Arial" w:hAnsi="Arial" w:cs="Arial"/>
+                <w:sz w:val="20"/>
+                <w:szCs w:val="20"/>
+              </w:rPr>
+              <w:t>Create screening</w:t>
+            </w:r>
+          </w:p>
+          <w:p>
+            <w:pPr>
+              <w:pStyle w:val="ListParagraph"/>
+              <w:numPr>
+                <w:ilvl w:val="0"/>
+                <w:numId w:val="59"/>
+              </w:numPr>
+              <w:rPr>
+                <w:rFonts w:ascii="Arial" w:hAnsi="Arial" w:cs="Arial"/>
+                <w:sz w:val="20"/>
+                <w:szCs w:val="20"/>
+              </w:rPr>
+            </w:pPr>
+            <w:r>
+              <w:rPr>
+                <w:rFonts w:ascii="Arial" w:hAnsi="Arial" w:cs="Arial"/>
+                <w:sz w:val="20"/>
+                <w:szCs w:val="20"/>
+              </w:rPr>
+              <w:t xml:space="preserve">All seats are empty </w:t>
+            </w:r>
+          </w:p>
+          <w:p>
+            <w:pPr>
+              <w:pStyle w:val="ListParagraph"/>
+              <w:numPr>
+                <w:ilvl w:val="0"/>
+                <w:numId w:val="59"/>
+              </w:numPr>
+              <w:rPr>
+                <w:rFonts w:ascii="Arial" w:hAnsi="Arial" w:cs="Arial"/>
+                <w:b/>
+                <w:bCs/>
+                <w:sz w:val="20"/>
+                <w:szCs w:val="20"/>
+              </w:rPr>
+            </w:pPr>
+            <w:r>
+              <w:rPr>
+                <w:rFonts w:ascii="Arial" w:hAnsi="Arial" w:cs="Arial"/>
+                <w:sz w:val="20"/>
+                <w:szCs w:val="20"/>
+              </w:rPr>
+              <w:t>Seats are filled th</w:t>
+            </w:r>
+            <w:r>
+              <w:rPr>
+                <w:rFonts w:ascii="Arial" w:hAnsi="Arial" w:cs="Arial"/>
+                <w:sz w:val="20"/>
+                <w:szCs w:val="20"/>
+              </w:rPr>
+              <w:t>r</w:t>
+            </w:r>
+            <w:r>
+              <w:rPr>
+                <w:rFonts w:ascii="Arial" w:hAnsi="Arial" w:cs="Arial"/>
+                <w:sz w:val="20"/>
+                <w:szCs w:val="20"/>
+              </w:rPr>
+              <w:t>ough</w:t>
+            </w:r>
+            <w:r>
+              <w:rPr>
+                <w:rFonts w:ascii="Arial" w:hAnsi="Arial" w:cs="Arial"/>
+                <w:sz w:val="20"/>
+                <w:szCs w:val="20"/>
+              </w:rPr>
+              <w:t>out</w:t>
+            </w:r>
+            <w:r>
+              <w:rPr>
+                <w:rFonts w:ascii="Arial" w:hAnsi="Arial" w:cs="Arial"/>
+                <w:sz w:val="20"/>
+                <w:szCs w:val="20"/>
+              </w:rPr>
+              <w:t xml:space="preserve"> the time via </w:t>
+            </w:r>
+            <w:r>
+              <w:rPr>
+                <w:rFonts w:ascii="Arial" w:hAnsi="Arial" w:cs="Arial"/>
+                <w:b/>
+                <w:bCs/>
+                <w:sz w:val="20"/>
+                <w:szCs w:val="20"/>
+              </w:rPr>
+              <w:t>website</w:t>
+            </w:r>
+          </w:p>
+          <w:p>
+            <w:pPr>
+              <w:pStyle w:val="ListParagraph"/>
+              <w:numPr>
+                <w:ilvl w:val="0"/>
+                <w:numId w:val="59"/>
+              </w:numPr>
+              <w:rPr>
+                <w:rFonts w:ascii="Arial" w:hAnsi="Arial" w:cs="Arial"/>
+                <w:sz w:val="20"/>
+                <w:szCs w:val="20"/>
+              </w:rPr>
+            </w:pPr>
+            <w:r>
+              <w:rPr>
+                <w:rFonts w:ascii="Arial" w:hAnsi="Arial" w:cs="Arial"/>
+                <w:sz w:val="20"/>
+                <w:szCs w:val="20"/>
+              </w:rPr>
+              <w:t xml:space="preserve">Seats are filled throughout the time via </w:t>
+            </w:r>
+            <w:r>
+              <w:rPr>
+                <w:rFonts w:ascii="Arial" w:hAnsi="Arial" w:cs="Arial"/>
+                <w:b/>
+                <w:bCs/>
+                <w:sz w:val="20"/>
+                <w:szCs w:val="20"/>
+              </w:rPr>
+              <w:t>box office</w:t>
+            </w:r>
+          </w:p>
+          <w:p>
+            <w:pPr>
+              <w:pStyle w:val="ListParagraph"/>
+              <w:numPr>
+                <w:ilvl w:val="0"/>
+                <w:numId w:val="59"/>
+              </w:numPr>
+              <w:rPr>
+                <w:rFonts w:ascii="Arial" w:hAnsi="Arial" w:cs="Arial"/>
+                <w:sz w:val="20"/>
+                <w:szCs w:val="20"/>
+              </w:rPr>
+            </w:pPr>
+            <w:r>
+              <w:rPr>
+                <w:rFonts w:ascii="Arial" w:hAnsi="Arial" w:cs="Arial"/>
+                <w:sz w:val="20"/>
+                <w:szCs w:val="20"/>
+              </w:rPr>
+              <w:t xml:space="preserve">When the screening starts the </w:t>
+            </w:r>
+            <w:r>
+              <w:rPr>
+                <w:rFonts w:ascii="Arial" w:hAnsi="Arial" w:cs="Arial"/>
+                <w:sz w:val="20"/>
+                <w:szCs w:val="20"/>
+              </w:rPr>
+              <w:t>adding seats via Website or Box office is closed</w:t>
+            </w:r>
+          </w:p>
+        </w:tc>
+      </w:tr>
+      <w:tr>
+        <w:tc>
+          <w:tcPr>
+            <w:tcW w:w="2628" w:type="dxa"/>
+          </w:tcPr>
+          <w:p>
+            <w:pPr>
+              <w:jc w:val="right"/>
+              <w:rPr>
+                <w:rFonts w:ascii="Arial" w:hAnsi="Arial" w:cs="Arial"/>
+                <w:sz w:val="20"/>
+                <w:szCs w:val="20"/>
+              </w:rPr>
+            </w:pPr>
+            <w:r>
+              <w:rPr>
+                <w:rFonts w:ascii="Arial" w:hAnsi="Arial" w:cs="Arial"/>
+                <w:sz w:val="20"/>
+                <w:szCs w:val="20"/>
+              </w:rPr>
+              <w:t>Alternative Courses:</w:t>
+            </w:r>
+          </w:p>
+        </w:tc>
+        <w:tc>
+          <w:tcPr>
+            <w:tcW w:w="9363" w:type="dxa"/>
+          </w:tcPr>
+          <w:p>
+            <w:pPr>
+              <w:rPr>
+                <w:rFonts w:ascii="Arial" w:hAnsi="Arial" w:cs="Arial"/>
+                <w:sz w:val="20"/>
+                <w:szCs w:val="20"/>
+              </w:rPr>
+            </w:pPr>
+            <w:r>
+              <w:rPr>
+                <w:rFonts w:ascii="Arial" w:hAnsi="Arial" w:cs="Arial"/>
+                <w:sz w:val="20"/>
+                <w:szCs w:val="20"/>
+              </w:rPr>
+              <w:t>None</w:t>
+            </w:r>
+          </w:p>
+        </w:tc>
+      </w:tr>
+      <w:tr>
+        <w:tc>
+          <w:tcPr>
+            <w:tcW w:w="2628" w:type="dxa"/>
+          </w:tcPr>
+          <w:p>
+            <w:pPr>
+              <w:jc w:val="right"/>
+              <w:rPr>
+                <w:rFonts w:ascii="Arial" w:hAnsi="Arial" w:cs="Arial"/>
+                <w:sz w:val="20"/>
+                <w:szCs w:val="20"/>
+              </w:rPr>
+            </w:pPr>
+            <w:r>
+              <w:rPr>
+                <w:rFonts w:ascii="Arial" w:hAnsi="Arial" w:cs="Arial"/>
+                <w:sz w:val="20"/>
+                <w:szCs w:val="20"/>
+              </w:rPr>
+              <w:t>Exceptions:</w:t>
+            </w:r>
+          </w:p>
+        </w:tc>
+        <w:tc>
+          <w:tcPr>
+            <w:tcW w:w="9363" w:type="dxa"/>
+          </w:tcPr>
+          <w:p>
+            <w:pPr>
+              <w:rPr>
+                <w:rFonts w:ascii="Arial" w:hAnsi="Arial" w:cs="Arial"/>
+                <w:sz w:val="20"/>
+                <w:szCs w:val="20"/>
+              </w:rPr>
+            </w:pPr>
+            <w:r>
+              <w:rPr>
+                <w:rFonts w:ascii="Arial" w:hAnsi="Arial" w:cs="Arial"/>
+                <w:sz w:val="20"/>
+                <w:szCs w:val="20"/>
+              </w:rPr>
+              <w:t>None</w:t>
+            </w:r>
+          </w:p>
+        </w:tc>
+      </w:tr>
+      <w:tr>
+        <w:tc>
+          <w:tcPr>
+            <w:tcW w:w="2628" w:type="dxa"/>
+          </w:tcPr>
+          <w:p>
+            <w:pPr>
+              <w:jc w:val="right"/>
+              <w:rPr>
+                <w:rFonts w:ascii="Arial" w:hAnsi="Arial" w:cs="Arial"/>
+                <w:sz w:val="20"/>
+                <w:szCs w:val="20"/>
+              </w:rPr>
+            </w:pPr>
+            <w:r>
+              <w:rPr>
+                <w:rFonts w:ascii="Arial" w:hAnsi="Arial" w:cs="Arial"/>
+                <w:sz w:val="20"/>
+                <w:szCs w:val="20"/>
+              </w:rPr>
+              <w:t>Includes:</w:t>
+            </w:r>
+          </w:p>
+        </w:tc>
+        <w:tc>
+          <w:tcPr>
+            <w:tcW w:w="9363" w:type="dxa"/>
+          </w:tcPr>
+          <w:p>
+            <w:pPr>
+              <w:rPr>
+                <w:rFonts w:ascii="Arial" w:hAnsi="Arial" w:cs="Arial"/>
+                <w:sz w:val="20"/>
+                <w:szCs w:val="20"/>
+              </w:rPr>
+            </w:pPr>
+          </w:p>
+        </w:tc>
+      </w:tr>
+      <w:tr>
+        <w:tc>
+          <w:tcPr>
+            <w:tcW w:w="2628" w:type="dxa"/>
+          </w:tcPr>
+          <w:p>
+            <w:pPr>
+              <w:jc w:val="right"/>
+              <w:rPr>
+                <w:rFonts w:ascii="Arial" w:hAnsi="Arial" w:cs="Arial"/>
+                <w:sz w:val="20"/>
+                <w:szCs w:val="20"/>
+              </w:rPr>
+            </w:pPr>
+            <w:r>
+              <w:rPr>
+                <w:rFonts w:ascii="Arial" w:hAnsi="Arial" w:cs="Arial"/>
+                <w:sz w:val="20"/>
+                <w:szCs w:val="20"/>
+              </w:rPr>
+              <w:t>Priority:</w:t>
+            </w:r>
+          </w:p>
+        </w:tc>
+        <w:tc>
+          <w:tcPr>
+            <w:tcW w:w="9363" w:type="dxa"/>
+          </w:tcPr>
+          <w:p>
+            <w:pPr>
+              <w:rPr>
+                <w:rFonts w:ascii="Arial" w:hAnsi="Arial" w:cs="Arial"/>
+                <w:sz w:val="20"/>
+                <w:szCs w:val="20"/>
+              </w:rPr>
+            </w:pPr>
+            <w:r>
+              <w:rPr>
+                <w:rFonts w:ascii="Arial" w:hAnsi="Arial" w:cs="Arial"/>
+                <w:sz w:val="20"/>
+                <w:szCs w:val="20"/>
+              </w:rPr>
+              <w:t>High</w:t>
+            </w:r>
+          </w:p>
+        </w:tc>
+      </w:tr>
+      <w:tr>
+        <w:tc>
+          <w:tcPr>
+            <w:tcW w:w="2628" w:type="dxa"/>
+          </w:tcPr>
+          <w:p>
+            <w:pPr>
+              <w:jc w:val="right"/>
+              <w:rPr>
+                <w:rFonts w:ascii="Arial" w:hAnsi="Arial" w:cs="Arial"/>
+                <w:sz w:val="20"/>
+                <w:szCs w:val="20"/>
+              </w:rPr>
+            </w:pPr>
+            <w:r>
+              <w:rPr>
+                <w:rFonts w:ascii="Arial" w:hAnsi="Arial" w:cs="Arial"/>
+                <w:sz w:val="20"/>
+                <w:szCs w:val="20"/>
+              </w:rPr>
+              <w:t>Frequency of Use:</w:t>
+            </w:r>
+          </w:p>
+        </w:tc>
+        <w:tc>
+          <w:tcPr>
+            <w:tcW w:w="9363" w:type="dxa"/>
+          </w:tcPr>
+          <w:p>
+            <w:pPr>
+              <w:rPr>
+                <w:rFonts w:ascii="Arial" w:hAnsi="Arial" w:cs="Arial"/>
+                <w:sz w:val="20"/>
+                <w:szCs w:val="20"/>
+              </w:rPr>
+            </w:pPr>
+            <w:r>
+              <w:rPr>
+                <w:rFonts w:ascii="Arial" w:hAnsi="Arial" w:cs="Arial"/>
+                <w:sz w:val="20"/>
+                <w:szCs w:val="20"/>
+              </w:rPr>
+              <w:t>Every time a seat is booked</w:t>
+            </w:r>
+          </w:p>
+        </w:tc>
+      </w:tr>
+      <w:tr>
+        <w:tc>
+          <w:tcPr>
+            <w:tcW w:w="2628" w:type="dxa"/>
+          </w:tcPr>
+          <w:p>
+            <w:pPr>
+              <w:jc w:val="right"/>
+              <w:rPr>
+                <w:rFonts w:ascii="Arial" w:hAnsi="Arial" w:cs="Arial"/>
+                <w:sz w:val="20"/>
+                <w:szCs w:val="20"/>
+              </w:rPr>
+            </w:pPr>
+            <w:r>
+              <w:rPr>
+                <w:rFonts w:ascii="Arial" w:hAnsi="Arial" w:cs="Arial"/>
+                <w:sz w:val="20"/>
+                <w:szCs w:val="20"/>
+              </w:rPr>
+              <w:t>Business Rules</w:t>
+            </w:r>
+          </w:p>
+        </w:tc>
+        <w:tc>
+          <w:tcPr>
+            <w:tcW w:w="9363" w:type="dxa"/>
+          </w:tcPr>
+          <w:p>
+            <w:pPr>
+              <w:rPr>
+                <w:rFonts w:ascii="Arial" w:hAnsi="Arial" w:cs="Arial"/>
+                <w:sz w:val="20"/>
+                <w:szCs w:val="20"/>
+              </w:rPr>
+            </w:pPr>
+            <w:r>
+              <w:rPr>
+                <w:rFonts w:ascii="Arial" w:hAnsi="Arial" w:cs="Arial"/>
+                <w:sz w:val="20"/>
+                <w:szCs w:val="20"/>
+              </w:rPr>
+              <w:t>TBD</w:t>
+            </w:r>
+          </w:p>
+        </w:tc>
+      </w:tr>
+      <w:tr>
+        <w:tc>
+          <w:tcPr>
+            <w:tcW w:w="2628" w:type="dxa"/>
+          </w:tcPr>
+          <w:p>
+            <w:pPr>
+              <w:jc w:val="right"/>
+              <w:rPr>
+                <w:rFonts w:ascii="Arial" w:hAnsi="Arial" w:cs="Arial"/>
+                <w:sz w:val="20"/>
+                <w:szCs w:val="20"/>
+              </w:rPr>
+            </w:pPr>
+            <w:r>
+              <w:rPr>
+                <w:rFonts w:ascii="Arial" w:hAnsi="Arial" w:cs="Arial"/>
+                <w:sz w:val="20"/>
+                <w:szCs w:val="20"/>
+              </w:rPr>
+              <w:t>Special Requirements:</w:t>
+            </w:r>
+          </w:p>
+        </w:tc>
+        <w:tc>
+          <w:tcPr>
+            <w:tcW w:w="9363" w:type="dxa"/>
+          </w:tcPr>
+          <w:p>
+            <w:pPr>
+              <w:pStyle w:val="ListParagraph"/>
+              <w:numPr>
+                <w:ilvl w:val="0"/>
+                <w:numId w:val="51"/>
+              </w:numPr>
+              <w:rPr>
+                <w:rFonts w:ascii="Arial" w:hAnsi="Arial" w:cs="Arial"/>
+                <w:sz w:val="20"/>
+                <w:szCs w:val="20"/>
+              </w:rPr>
+            </w:pPr>
+            <w:r>
+              <w:rPr>
+                <w:rFonts w:ascii="Arial" w:hAnsi="Arial" w:cs="Arial"/>
+                <w:sz w:val="20"/>
+                <w:szCs w:val="20"/>
+              </w:rPr>
+              <w:t>24/7 available</w:t>
+            </w:r>
+          </w:p>
+          <w:p>
+            <w:pPr>
+              <w:pStyle w:val="ListParagraph"/>
+              <w:numPr>
+                <w:ilvl w:val="0"/>
+                <w:numId w:val="51"/>
+              </w:numPr>
+              <w:rPr>
+                <w:rFonts w:ascii="Arial" w:hAnsi="Arial" w:cs="Arial"/>
+                <w:sz w:val="20"/>
+                <w:szCs w:val="20"/>
+              </w:rPr>
+            </w:pPr>
+            <w:r>
+              <w:rPr>
+                <w:rFonts w:ascii="Arial" w:hAnsi="Arial" w:cs="Arial"/>
+                <w:sz w:val="20"/>
+                <w:szCs w:val="20"/>
+              </w:rPr>
+              <w:t>Seats can’t be double booked</w:t>
+            </w:r>
+          </w:p>
+        </w:tc>
+      </w:tr>
+      <w:tr>
+        <w:tc>
+          <w:tcPr>
+            <w:tcW w:w="2628" w:type="dxa"/>
+          </w:tcPr>
+          <w:p>
+            <w:pPr>
+              <w:jc w:val="right"/>
+              <w:rPr>
+                <w:rFonts w:ascii="Arial" w:hAnsi="Arial" w:cs="Arial"/>
+                <w:sz w:val="20"/>
+                <w:szCs w:val="20"/>
+              </w:rPr>
+            </w:pPr>
+            <w:r>
+              <w:rPr>
+                <w:rFonts w:ascii="Arial" w:hAnsi="Arial" w:cs="Arial"/>
+                <w:sz w:val="20"/>
+                <w:szCs w:val="20"/>
+              </w:rPr>
+              <w:t>Assumptions:</w:t>
+            </w:r>
+          </w:p>
+        </w:tc>
+        <w:tc>
+          <w:tcPr>
+            <w:tcW w:w="9363" w:type="dxa"/>
+          </w:tcPr>
+          <w:p>
+            <w:pPr>
+              <w:pStyle w:val="ListParagraph"/>
+              <w:numPr>
+                <w:ilvl w:val="0"/>
+                <w:numId w:val="57"/>
+              </w:numPr>
+              <w:rPr>
+                <w:rFonts w:ascii="Arial" w:hAnsi="Arial" w:cs="Arial"/>
+                <w:sz w:val="20"/>
+                <w:szCs w:val="20"/>
+              </w:rPr>
+            </w:pPr>
+            <w:r>
+              <w:rPr>
+                <w:rFonts w:ascii="Arial" w:hAnsi="Arial" w:cs="Arial"/>
+                <w:sz w:val="20"/>
+                <w:szCs w:val="20"/>
+              </w:rPr>
+              <w:t>Multiple seats can be booked by one person</w:t>
+            </w:r>
+          </w:p>
+        </w:tc>
+      </w:tr>
+      <w:tr>
+        <w:tc>
+          <w:tcPr>
+            <w:tcW w:w="2628" w:type="dxa"/>
+          </w:tcPr>
+          <w:p>
+            <w:pPr>
+              <w:jc w:val="right"/>
+              <w:rPr>
+                <w:rFonts w:ascii="Arial" w:hAnsi="Arial" w:cs="Arial"/>
+                <w:sz w:val="20"/>
+                <w:szCs w:val="20"/>
+              </w:rPr>
+            </w:pPr>
+            <w:r>
+              <w:rPr>
+                <w:rFonts w:ascii="Arial" w:hAnsi="Arial" w:cs="Arial"/>
+                <w:sz w:val="20"/>
+                <w:szCs w:val="20"/>
+              </w:rPr>
+              <w:t>Notes and Issues:</w:t>
+            </w:r>
+          </w:p>
+        </w:tc>
+        <w:tc>
+          <w:tcPr>
+            <w:tcW w:w="9363" w:type="dxa"/>
+          </w:tcPr>
+          <w:p>
+            <w:pPr>
+              <w:rPr>
+                <w:rFonts w:ascii="Arial" w:hAnsi="Arial" w:cs="Arial"/>
+                <w:sz w:val="20"/>
+                <w:szCs w:val="20"/>
+              </w:rPr>
+            </w:pPr>
+          </w:p>
+        </w:tc>
+      </w:tr>
+      <w:tr>
+        <w:tc>
+          <w:tcPr>
+            <w:tcW w:w="11991" w:type="dxa"/>
+            <w:gridSpan w:val="2"/>
+          </w:tcPr>
+          <w:p>
+            <w:pPr>
+              <w:rPr>
+                <w:rFonts w:ascii="Arial" w:hAnsi="Arial" w:cs="Arial"/>
+                <w:sz w:val="20"/>
+                <w:szCs w:val="20"/>
+              </w:rPr>
+            </w:pPr>
+          </w:p>
+          <w:p>
+            <w:pPr>
+              <w:rPr>
+                <w:rFonts w:ascii="Arial" w:hAnsi="Arial" w:cs="Arial"/>
+                <w:sz w:val="20"/>
+                <w:szCs w:val="20"/>
+              </w:rPr>
+            </w:pPr>
+          </w:p>
+          <w:p>
+            <w:pPr>
+              <w:rPr>
+                <w:rFonts w:ascii="Arial" w:hAnsi="Arial" w:cs="Arial"/>
+                <w:sz w:val="20"/>
+                <w:szCs w:val="20"/>
+              </w:rPr>
+            </w:pPr>
+          </w:p>
+          <w:p>
+            <w:pPr>
+              <w:rPr>
+                <w:rFonts w:ascii="Arial" w:hAnsi="Arial" w:cs="Arial"/>
+                <w:sz w:val="20"/>
+                <w:szCs w:val="20"/>
+              </w:rPr>
+            </w:pPr>
+            <w:r>
+              <w:rPr>
+                <w:rFonts w:ascii="Arial" w:hAnsi="Arial" w:cs="Arial"/>
+                <w:sz w:val="20"/>
+                <w:szCs w:val="20"/>
+              </w:rPr>
+              <w:t>Use Case Graphic</w:t>
+            </w:r>
+          </w:p>
+          <w:p>
+            <w:pPr>
+              <w:rPr>
+                <w:rFonts w:ascii="Arial" w:hAnsi="Arial" w:cs="Arial"/>
+                <w:sz w:val="20"/>
+                <w:szCs w:val="20"/>
+              </w:rPr>
+            </w:pPr>
+          </w:p>
+          <w:p>
+            <w:pPr>
+              <w:rPr>
+                <w:rFonts w:ascii="Arial" w:hAnsi="Arial" w:cs="Arial"/>
+                <w:sz w:val="20"/>
+                <w:szCs w:val="20"/>
+              </w:rPr>
+            </w:pPr>
+          </w:p>
+          <w:p>
+            <w:pPr>
+              <w:rPr>
+                <w:rFonts w:ascii="Arial" w:hAnsi="Arial" w:cs="Arial"/>
+                <w:sz w:val="20"/>
+                <w:szCs w:val="20"/>
+              </w:rPr>
+            </w:pPr>
+          </w:p>
+        </w:tc>
+      </w:tr>
+    </w:tbl>
+    <w:p>
+      <w:pPr>
+        <w:pStyle w:val="InstructionText"/>
+        <w:ind w:left="360"/>
+        <w:rPr>
+          <w:rFonts w:ascii="Arial" w:hAnsi="Arial" w:cs="Arial"/>
+          <w:color w:val="0000FF"/>
+          <w:sz w:val="20"/>
+        </w:rPr>
+      </w:pPr>
+    </w:p>
     <w:p>
       <w:pPr>
         <w:pStyle w:val="InstructionText"/>
@@ -8045,7 +13471,6 @@
                 <w:sz w:val="20"/>
                 <w:szCs w:val="20"/>
               </w:rPr>
-              <w:lastRenderedPageBreak/>
               <w:t>Date Created:</w:t>
             </w:r>
           </w:p>
@@ -8206,6 +13631,7 @@
                 <w:sz w:val="20"/>
                 <w:szCs w:val="20"/>
               </w:rPr>
+              <w:lastRenderedPageBreak/>
               <w:t>Description:</w:t>
             </w:r>
           </w:p>
@@ -8803,25 +14229,7 @@
                 <w:sz w:val="20"/>
                 <w:szCs w:val="20"/>
               </w:rPr>
-              <w:t xml:space="preserve">U of M </w:t>
-            </w:r>
-            <w:proofErr w:type="spellStart"/>
-            <w:r>
-              <w:rPr>
-                <w:rFonts w:ascii="Arial" w:hAnsi="Arial" w:cs="Arial"/>
-                <w:sz w:val="20"/>
-                <w:szCs w:val="20"/>
-              </w:rPr>
-              <w:t>eCommunications</w:t>
-            </w:r>
-            <w:proofErr w:type="spellEnd"/>
-            <w:r>
-              <w:rPr>
-                <w:rFonts w:ascii="Arial" w:hAnsi="Arial" w:cs="Arial"/>
-                <w:sz w:val="20"/>
-                <w:szCs w:val="20"/>
-              </w:rPr>
-              <w:t xml:space="preserve"> requirements</w:t>
+              <w:t>U of M eCommunications requirements</w:t>
             </w:r>
           </w:p>
         </w:tc>
@@ -8966,7 +14374,7 @@
                           </pic:cNvPicPr>
                         </pic:nvPicPr>
                         <pic:blipFill>
-                          <a:blip r:embed="rId10">
+                          <a:blip r:embed="rId11">
                             <a:extLst>
                               <a:ext uri="{28A0092B-C50C-407E-A947-70E740481C1C}">
                                 <a14:useLocalDpi xmlns:a14="http://schemas.microsoft.com/office/drawing/2010/main" val="0"/>
@@ -12169,7 +17577,7 @@
           <w:szCs w:val="20"/>
         </w:rPr>
         <w:sectPr>
-          <w:headerReference w:type="default" r:id="rId11"/>
+          <w:headerReference w:type="default" r:id="rId12"/>
           <w:pgSz w:w="15840" w:h="12240" w:orient="landscape" w:code="1"/>
           <w:pgMar w:top="1440" w:right="1440" w:bottom="720" w:left="1440" w:header="720" w:footer="720" w:gutter="0"/>
           <w:cols w:space="720"/>
@@ -12263,7 +17671,7 @@
                     </pic:cNvPicPr>
                   </pic:nvPicPr>
                   <pic:blipFill>
-                    <a:blip r:embed="rId12">
+                    <a:blip r:embed="rId13">
                       <a:extLst>
                         <a:ext uri="{28A0092B-C50C-407E-A947-70E740481C1C}">
                           <a14:useLocalDpi xmlns:a14="http://schemas.microsoft.com/office/drawing/2010/main" val="0"/>
@@ -12332,8 +17740,8 @@
     <w:p>
       <w:pPr>
         <w:sectPr>
-          <w:headerReference w:type="default" r:id="rId13"/>
-          <w:footerReference w:type="default" r:id="rId14"/>
+          <w:headerReference w:type="default" r:id="rId14"/>
+          <w:footerReference w:type="default" r:id="rId15"/>
           <w:pgSz w:w="15840" w:h="12240" w:orient="landscape" w:code="1"/>
           <w:pgMar w:top="1440" w:right="1440" w:bottom="907" w:left="1440" w:header="720" w:footer="720" w:gutter="0"/>
           <w:cols w:space="720"/>
@@ -12366,7 +17774,7 @@
                     </pic:cNvPicPr>
                   </pic:nvPicPr>
                   <pic:blipFill>
-                    <a:blip r:embed="rId12">
+                    <a:blip r:embed="rId13">
                       <a:extLst>
                         <a:ext uri="{28A0092B-C50C-407E-A947-70E740481C1C}">
                           <a14:useLocalDpi xmlns:a14="http://schemas.microsoft.com/office/drawing/2010/main" val="0"/>
@@ -14140,8 +19548,8 @@
       </w:pPr>
     </w:p>
     <w:sectPr>
-      <w:headerReference w:type="default" r:id="rId15"/>
-      <w:footerReference w:type="default" r:id="rId16"/>
+      <w:headerReference w:type="default" r:id="rId16"/>
+      <w:footerReference w:type="default" r:id="rId17"/>
       <w:pgSz w:w="12240" w:h="15840" w:code="1"/>
       <w:pgMar w:top="1440" w:right="1440" w:bottom="1440" w:left="1440" w:header="720" w:footer="720" w:gutter="0"/>
       <w:cols w:space="720"/>
@@ -14870,6 +20278,92 @@
     </w:lvl>
   </w:abstractNum>
   <w:abstractNum w:abstractNumId="6" w15:restartNumberingAfterBreak="0">
+    <w:nsid w:val="07E75121"/>
+    <w:multiLevelType w:val="hybridMultilevel"/>
+    <w:tmpl w:val="6B0C45D4"/>
+    <w:lvl w:ilvl="0" w:tplc="2000000F">
+      <w:start w:val="1"/>
+      <w:numFmt w:val="decimal"/>
+      <w:lvlText w:val="%1."/>
+      <w:lvlJc w:val="left"/>
+      <w:pPr>
+        <w:ind w:left="720" w:hanging="360"/>
+      </w:pPr>
+    </w:lvl>
+    <w:lvl w:ilvl="1" w:tplc="20000019" w:tentative="1">
+      <w:start w:val="1"/>
+      <w:numFmt w:val="lowerLetter"/>
+      <w:lvlText w:val="%2."/>
+      <w:lvlJc w:val="left"/>
+      <w:pPr>
+        <w:ind w:left="1440" w:hanging="360"/>
+      </w:pPr>
+    </w:lvl>
+    <w:lvl w:ilvl="2" w:tplc="2000001B" w:tentative="1">
+      <w:start w:val="1"/>
+      <w:numFmt w:val="lowerRoman"/>
+      <w:lvlText w:val="%3."/>
+      <w:lvlJc w:val="right"/>
+      <w:pPr>
+        <w:ind w:left="2160" w:hanging="180"/>
+      </w:pPr>
+    </w:lvl>
+    <w:lvl w:ilvl="3" w:tplc="2000000F" w:tentative="1">
+      <w:start w:val="1"/>
+      <w:numFmt w:val="decimal"/>
+      <w:lvlText w:val="%4."/>
+      <w:lvlJc w:val="left"/>
+      <w:pPr>
+        <w:ind w:left="2880" w:hanging="360"/>
+      </w:pPr>
+    </w:lvl>
+    <w:lvl w:ilvl="4" w:tplc="20000019" w:tentative="1">
+      <w:start w:val="1"/>
+      <w:numFmt w:val="lowerLetter"/>
+      <w:lvlText w:val="%5."/>
+      <w:lvlJc w:val="left"/>
+      <w:pPr>
+        <w:ind w:left="3600" w:hanging="360"/>
+      </w:pPr>
+    </w:lvl>
+    <w:lvl w:ilvl="5" w:tplc="2000001B" w:tentative="1">
+      <w:start w:val="1"/>
+      <w:numFmt w:val="lowerRoman"/>
+      <w:lvlText w:val="%6."/>
+      <w:lvlJc w:val="right"/>
+      <w:pPr>
+        <w:ind w:left="4320" w:hanging="180"/>
+      </w:pPr>
+    </w:lvl>
+    <w:lvl w:ilvl="6" w:tplc="2000000F" w:tentative="1">
+      <w:start w:val="1"/>
+      <w:numFmt w:val="decimal"/>
+      <w:lvlText w:val="%7."/>
+      <w:lvlJc w:val="left"/>
+      <w:pPr>
+        <w:ind w:left="5040" w:hanging="360"/>
+      </w:pPr>
+    </w:lvl>
+    <w:lvl w:ilvl="7" w:tplc="20000019" w:tentative="1">
+      <w:start w:val="1"/>
+      <w:numFmt w:val="lowerLetter"/>
+      <w:lvlText w:val="%8."/>
+      <w:lvlJc w:val="left"/>
+      <w:pPr>
+        <w:ind w:left="5760" w:hanging="360"/>
+      </w:pPr>
+    </w:lvl>
+    <w:lvl w:ilvl="8" w:tplc="2000001B" w:tentative="1">
+      <w:start w:val="1"/>
+      <w:numFmt w:val="lowerRoman"/>
+      <w:lvlText w:val="%9."/>
+      <w:lvlJc w:val="right"/>
+      <w:pPr>
+        <w:ind w:left="6480" w:hanging="180"/>
+      </w:pPr>
+    </w:lvl>
+  </w:abstractNum>
+  <w:abstractNum w:abstractNumId="7" w15:restartNumberingAfterBreak="0">
     <w:nsid w:val="084C6C23"/>
     <w:multiLevelType w:val="multilevel"/>
     <w:tmpl w:val="B06CADC8"/>
@@ -15009,7 +20503,93 @@
       </w:rPr>
     </w:lvl>
   </w:abstractNum>
-  <w:abstractNum w:abstractNumId="7" w15:restartNumberingAfterBreak="0">
+  <w:abstractNum w:abstractNumId="8" w15:restartNumberingAfterBreak="0">
+    <w:nsid w:val="0A813266"/>
+    <w:multiLevelType w:val="hybridMultilevel"/>
+    <w:tmpl w:val="4262362A"/>
+    <w:lvl w:ilvl="0" w:tplc="2000000F">
+      <w:start w:val="1"/>
+      <w:numFmt w:val="decimal"/>
+      <w:lvlText w:val="%1."/>
+      <w:lvlJc w:val="left"/>
+      <w:pPr>
+        <w:ind w:left="720" w:hanging="360"/>
+      </w:pPr>
+    </w:lvl>
+    <w:lvl w:ilvl="1" w:tplc="20000019" w:tentative="1">
+      <w:start w:val="1"/>
+      <w:numFmt w:val="lowerLetter"/>
+      <w:lvlText w:val="%2."/>
+      <w:lvlJc w:val="left"/>
+      <w:pPr>
+        <w:ind w:left="1440" w:hanging="360"/>
+      </w:pPr>
+    </w:lvl>
+    <w:lvl w:ilvl="2" w:tplc="2000001B" w:tentative="1">
+      <w:start w:val="1"/>
+      <w:numFmt w:val="lowerRoman"/>
+      <w:lvlText w:val="%3."/>
+      <w:lvlJc w:val="right"/>
+      <w:pPr>
+        <w:ind w:left="2160" w:hanging="180"/>
+      </w:pPr>
+    </w:lvl>
+    <w:lvl w:ilvl="3" w:tplc="2000000F" w:tentative="1">
+      <w:start w:val="1"/>
+      <w:numFmt w:val="decimal"/>
+      <w:lvlText w:val="%4."/>
+      <w:lvlJc w:val="left"/>
+      <w:pPr>
+        <w:ind w:left="2880" w:hanging="360"/>
+      </w:pPr>
+    </w:lvl>
+    <w:lvl w:ilvl="4" w:tplc="20000019" w:tentative="1">
+      <w:start w:val="1"/>
+      <w:numFmt w:val="lowerLetter"/>
+      <w:lvlText w:val="%5."/>
+      <w:lvlJc w:val="left"/>
+      <w:pPr>
+        <w:ind w:left="3600" w:hanging="360"/>
+      </w:pPr>
+    </w:lvl>
+    <w:lvl w:ilvl="5" w:tplc="2000001B" w:tentative="1">
+      <w:start w:val="1"/>
+      <w:numFmt w:val="lowerRoman"/>
+      <w:lvlText w:val="%6."/>
+      <w:lvlJc w:val="right"/>
+      <w:pPr>
+        <w:ind w:left="4320" w:hanging="180"/>
+      </w:pPr>
+    </w:lvl>
+    <w:lvl w:ilvl="6" w:tplc="2000000F" w:tentative="1">
+      <w:start w:val="1"/>
+      <w:numFmt w:val="decimal"/>
+      <w:lvlText w:val="%7."/>
+      <w:lvlJc w:val="left"/>
+      <w:pPr>
+        <w:ind w:left="5040" w:hanging="360"/>
+      </w:pPr>
+    </w:lvl>
+    <w:lvl w:ilvl="7" w:tplc="20000019" w:tentative="1">
+      <w:start w:val="1"/>
+      <w:numFmt w:val="lowerLetter"/>
+      <w:lvlText w:val="%8."/>
+      <w:lvlJc w:val="left"/>
+      <w:pPr>
+        <w:ind w:left="5760" w:hanging="360"/>
+      </w:pPr>
+    </w:lvl>
+    <w:lvl w:ilvl="8" w:tplc="2000001B" w:tentative="1">
+      <w:start w:val="1"/>
+      <w:numFmt w:val="lowerRoman"/>
+      <w:lvlText w:val="%9."/>
+      <w:lvlJc w:val="right"/>
+      <w:pPr>
+        <w:ind w:left="6480" w:hanging="180"/>
+      </w:pPr>
+    </w:lvl>
+  </w:abstractNum>
+  <w:abstractNum w:abstractNumId="9" w15:restartNumberingAfterBreak="0">
     <w:nsid w:val="0C217B88"/>
     <w:multiLevelType w:val="hybridMultilevel"/>
     <w:tmpl w:val="51826726"/>
@@ -15125,7 +20705,7 @@
       </w:pPr>
     </w:lvl>
   </w:abstractNum>
-  <w:abstractNum w:abstractNumId="8" w15:restartNumberingAfterBreak="0">
+  <w:abstractNum w:abstractNumId="10" w15:restartNumberingAfterBreak="0">
     <w:nsid w:val="0C247E1D"/>
     <w:multiLevelType w:val="multilevel"/>
     <w:tmpl w:val="0409001F"/>
@@ -15265,7 +20845,7 @@
       </w:rPr>
     </w:lvl>
   </w:abstractNum>
-  <w:abstractNum w:abstractNumId="9" w15:restartNumberingAfterBreak="0">
+  <w:abstractNum w:abstractNumId="11" w15:restartNumberingAfterBreak="0">
     <w:nsid w:val="0DF63C34"/>
     <w:multiLevelType w:val="multilevel"/>
     <w:tmpl w:val="0409001F"/>
@@ -15378,7 +20958,7 @@
       </w:pPr>
     </w:lvl>
   </w:abstractNum>
-  <w:abstractNum w:abstractNumId="10" w15:restartNumberingAfterBreak="0">
+  <w:abstractNum w:abstractNumId="12" w15:restartNumberingAfterBreak="0">
     <w:nsid w:val="0E434FF3"/>
     <w:multiLevelType w:val="hybridMultilevel"/>
     <w:tmpl w:val="4330FD00"/>
@@ -15495,7 +21075,7 @@
       </w:pPr>
     </w:lvl>
   </w:abstractNum>
-  <w:abstractNum w:abstractNumId="11" w15:restartNumberingAfterBreak="0">
+  <w:abstractNum w:abstractNumId="13" w15:restartNumberingAfterBreak="0">
     <w:nsid w:val="0E516B46"/>
     <w:multiLevelType w:val="hybridMultilevel"/>
     <w:tmpl w:val="3D228D5A"/>
@@ -15635,7 +21215,7 @@
       </w:rPr>
     </w:lvl>
   </w:abstractNum>
-  <w:abstractNum w:abstractNumId="12" w15:restartNumberingAfterBreak="0">
+  <w:abstractNum w:abstractNumId="14" w15:restartNumberingAfterBreak="0">
     <w:nsid w:val="0F6D6A32"/>
     <w:multiLevelType w:val="multilevel"/>
     <w:tmpl w:val="9BDE1C7C"/>
@@ -15775,7 +21355,7 @@
       </w:rPr>
     </w:lvl>
   </w:abstractNum>
-  <w:abstractNum w:abstractNumId="13" w15:restartNumberingAfterBreak="0">
+  <w:abstractNum w:abstractNumId="15" w15:restartNumberingAfterBreak="0">
     <w:nsid w:val="13740AC8"/>
     <w:multiLevelType w:val="multilevel"/>
     <w:tmpl w:val="0409001F"/>
@@ -15888,7 +21468,7 @@
       </w:pPr>
     </w:lvl>
   </w:abstractNum>
-  <w:abstractNum w:abstractNumId="14" w15:restartNumberingAfterBreak="0">
+  <w:abstractNum w:abstractNumId="16" w15:restartNumberingAfterBreak="0">
     <w:nsid w:val="17B95669"/>
     <w:multiLevelType w:val="multilevel"/>
     <w:tmpl w:val="3F029F02"/>
@@ -16028,7 +21608,7 @@
       </w:rPr>
     </w:lvl>
   </w:abstractNum>
-  <w:abstractNum w:abstractNumId="15" w15:restartNumberingAfterBreak="0">
+  <w:abstractNum w:abstractNumId="17" w15:restartNumberingAfterBreak="0">
     <w:nsid w:val="181A4948"/>
     <w:multiLevelType w:val="hybridMultilevel"/>
     <w:tmpl w:val="5FB0815A"/>
@@ -16144,7 +21724,120 @@
       </w:pPr>
     </w:lvl>
   </w:abstractNum>
-  <w:abstractNum w:abstractNumId="16" w15:restartNumberingAfterBreak="0">
+  <w:abstractNum w:abstractNumId="18" w15:restartNumberingAfterBreak="0">
+    <w:nsid w:val="1A0A34D9"/>
+    <w:multiLevelType w:val="hybridMultilevel"/>
+    <w:tmpl w:val="525C0322"/>
+    <w:lvl w:ilvl="0" w:tplc="7D441148">
+      <w:start w:val="4"/>
+      <w:numFmt w:val="bullet"/>
+      <w:lvlText w:val="-"/>
+      <w:lvlJc w:val="left"/>
+      <w:pPr>
+        <w:ind w:left="720" w:hanging="360"/>
+      </w:pPr>
+      <w:rPr>
+        <w:rFonts w:ascii="Arial" w:eastAsia="Times New Roman" w:hAnsi="Arial" w:cs="Arial" w:hint="default"/>
+      </w:rPr>
+    </w:lvl>
+    <w:lvl w:ilvl="1" w:tplc="20000003" w:tentative="1">
+      <w:start w:val="1"/>
+      <w:numFmt w:val="bullet"/>
+      <w:lvlText w:val="o"/>
+      <w:lvlJc w:val="left"/>
+      <w:pPr>
+        <w:ind w:left="1440" w:hanging="360"/>
+      </w:pPr>
+      <w:rPr>
+        <w:rFonts w:ascii="Courier New" w:hAnsi="Courier New" w:cs="Courier New" w:hint="default"/>
+      </w:rPr>
+    </w:lvl>
+    <w:lvl w:ilvl="2" w:tplc="20000005" w:tentative="1">
+      <w:start w:val="1"/>
+      <w:numFmt w:val="bullet"/>
+      <w:lvlText w:val=""/>
+      <w:lvlJc w:val="left"/>
+      <w:pPr>
+        <w:ind w:left="2160" w:hanging="360"/>
+      </w:pPr>
+      <w:rPr>
+        <w:rFonts w:ascii="Wingdings" w:hAnsi="Wingdings" w:hint="default"/>
+      </w:rPr>
+    </w:lvl>
+    <w:lvl w:ilvl="3" w:tplc="20000001" w:tentative="1">
+      <w:start w:val="1"/>
+      <w:numFmt w:val="bullet"/>
+      <w:lvlText w:val=""/>
+      <w:lvlJc w:val="left"/>
+      <w:pPr>
+        <w:ind w:left="2880" w:hanging="360"/>
+      </w:pPr>
+      <w:rPr>
+        <w:rFonts w:ascii="Symbol" w:hAnsi="Symbol" w:hint="default"/>
+      </w:rPr>
+    </w:lvl>
+    <w:lvl w:ilvl="4" w:tplc="20000003" w:tentative="1">
+      <w:start w:val="1"/>
+      <w:numFmt w:val="bullet"/>
+      <w:lvlText w:val="o"/>
+      <w:lvlJc w:val="left"/>
+      <w:pPr>
+        <w:ind w:left="3600" w:hanging="360"/>
+      </w:pPr>
+      <w:rPr>
+        <w:rFonts w:ascii="Courier New" w:hAnsi="Courier New" w:cs="Courier New" w:hint="default"/>
+      </w:rPr>
+    </w:lvl>
+    <w:lvl w:ilvl="5" w:tplc="20000005" w:tentative="1">
+      <w:start w:val="1"/>
+      <w:numFmt w:val="bullet"/>
+      <w:lvlText w:val=""/>
+      <w:lvlJc w:val="left"/>
+      <w:pPr>
+        <w:ind w:left="4320" w:hanging="360"/>
+      </w:pPr>
+      <w:rPr>
+        <w:rFonts w:ascii="Wingdings" w:hAnsi="Wingdings" w:hint="default"/>
+      </w:rPr>
+    </w:lvl>
+    <w:lvl w:ilvl="6" w:tplc="20000001" w:tentative="1">
+      <w:start w:val="1"/>
+      <w:numFmt w:val="bullet"/>
+      <w:lvlText w:val=""/>
+      <w:lvlJc w:val="left"/>
+      <w:pPr>
+        <w:ind w:left="5040" w:hanging="360"/>
+      </w:pPr>
+      <w:rPr>
+        <w:rFonts w:ascii="Symbol" w:hAnsi="Symbol" w:hint="default"/>
+      </w:rPr>
+    </w:lvl>
+    <w:lvl w:ilvl="7" w:tplc="20000003" w:tentative="1">
+      <w:start w:val="1"/>
+      <w:numFmt w:val="bullet"/>
+      <w:lvlText w:val="o"/>
+      <w:lvlJc w:val="left"/>
+      <w:pPr>
+        <w:ind w:left="5760" w:hanging="360"/>
+      </w:pPr>
+      <w:rPr>
+        <w:rFonts w:ascii="Courier New" w:hAnsi="Courier New" w:cs="Courier New" w:hint="default"/>
+      </w:rPr>
+    </w:lvl>
+    <w:lvl w:ilvl="8" w:tplc="20000005" w:tentative="1">
+      <w:start w:val="1"/>
+      <w:numFmt w:val="bullet"/>
+      <w:lvlText w:val=""/>
+      <w:lvlJc w:val="left"/>
+      <w:pPr>
+        <w:ind w:left="6480" w:hanging="360"/>
+      </w:pPr>
+      <w:rPr>
+        <w:rFonts w:ascii="Wingdings" w:hAnsi="Wingdings" w:hint="default"/>
+      </w:rPr>
+    </w:lvl>
+  </w:abstractNum>
+  <w:abstractNum w:abstractNumId="19" w15:restartNumberingAfterBreak="0">
     <w:nsid w:val="1B9313C9"/>
     <w:multiLevelType w:val="hybridMultilevel"/>
     <w:tmpl w:val="69B0E72C"/>
@@ -16288,7 +21981,7 @@
       </w:rPr>
     </w:lvl>
   </w:abstractNum>
-  <w:abstractNum w:abstractNumId="17" w15:restartNumberingAfterBreak="0">
+  <w:abstractNum w:abstractNumId="20" w15:restartNumberingAfterBreak="0">
     <w:nsid w:val="1F390D10"/>
     <w:multiLevelType w:val="singleLevel"/>
     <w:tmpl w:val="4D90F492"/>
@@ -16303,7 +21996,7 @@
       </w:pPr>
     </w:lvl>
   </w:abstractNum>
-  <w:abstractNum w:abstractNumId="18" w15:restartNumberingAfterBreak="0">
+  <w:abstractNum w:abstractNumId="21" w15:restartNumberingAfterBreak="0">
     <w:nsid w:val="23745BBB"/>
     <w:multiLevelType w:val="hybridMultilevel"/>
     <w:tmpl w:val="51A80902"/>
@@ -16419,7 +22112,7 @@
       </w:pPr>
     </w:lvl>
   </w:abstractNum>
-  <w:abstractNum w:abstractNumId="19" w15:restartNumberingAfterBreak="0">
+  <w:abstractNum w:abstractNumId="22" w15:restartNumberingAfterBreak="0">
     <w:nsid w:val="23E96CF0"/>
     <w:multiLevelType w:val="multilevel"/>
     <w:tmpl w:val="32F8BC9A"/>
@@ -16559,7 +22252,96 @@
       </w:rPr>
     </w:lvl>
   </w:abstractNum>
-  <w:abstractNum w:abstractNumId="20" w15:restartNumberingAfterBreak="0">
+  <w:abstractNum w:abstractNumId="23" w15:restartNumberingAfterBreak="0">
+    <w:nsid w:val="252074B9"/>
+    <w:multiLevelType w:val="hybridMultilevel"/>
+    <w:tmpl w:val="3672FB58"/>
+    <w:lvl w:ilvl="0" w:tplc="2000000F">
+      <w:start w:val="1"/>
+      <w:numFmt w:val="decimal"/>
+      <w:lvlText w:val="%1."/>
+      <w:lvlJc w:val="left"/>
+      <w:pPr>
+        <w:ind w:left="720" w:hanging="360"/>
+      </w:pPr>
+      <w:rPr>
+        <w:rFonts w:hint="default"/>
+      </w:rPr>
+    </w:lvl>
+    <w:lvl w:ilvl="1" w:tplc="20000019" w:tentative="1">
+      <w:start w:val="1"/>
+      <w:numFmt w:val="lowerLetter"/>
+      <w:lvlText w:val="%2."/>
+      <w:lvlJc w:val="left"/>
+      <w:pPr>
+        <w:ind w:left="1440" w:hanging="360"/>
+      </w:pPr>
+    </w:lvl>
+    <w:lvl w:ilvl="2" w:tplc="2000001B" w:tentative="1">
+      <w:start w:val="1"/>
+      <w:numFmt w:val="lowerRoman"/>
+      <w:lvlText w:val="%3."/>
+      <w:lvlJc w:val="right"/>
+      <w:pPr>
+        <w:ind w:left="2160" w:hanging="180"/>
+      </w:pPr>
+    </w:lvl>
+    <w:lvl w:ilvl="3" w:tplc="2000000F" w:tentative="1">
+      <w:start w:val="1"/>
+      <w:numFmt w:val="decimal"/>
+      <w:lvlText w:val="%4."/>
+      <w:lvlJc w:val="left"/>
+      <w:pPr>
+        <w:ind w:left="2880" w:hanging="360"/>
+      </w:pPr>
+    </w:lvl>
+    <w:lvl w:ilvl="4" w:tplc="20000019" w:tentative="1">
+      <w:start w:val="1"/>
+      <w:numFmt w:val="lowerLetter"/>
+      <w:lvlText w:val="%5."/>
+      <w:lvlJc w:val="left"/>
+      <w:pPr>
+        <w:ind w:left="3600" w:hanging="360"/>
+      </w:pPr>
+    </w:lvl>
+    <w:lvl w:ilvl="5" w:tplc="2000001B" w:tentative="1">
+      <w:start w:val="1"/>
+      <w:numFmt w:val="lowerRoman"/>
+      <w:lvlText w:val="%6."/>
+      <w:lvlJc w:val="right"/>
+      <w:pPr>
+        <w:ind w:left="4320" w:hanging="180"/>
+      </w:pPr>
+    </w:lvl>
+    <w:lvl w:ilvl="6" w:tplc="2000000F" w:tentative="1">
+      <w:start w:val="1"/>
+      <w:numFmt w:val="decimal"/>
+      <w:lvlText w:val="%7."/>
+      <w:lvlJc w:val="left"/>
+      <w:pPr>
+        <w:ind w:left="5040" w:hanging="360"/>
+      </w:pPr>
+    </w:lvl>
+    <w:lvl w:ilvl="7" w:tplc="20000019" w:tentative="1">
+      <w:start w:val="1"/>
+      <w:numFmt w:val="lowerLetter"/>
+      <w:lvlText w:val="%8."/>
+      <w:lvlJc w:val="left"/>
+      <w:pPr>
+        <w:ind w:left="5760" w:hanging="360"/>
+      </w:pPr>
+    </w:lvl>
+    <w:lvl w:ilvl="8" w:tplc="2000001B" w:tentative="1">
+      <w:start w:val="1"/>
+      <w:numFmt w:val="lowerRoman"/>
+      <w:lvlText w:val="%9."/>
+      <w:lvlJc w:val="right"/>
+      <w:pPr>
+        <w:ind w:left="6480" w:hanging="180"/>
+      </w:pPr>
+    </w:lvl>
+  </w:abstractNum>
+  <w:abstractNum w:abstractNumId="24" w15:restartNumberingAfterBreak="0">
     <w:nsid w:val="25B71D4A"/>
     <w:multiLevelType w:val="hybridMultilevel"/>
     <w:tmpl w:val="B2E21474"/>
@@ -16675,7 +22457,7 @@
       </w:pPr>
     </w:lvl>
   </w:abstractNum>
-  <w:abstractNum w:abstractNumId="21" w15:restartNumberingAfterBreak="0">
+  <w:abstractNum w:abstractNumId="25" w15:restartNumberingAfterBreak="0">
     <w:nsid w:val="273D7B1F"/>
     <w:multiLevelType w:val="hybridMultilevel"/>
     <w:tmpl w:val="6C0C7F7E"/>
@@ -16815,7 +22597,7 @@
       </w:rPr>
     </w:lvl>
   </w:abstractNum>
-  <w:abstractNum w:abstractNumId="22" w15:restartNumberingAfterBreak="0">
+  <w:abstractNum w:abstractNumId="26" w15:restartNumberingAfterBreak="0">
     <w:nsid w:val="27540892"/>
     <w:multiLevelType w:val="multilevel"/>
     <w:tmpl w:val="D0D03B08"/>
@@ -16955,7 +22737,7 @@
       </w:rPr>
     </w:lvl>
   </w:abstractNum>
-  <w:abstractNum w:abstractNumId="23" w15:restartNumberingAfterBreak="0">
+  <w:abstractNum w:abstractNumId="27" w15:restartNumberingAfterBreak="0">
     <w:nsid w:val="27C915C4"/>
     <w:multiLevelType w:val="multilevel"/>
     <w:tmpl w:val="74FEB338"/>
@@ -17095,7 +22877,7 @@
       </w:rPr>
     </w:lvl>
   </w:abstractNum>
-  <w:abstractNum w:abstractNumId="24" w15:restartNumberingAfterBreak="0">
+  <w:abstractNum w:abstractNumId="28" w15:restartNumberingAfterBreak="0">
     <w:nsid w:val="2A205AAF"/>
     <w:multiLevelType w:val="multilevel"/>
     <w:tmpl w:val="04090025"/>
@@ -17208,7 +22990,7 @@
       </w:pPr>
     </w:lvl>
   </w:abstractNum>
-  <w:abstractNum w:abstractNumId="25" w15:restartNumberingAfterBreak="0">
+  <w:abstractNum w:abstractNumId="29" w15:restartNumberingAfterBreak="0">
     <w:nsid w:val="2EAD69B2"/>
     <w:multiLevelType w:val="singleLevel"/>
     <w:tmpl w:val="4D90F492"/>
@@ -17223,7 +23005,7 @@
       </w:pPr>
     </w:lvl>
   </w:abstractNum>
-  <w:abstractNum w:abstractNumId="26" w15:restartNumberingAfterBreak="0">
+  <w:abstractNum w:abstractNumId="30" w15:restartNumberingAfterBreak="0">
     <w:nsid w:val="2EE9657D"/>
     <w:multiLevelType w:val="hybridMultilevel"/>
     <w:tmpl w:val="DA58012E"/>
@@ -17336,7 +23118,7 @@
       </w:pPr>
     </w:lvl>
   </w:abstractNum>
-  <w:abstractNum w:abstractNumId="27" w15:restartNumberingAfterBreak="0">
+  <w:abstractNum w:abstractNumId="31" w15:restartNumberingAfterBreak="0">
     <w:nsid w:val="39175AC4"/>
     <w:multiLevelType w:val="hybridMultilevel"/>
     <w:tmpl w:val="42644FAE"/>
@@ -17452,7 +23234,7 @@
       </w:pPr>
     </w:lvl>
   </w:abstractNum>
-  <w:abstractNum w:abstractNumId="28" w15:restartNumberingAfterBreak="0">
+  <w:abstractNum w:abstractNumId="32" w15:restartNumberingAfterBreak="0">
     <w:nsid w:val="3BC36E81"/>
     <w:multiLevelType w:val="multilevel"/>
     <w:tmpl w:val="2D42B116"/>
@@ -17592,7 +23374,7 @@
       </w:rPr>
     </w:lvl>
   </w:abstractNum>
-  <w:abstractNum w:abstractNumId="29" w15:restartNumberingAfterBreak="0">
+  <w:abstractNum w:abstractNumId="33" w15:restartNumberingAfterBreak="0">
     <w:nsid w:val="3DCA1CDB"/>
     <w:multiLevelType w:val="hybridMultilevel"/>
     <w:tmpl w:val="4510CA7E"/>
@@ -17705,7 +23487,7 @@
       </w:rPr>
     </w:lvl>
   </w:abstractNum>
-  <w:abstractNum w:abstractNumId="30" w15:restartNumberingAfterBreak="0">
+  <w:abstractNum w:abstractNumId="34" w15:restartNumberingAfterBreak="0">
     <w:nsid w:val="4139752D"/>
     <w:multiLevelType w:val="multilevel"/>
     <w:tmpl w:val="74182F7C"/>
@@ -17845,7 +23627,7 @@
       </w:rPr>
     </w:lvl>
   </w:abstractNum>
-  <w:abstractNum w:abstractNumId="31" w15:restartNumberingAfterBreak="0">
+  <w:abstractNum w:abstractNumId="35" w15:restartNumberingAfterBreak="0">
     <w:nsid w:val="494809CA"/>
     <w:multiLevelType w:val="multilevel"/>
     <w:tmpl w:val="74182F7C"/>
@@ -17985,7 +23767,93 @@
       </w:rPr>
     </w:lvl>
   </w:abstractNum>
-  <w:abstractNum w:abstractNumId="32" w15:restartNumberingAfterBreak="0">
+  <w:abstractNum w:abstractNumId="36" w15:restartNumberingAfterBreak="0">
+    <w:nsid w:val="49C07EBD"/>
+    <w:multiLevelType w:val="hybridMultilevel"/>
+    <w:tmpl w:val="DF22A14A"/>
+    <w:lvl w:ilvl="0" w:tplc="2000000F">
+      <w:start w:val="1"/>
+      <w:numFmt w:val="decimal"/>
+      <w:lvlText w:val="%1."/>
+      <w:lvlJc w:val="left"/>
+      <w:pPr>
+        <w:ind w:left="720" w:hanging="360"/>
+      </w:pPr>
+    </w:lvl>
+    <w:lvl w:ilvl="1" w:tplc="20000019" w:tentative="1">
+      <w:start w:val="1"/>
+      <w:numFmt w:val="lowerLetter"/>
+      <w:lvlText w:val="%2."/>
+      <w:lvlJc w:val="left"/>
+      <w:pPr>
+        <w:ind w:left="1440" w:hanging="360"/>
+      </w:pPr>
+    </w:lvl>
+    <w:lvl w:ilvl="2" w:tplc="2000001B" w:tentative="1">
+      <w:start w:val="1"/>
+      <w:numFmt w:val="lowerRoman"/>
+      <w:lvlText w:val="%3."/>
+      <w:lvlJc w:val="right"/>
+      <w:pPr>
+        <w:ind w:left="2160" w:hanging="180"/>
+      </w:pPr>
+    </w:lvl>
+    <w:lvl w:ilvl="3" w:tplc="2000000F" w:tentative="1">
+      <w:start w:val="1"/>
+      <w:numFmt w:val="decimal"/>
+      <w:lvlText w:val="%4."/>
+      <w:lvlJc w:val="left"/>
+      <w:pPr>
+        <w:ind w:left="2880" w:hanging="360"/>
+      </w:pPr>
+    </w:lvl>
+    <w:lvl w:ilvl="4" w:tplc="20000019" w:tentative="1">
+      <w:start w:val="1"/>
+      <w:numFmt w:val="lowerLetter"/>
+      <w:lvlText w:val="%5."/>
+      <w:lvlJc w:val="left"/>
+      <w:pPr>
+        <w:ind w:left="3600" w:hanging="360"/>
+      </w:pPr>
+    </w:lvl>
+    <w:lvl w:ilvl="5" w:tplc="2000001B" w:tentative="1">
+      <w:start w:val="1"/>
+      <w:numFmt w:val="lowerRoman"/>
+      <w:lvlText w:val="%6."/>
+      <w:lvlJc w:val="right"/>
+      <w:pPr>
+        <w:ind w:left="4320" w:hanging="180"/>
+      </w:pPr>
+    </w:lvl>
+    <w:lvl w:ilvl="6" w:tplc="2000000F" w:tentative="1">
+      <w:start w:val="1"/>
+      <w:numFmt w:val="decimal"/>
+      <w:lvlText w:val="%7."/>
+      <w:lvlJc w:val="left"/>
+      <w:pPr>
+        <w:ind w:left="5040" w:hanging="360"/>
+      </w:pPr>
+    </w:lvl>
+    <w:lvl w:ilvl="7" w:tplc="20000019" w:tentative="1">
+      <w:start w:val="1"/>
+      <w:numFmt w:val="lowerLetter"/>
+      <w:lvlText w:val="%8."/>
+      <w:lvlJc w:val="left"/>
+      <w:pPr>
+        <w:ind w:left="5760" w:hanging="360"/>
+      </w:pPr>
+    </w:lvl>
+    <w:lvl w:ilvl="8" w:tplc="2000001B" w:tentative="1">
+      <w:start w:val="1"/>
+      <w:numFmt w:val="lowerRoman"/>
+      <w:lvlText w:val="%9."/>
+      <w:lvlJc w:val="right"/>
+      <w:pPr>
+        <w:ind w:left="6480" w:hanging="180"/>
+      </w:pPr>
+    </w:lvl>
+  </w:abstractNum>
+  <w:abstractNum w:abstractNumId="37" w15:restartNumberingAfterBreak="0">
     <w:nsid w:val="4CDD0722"/>
     <w:multiLevelType w:val="multilevel"/>
     <w:tmpl w:val="0409001F"/>
@@ -18125,7 +23993,93 @@
       </w:rPr>
     </w:lvl>
   </w:abstractNum>
-  <w:abstractNum w:abstractNumId="33" w15:restartNumberingAfterBreak="0">
+  <w:abstractNum w:abstractNumId="38" w15:restartNumberingAfterBreak="0">
+    <w:nsid w:val="510C0E6B"/>
+    <w:multiLevelType w:val="hybridMultilevel"/>
+    <w:tmpl w:val="C460380E"/>
+    <w:lvl w:ilvl="0" w:tplc="2000000F">
+      <w:start w:val="1"/>
+      <w:numFmt w:val="decimal"/>
+      <w:lvlText w:val="%1."/>
+      <w:lvlJc w:val="left"/>
+      <w:pPr>
+        <w:ind w:left="720" w:hanging="360"/>
+      </w:pPr>
+    </w:lvl>
+    <w:lvl w:ilvl="1" w:tplc="20000019" w:tentative="1">
+      <w:start w:val="1"/>
+      <w:numFmt w:val="lowerLetter"/>
+      <w:lvlText w:val="%2."/>
+      <w:lvlJc w:val="left"/>
+      <w:pPr>
+        <w:ind w:left="1440" w:hanging="360"/>
+      </w:pPr>
+    </w:lvl>
+    <w:lvl w:ilvl="2" w:tplc="2000001B" w:tentative="1">
+      <w:start w:val="1"/>
+      <w:numFmt w:val="lowerRoman"/>
+      <w:lvlText w:val="%3."/>
+      <w:lvlJc w:val="right"/>
+      <w:pPr>
+        <w:ind w:left="2160" w:hanging="180"/>
+      </w:pPr>
+    </w:lvl>
+    <w:lvl w:ilvl="3" w:tplc="2000000F" w:tentative="1">
+      <w:start w:val="1"/>
+      <w:numFmt w:val="decimal"/>
+      <w:lvlText w:val="%4."/>
+      <w:lvlJc w:val="left"/>
+      <w:pPr>
+        <w:ind w:left="2880" w:hanging="360"/>
+      </w:pPr>
+    </w:lvl>
+    <w:lvl w:ilvl="4" w:tplc="20000019" w:tentative="1">
+      <w:start w:val="1"/>
+      <w:numFmt w:val="lowerLetter"/>
+      <w:lvlText w:val="%5."/>
+      <w:lvlJc w:val="left"/>
+      <w:pPr>
+        <w:ind w:left="3600" w:hanging="360"/>
+      </w:pPr>
+    </w:lvl>
+    <w:lvl w:ilvl="5" w:tplc="2000001B" w:tentative="1">
+      <w:start w:val="1"/>
+      <w:numFmt w:val="lowerRoman"/>
+      <w:lvlText w:val="%6."/>
+      <w:lvlJc w:val="right"/>
+      <w:pPr>
+        <w:ind w:left="4320" w:hanging="180"/>
+      </w:pPr>
+    </w:lvl>
+    <w:lvl w:ilvl="6" w:tplc="2000000F" w:tentative="1">
+      <w:start w:val="1"/>
+      <w:numFmt w:val="decimal"/>
+      <w:lvlText w:val="%7."/>
+      <w:lvlJc w:val="left"/>
+      <w:pPr>
+        <w:ind w:left="5040" w:hanging="360"/>
+      </w:pPr>
+    </w:lvl>
+    <w:lvl w:ilvl="7" w:tplc="20000019" w:tentative="1">
+      <w:start w:val="1"/>
+      <w:numFmt w:val="lowerLetter"/>
+      <w:lvlText w:val="%8."/>
+      <w:lvlJc w:val="left"/>
+      <w:pPr>
+        <w:ind w:left="5760" w:hanging="360"/>
+      </w:pPr>
+    </w:lvl>
+    <w:lvl w:ilvl="8" w:tplc="2000001B" w:tentative="1">
+      <w:start w:val="1"/>
+      <w:numFmt w:val="lowerRoman"/>
+      <w:lvlText w:val="%9."/>
+      <w:lvlJc w:val="right"/>
+      <w:pPr>
+        <w:ind w:left="6480" w:hanging="180"/>
+      </w:pPr>
+    </w:lvl>
+  </w:abstractNum>
+  <w:abstractNum w:abstractNumId="39" w15:restartNumberingAfterBreak="0">
     <w:nsid w:val="5169726D"/>
     <w:multiLevelType w:val="multilevel"/>
     <w:tmpl w:val="74FEB338"/>
@@ -18265,7 +24219,7 @@
       </w:rPr>
     </w:lvl>
   </w:abstractNum>
-  <w:abstractNum w:abstractNumId="34" w15:restartNumberingAfterBreak="0">
+  <w:abstractNum w:abstractNumId="40" w15:restartNumberingAfterBreak="0">
     <w:nsid w:val="52D91A5D"/>
     <w:multiLevelType w:val="singleLevel"/>
     <w:tmpl w:val="014C40D8"/>
@@ -18286,7 +24240,7 @@
       </w:rPr>
     </w:lvl>
   </w:abstractNum>
-  <w:abstractNum w:abstractNumId="35" w15:restartNumberingAfterBreak="0">
+  <w:abstractNum w:abstractNumId="41" w15:restartNumberingAfterBreak="0">
     <w:nsid w:val="56391E4E"/>
     <w:multiLevelType w:val="multilevel"/>
     <w:tmpl w:val="247C2C42"/>
@@ -18477,7 +24431,96 @@
       </w:rPr>
     </w:lvl>
   </w:abstractNum>
-  <w:abstractNum w:abstractNumId="36" w15:restartNumberingAfterBreak="0">
+  <w:abstractNum w:abstractNumId="42" w15:restartNumberingAfterBreak="0">
+    <w:nsid w:val="56FA0860"/>
+    <w:multiLevelType w:val="hybridMultilevel"/>
+    <w:tmpl w:val="9EA2314E"/>
+    <w:lvl w:ilvl="0" w:tplc="2000000F">
+      <w:start w:val="1"/>
+      <w:numFmt w:val="decimal"/>
+      <w:lvlText w:val="%1."/>
+      <w:lvlJc w:val="left"/>
+      <w:pPr>
+        <w:ind w:left="720" w:hanging="360"/>
+      </w:pPr>
+      <w:rPr>
+        <w:rFonts w:hint="default"/>
+      </w:rPr>
+    </w:lvl>
+    <w:lvl w:ilvl="1" w:tplc="20000019" w:tentative="1">
+      <w:start w:val="1"/>
+      <w:numFmt w:val="lowerLetter"/>
+      <w:lvlText w:val="%2."/>
+      <w:lvlJc w:val="left"/>
+      <w:pPr>
+        <w:ind w:left="1440" w:hanging="360"/>
+      </w:pPr>
+    </w:lvl>
+    <w:lvl w:ilvl="2" w:tplc="2000001B" w:tentative="1">
+      <w:start w:val="1"/>
+      <w:numFmt w:val="lowerRoman"/>
+      <w:lvlText w:val="%3."/>
+      <w:lvlJc w:val="right"/>
+      <w:pPr>
+        <w:ind w:left="2160" w:hanging="180"/>
+      </w:pPr>
+    </w:lvl>
+    <w:lvl w:ilvl="3" w:tplc="2000000F" w:tentative="1">
+      <w:start w:val="1"/>
+      <w:numFmt w:val="decimal"/>
+      <w:lvlText w:val="%4."/>
+      <w:lvlJc w:val="left"/>
+      <w:pPr>
+        <w:ind w:left="2880" w:hanging="360"/>
+      </w:pPr>
+    </w:lvl>
+    <w:lvl w:ilvl="4" w:tplc="20000019" w:tentative="1">
+      <w:start w:val="1"/>
+      <w:numFmt w:val="lowerLetter"/>
+      <w:lvlText w:val="%5."/>
+      <w:lvlJc w:val="left"/>
+      <w:pPr>
+        <w:ind w:left="3600" w:hanging="360"/>
+      </w:pPr>
+    </w:lvl>
+    <w:lvl w:ilvl="5" w:tplc="2000001B" w:tentative="1">
+      <w:start w:val="1"/>
+      <w:numFmt w:val="lowerRoman"/>
+      <w:lvlText w:val="%6."/>
+      <w:lvlJc w:val="right"/>
+      <w:pPr>
+        <w:ind w:left="4320" w:hanging="180"/>
+      </w:pPr>
+    </w:lvl>
+    <w:lvl w:ilvl="6" w:tplc="2000000F" w:tentative="1">
+      <w:start w:val="1"/>
+      <w:numFmt w:val="decimal"/>
+      <w:lvlText w:val="%7."/>
+      <w:lvlJc w:val="left"/>
+      <w:pPr>
+        <w:ind w:left="5040" w:hanging="360"/>
+      </w:pPr>
+    </w:lvl>
+    <w:lvl w:ilvl="7" w:tplc="20000019" w:tentative="1">
+      <w:start w:val="1"/>
+      <w:numFmt w:val="lowerLetter"/>
+      <w:lvlText w:val="%8."/>
+      <w:lvlJc w:val="left"/>
+      <w:pPr>
+        <w:ind w:left="5760" w:hanging="360"/>
+      </w:pPr>
+    </w:lvl>
+    <w:lvl w:ilvl="8" w:tplc="2000001B" w:tentative="1">
+      <w:start w:val="1"/>
+      <w:numFmt w:val="lowerRoman"/>
+      <w:lvlText w:val="%9."/>
+      <w:lvlJc w:val="right"/>
+      <w:pPr>
+        <w:ind w:left="6480" w:hanging="180"/>
+      </w:pPr>
+    </w:lvl>
+  </w:abstractNum>
+  <w:abstractNum w:abstractNumId="43" w15:restartNumberingAfterBreak="0">
     <w:nsid w:val="592A5BB8"/>
     <w:multiLevelType w:val="multilevel"/>
     <w:tmpl w:val="ED22B8C4"/>
@@ -18617,7 +24660,7 @@
       </w:rPr>
     </w:lvl>
   </w:abstractNum>
-  <w:abstractNum w:abstractNumId="37" w15:restartNumberingAfterBreak="0">
+  <w:abstractNum w:abstractNumId="44" w15:restartNumberingAfterBreak="0">
     <w:nsid w:val="5C5A2714"/>
     <w:multiLevelType w:val="hybridMultilevel"/>
     <w:tmpl w:val="A6582FB8"/>
@@ -18758,7 +24801,7 @@
       </w:rPr>
     </w:lvl>
   </w:abstractNum>
-  <w:abstractNum w:abstractNumId="38" w15:restartNumberingAfterBreak="0">
+  <w:abstractNum w:abstractNumId="45" w15:restartNumberingAfterBreak="0">
     <w:nsid w:val="5D320132"/>
     <w:multiLevelType w:val="hybridMultilevel"/>
     <w:tmpl w:val="32F8BC9A"/>
@@ -18898,7 +24941,7 @@
       </w:rPr>
     </w:lvl>
   </w:abstractNum>
-  <w:abstractNum w:abstractNumId="39" w15:restartNumberingAfterBreak="0">
+  <w:abstractNum w:abstractNumId="46" w15:restartNumberingAfterBreak="0">
     <w:nsid w:val="5D816AF6"/>
     <w:multiLevelType w:val="hybridMultilevel"/>
     <w:tmpl w:val="59708F12"/>
@@ -19038,7 +25081,7 @@
       </w:rPr>
     </w:lvl>
   </w:abstractNum>
-  <w:abstractNum w:abstractNumId="40" w15:restartNumberingAfterBreak="0">
+  <w:abstractNum w:abstractNumId="47" w15:restartNumberingAfterBreak="0">
     <w:nsid w:val="640D1DEA"/>
     <w:multiLevelType w:val="multilevel"/>
     <w:tmpl w:val="CE7CEC14"/>
@@ -19179,7 +25222,7 @@
       </w:rPr>
     </w:lvl>
   </w:abstractNum>
-  <w:abstractNum w:abstractNumId="41" w15:restartNumberingAfterBreak="0">
+  <w:abstractNum w:abstractNumId="48" w15:restartNumberingAfterBreak="0">
     <w:nsid w:val="647D6560"/>
     <w:multiLevelType w:val="multilevel"/>
     <w:tmpl w:val="F8268B62"/>
@@ -19295,7 +25338,7 @@
       </w:pPr>
     </w:lvl>
   </w:abstractNum>
-  <w:abstractNum w:abstractNumId="42" w15:restartNumberingAfterBreak="0">
+  <w:abstractNum w:abstractNumId="49" w15:restartNumberingAfterBreak="0">
     <w:nsid w:val="6C467D20"/>
     <w:multiLevelType w:val="hybridMultilevel"/>
     <w:tmpl w:val="A600E7D6"/>
@@ -19411,7 +25454,7 @@
       </w:pPr>
     </w:lvl>
   </w:abstractNum>
-  <w:abstractNum w:abstractNumId="43" w15:restartNumberingAfterBreak="0">
+  <w:abstractNum w:abstractNumId="50" w15:restartNumberingAfterBreak="0">
     <w:nsid w:val="6F902521"/>
     <w:multiLevelType w:val="multilevel"/>
     <w:tmpl w:val="ED22B8C4"/>
@@ -19551,7 +25594,7 @@
       </w:rPr>
     </w:lvl>
   </w:abstractNum>
-  <w:abstractNum w:abstractNumId="44" w15:restartNumberingAfterBreak="0">
+  <w:abstractNum w:abstractNumId="51" w15:restartNumberingAfterBreak="0">
     <w:nsid w:val="70694E16"/>
     <w:multiLevelType w:val="hybridMultilevel"/>
     <w:tmpl w:val="CE7CEC14"/>
@@ -19692,7 +25735,7 @@
       </w:rPr>
     </w:lvl>
   </w:abstractNum>
-  <w:abstractNum w:abstractNumId="45" w15:restartNumberingAfterBreak="0">
+  <w:abstractNum w:abstractNumId="52" w15:restartNumberingAfterBreak="0">
     <w:nsid w:val="70F93E79"/>
     <w:multiLevelType w:val="hybridMultilevel"/>
     <w:tmpl w:val="D4288CC0"/>
@@ -19832,7 +25875,7 @@
       </w:rPr>
     </w:lvl>
   </w:abstractNum>
-  <w:abstractNum w:abstractNumId="46" w15:restartNumberingAfterBreak="0">
+  <w:abstractNum w:abstractNumId="53" w15:restartNumberingAfterBreak="0">
     <w:nsid w:val="71C141B8"/>
     <w:multiLevelType w:val="hybridMultilevel"/>
     <w:tmpl w:val="CAA22176"/>
@@ -19972,7 +26015,7 @@
       </w:rPr>
     </w:lvl>
   </w:abstractNum>
-  <w:abstractNum w:abstractNumId="47" w15:restartNumberingAfterBreak="0">
+  <w:abstractNum w:abstractNumId="54" w15:restartNumberingAfterBreak="0">
     <w:nsid w:val="736A699E"/>
     <w:multiLevelType w:val="multilevel"/>
     <w:tmpl w:val="CAA22176"/>
@@ -20112,7 +26155,7 @@
       </w:rPr>
     </w:lvl>
   </w:abstractNum>
-  <w:abstractNum w:abstractNumId="48" w15:restartNumberingAfterBreak="0">
+  <w:abstractNum w:abstractNumId="55" w15:restartNumberingAfterBreak="0">
     <w:nsid w:val="73A5473D"/>
     <w:multiLevelType w:val="multilevel"/>
     <w:tmpl w:val="0409001F"/>
@@ -20252,7 +26295,7 @@
       </w:rPr>
     </w:lvl>
   </w:abstractNum>
-  <w:abstractNum w:abstractNumId="49" w15:restartNumberingAfterBreak="0">
+  <w:abstractNum w:abstractNumId="56" w15:restartNumberingAfterBreak="0">
     <w:nsid w:val="754C3C7A"/>
     <w:multiLevelType w:val="hybridMultilevel"/>
     <w:tmpl w:val="D722D13A"/>
@@ -20368,7 +26411,7 @@
       </w:pPr>
     </w:lvl>
   </w:abstractNum>
-  <w:abstractNum w:abstractNumId="50" w15:restartNumberingAfterBreak="0">
+  <w:abstractNum w:abstractNumId="57" w15:restartNumberingAfterBreak="0">
     <w:nsid w:val="79D95C74"/>
     <w:multiLevelType w:val="hybridMultilevel"/>
     <w:tmpl w:val="1C228564"/>
@@ -20508,95 +26551,184 @@
       </w:rPr>
     </w:lvl>
   </w:abstractNum>
+  <w:abstractNum w:abstractNumId="58" w15:restartNumberingAfterBreak="0">
+    <w:nsid w:val="7DDB0029"/>
+    <w:multiLevelType w:val="hybridMultilevel"/>
+    <w:tmpl w:val="E744E210"/>
+    <w:lvl w:ilvl="0" w:tplc="2000000F">
+      <w:start w:val="1"/>
+      <w:numFmt w:val="decimal"/>
+      <w:lvlText w:val="%1."/>
+      <w:lvlJc w:val="left"/>
+      <w:pPr>
+        <w:ind w:left="720" w:hanging="360"/>
+      </w:pPr>
+      <w:rPr>
+        <w:rFonts w:hint="default"/>
+      </w:rPr>
+    </w:lvl>
+    <w:lvl w:ilvl="1" w:tplc="20000019" w:tentative="1">
+      <w:start w:val="1"/>
+      <w:numFmt w:val="lowerLetter"/>
+      <w:lvlText w:val="%2."/>
+      <w:lvlJc w:val="left"/>
+      <w:pPr>
+        <w:ind w:left="1440" w:hanging="360"/>
+      </w:pPr>
+    </w:lvl>
+    <w:lvl w:ilvl="2" w:tplc="2000001B" w:tentative="1">
+      <w:start w:val="1"/>
+      <w:numFmt w:val="lowerRoman"/>
+      <w:lvlText w:val="%3."/>
+      <w:lvlJc w:val="right"/>
+      <w:pPr>
+        <w:ind w:left="2160" w:hanging="180"/>
+      </w:pPr>
+    </w:lvl>
+    <w:lvl w:ilvl="3" w:tplc="2000000F" w:tentative="1">
+      <w:start w:val="1"/>
+      <w:numFmt w:val="decimal"/>
+      <w:lvlText w:val="%4."/>
+      <w:lvlJc w:val="left"/>
+      <w:pPr>
+        <w:ind w:left="2880" w:hanging="360"/>
+      </w:pPr>
+    </w:lvl>
+    <w:lvl w:ilvl="4" w:tplc="20000019" w:tentative="1">
+      <w:start w:val="1"/>
+      <w:numFmt w:val="lowerLetter"/>
+      <w:lvlText w:val="%5."/>
+      <w:lvlJc w:val="left"/>
+      <w:pPr>
+        <w:ind w:left="3600" w:hanging="360"/>
+      </w:pPr>
+    </w:lvl>
+    <w:lvl w:ilvl="5" w:tplc="2000001B" w:tentative="1">
+      <w:start w:val="1"/>
+      <w:numFmt w:val="lowerRoman"/>
+      <w:lvlText w:val="%6."/>
+      <w:lvlJc w:val="right"/>
+      <w:pPr>
+        <w:ind w:left="4320" w:hanging="180"/>
+      </w:pPr>
+    </w:lvl>
+    <w:lvl w:ilvl="6" w:tplc="2000000F" w:tentative="1">
+      <w:start w:val="1"/>
+      <w:numFmt w:val="decimal"/>
+      <w:lvlText w:val="%7."/>
+      <w:lvlJc w:val="left"/>
+      <w:pPr>
+        <w:ind w:left="5040" w:hanging="360"/>
+      </w:pPr>
+    </w:lvl>
+    <w:lvl w:ilvl="7" w:tplc="20000019" w:tentative="1">
+      <w:start w:val="1"/>
+      <w:numFmt w:val="lowerLetter"/>
+      <w:lvlText w:val="%8."/>
+      <w:lvlJc w:val="left"/>
+      <w:pPr>
+        <w:ind w:left="5760" w:hanging="360"/>
+      </w:pPr>
+    </w:lvl>
+    <w:lvl w:ilvl="8" w:tplc="2000001B" w:tentative="1">
+      <w:start w:val="1"/>
+      <w:numFmt w:val="lowerRoman"/>
+      <w:lvlText w:val="%9."/>
+      <w:lvlJc w:val="right"/>
+      <w:pPr>
+        <w:ind w:left="6480" w:hanging="180"/>
+      </w:pPr>
+    </w:lvl>
+  </w:abstractNum>
   <w:num w:numId="1" w16cid:durableId="961692427">
+    <w:abstractNumId w:val="40"/>
+  </w:num>
+  <w:num w:numId="2" w16cid:durableId="226960283">
+    <w:abstractNumId w:val="9"/>
+  </w:num>
+  <w:num w:numId="3" w16cid:durableId="1742869694">
+    <w:abstractNumId w:val="55"/>
+  </w:num>
+  <w:num w:numId="4" w16cid:durableId="860044313">
+    <w:abstractNumId w:val="31"/>
+  </w:num>
+  <w:num w:numId="5" w16cid:durableId="762260472">
+    <w:abstractNumId w:val="28"/>
+  </w:num>
+  <w:num w:numId="6" w16cid:durableId="485825122">
+    <w:abstractNumId w:val="35"/>
+  </w:num>
+  <w:num w:numId="7" w16cid:durableId="1506365432">
     <w:abstractNumId w:val="34"/>
   </w:num>
-  <w:num w:numId="2" w16cid:durableId="226960283">
-    <w:abstractNumId w:val="7"/>
+  <w:num w:numId="8" w16cid:durableId="1443111320">
+    <w:abstractNumId w:val="16"/>
   </w:num>
-  <w:num w:numId="3" w16cid:durableId="1742869694">
+  <w:num w:numId="9" w16cid:durableId="1143154377">
+    <w:abstractNumId w:val="10"/>
+  </w:num>
+  <w:num w:numId="10" w16cid:durableId="430705724">
+    <w:abstractNumId w:val="37"/>
+  </w:num>
+  <w:num w:numId="11" w16cid:durableId="899444062">
     <w:abstractNumId w:val="48"/>
   </w:num>
-  <w:num w:numId="4" w16cid:durableId="860044313">
-    <w:abstractNumId w:val="27"/>
-  </w:num>
-  <w:num w:numId="5" w16cid:durableId="762260472">
-    <w:abstractNumId w:val="24"/>
-  </w:num>
-  <w:num w:numId="6" w16cid:durableId="485825122">
-    <w:abstractNumId w:val="31"/>
-  </w:num>
-  <w:num w:numId="7" w16cid:durableId="1506365432">
-    <w:abstractNumId w:val="30"/>
-  </w:num>
-  <w:num w:numId="8" w16cid:durableId="1443111320">
-    <w:abstractNumId w:val="14"/>
-  </w:num>
-  <w:num w:numId="9" w16cid:durableId="1143154377">
-    <w:abstractNumId w:val="8"/>
-  </w:num>
-  <w:num w:numId="10" w16cid:durableId="430705724">
-    <w:abstractNumId w:val="32"/>
-  </w:num>
-  <w:num w:numId="11" w16cid:durableId="899444062">
-    <w:abstractNumId w:val="41"/>
-  </w:num>
   <w:num w:numId="12" w16cid:durableId="108740546">
-    <w:abstractNumId w:val="38"/>
+    <w:abstractNumId w:val="45"/>
   </w:num>
   <w:num w:numId="13" w16cid:durableId="938831905">
-    <w:abstractNumId w:val="19"/>
+    <w:abstractNumId w:val="22"/>
   </w:num>
   <w:num w:numId="14" w16cid:durableId="1560480353">
+    <w:abstractNumId w:val="53"/>
+  </w:num>
+  <w:num w:numId="15" w16cid:durableId="1282801957">
+    <w:abstractNumId w:val="11"/>
+  </w:num>
+  <w:num w:numId="16" w16cid:durableId="1747143685">
     <w:abstractNumId w:val="46"/>
   </w:num>
-  <w:num w:numId="15" w16cid:durableId="1282801957">
-    <w:abstractNumId w:val="9"/>
-  </w:num>
-  <w:num w:numId="16" w16cid:durableId="1747143685">
-    <w:abstractNumId w:val="39"/>
-  </w:num>
   <w:num w:numId="17" w16cid:durableId="265768621">
-    <w:abstractNumId w:val="13"/>
+    <w:abstractNumId w:val="15"/>
   </w:num>
   <w:num w:numId="18" w16cid:durableId="13310469">
     <w:abstractNumId w:val="2"/>
   </w:num>
   <w:num w:numId="19" w16cid:durableId="141193682">
+    <w:abstractNumId w:val="30"/>
+  </w:num>
+  <w:num w:numId="20" w16cid:durableId="780686616">
+    <w:abstractNumId w:val="17"/>
+  </w:num>
+  <w:num w:numId="21" w16cid:durableId="279994496">
+    <w:abstractNumId w:val="21"/>
+  </w:num>
+  <w:num w:numId="22" w16cid:durableId="1505512632">
+    <w:abstractNumId w:val="27"/>
+  </w:num>
+  <w:num w:numId="23" w16cid:durableId="828594414">
+    <w:abstractNumId w:val="39"/>
+  </w:num>
+  <w:num w:numId="24" w16cid:durableId="693917566">
+    <w:abstractNumId w:val="43"/>
+  </w:num>
+  <w:num w:numId="25" w16cid:durableId="1355762868">
+    <w:abstractNumId w:val="49"/>
+  </w:num>
+  <w:num w:numId="26" w16cid:durableId="438137251">
+    <w:abstractNumId w:val="32"/>
+  </w:num>
+  <w:num w:numId="27" w16cid:durableId="160855889">
+    <w:abstractNumId w:val="14"/>
+  </w:num>
+  <w:num w:numId="28" w16cid:durableId="1317881941">
+    <w:abstractNumId w:val="50"/>
+  </w:num>
+  <w:num w:numId="29" w16cid:durableId="1242643548">
     <w:abstractNumId w:val="26"/>
   </w:num>
-  <w:num w:numId="20" w16cid:durableId="780686616">
-    <w:abstractNumId w:val="15"/>
-  </w:num>
-  <w:num w:numId="21" w16cid:durableId="279994496">
-    <w:abstractNumId w:val="18"/>
-  </w:num>
-  <w:num w:numId="22" w16cid:durableId="1505512632">
-    <w:abstractNumId w:val="23"/>
-  </w:num>
-  <w:num w:numId="23" w16cid:durableId="828594414">
-    <w:abstractNumId w:val="33"/>
-  </w:num>
-  <w:num w:numId="24" w16cid:durableId="693917566">
-    <w:abstractNumId w:val="36"/>
-  </w:num>
-  <w:num w:numId="25" w16cid:durableId="1355762868">
-    <w:abstractNumId w:val="42"/>
-  </w:num>
-  <w:num w:numId="26" w16cid:durableId="438137251">
-    <w:abstractNumId w:val="28"/>
-  </w:num>
-  <w:num w:numId="27" w16cid:durableId="160855889">
-    <w:abstractNumId w:val="12"/>
-  </w:num>
-  <w:num w:numId="28" w16cid:durableId="1317881941">
-    <w:abstractNumId w:val="43"/>
-  </w:num>
-  <w:num w:numId="29" w16cid:durableId="1242643548">
-    <w:abstractNumId w:val="22"/>
-  </w:num>
   <w:num w:numId="30" w16cid:durableId="2042778882">
-    <w:abstractNumId w:val="6"/>
+    <w:abstractNumId w:val="7"/>
   </w:num>
   <w:num w:numId="31" w16cid:durableId="1530992488">
     <w:abstractNumId w:val="0"/>
@@ -20617,19 +26749,19 @@
     </w:lvlOverride>
   </w:num>
   <w:num w:numId="32" w16cid:durableId="1659384915">
-    <w:abstractNumId w:val="25"/>
+    <w:abstractNumId w:val="29"/>
   </w:num>
   <w:num w:numId="33" w16cid:durableId="542987120">
-    <w:abstractNumId w:val="17"/>
+    <w:abstractNumId w:val="20"/>
   </w:num>
   <w:num w:numId="34" w16cid:durableId="1594439050">
-    <w:abstractNumId w:val="44"/>
+    <w:abstractNumId w:val="51"/>
   </w:num>
   <w:num w:numId="35" w16cid:durableId="1583832731">
-    <w:abstractNumId w:val="40"/>
+    <w:abstractNumId w:val="47"/>
   </w:num>
   <w:num w:numId="36" w16cid:durableId="869688910">
-    <w:abstractNumId w:val="37"/>
+    <w:abstractNumId w:val="44"/>
   </w:num>
   <w:num w:numId="37" w16cid:durableId="1669746231">
     <w:abstractNumId w:val="3"/>
@@ -20638,43 +26770,67 @@
     <w:abstractNumId w:val="4"/>
   </w:num>
   <w:num w:numId="39" w16cid:durableId="1902447399">
-    <w:abstractNumId w:val="20"/>
+    <w:abstractNumId w:val="24"/>
   </w:num>
   <w:num w:numId="40" w16cid:durableId="1349059351">
-    <w:abstractNumId w:val="11"/>
+    <w:abstractNumId w:val="13"/>
   </w:num>
   <w:num w:numId="41" w16cid:durableId="140268307">
     <w:abstractNumId w:val="5"/>
   </w:num>
   <w:num w:numId="42" w16cid:durableId="632372952">
-    <w:abstractNumId w:val="50"/>
+    <w:abstractNumId w:val="57"/>
   </w:num>
   <w:num w:numId="43" w16cid:durableId="2131514134">
-    <w:abstractNumId w:val="49"/>
+    <w:abstractNumId w:val="56"/>
   </w:num>
   <w:num w:numId="44" w16cid:durableId="1960211943">
-    <w:abstractNumId w:val="21"/>
+    <w:abstractNumId w:val="25"/>
   </w:num>
   <w:num w:numId="45" w16cid:durableId="1425027666">
-    <w:abstractNumId w:val="45"/>
+    <w:abstractNumId w:val="52"/>
   </w:num>
   <w:num w:numId="46" w16cid:durableId="1324965660">
-    <w:abstractNumId w:val="47"/>
+    <w:abstractNumId w:val="54"/>
   </w:num>
   <w:num w:numId="47" w16cid:durableId="381253350">
-    <w:abstractNumId w:val="16"/>
+    <w:abstractNumId w:val="19"/>
   </w:num>
   <w:num w:numId="48" w16cid:durableId="1027877492">
-    <w:abstractNumId w:val="10"/>
+    <w:abstractNumId w:val="12"/>
   </w:num>
   <w:num w:numId="49" w16cid:durableId="877595440">
     <w:abstractNumId w:val="1"/>
   </w:num>
   <w:num w:numId="50" w16cid:durableId="1097945475">
-    <w:abstractNumId w:val="35"/>
+    <w:abstractNumId w:val="41"/>
   </w:num>
   <w:num w:numId="51" w16cid:durableId="343361255">
-    <w:abstractNumId w:val="29"/>
+    <w:abstractNumId w:val="33"/>
+  </w:num>
+  <w:num w:numId="52" w16cid:durableId="295836608">
+    <w:abstractNumId w:val="42"/>
+  </w:num>
+  <w:num w:numId="53" w16cid:durableId="741752221">
+    <w:abstractNumId w:val="58"/>
+  </w:num>
+  <w:num w:numId="54" w16cid:durableId="1011176036">
+    <w:abstractNumId w:val="8"/>
+  </w:num>
+  <w:num w:numId="55" w16cid:durableId="1960062573">
+    <w:abstractNumId w:val="38"/>
+  </w:num>
+  <w:num w:numId="56" w16cid:durableId="991442583">
+    <w:abstractNumId w:val="6"/>
+  </w:num>
+  <w:num w:numId="57" w16cid:durableId="1555854440">
+    <w:abstractNumId w:val="18"/>
+  </w:num>
+  <w:num w:numId="58" w16cid:durableId="1400664936">
+    <w:abstractNumId w:val="23"/>
+  </w:num>
+  <w:num w:numId="59" w16cid:durableId="1339893380">
+    <w:abstractNumId w:val="36"/>
   </w:num>
 </w:numbering>
 </file>

--- a/Business Analysis - Template BRD.docx
+++ b/Business Analysis - Template BRD.docx
@@ -6083,7 +6083,7 @@
                 <w:sz w:val="18"/>
                 <w:szCs w:val="18"/>
               </w:rPr>
-              <w:t xml:space="preserve">High data traffic </w:t>
+              <w:t>Web content is not optimized for web performance</w:t>
             </w:r>
           </w:p>
         </w:tc>
@@ -6166,6 +6166,14 @@
                 <w:szCs w:val="18"/>
               </w:rPr>
             </w:pPr>
+            <w:r>
+              <w:rPr>
+                <w:rFonts w:ascii="Arial" w:hAnsi="Arial" w:cs="Arial"/>
+                <w:sz w:val="18"/>
+                <w:szCs w:val="18"/>
+              </w:rPr>
+              <w:t>A6</w:t>
+            </w:r>
           </w:p>
         </w:tc>
         <w:tc>
@@ -6620,23 +6628,7 @@
           <w:sz w:val="20"/>
           <w:szCs w:val="20"/>
         </w:rPr>
-        <w:t xml:space="preserve">Visitors want to able to store their data, to reuse it </w:t>
-      </w:r>
-      <w:r>
-        <w:rPr>
-          <w:rFonts w:ascii="Arial" w:hAnsi="Arial" w:cs="Arial"/>
-          <w:sz w:val="20"/>
-          <w:szCs w:val="20"/>
-        </w:rPr>
-        <w:t>incoming</w:t>
-      </w:r>
-      <w:r>
-        <w:rPr>
-          <w:rFonts w:ascii="Arial" w:hAnsi="Arial" w:cs="Arial"/>
-          <w:sz w:val="20"/>
-          <w:szCs w:val="20"/>
-        </w:rPr>
-        <w:t xml:space="preserve"> orders. </w:t>
+        <w:t xml:space="preserve">Visitors want to able to store their data, to reuse it incoming orders. </w:t>
       </w:r>
     </w:p>
     <w:p>
@@ -6905,6 +6897,80 @@
     </w:p>
     <w:p>
       <w:pPr>
+        <w:pStyle w:val="InstructionText"/>
+        <w:ind w:left="360"/>
+        <w:rPr>
+          <w:rFonts w:ascii="Arial" w:hAnsi="Arial" w:cs="Arial"/>
+          <w:color w:val="auto"/>
+          <w:sz w:val="20"/>
+        </w:rPr>
+      </w:pPr>
+    </w:p>
+    <w:p>
+      <w:pPr>
+        <w:pStyle w:val="InstructionText"/>
+        <w:numPr>
+          <w:ilvl w:val="0"/>
+          <w:numId w:val="10"/>
+        </w:numPr>
+        <w:rPr>
+          <w:rFonts w:ascii="Arial" w:hAnsi="Arial" w:cs="Arial"/>
+          <w:b/>
+          <w:bCs/>
+          <w:color w:val="auto"/>
+          <w:sz w:val="20"/>
+        </w:rPr>
+      </w:pPr>
+      <w:r>
+        <w:rPr>
+          <w:rFonts w:ascii="Arial" w:hAnsi="Arial" w:cs="Arial"/>
+          <w:b/>
+          <w:bCs/>
+          <w:color w:val="auto"/>
+          <w:sz w:val="20"/>
+        </w:rPr>
+        <w:t xml:space="preserve">Reduce </w:t>
+      </w:r>
+      <w:r>
+        <w:rPr>
+          <w:rFonts w:ascii="Arial" w:hAnsi="Arial" w:cs="Arial"/>
+          <w:b/>
+          <w:bCs/>
+          <w:color w:val="auto"/>
+          <w:sz w:val="20"/>
+        </w:rPr>
+        <w:t>website traffic</w:t>
+      </w:r>
+    </w:p>
+    <w:p>
+      <w:pPr>
+        <w:pStyle w:val="InstructionText"/>
+        <w:ind w:left="360"/>
+        <w:rPr>
+          <w:rFonts w:ascii="Arial" w:hAnsi="Arial" w:cs="Arial"/>
+          <w:color w:val="auto"/>
+          <w:sz w:val="20"/>
+        </w:rPr>
+      </w:pPr>
+      <w:r>
+        <w:rPr>
+          <w:rFonts w:ascii="Arial" w:hAnsi="Arial" w:cs="Arial"/>
+          <w:color w:val="auto"/>
+          <w:sz w:val="20"/>
+        </w:rPr>
+        <w:t>On the current website we have a lot of data traffic from people who are just browsing for films</w:t>
+      </w:r>
+      <w:r>
+        <w:rPr>
+          <w:rFonts w:ascii="Arial" w:hAnsi="Arial" w:cs="Arial"/>
+          <w:color w:val="auto"/>
+          <w:sz w:val="20"/>
+        </w:rPr>
+        <w:t xml:space="preserve">. </w:t>
+      </w:r>
+    </w:p>
+    <w:p>
+      <w:pPr>
         <w:pStyle w:val="Heading2"/>
         <w:ind w:firstLine="360"/>
       </w:pPr>
@@ -8062,7 +8128,7 @@
                 <w:sz w:val="20"/>
                 <w:szCs w:val="20"/>
               </w:rPr>
-              <w:t>TBD</w:t>
+              <w:t>BR2</w:t>
             </w:r>
           </w:p>
         </w:tc>
@@ -9420,7 +9486,7 @@
                 <w:sz w:val="20"/>
                 <w:szCs w:val="20"/>
               </w:rPr>
-              <w:t>TBD</w:t>
+              <w:t>BR5</w:t>
             </w:r>
           </w:p>
         </w:tc>
@@ -10337,18 +10403,16 @@
                 <w:sz w:val="20"/>
                 <w:szCs w:val="20"/>
               </w:rPr>
-              <w:t xml:space="preserve">The accountant receives </w:t>
-            </w:r>
-            <w:proofErr w:type="spellStart"/>
-            <w:r>
-              <w:rPr>
-                <w:rFonts w:ascii="Arial" w:hAnsi="Arial" w:cs="Arial"/>
-                <w:sz w:val="20"/>
-                <w:szCs w:val="20"/>
-              </w:rPr>
-              <w:t>a</w:t>
-            </w:r>
-            <w:proofErr w:type="spellEnd"/>
+              <w:t>The accountant receives a</w:t>
+            </w:r>
+            <w:r>
+              <w:rPr>
+                <w:rFonts w:ascii="Arial" w:hAnsi="Arial" w:cs="Arial"/>
+                <w:sz w:val="20"/>
+                <w:szCs w:val="20"/>
+              </w:rPr>
+              <w:t>n</w:t>
+            </w:r>
             <w:r>
               <w:rPr>
                 <w:rFonts w:ascii="Arial" w:hAnsi="Arial" w:cs="Arial"/>
@@ -10673,7 +10737,7 @@
                 <w:sz w:val="20"/>
                 <w:szCs w:val="20"/>
               </w:rPr>
-              <w:t>TBD</w:t>
+              <w:t>BR4</w:t>
             </w:r>
           </w:p>
         </w:tc>
@@ -11439,16 +11503,14 @@
               </w:rPr>
               <w:t xml:space="preserve">Tickets are ordered and </w:t>
             </w:r>
-            <w:proofErr w:type="spellStart"/>
-            <w:r>
-              <w:rPr>
-                <w:rFonts w:ascii="Arial" w:hAnsi="Arial" w:cs="Arial"/>
-                <w:sz w:val="20"/>
-                <w:szCs w:val="20"/>
-              </w:rPr>
-              <w:t>payed</w:t>
-            </w:r>
-            <w:proofErr w:type="spellEnd"/>
+            <w:r>
+              <w:rPr>
+                <w:rFonts w:ascii="Arial" w:hAnsi="Arial" w:cs="Arial"/>
+                <w:sz w:val="20"/>
+                <w:szCs w:val="20"/>
+              </w:rPr>
+              <w:t>paid</w:t>
+            </w:r>
           </w:p>
         </w:tc>
       </w:tr>
@@ -11871,7 +11933,7 @@
                 <w:sz w:val="20"/>
                 <w:szCs w:val="20"/>
               </w:rPr>
-              <w:t>TBD</w:t>
+              <w:t>BR3</w:t>
             </w:r>
           </w:p>
         </w:tc>
@@ -13111,7 +13173,7 @@
                 <w:sz w:val="20"/>
                 <w:szCs w:val="20"/>
               </w:rPr>
-              <w:t>TBD</w:t>
+              <w:t>BR1</w:t>
             </w:r>
           </w:p>
         </w:tc>
@@ -14330,7 +14392,7 @@
                 <w:sz w:val="20"/>
                 <w:szCs w:val="20"/>
               </w:rPr>
-              <w:t>TBD</w:t>
+              <w:t>BR6</w:t>
             </w:r>
           </w:p>
         </w:tc>
@@ -15378,14 +15440,18 @@
             <w:pPr>
               <w:jc w:val="center"/>
               <w:rPr>
+                <w:rFonts w:asciiTheme="minorHAnsi" w:hAnsiTheme="minorHAnsi" w:cstheme="minorHAnsi"/>
+                <w:iCs/>
                 <w:color w:val="auto"/>
-              </w:rPr>
-            </w:pPr>
-            <w:r>
-              <w:rPr>
-                <w:rFonts w:ascii="Arial" w:hAnsi="Arial" w:cs="Arial"/>
+                <w:sz w:val="20"/>
+                <w:szCs w:val="20"/>
+              </w:rPr>
+            </w:pPr>
+            <w:r>
+              <w:rPr>
+                <w:rFonts w:asciiTheme="minorHAnsi" w:hAnsiTheme="minorHAnsi" w:cstheme="minorHAnsi"/>
                 <w:b w:val="0"/>
-                <w:i/>
+                <w:iCs/>
                 <w:color w:val="auto"/>
                 <w:sz w:val="20"/>
                 <w:szCs w:val="20"/>
@@ -15394,9 +15460,9 @@
             </w:r>
             <w:r>
               <w:rPr>
-                <w:rFonts w:ascii="Arial" w:hAnsi="Arial" w:cs="Arial"/>
+                <w:rFonts w:asciiTheme="minorHAnsi" w:hAnsiTheme="minorHAnsi" w:cstheme="minorHAnsi"/>
                 <w:b w:val="0"/>
-                <w:i/>
+                <w:iCs/>
                 <w:color w:val="auto"/>
                 <w:sz w:val="20"/>
                 <w:szCs w:val="20"/>
@@ -15414,13 +15480,17 @@
               <w:jc w:val="center"/>
               <w:cnfStyle w:val="000000100000" w:firstRow="0" w:lastRow="0" w:firstColumn="0" w:lastColumn="0" w:oddVBand="0" w:evenVBand="0" w:oddHBand="1" w:evenHBand="0" w:firstRowFirstColumn="0" w:firstRowLastColumn="0" w:lastRowFirstColumn="0" w:lastRowLastColumn="0"/>
               <w:rPr>
+                <w:rFonts w:asciiTheme="minorHAnsi" w:hAnsiTheme="minorHAnsi" w:cstheme="minorHAnsi"/>
+                <w:iCs/>
                 <w:color w:val="auto"/>
-              </w:rPr>
-            </w:pPr>
-            <w:r>
-              <w:rPr>
-                <w:rFonts w:ascii="Arial" w:hAnsi="Arial" w:cs="Arial"/>
-                <w:i/>
+                <w:sz w:val="20"/>
+                <w:szCs w:val="20"/>
+              </w:rPr>
+            </w:pPr>
+            <w:r>
+              <w:rPr>
+                <w:rFonts w:asciiTheme="minorHAnsi" w:hAnsiTheme="minorHAnsi" w:cstheme="minorHAnsi"/>
+                <w:iCs/>
                 <w:color w:val="auto"/>
                 <w:sz w:val="20"/>
                 <w:szCs w:val="20"/>
@@ -15438,23 +15508,47 @@
               <w:jc w:val="center"/>
               <w:cnfStyle w:val="000000100000" w:firstRow="0" w:lastRow="0" w:firstColumn="0" w:lastColumn="0" w:oddVBand="0" w:evenVBand="0" w:oddHBand="1" w:evenHBand="0" w:firstRowFirstColumn="0" w:firstRowLastColumn="0" w:lastRowFirstColumn="0" w:lastRowLastColumn="0"/>
               <w:rPr>
+                <w:rFonts w:asciiTheme="minorHAnsi" w:hAnsiTheme="minorHAnsi" w:cstheme="minorHAnsi"/>
+                <w:iCs/>
                 <w:color w:val="auto"/>
-              </w:rPr>
-            </w:pPr>
-            <w:r>
-              <w:rPr>
-                <w:rFonts w:ascii="Arial" w:hAnsi="Arial" w:cs="Arial"/>
-                <w:i/>
+                <w:sz w:val="20"/>
+                <w:szCs w:val="20"/>
+              </w:rPr>
+            </w:pPr>
+            <w:r>
+              <w:rPr>
+                <w:rFonts w:asciiTheme="minorHAnsi" w:hAnsiTheme="minorHAnsi" w:cstheme="minorHAnsi"/>
+                <w:iCs/>
                 <w:color w:val="auto"/>
                 <w:sz w:val="20"/>
                 <w:szCs w:val="20"/>
               </w:rPr>
-              <w:t xml:space="preserve">As a visitor I only want to book seats </w:t>
-            </w:r>
-            <w:r>
-              <w:rPr>
-                <w:rFonts w:ascii="Arial" w:hAnsi="Arial" w:cs="Arial"/>
-                <w:i/>
+              <w:t>As a</w:t>
+            </w:r>
+            <w:r>
+              <w:rPr>
+                <w:rFonts w:asciiTheme="minorHAnsi" w:hAnsiTheme="minorHAnsi" w:cstheme="minorHAnsi"/>
+                <w:iCs/>
+                <w:color w:val="auto"/>
+                <w:sz w:val="20"/>
+                <w:szCs w:val="20"/>
+              </w:rPr>
+              <w:t xml:space="preserve"> website</w:t>
+            </w:r>
+            <w:r>
+              <w:rPr>
+                <w:rFonts w:asciiTheme="minorHAnsi" w:hAnsiTheme="minorHAnsi" w:cstheme="minorHAnsi"/>
+                <w:iCs/>
+                <w:color w:val="auto"/>
+                <w:sz w:val="20"/>
+                <w:szCs w:val="20"/>
+              </w:rPr>
+              <w:t xml:space="preserve"> visitor I only want to book seats </w:t>
+            </w:r>
+            <w:r>
+              <w:rPr>
+                <w:rFonts w:asciiTheme="minorHAnsi" w:hAnsiTheme="minorHAnsi" w:cstheme="minorHAnsi"/>
+                <w:iCs/>
                 <w:color w:val="auto"/>
                 <w:sz w:val="20"/>
                 <w:szCs w:val="20"/>
@@ -15472,8 +15566,8 @@
               <w:jc w:val="center"/>
               <w:cnfStyle w:val="000000100000" w:firstRow="0" w:lastRow="0" w:firstColumn="0" w:lastColumn="0" w:oddVBand="0" w:evenVBand="0" w:oddHBand="1" w:evenHBand="0" w:firstRowFirstColumn="0" w:firstRowLastColumn="0" w:lastRowFirstColumn="0" w:lastRowLastColumn="0"/>
               <w:rPr>
-                <w:rFonts w:ascii="Arial" w:hAnsi="Arial" w:cs="Arial"/>
-                <w:i/>
+                <w:rFonts w:asciiTheme="minorHAnsi" w:hAnsiTheme="minorHAnsi" w:cstheme="minorHAnsi"/>
+                <w:iCs/>
                 <w:color w:val="auto"/>
                 <w:sz w:val="20"/>
                 <w:szCs w:val="20"/>
@@ -15481,8 +15575,8 @@
             </w:pPr>
             <w:r>
               <w:rPr>
-                <w:rFonts w:ascii="Arial" w:hAnsi="Arial" w:cs="Arial"/>
-                <w:i/>
+                <w:rFonts w:asciiTheme="minorHAnsi" w:hAnsiTheme="minorHAnsi" w:cstheme="minorHAnsi"/>
+                <w:iCs/>
                 <w:color w:val="auto"/>
                 <w:sz w:val="20"/>
                 <w:szCs w:val="20"/>
@@ -15491,8 +15585,8 @@
             </w:r>
             <w:r>
               <w:rPr>
-                <w:rFonts w:ascii="Arial" w:hAnsi="Arial" w:cs="Arial"/>
-                <w:i/>
+                <w:rFonts w:asciiTheme="minorHAnsi" w:hAnsiTheme="minorHAnsi" w:cstheme="minorHAnsi"/>
+                <w:iCs/>
                 <w:color w:val="auto"/>
                 <w:sz w:val="20"/>
                 <w:szCs w:val="20"/>
@@ -15505,13 +15599,17 @@
               <w:jc w:val="center"/>
               <w:cnfStyle w:val="000000100000" w:firstRow="0" w:lastRow="0" w:firstColumn="0" w:lastColumn="0" w:oddVBand="0" w:evenVBand="0" w:oddHBand="1" w:evenHBand="0" w:firstRowFirstColumn="0" w:firstRowLastColumn="0" w:lastRowFirstColumn="0" w:lastRowLastColumn="0"/>
               <w:rPr>
+                <w:rFonts w:asciiTheme="minorHAnsi" w:hAnsiTheme="minorHAnsi" w:cstheme="minorHAnsi"/>
+                <w:iCs/>
                 <w:color w:val="auto"/>
-              </w:rPr>
-            </w:pPr>
-            <w:r>
-              <w:rPr>
-                <w:rFonts w:ascii="Arial" w:hAnsi="Arial" w:cs="Arial"/>
-                <w:i/>
+                <w:sz w:val="20"/>
+                <w:szCs w:val="20"/>
+              </w:rPr>
+            </w:pPr>
+            <w:r>
+              <w:rPr>
+                <w:rFonts w:asciiTheme="minorHAnsi" w:hAnsiTheme="minorHAnsi" w:cstheme="minorHAnsi"/>
+                <w:iCs/>
                 <w:color w:val="auto"/>
                 <w:sz w:val="20"/>
                 <w:szCs w:val="20"/>
@@ -15529,13 +15627,17 @@
               <w:jc w:val="center"/>
               <w:cnfStyle w:val="000000100000" w:firstRow="0" w:lastRow="0" w:firstColumn="0" w:lastColumn="0" w:oddVBand="0" w:evenVBand="0" w:oddHBand="1" w:evenHBand="0" w:firstRowFirstColumn="0" w:firstRowLastColumn="0" w:lastRowFirstColumn="0" w:lastRowLastColumn="0"/>
               <w:rPr>
+                <w:rFonts w:asciiTheme="minorHAnsi" w:hAnsiTheme="minorHAnsi" w:cstheme="minorHAnsi"/>
+                <w:iCs/>
                 <w:color w:val="auto"/>
-              </w:rPr>
-            </w:pPr>
-            <w:r>
-              <w:rPr>
-                <w:rFonts w:ascii="Arial" w:hAnsi="Arial" w:cs="Arial"/>
-                <w:i/>
+                <w:sz w:val="20"/>
+                <w:szCs w:val="20"/>
+              </w:rPr>
+            </w:pPr>
+            <w:r>
+              <w:rPr>
+                <w:rFonts w:asciiTheme="minorHAnsi" w:hAnsiTheme="minorHAnsi" w:cstheme="minorHAnsi"/>
+                <w:iCs/>
                 <w:color w:val="auto"/>
                 <w:sz w:val="20"/>
                 <w:szCs w:val="20"/>
@@ -15554,11 +15656,26 @@
           <w:p>
             <w:pPr>
               <w:jc w:val="center"/>
-            </w:pPr>
-            <w:r>
+              <w:rPr>
+                <w:rFonts w:asciiTheme="minorHAnsi" w:hAnsiTheme="minorHAnsi" w:cstheme="minorHAnsi"/>
+                <w:sz w:val="20"/>
+                <w:szCs w:val="20"/>
+              </w:rPr>
+            </w:pPr>
+            <w:r>
+              <w:rPr>
+                <w:rFonts w:asciiTheme="minorHAnsi" w:hAnsiTheme="minorHAnsi" w:cstheme="minorHAnsi"/>
+                <w:sz w:val="20"/>
+                <w:szCs w:val="20"/>
+              </w:rPr>
               <w:t>G</w:t>
             </w:r>
             <w:r>
+              <w:rPr>
+                <w:rFonts w:asciiTheme="minorHAnsi" w:hAnsiTheme="minorHAnsi" w:cstheme="minorHAnsi"/>
+                <w:sz w:val="20"/>
+                <w:szCs w:val="20"/>
+              </w:rPr>
               <w:t>2</w:t>
             </w:r>
           </w:p>
@@ -15571,8 +15688,18 @@
             <w:pPr>
               <w:jc w:val="center"/>
               <w:cnfStyle w:val="000000000000" w:firstRow="0" w:lastRow="0" w:firstColumn="0" w:lastColumn="0" w:oddVBand="0" w:evenVBand="0" w:oddHBand="0" w:evenHBand="0" w:firstRowFirstColumn="0" w:firstRowLastColumn="0" w:lastRowFirstColumn="0" w:lastRowLastColumn="0"/>
-            </w:pPr>
-            <w:r>
+              <w:rPr>
+                <w:rFonts w:asciiTheme="minorHAnsi" w:hAnsiTheme="minorHAnsi" w:cstheme="minorHAnsi"/>
+                <w:sz w:val="20"/>
+                <w:szCs w:val="20"/>
+              </w:rPr>
+            </w:pPr>
+            <w:r>
+              <w:rPr>
+                <w:rFonts w:asciiTheme="minorHAnsi" w:hAnsiTheme="minorHAnsi" w:cstheme="minorHAnsi"/>
+                <w:sz w:val="20"/>
+                <w:szCs w:val="20"/>
+              </w:rPr>
               <w:t>1</w:t>
             </w:r>
           </w:p>
@@ -15585,14 +15712,34 @@
             <w:pPr>
               <w:jc w:val="center"/>
               <w:cnfStyle w:val="000000000000" w:firstRow="0" w:lastRow="0" w:firstColumn="0" w:lastColumn="0" w:oddVBand="0" w:evenVBand="0" w:oddHBand="0" w:evenHBand="0" w:firstRowFirstColumn="0" w:firstRowLastColumn="0" w:lastRowFirstColumn="0" w:lastRowLastColumn="0"/>
-            </w:pPr>
-            <w:r>
+              <w:rPr>
+                <w:rFonts w:asciiTheme="minorHAnsi" w:hAnsiTheme="minorHAnsi" w:cstheme="minorHAnsi"/>
+                <w:sz w:val="20"/>
+                <w:szCs w:val="20"/>
+              </w:rPr>
+            </w:pPr>
+            <w:r>
+              <w:rPr>
+                <w:rFonts w:asciiTheme="minorHAnsi" w:hAnsiTheme="minorHAnsi" w:cstheme="minorHAnsi"/>
+                <w:sz w:val="20"/>
+                <w:szCs w:val="20"/>
+              </w:rPr>
               <w:t xml:space="preserve">As a Box office employee I want to book seats </w:t>
             </w:r>
             <w:r>
+              <w:rPr>
+                <w:rFonts w:asciiTheme="minorHAnsi" w:hAnsiTheme="minorHAnsi" w:cstheme="minorHAnsi"/>
+                <w:sz w:val="20"/>
+                <w:szCs w:val="20"/>
+              </w:rPr>
               <w:t>for an screening</w:t>
             </w:r>
             <w:r>
+              <w:rPr>
+                <w:rFonts w:asciiTheme="minorHAnsi" w:hAnsiTheme="minorHAnsi" w:cstheme="minorHAnsi"/>
+                <w:sz w:val="20"/>
+                <w:szCs w:val="20"/>
+              </w:rPr>
               <w:t xml:space="preserve"> of choice</w:t>
             </w:r>
           </w:p>
@@ -15606,8 +15753,8 @@
               <w:jc w:val="center"/>
               <w:cnfStyle w:val="000000000000" w:firstRow="0" w:lastRow="0" w:firstColumn="0" w:lastColumn="0" w:oddVBand="0" w:evenVBand="0" w:oddHBand="0" w:evenHBand="0" w:firstRowFirstColumn="0" w:firstRowLastColumn="0" w:lastRowFirstColumn="0" w:lastRowLastColumn="0"/>
               <w:rPr>
-                <w:rFonts w:ascii="Arial" w:hAnsi="Arial" w:cs="Arial"/>
-                <w:i/>
+                <w:rFonts w:asciiTheme="minorHAnsi" w:hAnsiTheme="minorHAnsi" w:cstheme="minorHAnsi"/>
+                <w:iCs/>
                 <w:color w:val="auto"/>
                 <w:sz w:val="20"/>
                 <w:szCs w:val="20"/>
@@ -15615,8 +15762,8 @@
             </w:pPr>
             <w:r>
               <w:rPr>
-                <w:rFonts w:ascii="Arial" w:hAnsi="Arial" w:cs="Arial"/>
-                <w:i/>
+                <w:rFonts w:asciiTheme="minorHAnsi" w:hAnsiTheme="minorHAnsi" w:cstheme="minorHAnsi"/>
+                <w:iCs/>
                 <w:color w:val="auto"/>
                 <w:sz w:val="20"/>
                 <w:szCs w:val="20"/>
@@ -15628,11 +15775,17 @@
             <w:pPr>
               <w:jc w:val="center"/>
               <w:cnfStyle w:val="000000000000" w:firstRow="0" w:lastRow="0" w:firstColumn="0" w:lastColumn="0" w:oddVBand="0" w:evenVBand="0" w:oddHBand="0" w:evenHBand="0" w:firstRowFirstColumn="0" w:firstRowLastColumn="0" w:lastRowFirstColumn="0" w:lastRowLastColumn="0"/>
-            </w:pPr>
-            <w:r>
-              <w:rPr>
-                <w:rFonts w:ascii="Arial" w:hAnsi="Arial" w:cs="Arial"/>
-                <w:i/>
+              <w:rPr>
+                <w:rFonts w:asciiTheme="minorHAnsi" w:hAnsiTheme="minorHAnsi" w:cstheme="minorHAnsi"/>
+                <w:iCs/>
+                <w:sz w:val="20"/>
+                <w:szCs w:val="20"/>
+              </w:rPr>
+            </w:pPr>
+            <w:r>
+              <w:rPr>
+                <w:rFonts w:asciiTheme="minorHAnsi" w:hAnsiTheme="minorHAnsi" w:cstheme="minorHAnsi"/>
+                <w:iCs/>
                 <w:color w:val="auto"/>
                 <w:sz w:val="20"/>
                 <w:szCs w:val="20"/>
@@ -15649,8 +15802,18 @@
             <w:pPr>
               <w:jc w:val="center"/>
               <w:cnfStyle w:val="000000000000" w:firstRow="0" w:lastRow="0" w:firstColumn="0" w:lastColumn="0" w:oddVBand="0" w:evenVBand="0" w:oddHBand="0" w:evenHBand="0" w:firstRowFirstColumn="0" w:firstRowLastColumn="0" w:lastRowFirstColumn="0" w:lastRowLastColumn="0"/>
-            </w:pPr>
-            <w:r>
+              <w:rPr>
+                <w:rFonts w:asciiTheme="minorHAnsi" w:hAnsiTheme="minorHAnsi" w:cstheme="minorHAnsi"/>
+                <w:sz w:val="20"/>
+                <w:szCs w:val="20"/>
+              </w:rPr>
+            </w:pPr>
+            <w:r>
+              <w:rPr>
+                <w:rFonts w:asciiTheme="minorHAnsi" w:hAnsiTheme="minorHAnsi" w:cstheme="minorHAnsi"/>
+                <w:sz w:val="20"/>
+                <w:szCs w:val="20"/>
+              </w:rPr>
               <w:t>4</w:t>
             </w:r>
           </w:p>
@@ -15668,8 +15831,18 @@
           <w:p>
             <w:pPr>
               <w:jc w:val="center"/>
-            </w:pPr>
-            <w:r>
+              <w:rPr>
+                <w:rFonts w:asciiTheme="minorHAnsi" w:hAnsiTheme="minorHAnsi" w:cstheme="minorHAnsi"/>
+                <w:sz w:val="20"/>
+                <w:szCs w:val="20"/>
+              </w:rPr>
+            </w:pPr>
+            <w:r>
+              <w:rPr>
+                <w:rFonts w:asciiTheme="minorHAnsi" w:hAnsiTheme="minorHAnsi" w:cstheme="minorHAnsi"/>
+                <w:sz w:val="20"/>
+                <w:szCs w:val="20"/>
+              </w:rPr>
               <w:t>G3</w:t>
             </w:r>
           </w:p>
@@ -15682,8 +15855,18 @@
             <w:pPr>
               <w:jc w:val="center"/>
               <w:cnfStyle w:val="000000100000" w:firstRow="0" w:lastRow="0" w:firstColumn="0" w:lastColumn="0" w:oddVBand="0" w:evenVBand="0" w:oddHBand="1" w:evenHBand="0" w:firstRowFirstColumn="0" w:firstRowLastColumn="0" w:lastRowFirstColumn="0" w:lastRowLastColumn="0"/>
-            </w:pPr>
-            <w:r>
+              <w:rPr>
+                <w:rFonts w:asciiTheme="minorHAnsi" w:hAnsiTheme="minorHAnsi" w:cstheme="minorHAnsi"/>
+                <w:sz w:val="20"/>
+                <w:szCs w:val="20"/>
+              </w:rPr>
+            </w:pPr>
+            <w:r>
+              <w:rPr>
+                <w:rFonts w:asciiTheme="minorHAnsi" w:hAnsiTheme="minorHAnsi" w:cstheme="minorHAnsi"/>
+                <w:sz w:val="20"/>
+                <w:szCs w:val="20"/>
+              </w:rPr>
               <w:t>1</w:t>
             </w:r>
           </w:p>
@@ -15696,8 +15879,18 @@
             <w:pPr>
               <w:jc w:val="center"/>
               <w:cnfStyle w:val="000000100000" w:firstRow="0" w:lastRow="0" w:firstColumn="0" w:lastColumn="0" w:oddVBand="0" w:evenVBand="0" w:oddHBand="1" w:evenHBand="0" w:firstRowFirstColumn="0" w:firstRowLastColumn="0" w:lastRowFirstColumn="0" w:lastRowLastColumn="0"/>
-            </w:pPr>
-            <w:r>
+              <w:rPr>
+                <w:rFonts w:asciiTheme="minorHAnsi" w:hAnsiTheme="minorHAnsi" w:cstheme="minorHAnsi"/>
+                <w:sz w:val="20"/>
+                <w:szCs w:val="20"/>
+              </w:rPr>
+            </w:pPr>
+            <w:r>
+              <w:rPr>
+                <w:rFonts w:asciiTheme="minorHAnsi" w:hAnsiTheme="minorHAnsi" w:cstheme="minorHAnsi"/>
+                <w:sz w:val="20"/>
+                <w:szCs w:val="20"/>
+              </w:rPr>
               <w:t>The system is only able to book available seats</w:t>
             </w:r>
           </w:p>
@@ -15710,14 +15903,34 @@
             <w:pPr>
               <w:jc w:val="center"/>
               <w:cnfStyle w:val="000000100000" w:firstRow="0" w:lastRow="0" w:firstColumn="0" w:lastColumn="0" w:oddVBand="0" w:evenVBand="0" w:oddHBand="1" w:evenHBand="0" w:firstRowFirstColumn="0" w:firstRowLastColumn="0" w:lastRowFirstColumn="0" w:lastRowLastColumn="0"/>
-            </w:pPr>
-            <w:r>
+              <w:rPr>
+                <w:rFonts w:asciiTheme="minorHAnsi" w:hAnsiTheme="minorHAnsi" w:cstheme="minorHAnsi"/>
+                <w:sz w:val="20"/>
+                <w:szCs w:val="20"/>
+              </w:rPr>
+            </w:pPr>
+            <w:r>
+              <w:rPr>
+                <w:rFonts w:asciiTheme="minorHAnsi" w:hAnsiTheme="minorHAnsi" w:cstheme="minorHAnsi"/>
+                <w:sz w:val="20"/>
+                <w:szCs w:val="20"/>
+              </w:rPr>
               <w:t>The system is able to</w:t>
             </w:r>
             <w:r>
+              <w:rPr>
+                <w:rFonts w:asciiTheme="minorHAnsi" w:hAnsiTheme="minorHAnsi" w:cstheme="minorHAnsi"/>
+                <w:sz w:val="20"/>
+                <w:szCs w:val="20"/>
+              </w:rPr>
               <w:t xml:space="preserve"> </w:t>
             </w:r>
             <w:r>
+              <w:rPr>
+                <w:rFonts w:asciiTheme="minorHAnsi" w:hAnsiTheme="minorHAnsi" w:cstheme="minorHAnsi"/>
+                <w:sz w:val="20"/>
+                <w:szCs w:val="20"/>
+              </w:rPr>
               <w:t xml:space="preserve">check if a seat is available. This counts for online and box office sales. </w:t>
             </w:r>
           </w:p>
@@ -15730,8 +15943,18 @@
             <w:pPr>
               <w:jc w:val="center"/>
               <w:cnfStyle w:val="000000100000" w:firstRow="0" w:lastRow="0" w:firstColumn="0" w:lastColumn="0" w:oddVBand="0" w:evenVBand="0" w:oddHBand="1" w:evenHBand="0" w:firstRowFirstColumn="0" w:firstRowLastColumn="0" w:lastRowFirstColumn="0" w:lastRowLastColumn="0"/>
-            </w:pPr>
-            <w:r>
+              <w:rPr>
+                <w:rFonts w:asciiTheme="minorHAnsi" w:hAnsiTheme="minorHAnsi" w:cstheme="minorHAnsi"/>
+                <w:sz w:val="20"/>
+                <w:szCs w:val="20"/>
+              </w:rPr>
+            </w:pPr>
+            <w:r>
+              <w:rPr>
+                <w:rFonts w:asciiTheme="minorHAnsi" w:hAnsiTheme="minorHAnsi" w:cstheme="minorHAnsi"/>
+                <w:sz w:val="20"/>
+                <w:szCs w:val="20"/>
+              </w:rPr>
               <w:t>5</w:t>
             </w:r>
           </w:p>
@@ -15746,8 +15969,18 @@
           <w:p>
             <w:pPr>
               <w:jc w:val="center"/>
-            </w:pPr>
-            <w:r>
+              <w:rPr>
+                <w:rFonts w:asciiTheme="minorHAnsi" w:hAnsiTheme="minorHAnsi" w:cstheme="minorHAnsi"/>
+                <w:sz w:val="20"/>
+                <w:szCs w:val="20"/>
+              </w:rPr>
+            </w:pPr>
+            <w:r>
+              <w:rPr>
+                <w:rFonts w:asciiTheme="minorHAnsi" w:hAnsiTheme="minorHAnsi" w:cstheme="minorHAnsi"/>
+                <w:sz w:val="20"/>
+                <w:szCs w:val="20"/>
+              </w:rPr>
               <w:t>G4</w:t>
             </w:r>
           </w:p>
@@ -15760,8 +15993,18 @@
             <w:pPr>
               <w:jc w:val="center"/>
               <w:cnfStyle w:val="000000000000" w:firstRow="0" w:lastRow="0" w:firstColumn="0" w:lastColumn="0" w:oddVBand="0" w:evenVBand="0" w:oddHBand="0" w:evenHBand="0" w:firstRowFirstColumn="0" w:firstRowLastColumn="0" w:lastRowFirstColumn="0" w:lastRowLastColumn="0"/>
-            </w:pPr>
-            <w:r>
+              <w:rPr>
+                <w:rFonts w:asciiTheme="minorHAnsi" w:hAnsiTheme="minorHAnsi" w:cstheme="minorHAnsi"/>
+                <w:sz w:val="20"/>
+                <w:szCs w:val="20"/>
+              </w:rPr>
+            </w:pPr>
+            <w:r>
+              <w:rPr>
+                <w:rFonts w:asciiTheme="minorHAnsi" w:hAnsiTheme="minorHAnsi" w:cstheme="minorHAnsi"/>
+                <w:sz w:val="20"/>
+                <w:szCs w:val="20"/>
+              </w:rPr>
               <w:t>3</w:t>
             </w:r>
           </w:p>
@@ -15774,8 +16017,18 @@
             <w:pPr>
               <w:jc w:val="center"/>
               <w:cnfStyle w:val="000000000000" w:firstRow="0" w:lastRow="0" w:firstColumn="0" w:lastColumn="0" w:oddVBand="0" w:evenVBand="0" w:oddHBand="0" w:evenHBand="0" w:firstRowFirstColumn="0" w:firstRowLastColumn="0" w:lastRowFirstColumn="0" w:lastRowLastColumn="0"/>
-            </w:pPr>
-            <w:r>
+              <w:rPr>
+                <w:rFonts w:asciiTheme="minorHAnsi" w:hAnsiTheme="minorHAnsi" w:cstheme="minorHAnsi"/>
+                <w:sz w:val="20"/>
+                <w:szCs w:val="20"/>
+              </w:rPr>
+            </w:pPr>
+            <w:r>
+              <w:rPr>
+                <w:rFonts w:asciiTheme="minorHAnsi" w:hAnsiTheme="minorHAnsi" w:cstheme="minorHAnsi"/>
+                <w:sz w:val="20"/>
+                <w:szCs w:val="20"/>
+              </w:rPr>
               <w:t>As a visitor I my data to be stored for future use</w:t>
             </w:r>
           </w:p>
@@ -15788,8 +16041,18 @@
             <w:pPr>
               <w:jc w:val="center"/>
               <w:cnfStyle w:val="000000000000" w:firstRow="0" w:lastRow="0" w:firstColumn="0" w:lastColumn="0" w:oddVBand="0" w:evenVBand="0" w:oddHBand="0" w:evenHBand="0" w:firstRowFirstColumn="0" w:firstRowLastColumn="0" w:lastRowFirstColumn="0" w:lastRowLastColumn="0"/>
-            </w:pPr>
-            <w:r>
+              <w:rPr>
+                <w:rFonts w:asciiTheme="minorHAnsi" w:hAnsiTheme="minorHAnsi" w:cstheme="minorHAnsi"/>
+                <w:sz w:val="20"/>
+                <w:szCs w:val="20"/>
+              </w:rPr>
+            </w:pPr>
+            <w:r>
+              <w:rPr>
+                <w:rFonts w:asciiTheme="minorHAnsi" w:hAnsiTheme="minorHAnsi" w:cstheme="minorHAnsi"/>
+                <w:sz w:val="20"/>
+                <w:szCs w:val="20"/>
+              </w:rPr>
               <w:t>Dependency S1</w:t>
             </w:r>
           </w:p>
@@ -15802,8 +16065,18 @@
             <w:pPr>
               <w:jc w:val="center"/>
               <w:cnfStyle w:val="000000000000" w:firstRow="0" w:lastRow="0" w:firstColumn="0" w:lastColumn="0" w:oddVBand="0" w:evenVBand="0" w:oddHBand="0" w:evenHBand="0" w:firstRowFirstColumn="0" w:firstRowLastColumn="0" w:lastRowFirstColumn="0" w:lastRowLastColumn="0"/>
-            </w:pPr>
-            <w:r>
+              <w:rPr>
+                <w:rFonts w:asciiTheme="minorHAnsi" w:hAnsiTheme="minorHAnsi" w:cstheme="minorHAnsi"/>
+                <w:sz w:val="20"/>
+                <w:szCs w:val="20"/>
+              </w:rPr>
+            </w:pPr>
+            <w:r>
+              <w:rPr>
+                <w:rFonts w:asciiTheme="minorHAnsi" w:hAnsiTheme="minorHAnsi" w:cstheme="minorHAnsi"/>
+                <w:sz w:val="20"/>
+                <w:szCs w:val="20"/>
+              </w:rPr>
               <w:t>2</w:t>
             </w:r>
           </w:p>
@@ -15821,7 +16094,20 @@
           <w:p>
             <w:pPr>
               <w:jc w:val="center"/>
-            </w:pPr>
+              <w:rPr>
+                <w:rFonts w:asciiTheme="minorHAnsi" w:hAnsiTheme="minorHAnsi" w:cstheme="minorHAnsi"/>
+                <w:sz w:val="20"/>
+                <w:szCs w:val="20"/>
+              </w:rPr>
+            </w:pPr>
+            <w:r>
+              <w:rPr>
+                <w:rFonts w:asciiTheme="minorHAnsi" w:hAnsiTheme="minorHAnsi" w:cstheme="minorHAnsi"/>
+                <w:sz w:val="20"/>
+                <w:szCs w:val="20"/>
+              </w:rPr>
+              <w:t>G5</w:t>
+            </w:r>
           </w:p>
         </w:tc>
         <w:tc>
@@ -15832,7 +16118,20 @@
             <w:pPr>
               <w:jc w:val="center"/>
               <w:cnfStyle w:val="000000100000" w:firstRow="0" w:lastRow="0" w:firstColumn="0" w:lastColumn="0" w:oddVBand="0" w:evenVBand="0" w:oddHBand="1" w:evenHBand="0" w:firstRowFirstColumn="0" w:firstRowLastColumn="0" w:lastRowFirstColumn="0" w:lastRowLastColumn="0"/>
-            </w:pPr>
+              <w:rPr>
+                <w:rFonts w:asciiTheme="minorHAnsi" w:hAnsiTheme="minorHAnsi" w:cstheme="minorHAnsi"/>
+                <w:sz w:val="20"/>
+                <w:szCs w:val="20"/>
+              </w:rPr>
+            </w:pPr>
+            <w:r>
+              <w:rPr>
+                <w:rFonts w:asciiTheme="minorHAnsi" w:hAnsiTheme="minorHAnsi" w:cstheme="minorHAnsi"/>
+                <w:sz w:val="20"/>
+                <w:szCs w:val="20"/>
+              </w:rPr>
+              <w:t>4</w:t>
+            </w:r>
           </w:p>
         </w:tc>
         <w:tc>
@@ -15843,7 +16142,44 @@
             <w:pPr>
               <w:jc w:val="center"/>
               <w:cnfStyle w:val="000000100000" w:firstRow="0" w:lastRow="0" w:firstColumn="0" w:lastColumn="0" w:oddVBand="0" w:evenVBand="0" w:oddHBand="1" w:evenHBand="0" w:firstRowFirstColumn="0" w:firstRowLastColumn="0" w:lastRowFirstColumn="0" w:lastRowLastColumn="0"/>
-            </w:pPr>
+              <w:rPr>
+                <w:rFonts w:asciiTheme="minorHAnsi" w:hAnsiTheme="minorHAnsi" w:cstheme="minorHAnsi"/>
+                <w:sz w:val="20"/>
+                <w:szCs w:val="20"/>
+              </w:rPr>
+            </w:pPr>
+            <w:r>
+              <w:rPr>
+                <w:rFonts w:asciiTheme="minorHAnsi" w:hAnsiTheme="minorHAnsi" w:cstheme="minorHAnsi"/>
+                <w:sz w:val="20"/>
+                <w:szCs w:val="20"/>
+              </w:rPr>
+              <w:t xml:space="preserve">As a visitor if my data is stored </w:t>
+            </w:r>
+            <w:r>
+              <w:rPr>
+                <w:rFonts w:asciiTheme="minorHAnsi" w:hAnsiTheme="minorHAnsi" w:cstheme="minorHAnsi"/>
+                <w:sz w:val="20"/>
+                <w:szCs w:val="20"/>
+              </w:rPr>
+              <w:t>I want to be able to modi</w:t>
+            </w:r>
+            <w:r>
+              <w:rPr>
+                <w:rFonts w:asciiTheme="minorHAnsi" w:hAnsiTheme="minorHAnsi" w:cstheme="minorHAnsi"/>
+                <w:sz w:val="20"/>
+                <w:szCs w:val="20"/>
+              </w:rPr>
+              <w:t xml:space="preserve">fy </w:t>
+            </w:r>
+            <w:r>
+              <w:rPr>
+                <w:rFonts w:asciiTheme="minorHAnsi" w:hAnsiTheme="minorHAnsi" w:cstheme="minorHAnsi"/>
+                <w:sz w:val="20"/>
+                <w:szCs w:val="20"/>
+              </w:rPr>
+              <w:t>my personal data</w:t>
+            </w:r>
           </w:p>
         </w:tc>
         <w:tc>
@@ -15854,7 +16190,20 @@
             <w:pPr>
               <w:jc w:val="center"/>
               <w:cnfStyle w:val="000000100000" w:firstRow="0" w:lastRow="0" w:firstColumn="0" w:lastColumn="0" w:oddVBand="0" w:evenVBand="0" w:oddHBand="1" w:evenHBand="0" w:firstRowFirstColumn="0" w:firstRowLastColumn="0" w:lastRowFirstColumn="0" w:lastRowLastColumn="0"/>
-            </w:pPr>
+              <w:rPr>
+                <w:rFonts w:asciiTheme="minorHAnsi" w:hAnsiTheme="minorHAnsi" w:cstheme="minorHAnsi"/>
+                <w:sz w:val="20"/>
+                <w:szCs w:val="20"/>
+              </w:rPr>
+            </w:pPr>
+            <w:r>
+              <w:rPr>
+                <w:rFonts w:asciiTheme="minorHAnsi" w:hAnsiTheme="minorHAnsi" w:cstheme="minorHAnsi"/>
+                <w:sz w:val="20"/>
+                <w:szCs w:val="20"/>
+              </w:rPr>
+              <w:t>Dependency S1 and G4</w:t>
+            </w:r>
           </w:p>
         </w:tc>
         <w:tc>
@@ -15865,7 +16214,20 @@
             <w:pPr>
               <w:jc w:val="center"/>
               <w:cnfStyle w:val="000000100000" w:firstRow="0" w:lastRow="0" w:firstColumn="0" w:lastColumn="0" w:oddVBand="0" w:evenVBand="0" w:oddHBand="1" w:evenHBand="0" w:firstRowFirstColumn="0" w:firstRowLastColumn="0" w:lastRowFirstColumn="0" w:lastRowLastColumn="0"/>
-            </w:pPr>
+              <w:rPr>
+                <w:rFonts w:asciiTheme="minorHAnsi" w:hAnsiTheme="minorHAnsi" w:cstheme="minorHAnsi"/>
+                <w:sz w:val="20"/>
+                <w:szCs w:val="20"/>
+              </w:rPr>
+            </w:pPr>
+            <w:r>
+              <w:rPr>
+                <w:rFonts w:asciiTheme="minorHAnsi" w:hAnsiTheme="minorHAnsi" w:cstheme="minorHAnsi"/>
+                <w:sz w:val="20"/>
+                <w:szCs w:val="20"/>
+              </w:rPr>
+              <w:t>2</w:t>
+            </w:r>
           </w:p>
         </w:tc>
       </w:tr>
@@ -15878,7 +16240,20 @@
           <w:p>
             <w:pPr>
               <w:jc w:val="center"/>
-            </w:pPr>
+              <w:rPr>
+                <w:rFonts w:asciiTheme="minorHAnsi" w:hAnsiTheme="minorHAnsi" w:cstheme="minorHAnsi"/>
+                <w:sz w:val="20"/>
+                <w:szCs w:val="20"/>
+              </w:rPr>
+            </w:pPr>
+            <w:r>
+              <w:rPr>
+                <w:rFonts w:asciiTheme="minorHAnsi" w:hAnsiTheme="minorHAnsi" w:cstheme="minorHAnsi"/>
+                <w:sz w:val="20"/>
+                <w:szCs w:val="20"/>
+              </w:rPr>
+              <w:t>G6</w:t>
+            </w:r>
           </w:p>
         </w:tc>
         <w:tc>
@@ -15889,7 +16264,20 @@
             <w:pPr>
               <w:jc w:val="center"/>
               <w:cnfStyle w:val="000000000000" w:firstRow="0" w:lastRow="0" w:firstColumn="0" w:lastColumn="0" w:oddVBand="0" w:evenVBand="0" w:oddHBand="0" w:evenHBand="0" w:firstRowFirstColumn="0" w:firstRowLastColumn="0" w:lastRowFirstColumn="0" w:lastRowLastColumn="0"/>
-            </w:pPr>
+              <w:rPr>
+                <w:rFonts w:asciiTheme="minorHAnsi" w:hAnsiTheme="minorHAnsi" w:cstheme="minorHAnsi"/>
+                <w:sz w:val="20"/>
+                <w:szCs w:val="20"/>
+              </w:rPr>
+            </w:pPr>
+            <w:r>
+              <w:rPr>
+                <w:rFonts w:asciiTheme="minorHAnsi" w:hAnsiTheme="minorHAnsi" w:cstheme="minorHAnsi"/>
+                <w:sz w:val="20"/>
+                <w:szCs w:val="20"/>
+              </w:rPr>
+              <w:t>4</w:t>
+            </w:r>
           </w:p>
         </w:tc>
         <w:tc>
@@ -15900,7 +16288,20 @@
             <w:pPr>
               <w:jc w:val="center"/>
               <w:cnfStyle w:val="000000000000" w:firstRow="0" w:lastRow="0" w:firstColumn="0" w:lastColumn="0" w:oddVBand="0" w:evenVBand="0" w:oddHBand="0" w:evenHBand="0" w:firstRowFirstColumn="0" w:firstRowLastColumn="0" w:lastRowFirstColumn="0" w:lastRowLastColumn="0"/>
-            </w:pPr>
+              <w:rPr>
+                <w:rFonts w:asciiTheme="minorHAnsi" w:hAnsiTheme="minorHAnsi" w:cstheme="minorHAnsi"/>
+                <w:sz w:val="20"/>
+                <w:szCs w:val="20"/>
+              </w:rPr>
+            </w:pPr>
+            <w:r>
+              <w:rPr>
+                <w:rFonts w:asciiTheme="minorHAnsi" w:hAnsiTheme="minorHAnsi" w:cstheme="minorHAnsi"/>
+                <w:sz w:val="20"/>
+                <w:szCs w:val="20"/>
+              </w:rPr>
+              <w:t>As a visitor I want to be able to delete my profile</w:t>
+            </w:r>
           </w:p>
         </w:tc>
         <w:tc>
@@ -15911,7 +16312,20 @@
             <w:pPr>
               <w:jc w:val="center"/>
               <w:cnfStyle w:val="000000000000" w:firstRow="0" w:lastRow="0" w:firstColumn="0" w:lastColumn="0" w:oddVBand="0" w:evenVBand="0" w:oddHBand="0" w:evenHBand="0" w:firstRowFirstColumn="0" w:firstRowLastColumn="0" w:lastRowFirstColumn="0" w:lastRowLastColumn="0"/>
-            </w:pPr>
+              <w:rPr>
+                <w:rFonts w:asciiTheme="minorHAnsi" w:hAnsiTheme="minorHAnsi" w:cstheme="minorHAnsi"/>
+                <w:sz w:val="20"/>
+                <w:szCs w:val="20"/>
+              </w:rPr>
+            </w:pPr>
+            <w:r>
+              <w:rPr>
+                <w:rFonts w:asciiTheme="minorHAnsi" w:hAnsiTheme="minorHAnsi" w:cstheme="minorHAnsi"/>
+                <w:sz w:val="20"/>
+                <w:szCs w:val="20"/>
+              </w:rPr>
+              <w:t>Dependency S1 and G4</w:t>
+            </w:r>
           </w:p>
         </w:tc>
         <w:tc>
@@ -15922,7 +16336,193 @@
             <w:pPr>
               <w:jc w:val="center"/>
               <w:cnfStyle w:val="000000000000" w:firstRow="0" w:lastRow="0" w:firstColumn="0" w:lastColumn="0" w:oddVBand="0" w:evenVBand="0" w:oddHBand="0" w:evenHBand="0" w:firstRowFirstColumn="0" w:firstRowLastColumn="0" w:lastRowFirstColumn="0" w:lastRowLastColumn="0"/>
-            </w:pPr>
+              <w:rPr>
+                <w:rFonts w:asciiTheme="minorHAnsi" w:hAnsiTheme="minorHAnsi" w:cstheme="minorHAnsi"/>
+                <w:sz w:val="20"/>
+                <w:szCs w:val="20"/>
+              </w:rPr>
+            </w:pPr>
+            <w:r>
+              <w:rPr>
+                <w:rFonts w:asciiTheme="minorHAnsi" w:hAnsiTheme="minorHAnsi" w:cstheme="minorHAnsi"/>
+                <w:sz w:val="20"/>
+                <w:szCs w:val="20"/>
+              </w:rPr>
+              <w:t>2</w:t>
+            </w:r>
+          </w:p>
+        </w:tc>
+      </w:tr>
+      <w:tr>
+        <w:trPr>
+          <w:cnfStyle w:val="000000100000" w:firstRow="0" w:lastRow="0" w:firstColumn="0" w:lastColumn="0" w:oddVBand="0" w:evenVBand="0" w:oddHBand="1" w:evenHBand="0" w:firstRowFirstColumn="0" w:firstRowLastColumn="0" w:lastRowFirstColumn="0" w:lastRowLastColumn="0"/>
+        </w:trPr>
+        <w:tc>
+          <w:tcPr>
+            <w:cnfStyle w:val="001000000000" w:firstRow="0" w:lastRow="0" w:firstColumn="1" w:lastColumn="0" w:oddVBand="0" w:evenVBand="0" w:oddHBand="0" w:evenHBand="0" w:firstRowFirstColumn="0" w:firstRowLastColumn="0" w:lastRowFirstColumn="0" w:lastRowLastColumn="0"/>
+            <w:tcW w:w="830" w:type="dxa"/>
+          </w:tcPr>
+          <w:p>
+            <w:pPr>
+              <w:jc w:val="center"/>
+              <w:rPr>
+                <w:rFonts w:asciiTheme="minorHAnsi" w:hAnsiTheme="minorHAnsi" w:cstheme="minorHAnsi"/>
+                <w:sz w:val="20"/>
+                <w:szCs w:val="20"/>
+              </w:rPr>
+            </w:pPr>
+            <w:r>
+              <w:rPr>
+                <w:rFonts w:asciiTheme="minorHAnsi" w:hAnsiTheme="minorHAnsi" w:cstheme="minorHAnsi"/>
+                <w:sz w:val="20"/>
+                <w:szCs w:val="20"/>
+              </w:rPr>
+              <w:t>G7</w:t>
+            </w:r>
+          </w:p>
+        </w:tc>
+        <w:tc>
+          <w:tcPr>
+            <w:tcW w:w="1417" w:type="dxa"/>
+          </w:tcPr>
+          <w:p>
+            <w:pPr>
+              <w:jc w:val="center"/>
+              <w:cnfStyle w:val="000000100000" w:firstRow="0" w:lastRow="0" w:firstColumn="0" w:lastColumn="0" w:oddVBand="0" w:evenVBand="0" w:oddHBand="1" w:evenHBand="0" w:firstRowFirstColumn="0" w:firstRowLastColumn="0" w:lastRowFirstColumn="0" w:lastRowLastColumn="0"/>
+              <w:rPr>
+                <w:rFonts w:asciiTheme="minorHAnsi" w:hAnsiTheme="minorHAnsi" w:cstheme="minorHAnsi"/>
+                <w:sz w:val="20"/>
+                <w:szCs w:val="20"/>
+              </w:rPr>
+            </w:pPr>
+            <w:r>
+              <w:rPr>
+                <w:rFonts w:asciiTheme="minorHAnsi" w:hAnsiTheme="minorHAnsi" w:cstheme="minorHAnsi"/>
+                <w:sz w:val="20"/>
+                <w:szCs w:val="20"/>
+              </w:rPr>
+              <w:t>4</w:t>
+            </w:r>
+          </w:p>
+        </w:tc>
+        <w:tc>
+          <w:tcPr>
+            <w:tcW w:w="5545" w:type="dxa"/>
+          </w:tcPr>
+          <w:p>
+            <w:pPr>
+              <w:jc w:val="center"/>
+              <w:cnfStyle w:val="000000100000" w:firstRow="0" w:lastRow="0" w:firstColumn="0" w:lastColumn="0" w:oddVBand="0" w:evenVBand="0" w:oddHBand="1" w:evenHBand="0" w:firstRowFirstColumn="0" w:firstRowLastColumn="0" w:lastRowFirstColumn="0" w:lastRowLastColumn="0"/>
+              <w:rPr>
+                <w:rFonts w:asciiTheme="minorHAnsi" w:hAnsiTheme="minorHAnsi" w:cstheme="minorHAnsi"/>
+                <w:sz w:val="20"/>
+                <w:szCs w:val="20"/>
+              </w:rPr>
+            </w:pPr>
+            <w:r>
+              <w:rPr>
+                <w:rFonts w:asciiTheme="minorHAnsi" w:hAnsiTheme="minorHAnsi" w:cstheme="minorHAnsi"/>
+                <w:sz w:val="20"/>
+                <w:szCs w:val="20"/>
+              </w:rPr>
+              <w:t xml:space="preserve">As the accountant I want to limit my </w:t>
+            </w:r>
+            <w:r>
+              <w:rPr>
+                <w:rFonts w:asciiTheme="minorHAnsi" w:hAnsiTheme="minorHAnsi" w:cstheme="minorHAnsi"/>
+                <w:sz w:val="20"/>
+                <w:szCs w:val="20"/>
+              </w:rPr>
+              <w:t>expenses</w:t>
+            </w:r>
+            <w:r>
+              <w:rPr>
+                <w:rFonts w:asciiTheme="minorHAnsi" w:hAnsiTheme="minorHAnsi" w:cstheme="minorHAnsi"/>
+                <w:sz w:val="20"/>
+                <w:szCs w:val="20"/>
+              </w:rPr>
+              <w:t xml:space="preserve"> on </w:t>
+            </w:r>
+            <w:r>
+              <w:rPr>
+                <w:rFonts w:asciiTheme="minorHAnsi" w:hAnsiTheme="minorHAnsi" w:cstheme="minorHAnsi"/>
+                <w:sz w:val="20"/>
+                <w:szCs w:val="20"/>
+              </w:rPr>
+              <w:t>web traffic</w:t>
+            </w:r>
+            <w:r>
+              <w:rPr>
+                <w:rFonts w:asciiTheme="minorHAnsi" w:hAnsiTheme="minorHAnsi" w:cstheme="minorHAnsi"/>
+                <w:sz w:val="20"/>
+                <w:szCs w:val="20"/>
+              </w:rPr>
+              <w:t xml:space="preserve"> to </w:t>
+            </w:r>
+            <w:r>
+              <w:rPr>
+                <w:rFonts w:asciiTheme="minorHAnsi" w:hAnsiTheme="minorHAnsi" w:cstheme="minorHAnsi"/>
+                <w:sz w:val="20"/>
+                <w:szCs w:val="20"/>
+              </w:rPr>
+              <w:t>€</w:t>
+            </w:r>
+            <w:r>
+              <w:rPr>
+                <w:rFonts w:asciiTheme="minorHAnsi" w:hAnsiTheme="minorHAnsi" w:cstheme="minorHAnsi"/>
+                <w:sz w:val="20"/>
+                <w:szCs w:val="20"/>
+              </w:rPr>
+              <w:t>100,-</w:t>
+            </w:r>
+          </w:p>
+        </w:tc>
+        <w:tc>
+          <w:tcPr>
+            <w:tcW w:w="4021" w:type="dxa"/>
+          </w:tcPr>
+          <w:p>
+            <w:pPr>
+              <w:jc w:val="center"/>
+              <w:cnfStyle w:val="000000100000" w:firstRow="0" w:lastRow="0" w:firstColumn="0" w:lastColumn="0" w:oddVBand="0" w:evenVBand="0" w:oddHBand="1" w:evenHBand="0" w:firstRowFirstColumn="0" w:firstRowLastColumn="0" w:lastRowFirstColumn="0" w:lastRowLastColumn="0"/>
+              <w:rPr>
+                <w:rFonts w:asciiTheme="minorHAnsi" w:hAnsiTheme="minorHAnsi" w:cstheme="minorHAnsi"/>
+                <w:sz w:val="20"/>
+                <w:szCs w:val="20"/>
+              </w:rPr>
+            </w:pPr>
+            <w:r>
+              <w:rPr>
+                <w:rFonts w:asciiTheme="minorHAnsi" w:hAnsiTheme="minorHAnsi" w:cstheme="minorHAnsi"/>
+                <w:sz w:val="20"/>
+                <w:szCs w:val="20"/>
+              </w:rPr>
+              <w:t>Check the content on the website for not optimized materials</w:t>
+            </w:r>
+          </w:p>
+        </w:tc>
+        <w:tc>
+          <w:tcPr>
+            <w:tcW w:w="1435" w:type="dxa"/>
+          </w:tcPr>
+          <w:p>
+            <w:pPr>
+              <w:jc w:val="center"/>
+              <w:cnfStyle w:val="000000100000" w:firstRow="0" w:lastRow="0" w:firstColumn="0" w:lastColumn="0" w:oddVBand="0" w:evenVBand="0" w:oddHBand="1" w:evenHBand="0" w:firstRowFirstColumn="0" w:firstRowLastColumn="0" w:lastRowFirstColumn="0" w:lastRowLastColumn="0"/>
+              <w:rPr>
+                <w:rFonts w:asciiTheme="minorHAnsi" w:hAnsiTheme="minorHAnsi" w:cstheme="minorHAnsi"/>
+                <w:sz w:val="20"/>
+                <w:szCs w:val="20"/>
+              </w:rPr>
+            </w:pPr>
+            <w:r>
+              <w:rPr>
+                <w:rFonts w:asciiTheme="minorHAnsi" w:hAnsiTheme="minorHAnsi" w:cstheme="minorHAnsi"/>
+                <w:sz w:val="20"/>
+                <w:szCs w:val="20"/>
+              </w:rPr>
+              <w:t>6</w:t>
+            </w:r>
           </w:p>
         </w:tc>
       </w:tr>
@@ -16047,8 +16647,18 @@
           <w:p>
             <w:pPr>
               <w:jc w:val="center"/>
-            </w:pPr>
-            <w:r>
+              <w:rPr>
+                <w:rFonts w:asciiTheme="minorHAnsi" w:hAnsiTheme="minorHAnsi" w:cstheme="minorHAnsi"/>
+                <w:sz w:val="20"/>
+                <w:szCs w:val="20"/>
+              </w:rPr>
+            </w:pPr>
+            <w:r>
+              <w:rPr>
+                <w:rFonts w:asciiTheme="minorHAnsi" w:hAnsiTheme="minorHAnsi" w:cstheme="minorHAnsi"/>
+                <w:sz w:val="20"/>
+                <w:szCs w:val="20"/>
+              </w:rPr>
               <w:lastRenderedPageBreak/>
               <w:t>S1</w:t>
             </w:r>
@@ -16062,8 +16672,18 @@
             <w:pPr>
               <w:jc w:val="center"/>
               <w:cnfStyle w:val="000000100000" w:firstRow="0" w:lastRow="0" w:firstColumn="0" w:lastColumn="0" w:oddVBand="0" w:evenVBand="0" w:oddHBand="1" w:evenHBand="0" w:firstRowFirstColumn="0" w:firstRowLastColumn="0" w:lastRowFirstColumn="0" w:lastRowLastColumn="0"/>
-            </w:pPr>
-            <w:r>
+              <w:rPr>
+                <w:rFonts w:asciiTheme="minorHAnsi" w:hAnsiTheme="minorHAnsi" w:cstheme="minorHAnsi"/>
+                <w:sz w:val="20"/>
+                <w:szCs w:val="20"/>
+              </w:rPr>
+            </w:pPr>
+            <w:r>
+              <w:rPr>
+                <w:rFonts w:asciiTheme="minorHAnsi" w:hAnsiTheme="minorHAnsi" w:cstheme="minorHAnsi"/>
+                <w:sz w:val="20"/>
+                <w:szCs w:val="20"/>
+              </w:rPr>
               <w:t>3</w:t>
             </w:r>
           </w:p>
@@ -16076,8 +16696,18 @@
             <w:pPr>
               <w:jc w:val="center"/>
               <w:cnfStyle w:val="000000100000" w:firstRow="0" w:lastRow="0" w:firstColumn="0" w:lastColumn="0" w:oddVBand="0" w:evenVBand="0" w:oddHBand="1" w:evenHBand="0" w:firstRowFirstColumn="0" w:firstRowLastColumn="0" w:lastRowFirstColumn="0" w:lastRowLastColumn="0"/>
-            </w:pPr>
-            <w:r>
+              <w:rPr>
+                <w:rFonts w:asciiTheme="minorHAnsi" w:hAnsiTheme="minorHAnsi" w:cstheme="minorHAnsi"/>
+                <w:sz w:val="20"/>
+                <w:szCs w:val="20"/>
+              </w:rPr>
+            </w:pPr>
+            <w:r>
+              <w:rPr>
+                <w:rFonts w:asciiTheme="minorHAnsi" w:hAnsiTheme="minorHAnsi" w:cstheme="minorHAnsi"/>
+                <w:sz w:val="20"/>
+                <w:szCs w:val="20"/>
+              </w:rPr>
               <w:t xml:space="preserve">As a visitor all the data that is collected from me I want it to be stored safely </w:t>
             </w:r>
           </w:p>
@@ -16090,8 +16720,18 @@
             <w:pPr>
               <w:jc w:val="center"/>
               <w:cnfStyle w:val="000000100000" w:firstRow="0" w:lastRow="0" w:firstColumn="0" w:lastColumn="0" w:oddVBand="0" w:evenVBand="0" w:oddHBand="1" w:evenHBand="0" w:firstRowFirstColumn="0" w:firstRowLastColumn="0" w:lastRowFirstColumn="0" w:lastRowLastColumn="0"/>
-            </w:pPr>
-            <w:r>
+              <w:rPr>
+                <w:rFonts w:asciiTheme="minorHAnsi" w:hAnsiTheme="minorHAnsi" w:cstheme="minorHAnsi"/>
+                <w:sz w:val="20"/>
+                <w:szCs w:val="20"/>
+              </w:rPr>
+            </w:pPr>
+            <w:r>
+              <w:rPr>
+                <w:rFonts w:asciiTheme="minorHAnsi" w:hAnsiTheme="minorHAnsi" w:cstheme="minorHAnsi"/>
+                <w:sz w:val="20"/>
+                <w:szCs w:val="20"/>
+              </w:rPr>
               <w:t>As we are going to store data of the users we need to make sure we follow the GDPR guidelines</w:t>
             </w:r>
           </w:p>
@@ -16104,8 +16744,18 @@
             <w:pPr>
               <w:jc w:val="center"/>
               <w:cnfStyle w:val="000000100000" w:firstRow="0" w:lastRow="0" w:firstColumn="0" w:lastColumn="0" w:oddVBand="0" w:evenVBand="0" w:oddHBand="1" w:evenHBand="0" w:firstRowFirstColumn="0" w:firstRowLastColumn="0" w:lastRowFirstColumn="0" w:lastRowLastColumn="0"/>
-            </w:pPr>
-            <w:r>
+              <w:rPr>
+                <w:rFonts w:asciiTheme="minorHAnsi" w:hAnsiTheme="minorHAnsi" w:cstheme="minorHAnsi"/>
+                <w:sz w:val="20"/>
+                <w:szCs w:val="20"/>
+              </w:rPr>
+            </w:pPr>
+            <w:r>
+              <w:rPr>
+                <w:rFonts w:asciiTheme="minorHAnsi" w:hAnsiTheme="minorHAnsi" w:cstheme="minorHAnsi"/>
+                <w:sz w:val="20"/>
+                <w:szCs w:val="20"/>
+              </w:rPr>
               <w:t>2</w:t>
             </w:r>
           </w:p>
@@ -16523,8 +17173,18 @@
           <w:p>
             <w:pPr>
               <w:jc w:val="center"/>
-            </w:pPr>
-            <w:r>
+              <w:rPr>
+                <w:rFonts w:asciiTheme="minorHAnsi" w:hAnsiTheme="minorHAnsi" w:cstheme="minorHAnsi"/>
+                <w:sz w:val="20"/>
+                <w:szCs w:val="20"/>
+              </w:rPr>
+            </w:pPr>
+            <w:r>
+              <w:rPr>
+                <w:rFonts w:asciiTheme="minorHAnsi" w:hAnsiTheme="minorHAnsi" w:cstheme="minorHAnsi"/>
+                <w:sz w:val="20"/>
+                <w:szCs w:val="20"/>
+              </w:rPr>
               <w:t>R1</w:t>
             </w:r>
           </w:p>
@@ -16537,8 +17197,18 @@
             <w:pPr>
               <w:jc w:val="center"/>
               <w:cnfStyle w:val="000000100000" w:firstRow="0" w:lastRow="0" w:firstColumn="0" w:lastColumn="0" w:oddVBand="0" w:evenVBand="0" w:oddHBand="1" w:evenHBand="0" w:firstRowFirstColumn="0" w:firstRowLastColumn="0" w:lastRowFirstColumn="0" w:lastRowLastColumn="0"/>
-            </w:pPr>
-            <w:r>
+              <w:rPr>
+                <w:rFonts w:asciiTheme="minorHAnsi" w:hAnsiTheme="minorHAnsi" w:cstheme="minorHAnsi"/>
+                <w:sz w:val="20"/>
+                <w:szCs w:val="20"/>
+              </w:rPr>
+            </w:pPr>
+            <w:r>
+              <w:rPr>
+                <w:rFonts w:asciiTheme="minorHAnsi" w:hAnsiTheme="minorHAnsi" w:cstheme="minorHAnsi"/>
+                <w:sz w:val="20"/>
+                <w:szCs w:val="20"/>
+              </w:rPr>
               <w:t>3</w:t>
             </w:r>
           </w:p>
@@ -16551,8 +17221,18 @@
             <w:pPr>
               <w:jc w:val="center"/>
               <w:cnfStyle w:val="000000100000" w:firstRow="0" w:lastRow="0" w:firstColumn="0" w:lastColumn="0" w:oddVBand="0" w:evenVBand="0" w:oddHBand="1" w:evenHBand="0" w:firstRowFirstColumn="0" w:firstRowLastColumn="0" w:lastRowFirstColumn="0" w:lastRowLastColumn="0"/>
-            </w:pPr>
-            <w:r>
+              <w:rPr>
+                <w:rFonts w:asciiTheme="minorHAnsi" w:hAnsiTheme="minorHAnsi" w:cstheme="minorHAnsi"/>
+                <w:sz w:val="20"/>
+                <w:szCs w:val="20"/>
+              </w:rPr>
+            </w:pPr>
+            <w:r>
+              <w:rPr>
+                <w:rFonts w:asciiTheme="minorHAnsi" w:hAnsiTheme="minorHAnsi" w:cstheme="minorHAnsi"/>
+                <w:sz w:val="20"/>
+                <w:szCs w:val="20"/>
+              </w:rPr>
               <w:t>As an accountant I would like to receive a daily overview of the sales done throughout the website and box office</w:t>
             </w:r>
           </w:p>
@@ -16565,6 +17245,11 @@
             <w:pPr>
               <w:jc w:val="center"/>
               <w:cnfStyle w:val="000000100000" w:firstRow="0" w:lastRow="0" w:firstColumn="0" w:lastColumn="0" w:oddVBand="0" w:evenVBand="0" w:oddHBand="1" w:evenHBand="0" w:firstRowFirstColumn="0" w:firstRowLastColumn="0" w:lastRowFirstColumn="0" w:lastRowLastColumn="0"/>
+              <w:rPr>
+                <w:rFonts w:asciiTheme="minorHAnsi" w:hAnsiTheme="minorHAnsi" w:cstheme="minorHAnsi"/>
+                <w:sz w:val="20"/>
+                <w:szCs w:val="20"/>
+              </w:rPr>
             </w:pPr>
           </w:p>
         </w:tc>
@@ -16576,8 +17261,18 @@
             <w:pPr>
               <w:jc w:val="center"/>
               <w:cnfStyle w:val="000000100000" w:firstRow="0" w:lastRow="0" w:firstColumn="0" w:lastColumn="0" w:oddVBand="0" w:evenVBand="0" w:oddHBand="1" w:evenHBand="0" w:firstRowFirstColumn="0" w:firstRowLastColumn="0" w:lastRowFirstColumn="0" w:lastRowLastColumn="0"/>
-            </w:pPr>
-            <w:r>
+              <w:rPr>
+                <w:rFonts w:asciiTheme="minorHAnsi" w:hAnsiTheme="minorHAnsi" w:cstheme="minorHAnsi"/>
+                <w:sz w:val="20"/>
+                <w:szCs w:val="20"/>
+              </w:rPr>
+            </w:pPr>
+            <w:r>
+              <w:rPr>
+                <w:rFonts w:asciiTheme="minorHAnsi" w:hAnsiTheme="minorHAnsi" w:cstheme="minorHAnsi"/>
+                <w:sz w:val="20"/>
+                <w:szCs w:val="20"/>
+              </w:rPr>
               <w:t>3</w:t>
             </w:r>
           </w:p>
@@ -16995,8 +17690,18 @@
           <w:p>
             <w:pPr>
               <w:jc w:val="center"/>
-            </w:pPr>
-            <w:r>
+              <w:rPr>
+                <w:rFonts w:asciiTheme="minorHAnsi" w:hAnsiTheme="minorHAnsi" w:cstheme="minorHAnsi"/>
+                <w:sz w:val="20"/>
+                <w:szCs w:val="20"/>
+              </w:rPr>
+            </w:pPr>
+            <w:r>
+              <w:rPr>
+                <w:rFonts w:asciiTheme="minorHAnsi" w:hAnsiTheme="minorHAnsi" w:cstheme="minorHAnsi"/>
+                <w:sz w:val="20"/>
+                <w:szCs w:val="20"/>
+              </w:rPr>
               <w:t>U1</w:t>
             </w:r>
           </w:p>
@@ -17009,8 +17714,18 @@
             <w:pPr>
               <w:jc w:val="center"/>
               <w:cnfStyle w:val="000000100000" w:firstRow="0" w:lastRow="0" w:firstColumn="0" w:lastColumn="0" w:oddVBand="0" w:evenVBand="0" w:oddHBand="1" w:evenHBand="0" w:firstRowFirstColumn="0" w:firstRowLastColumn="0" w:lastRowFirstColumn="0" w:lastRowLastColumn="0"/>
-            </w:pPr>
-            <w:r>
+              <w:rPr>
+                <w:rFonts w:asciiTheme="minorHAnsi" w:hAnsiTheme="minorHAnsi" w:cstheme="minorHAnsi"/>
+                <w:sz w:val="20"/>
+                <w:szCs w:val="20"/>
+              </w:rPr>
+            </w:pPr>
+            <w:r>
+              <w:rPr>
+                <w:rFonts w:asciiTheme="minorHAnsi" w:hAnsiTheme="minorHAnsi" w:cstheme="minorHAnsi"/>
+                <w:sz w:val="20"/>
+                <w:szCs w:val="20"/>
+              </w:rPr>
               <w:t>2</w:t>
             </w:r>
           </w:p>
@@ -17023,11 +17738,26 @@
             <w:pPr>
               <w:jc w:val="center"/>
               <w:cnfStyle w:val="000000100000" w:firstRow="0" w:lastRow="0" w:firstColumn="0" w:lastColumn="0" w:oddVBand="0" w:evenVBand="0" w:oddHBand="1" w:evenHBand="0" w:firstRowFirstColumn="0" w:firstRowLastColumn="0" w:lastRowFirstColumn="0" w:lastRowLastColumn="0"/>
-            </w:pPr>
-            <w:r>
+              <w:rPr>
+                <w:rFonts w:asciiTheme="minorHAnsi" w:hAnsiTheme="minorHAnsi" w:cstheme="minorHAnsi"/>
+                <w:sz w:val="20"/>
+                <w:szCs w:val="20"/>
+              </w:rPr>
+            </w:pPr>
+            <w:r>
+              <w:rPr>
+                <w:rFonts w:asciiTheme="minorHAnsi" w:hAnsiTheme="minorHAnsi" w:cstheme="minorHAnsi"/>
+                <w:sz w:val="20"/>
+                <w:szCs w:val="20"/>
+              </w:rPr>
               <w:t xml:space="preserve">As a employee I want a system that </w:t>
             </w:r>
             <w:r>
+              <w:rPr>
+                <w:rFonts w:asciiTheme="minorHAnsi" w:hAnsiTheme="minorHAnsi" w:cstheme="minorHAnsi"/>
+                <w:sz w:val="20"/>
+                <w:szCs w:val="20"/>
+              </w:rPr>
               <w:t>requires no training to use</w:t>
             </w:r>
           </w:p>
@@ -17040,17 +17770,42 @@
             <w:pPr>
               <w:jc w:val="center"/>
               <w:cnfStyle w:val="000000100000" w:firstRow="0" w:lastRow="0" w:firstColumn="0" w:lastColumn="0" w:oddVBand="0" w:evenVBand="0" w:oddHBand="1" w:evenHBand="0" w:firstRowFirstColumn="0" w:firstRowLastColumn="0" w:lastRowFirstColumn="0" w:lastRowLastColumn="0"/>
-            </w:pPr>
-            <w:r>
+              <w:rPr>
+                <w:rFonts w:asciiTheme="minorHAnsi" w:hAnsiTheme="minorHAnsi" w:cstheme="minorHAnsi"/>
+                <w:sz w:val="20"/>
+                <w:szCs w:val="20"/>
+              </w:rPr>
+            </w:pPr>
+            <w:r>
+              <w:rPr>
+                <w:rFonts w:asciiTheme="minorHAnsi" w:hAnsiTheme="minorHAnsi" w:cstheme="minorHAnsi"/>
+                <w:sz w:val="20"/>
+                <w:szCs w:val="20"/>
+              </w:rPr>
               <w:t xml:space="preserve">We change staff on a regular bases, therefore </w:t>
             </w:r>
             <w:r>
+              <w:rPr>
+                <w:rFonts w:asciiTheme="minorHAnsi" w:hAnsiTheme="minorHAnsi" w:cstheme="minorHAnsi"/>
+                <w:sz w:val="20"/>
+                <w:szCs w:val="20"/>
+              </w:rPr>
               <w:t xml:space="preserve">a system with </w:t>
             </w:r>
             <w:r>
+              <w:rPr>
+                <w:rFonts w:asciiTheme="minorHAnsi" w:hAnsiTheme="minorHAnsi" w:cstheme="minorHAnsi"/>
+                <w:sz w:val="20"/>
+                <w:szCs w:val="20"/>
+              </w:rPr>
               <w:t>no to min</w:t>
             </w:r>
             <w:r>
+              <w:rPr>
+                <w:rFonts w:asciiTheme="minorHAnsi" w:hAnsiTheme="minorHAnsi" w:cstheme="minorHAnsi"/>
+                <w:sz w:val="20"/>
+                <w:szCs w:val="20"/>
+              </w:rPr>
               <w:t>imal training is required</w:t>
             </w:r>
           </w:p>
@@ -17063,7 +17818,20 @@
             <w:pPr>
               <w:jc w:val="center"/>
               <w:cnfStyle w:val="000000100000" w:firstRow="0" w:lastRow="0" w:firstColumn="0" w:lastColumn="0" w:oddVBand="0" w:evenVBand="0" w:oddHBand="1" w:evenHBand="0" w:firstRowFirstColumn="0" w:firstRowLastColumn="0" w:lastRowFirstColumn="0" w:lastRowLastColumn="0"/>
-            </w:pPr>
+              <w:rPr>
+                <w:rFonts w:asciiTheme="minorHAnsi" w:hAnsiTheme="minorHAnsi" w:cstheme="minorHAnsi"/>
+                <w:sz w:val="20"/>
+                <w:szCs w:val="20"/>
+              </w:rPr>
+            </w:pPr>
+            <w:r>
+              <w:rPr>
+                <w:rFonts w:asciiTheme="minorHAnsi" w:hAnsiTheme="minorHAnsi" w:cstheme="minorHAnsi"/>
+                <w:sz w:val="20"/>
+                <w:szCs w:val="20"/>
+              </w:rPr>
+              <w:t>6</w:t>
+            </w:r>
           </w:p>
         </w:tc>
       </w:tr>
@@ -17076,7 +17844,20 @@
           <w:p>
             <w:pPr>
               <w:jc w:val="center"/>
-            </w:pPr>
+              <w:rPr>
+                <w:rFonts w:asciiTheme="minorHAnsi" w:hAnsiTheme="minorHAnsi" w:cstheme="minorHAnsi"/>
+                <w:sz w:val="20"/>
+                <w:szCs w:val="20"/>
+              </w:rPr>
+            </w:pPr>
+            <w:r>
+              <w:rPr>
+                <w:rFonts w:asciiTheme="minorHAnsi" w:hAnsiTheme="minorHAnsi" w:cstheme="minorHAnsi"/>
+                <w:sz w:val="20"/>
+                <w:szCs w:val="20"/>
+              </w:rPr>
+              <w:t>U2</w:t>
+            </w:r>
           </w:p>
         </w:tc>
         <w:tc>
@@ -17087,7 +17868,20 @@
             <w:pPr>
               <w:jc w:val="center"/>
               <w:cnfStyle w:val="000000000000" w:firstRow="0" w:lastRow="0" w:firstColumn="0" w:lastColumn="0" w:oddVBand="0" w:evenVBand="0" w:oddHBand="0" w:evenHBand="0" w:firstRowFirstColumn="0" w:firstRowLastColumn="0" w:lastRowFirstColumn="0" w:lastRowLastColumn="0"/>
-            </w:pPr>
+              <w:rPr>
+                <w:rFonts w:asciiTheme="minorHAnsi" w:hAnsiTheme="minorHAnsi" w:cstheme="minorHAnsi"/>
+                <w:sz w:val="20"/>
+                <w:szCs w:val="20"/>
+              </w:rPr>
+            </w:pPr>
+            <w:r>
+              <w:rPr>
+                <w:rFonts w:asciiTheme="minorHAnsi" w:hAnsiTheme="minorHAnsi" w:cstheme="minorHAnsi"/>
+                <w:sz w:val="20"/>
+                <w:szCs w:val="20"/>
+              </w:rPr>
+              <w:t>4</w:t>
+            </w:r>
           </w:p>
         </w:tc>
         <w:tc>
@@ -17098,7 +17892,20 @@
             <w:pPr>
               <w:jc w:val="center"/>
               <w:cnfStyle w:val="000000000000" w:firstRow="0" w:lastRow="0" w:firstColumn="0" w:lastColumn="0" w:oddVBand="0" w:evenVBand="0" w:oddHBand="0" w:evenHBand="0" w:firstRowFirstColumn="0" w:firstRowLastColumn="0" w:lastRowFirstColumn="0" w:lastRowLastColumn="0"/>
-            </w:pPr>
+              <w:rPr>
+                <w:rFonts w:asciiTheme="minorHAnsi" w:hAnsiTheme="minorHAnsi" w:cstheme="minorHAnsi"/>
+                <w:sz w:val="20"/>
+                <w:szCs w:val="20"/>
+              </w:rPr>
+            </w:pPr>
+            <w:r>
+              <w:rPr>
+                <w:rFonts w:asciiTheme="minorHAnsi" w:hAnsiTheme="minorHAnsi" w:cstheme="minorHAnsi"/>
+                <w:sz w:val="20"/>
+                <w:szCs w:val="20"/>
+              </w:rPr>
+              <w:t>As a visitor of the website I want to be able to book screening tickets within five minutes</w:t>
+            </w:r>
           </w:p>
         </w:tc>
         <w:tc>
@@ -17109,6 +17916,11 @@
             <w:pPr>
               <w:jc w:val="center"/>
               <w:cnfStyle w:val="000000000000" w:firstRow="0" w:lastRow="0" w:firstColumn="0" w:lastColumn="0" w:oddVBand="0" w:evenVBand="0" w:oddHBand="0" w:evenHBand="0" w:firstRowFirstColumn="0" w:firstRowLastColumn="0" w:lastRowFirstColumn="0" w:lastRowLastColumn="0"/>
+              <w:rPr>
+                <w:rFonts w:asciiTheme="minorHAnsi" w:hAnsiTheme="minorHAnsi" w:cstheme="minorHAnsi"/>
+                <w:sz w:val="20"/>
+                <w:szCs w:val="20"/>
+              </w:rPr>
             </w:pPr>
           </w:p>
         </w:tc>
@@ -17120,7 +17932,20 @@
             <w:pPr>
               <w:jc w:val="center"/>
               <w:cnfStyle w:val="000000000000" w:firstRow="0" w:lastRow="0" w:firstColumn="0" w:lastColumn="0" w:oddVBand="0" w:evenVBand="0" w:oddHBand="0" w:evenHBand="0" w:firstRowFirstColumn="0" w:firstRowLastColumn="0" w:lastRowFirstColumn="0" w:lastRowLastColumn="0"/>
-            </w:pPr>
+              <w:rPr>
+                <w:rFonts w:asciiTheme="minorHAnsi" w:hAnsiTheme="minorHAnsi" w:cstheme="minorHAnsi"/>
+                <w:sz w:val="20"/>
+                <w:szCs w:val="20"/>
+              </w:rPr>
+            </w:pPr>
+            <w:r>
+              <w:rPr>
+                <w:rFonts w:asciiTheme="minorHAnsi" w:hAnsiTheme="minorHAnsi" w:cstheme="minorHAnsi"/>
+                <w:sz w:val="20"/>
+                <w:szCs w:val="20"/>
+              </w:rPr>
+              <w:t>1</w:t>
+            </w:r>
           </w:p>
         </w:tc>
       </w:tr>
@@ -17819,7 +18644,6 @@
         </w:tc>
       </w:tr>
     </w:tbl>
-    <w:p/>
     <w:p>
       <w:pPr>
         <w:pStyle w:val="PSOTOC"/>
@@ -17881,74 +18705,6 @@
           <w:sz w:val="20"/>
           <w:szCs w:val="20"/>
         </w:rPr>
-        <w:sectPr>
-          <w:headerReference w:type="default" r:id="rId10"/>
-          <w:pgSz w:w="15840" w:h="12240" w:orient="landscape" w:code="1"/>
-          <w:pgMar w:top="1440" w:right="1440" w:bottom="720" w:left="1440" w:header="720" w:footer="720" w:gutter="0"/>
-          <w:cols w:space="720"/>
-          <w:docGrid w:linePitch="360"/>
-        </w:sectPr>
-      </w:pPr>
-    </w:p>
-    <w:p>
-      <w:pPr>
-        <w:pStyle w:val="Heading3"/>
-        <w:ind w:left="360"/>
-        <w:rPr>
-          <w:i/>
-          <w:sz w:val="20"/>
-          <w:szCs w:val="20"/>
-        </w:rPr>
-      </w:pPr>
-      <w:bookmarkStart w:id="39" w:name="_Toc343519689"/>
-      <w:r>
-        <w:rPr>
-          <w:i/>
-          <w:sz w:val="20"/>
-          <w:szCs w:val="20"/>
-        </w:rPr>
-        <w:lastRenderedPageBreak/>
-        <w:t>As Is Diagrams</w:t>
-      </w:r>
-      <w:bookmarkEnd w:id="39"/>
-    </w:p>
-    <w:p>
-      <w:pPr>
-        <w:ind w:left="720"/>
-        <w:rPr>
-          <w:rFonts w:ascii="Arial" w:hAnsi="Arial" w:cs="Arial"/>
-          <w:color w:val="0000FF"/>
-          <w:sz w:val="20"/>
-          <w:szCs w:val="20"/>
-        </w:rPr>
-      </w:pPr>
-      <w:r>
-        <w:rPr>
-          <w:rFonts w:ascii="Arial" w:hAnsi="Arial" w:cs="Arial"/>
-          <w:color w:val="0000FF"/>
-          <w:sz w:val="20"/>
-          <w:szCs w:val="20"/>
-        </w:rPr>
-        <w:t>&lt;Insert As Is Diagrams here (if applicable)&gt;</w:t>
-      </w:r>
-    </w:p>
-    <w:p>
-      <w:pPr>
-        <w:ind w:left="720"/>
-        <w:rPr>
-          <w:rFonts w:ascii="Garamond" w:hAnsi="Garamond" w:cs="Arial"/>
-          <w:color w:val="0000FF"/>
-        </w:rPr>
-      </w:pPr>
-    </w:p>
-    <w:p>
-      <w:pPr>
-        <w:rPr>
-          <w:rStyle w:val="Heading3Char"/>
-          <w:i/>
-          <w:sz w:val="20"/>
-          <w:szCs w:val="20"/>
-        </w:rPr>
       </w:pPr>
       <w:r>
         <w:rPr>
@@ -17959,10 +18715,10 @@
           <w:szCs w:val="20"/>
         </w:rPr>
         <w:drawing>
-          <wp:inline distT="0" distB="0" distL="0" distR="0" wp14:anchorId="27A0C4E6" wp14:editId="5DAE6480">
-            <wp:extent cx="6286500" cy="3981450"/>
-            <wp:effectExtent l="0" t="0" r="0" b="0"/>
-            <wp:docPr id="30" name="Picture 3"/>
+          <wp:inline distT="0" distB="0" distL="0" distR="0" wp14:anchorId="5D4BAB70" wp14:editId="64F3FCC3">
+            <wp:extent cx="8216900" cy="2601595"/>
+            <wp:effectExtent l="0" t="0" r="0" b="8255"/>
+            <wp:docPr id="1015008706" name="Picture 1"/>
             <wp:cNvGraphicFramePr>
               <a:graphicFrameLocks xmlns:a="http://schemas.openxmlformats.org/drawingml/2006/main" noChangeAspect="1"/>
             </wp:cNvGraphicFramePr>
@@ -17970,13 +18726,13 @@
               <a:graphicData uri="http://schemas.openxmlformats.org/drawingml/2006/picture">
                 <pic:pic xmlns:pic="http://schemas.openxmlformats.org/drawingml/2006/picture">
                   <pic:nvPicPr>
-                    <pic:cNvPr id="0" name="Picture 3"/>
+                    <pic:cNvPr id="0" name="Picture 1"/>
                     <pic:cNvPicPr>
                       <a:picLocks noChangeAspect="1" noChangeArrowheads="1"/>
                     </pic:cNvPicPr>
                   </pic:nvPicPr>
                   <pic:blipFill>
-                    <a:blip r:embed="rId11">
+                    <a:blip r:embed="rId10">
                       <a:extLst>
                         <a:ext uri="{28A0092B-C50C-407E-A947-70E740481C1C}">
                           <a14:useLocalDpi xmlns:a14="http://schemas.microsoft.com/office/drawing/2010/main" val="0"/>
@@ -17991,110 +18747,7 @@
                   <pic:spPr bwMode="auto">
                     <a:xfrm>
                       <a:off x="0" y="0"/>
-                      <a:ext cx="6286500" cy="3981450"/>
-                    </a:xfrm>
-                    <a:prstGeom prst="rect">
-                      <a:avLst/>
-                    </a:prstGeom>
-                    <a:noFill/>
-                    <a:ln>
-                      <a:noFill/>
-                    </a:ln>
-                  </pic:spPr>
-                </pic:pic>
-              </a:graphicData>
-            </a:graphic>
-          </wp:inline>
-        </w:drawing>
-      </w:r>
-      <w:r>
-        <w:br w:type="page"/>
-      </w:r>
-      <w:r>
-        <w:rPr>
-          <w:rStyle w:val="Heading3Char"/>
-          <w:i/>
-          <w:sz w:val="20"/>
-          <w:szCs w:val="20"/>
-        </w:rPr>
-        <w:lastRenderedPageBreak/>
-        <w:t>To Be Diagrams</w:t>
-      </w:r>
-    </w:p>
-    <w:p>
-      <w:pPr>
-        <w:ind w:left="720"/>
-        <w:rPr>
-          <w:rFonts w:ascii="Arial" w:hAnsi="Arial" w:cs="Arial"/>
-          <w:color w:val="0000FF"/>
-          <w:sz w:val="20"/>
-          <w:szCs w:val="20"/>
-        </w:rPr>
-      </w:pPr>
-      <w:r>
-        <w:rPr>
-          <w:rFonts w:ascii="Arial" w:hAnsi="Arial" w:cs="Arial"/>
-          <w:color w:val="0000FF"/>
-          <w:sz w:val="20"/>
-          <w:szCs w:val="20"/>
-        </w:rPr>
-        <w:t>&lt;Insert To Be Diagrams here (if applicable)&gt;</w:t>
-      </w:r>
-    </w:p>
-    <w:p/>
-    <w:p>
-      <w:pPr>
-        <w:sectPr>
-          <w:headerReference w:type="default" r:id="rId12"/>
-          <w:footerReference w:type="default" r:id="rId13"/>
-          <w:pgSz w:w="15840" w:h="12240" w:orient="landscape" w:code="1"/>
-          <w:pgMar w:top="1440" w:right="1440" w:bottom="907" w:left="1440" w:header="720" w:footer="720" w:gutter="0"/>
-          <w:cols w:space="720"/>
-          <w:docGrid w:linePitch="360"/>
-        </w:sectPr>
-      </w:pPr>
-      <w:r>
-        <w:rPr>
-          <w:rFonts w:ascii="Arial" w:hAnsi="Arial" w:cs="Arial"/>
-          <w:noProof/>
-          <w:color w:val="0000FF"/>
-          <w:sz w:val="20"/>
-          <w:szCs w:val="20"/>
-        </w:rPr>
-        <w:drawing>
-          <wp:inline distT="0" distB="0" distL="0" distR="0" wp14:anchorId="06525E24" wp14:editId="20F2442D">
-            <wp:extent cx="6286500" cy="3981450"/>
-            <wp:effectExtent l="0" t="0" r="0" b="0"/>
-            <wp:docPr id="35" name="Picture 3"/>
-            <wp:cNvGraphicFramePr>
-              <a:graphicFrameLocks xmlns:a="http://schemas.openxmlformats.org/drawingml/2006/main" noChangeAspect="1"/>
-            </wp:cNvGraphicFramePr>
-            <a:graphic xmlns:a="http://schemas.openxmlformats.org/drawingml/2006/main">
-              <a:graphicData uri="http://schemas.openxmlformats.org/drawingml/2006/picture">
-                <pic:pic xmlns:pic="http://schemas.openxmlformats.org/drawingml/2006/picture">
-                  <pic:nvPicPr>
-                    <pic:cNvPr id="0" name="Picture 3"/>
-                    <pic:cNvPicPr>
-                      <a:picLocks noChangeAspect="1" noChangeArrowheads="1"/>
-                    </pic:cNvPicPr>
-                  </pic:nvPicPr>
-                  <pic:blipFill>
-                    <a:blip r:embed="rId11">
-                      <a:extLst>
-                        <a:ext uri="{28A0092B-C50C-407E-A947-70E740481C1C}">
-                          <a14:useLocalDpi xmlns:a14="http://schemas.microsoft.com/office/drawing/2010/main" val="0"/>
-                        </a:ext>
-                      </a:extLst>
-                    </a:blip>
-                    <a:srcRect/>
-                    <a:stretch>
-                      <a:fillRect/>
-                    </a:stretch>
-                  </pic:blipFill>
-                  <pic:spPr bwMode="auto">
-                    <a:xfrm>
-                      <a:off x="0" y="0"/>
-                      <a:ext cx="6286500" cy="3981450"/>
+                      <a:ext cx="8216900" cy="2601595"/>
                     </a:xfrm>
                     <a:prstGeom prst="rect">
                       <a:avLst/>
@@ -18113,11 +18766,33 @@
     </w:p>
     <w:p>
       <w:pPr>
+        <w:rPr>
+          <w:rFonts w:ascii="Arial" w:hAnsi="Arial" w:cs="Arial"/>
+          <w:color w:val="0000FF"/>
+          <w:sz w:val="20"/>
+          <w:szCs w:val="20"/>
+        </w:rPr>
+      </w:pPr>
+    </w:p>
+    <w:p>
+      <w:pPr>
+        <w:sectPr>
+          <w:headerReference w:type="default" r:id="rId11"/>
+          <w:footerReference w:type="default" r:id="rId12"/>
+          <w:pgSz w:w="15840" w:h="12240" w:orient="landscape" w:code="1"/>
+          <w:pgMar w:top="1440" w:right="1440" w:bottom="907" w:left="1440" w:header="720" w:footer="720" w:gutter="0"/>
+          <w:cols w:space="720"/>
+          <w:docGrid w:linePitch="360"/>
+        </w:sectPr>
+      </w:pPr>
+    </w:p>
+    <w:p>
+      <w:pPr>
         <w:pStyle w:val="Heading2"/>
         <w:ind w:left="360"/>
       </w:pPr>
-      <w:bookmarkStart w:id="40" w:name="_Toc343519690"/>
-      <w:bookmarkStart w:id="41" w:name="_Toc443509473"/>
+      <w:bookmarkStart w:id="39" w:name="_Toc343519690"/>
+      <w:bookmarkStart w:id="40" w:name="_Toc443509473"/>
       <w:r>
         <w:lastRenderedPageBreak/>
         <w:t>Appendix</w:t>
@@ -18125,29 +18800,8 @@
       <w:r>
         <w:t xml:space="preserve"> B – Business Rules Catalog</w:t>
       </w:r>
+      <w:bookmarkEnd w:id="39"/>
       <w:bookmarkEnd w:id="40"/>
-      <w:bookmarkEnd w:id="41"/>
-    </w:p>
-    <w:p>
-      <w:pPr>
-        <w:ind w:left="720"/>
-        <w:rPr>
-          <w:rFonts w:ascii="Garamond" w:hAnsi="Garamond" w:cs="Arial"/>
-          <w:color w:val="0000FF"/>
-          <w:sz w:val="20"/>
-          <w:szCs w:val="20"/>
-        </w:rPr>
-      </w:pPr>
-      <w:bookmarkStart w:id="42" w:name="_Ref2760557"/>
-      <w:r>
-        <w:rPr>
-          <w:rFonts w:ascii="Garamond" w:hAnsi="Garamond" w:cs="Arial"/>
-          <w:color w:val="0000FF"/>
-          <w:sz w:val="20"/>
-          <w:szCs w:val="20"/>
-        </w:rPr>
-        <w:t>&lt;Instructions: Use the following template for each business rule. &gt;</w:t>
-      </w:r>
     </w:p>
     <w:p>
       <w:pPr>
@@ -18157,6 +18811,7 @@
           <w:color w:val="0000FF"/>
         </w:rPr>
       </w:pPr>
+      <w:bookmarkStart w:id="41" w:name="_Ref2760557"/>
     </w:p>
     <w:tbl>
       <w:tblPr>
@@ -18184,7 +18839,7 @@
           <w:tcPr>
             <w:tcW w:w="2700" w:type="dxa"/>
           </w:tcPr>
-          <w:bookmarkEnd w:id="42"/>
+          <w:bookmarkEnd w:id="41"/>
           <w:p>
             <w:pPr>
               <w:jc w:val="right"/>
@@ -18212,19 +18867,17 @@
             <w:pPr>
               <w:rPr>
                 <w:rFonts w:ascii="Arial" w:hAnsi="Arial" w:cs="Arial"/>
-                <w:color w:val="0000FF"/>
-                <w:sz w:val="20"/>
-                <w:szCs w:val="20"/>
-              </w:rPr>
-            </w:pPr>
-            <w:r>
-              <w:rPr>
-                <w:rFonts w:ascii="Arial" w:hAnsi="Arial" w:cs="Arial"/>
-                <w:color w:val="0000FF"/>
-                <w:sz w:val="20"/>
-                <w:szCs w:val="20"/>
-              </w:rPr>
-              <w:t>&lt;The name should give you a good idea about the topic of the business rule.&gt;</w:t>
+                <w:sz w:val="20"/>
+                <w:szCs w:val="20"/>
+              </w:rPr>
+            </w:pPr>
+            <w:r>
+              <w:rPr>
+                <w:rFonts w:ascii="Arial" w:hAnsi="Arial" w:cs="Arial"/>
+                <w:sz w:val="20"/>
+                <w:szCs w:val="20"/>
+              </w:rPr>
+              <w:t>No double bookings</w:t>
             </w:r>
           </w:p>
         </w:tc>
@@ -18264,29 +18917,17 @@
             <w:pPr>
               <w:rPr>
                 <w:rFonts w:ascii="Arial" w:hAnsi="Arial" w:cs="Arial"/>
-                <w:color w:val="0000FF"/>
-                <w:sz w:val="20"/>
-                <w:szCs w:val="20"/>
-              </w:rPr>
-            </w:pPr>
-            <w:r>
-              <w:rPr>
-                <w:rFonts w:ascii="Arial" w:hAnsi="Arial" w:cs="Arial"/>
-                <w:color w:val="0000FF"/>
-                <w:sz w:val="20"/>
-                <w:szCs w:val="20"/>
-              </w:rPr>
-              <w:t xml:space="preserve">&lt;Defines unique identifier.&gt;  </w:t>
-            </w:r>
-            <w:r>
-              <w:rPr>
-                <w:rFonts w:ascii="Arial" w:hAnsi="Arial" w:cs="Arial"/>
-                <w:i/>
-                <w:color w:val="0000FF"/>
-                <w:sz w:val="20"/>
-                <w:szCs w:val="20"/>
-              </w:rPr>
-              <w:t>EXAMPLE:  BR1</w:t>
+                <w:sz w:val="20"/>
+                <w:szCs w:val="20"/>
+              </w:rPr>
+            </w:pPr>
+            <w:r>
+              <w:rPr>
+                <w:rFonts w:ascii="Arial" w:hAnsi="Arial" w:cs="Arial"/>
+                <w:sz w:val="20"/>
+                <w:szCs w:val="20"/>
+              </w:rPr>
+              <w:t>BR1</w:t>
             </w:r>
           </w:p>
         </w:tc>
@@ -18326,29 +18967,17 @@
             <w:pPr>
               <w:rPr>
                 <w:rFonts w:ascii="Arial" w:hAnsi="Arial" w:cs="Arial"/>
-                <w:color w:val="0000FF"/>
-                <w:sz w:val="20"/>
-                <w:szCs w:val="20"/>
-              </w:rPr>
-            </w:pPr>
-            <w:r>
-              <w:rPr>
-                <w:rFonts w:ascii="Arial" w:hAnsi="Arial" w:cs="Arial"/>
-                <w:color w:val="0000FF"/>
-                <w:sz w:val="20"/>
-                <w:szCs w:val="20"/>
-              </w:rPr>
-              <w:t xml:space="preserve">&lt;Defines the rule in detail.&gt;  </w:t>
-            </w:r>
-            <w:r>
-              <w:rPr>
-                <w:rFonts w:ascii="Arial" w:hAnsi="Arial" w:cs="Arial"/>
-                <w:i/>
-                <w:color w:val="0000FF"/>
-                <w:sz w:val="20"/>
-                <w:szCs w:val="20"/>
-              </w:rPr>
-              <w:t>EXAMPLE:  “All employee labor is tracked, reported and billed in 15 minute increments.”</w:t>
+                <w:sz w:val="20"/>
+                <w:szCs w:val="20"/>
+              </w:rPr>
+            </w:pPr>
+            <w:r>
+              <w:rPr>
+                <w:rFonts w:ascii="Arial" w:hAnsi="Arial" w:cs="Arial"/>
+                <w:sz w:val="20"/>
+                <w:szCs w:val="20"/>
+              </w:rPr>
+              <w:t>It should not be possible to overbook a screening. All seats can only be reserved once per screening.</w:t>
             </w:r>
           </w:p>
         </w:tc>
@@ -18388,19 +19017,25 @@
             <w:pPr>
               <w:rPr>
                 <w:rFonts w:ascii="Arial" w:hAnsi="Arial" w:cs="Arial"/>
-                <w:color w:val="0000FF"/>
-                <w:sz w:val="20"/>
-                <w:szCs w:val="20"/>
-              </w:rPr>
-            </w:pPr>
-            <w:r>
-              <w:rPr>
-                <w:rFonts w:ascii="Arial" w:hAnsi="Arial" w:cs="Arial"/>
-                <w:color w:val="0000FF"/>
-                <w:sz w:val="20"/>
-                <w:szCs w:val="20"/>
-              </w:rPr>
-              <w:t>&lt;(Optional) An example of the rule&gt;</w:t>
+                <w:sz w:val="20"/>
+                <w:szCs w:val="20"/>
+              </w:rPr>
+            </w:pPr>
+            <w:r>
+              <w:rPr>
+                <w:rFonts w:ascii="Arial" w:hAnsi="Arial" w:cs="Arial"/>
+                <w:sz w:val="20"/>
+                <w:szCs w:val="20"/>
+              </w:rPr>
+              <w:t xml:space="preserve">If a visitor books seat </w:t>
+            </w:r>
+            <w:r>
+              <w:rPr>
+                <w:rFonts w:ascii="Arial" w:hAnsi="Arial" w:cs="Arial"/>
+                <w:sz w:val="20"/>
+                <w:szCs w:val="20"/>
+              </w:rPr>
+              <w:t>B5, B6 &amp; B7. No one else should be able to reserve these seats</w:t>
             </w:r>
           </w:p>
         </w:tc>
@@ -18440,19 +19075,17 @@
             <w:pPr>
               <w:rPr>
                 <w:rFonts w:ascii="Arial" w:hAnsi="Arial" w:cs="Arial"/>
-                <w:color w:val="0000FF"/>
-                <w:sz w:val="20"/>
-                <w:szCs w:val="20"/>
-              </w:rPr>
-            </w:pPr>
-            <w:r>
-              <w:rPr>
-                <w:rFonts w:ascii="Arial" w:hAnsi="Arial" w:cs="Arial"/>
-                <w:color w:val="0000FF"/>
-                <w:sz w:val="20"/>
-                <w:szCs w:val="20"/>
-              </w:rPr>
-              <w:t>&lt;Source of the rule. E.g. stakeholder&gt;</w:t>
+                <w:sz w:val="20"/>
+                <w:szCs w:val="20"/>
+              </w:rPr>
+            </w:pPr>
+            <w:r>
+              <w:rPr>
+                <w:rFonts w:ascii="Arial" w:hAnsi="Arial" w:cs="Arial"/>
+                <w:sz w:val="20"/>
+                <w:szCs w:val="20"/>
+              </w:rPr>
+              <w:t>Accountant</w:t>
             </w:r>
           </w:p>
         </w:tc>
@@ -18492,19 +19125,25 @@
             <w:pPr>
               <w:rPr>
                 <w:rFonts w:ascii="Arial" w:hAnsi="Arial" w:cs="Arial"/>
-                <w:color w:val="0000FF"/>
-                <w:sz w:val="20"/>
-                <w:szCs w:val="20"/>
-              </w:rPr>
-            </w:pPr>
-            <w:r>
-              <w:rPr>
-                <w:rFonts w:ascii="Arial" w:hAnsi="Arial" w:cs="Arial"/>
-                <w:color w:val="0000FF"/>
-                <w:sz w:val="20"/>
-                <w:szCs w:val="20"/>
-              </w:rPr>
-              <w:t>&lt;List of related rules, to support traceability&gt;</w:t>
+                <w:sz w:val="20"/>
+                <w:szCs w:val="20"/>
+              </w:rPr>
+            </w:pPr>
+            <w:r>
+              <w:rPr>
+                <w:rFonts w:ascii="Arial" w:hAnsi="Arial" w:cs="Arial"/>
+                <w:sz w:val="20"/>
+                <w:szCs w:val="20"/>
+              </w:rPr>
+              <w:t>BR2</w:t>
+            </w:r>
+            <w:r>
+              <w:rPr>
+                <w:rFonts w:ascii="Arial" w:hAnsi="Arial" w:cs="Arial"/>
+                <w:sz w:val="20"/>
+                <w:szCs w:val="20"/>
+              </w:rPr>
+              <w:t>, BR3</w:t>
             </w:r>
           </w:p>
         </w:tc>
@@ -18515,106 +19154,12 @@
         <w:pStyle w:val="Heading2"/>
         <w:spacing w:before="120"/>
         <w:ind w:left="360"/>
-      </w:pPr>
-    </w:p>
-    <w:p>
-      <w:pPr>
-        <w:pStyle w:val="Heading2"/>
-        <w:spacing w:before="120"/>
-        <w:ind w:left="360"/>
-      </w:pPr>
-      <w:bookmarkStart w:id="43" w:name="_Toc343519691"/>
-      <w:bookmarkStart w:id="44" w:name="_Toc443509474"/>
-      <w:r>
-        <w:t>Appendix C- Models</w:t>
-      </w:r>
-      <w:bookmarkEnd w:id="43"/>
-      <w:bookmarkEnd w:id="44"/>
-    </w:p>
-    <w:p>
-      <w:pPr>
-        <w:ind w:left="720"/>
-        <w:rPr>
-          <w:rFonts w:ascii="Arial" w:hAnsi="Arial" w:cs="Arial"/>
-          <w:color w:val="0000FF"/>
-          <w:sz w:val="20"/>
-          <w:szCs w:val="20"/>
-        </w:rPr>
-      </w:pPr>
-      <w:r>
-        <w:rPr>
-          <w:rFonts w:ascii="Arial" w:hAnsi="Arial" w:cs="Arial"/>
-          <w:color w:val="0000FF"/>
-          <w:sz w:val="20"/>
-          <w:szCs w:val="20"/>
-        </w:rPr>
-        <w:t>&lt;Insert models here&gt;</w:t>
-      </w:r>
-    </w:p>
-    <w:p>
-      <w:pPr>
-        <w:rPr>
-          <w:rFonts w:ascii="Arial" w:hAnsi="Arial" w:cs="Arial"/>
-          <w:b/>
-        </w:rPr>
-      </w:pPr>
-    </w:p>
-    <w:p>
-      <w:pPr>
-        <w:pStyle w:val="Heading2"/>
-        <w:ind w:firstLine="360"/>
-        <w:rPr>
-          <w:b w:val="0"/>
-        </w:rPr>
-      </w:pPr>
-      <w:bookmarkStart w:id="45" w:name="_Toc343519693"/>
-      <w:bookmarkStart w:id="46" w:name="_Toc443509475"/>
-      <w:r>
-        <w:t>Use Case Narrative</w:t>
-      </w:r>
-      <w:r>
-        <w:t xml:space="preserve"> </w:t>
-      </w:r>
-      <w:r>
-        <w:t>Instructions</w:t>
-      </w:r>
-      <w:bookmarkEnd w:id="45"/>
-      <w:bookmarkEnd w:id="46"/>
-    </w:p>
-    <w:p>
-      <w:pPr>
-        <w:ind w:left="720"/>
-        <w:rPr>
-          <w:rFonts w:ascii="Arial" w:hAnsi="Arial" w:cs="Arial"/>
-          <w:color w:val="0000FF"/>
-          <w:sz w:val="20"/>
-          <w:szCs w:val="20"/>
-        </w:rPr>
-      </w:pPr>
-      <w:r>
-        <w:rPr>
-          <w:rFonts w:ascii="Arial" w:hAnsi="Arial" w:cs="Arial"/>
-          <w:color w:val="0000FF"/>
-          <w:sz w:val="20"/>
-          <w:szCs w:val="20"/>
-        </w:rPr>
-        <w:t>&lt;Instructions for completing the Use Case Narrative are included here.  Remove these instructions from the completed Business Requirements Document&gt;.</w:t>
-      </w:r>
-    </w:p>
-    <w:p>
-      <w:pPr>
-        <w:ind w:left="360"/>
-        <w:rPr>
-          <w:rFonts w:ascii="Arial" w:hAnsi="Arial" w:cs="Arial"/>
-          <w:sz w:val="20"/>
-          <w:szCs w:val="20"/>
-        </w:rPr>
       </w:pPr>
     </w:p>
     <w:tbl>
       <w:tblPr>
         <w:tblW w:w="0" w:type="auto"/>
-        <w:tblInd w:w="468" w:type="dxa"/>
+        <w:jc w:val="center"/>
         <w:tblBorders>
           <w:top w:val="single" w:sz="4" w:space="0" w:color="auto"/>
           <w:left w:val="single" w:sz="4" w:space="0" w:color="auto"/>
@@ -18626,1235 +19171,1749 @@
         <w:tblLook w:val="01E0" w:firstRow="1" w:lastRow="1" w:firstColumn="1" w:lastColumn="1" w:noHBand="0" w:noVBand="0"/>
       </w:tblPr>
       <w:tblGrid>
-        <w:gridCol w:w="4211"/>
-        <w:gridCol w:w="4671"/>
+        <w:gridCol w:w="2700"/>
+        <w:gridCol w:w="5328"/>
       </w:tblGrid>
       <w:tr>
         <w:trPr>
-          <w:tblHeader/>
+          <w:jc w:val="center"/>
         </w:trPr>
         <w:tc>
           <w:tcPr>
-            <w:tcW w:w="4320" w:type="dxa"/>
-            <w:shd w:val="clear" w:color="auto" w:fill="E0E0E0"/>
-          </w:tcPr>
-          <w:p>
-            <w:pPr>
-              <w:rPr>
-                <w:rFonts w:ascii="Arial" w:hAnsi="Arial" w:cs="Arial"/>
-                <w:b/>
-                <w:sz w:val="20"/>
-                <w:szCs w:val="20"/>
-              </w:rPr>
-            </w:pPr>
-            <w:r>
-              <w:rPr>
-                <w:rFonts w:ascii="Arial" w:hAnsi="Arial" w:cs="Arial"/>
-                <w:b/>
-                <w:sz w:val="20"/>
-                <w:szCs w:val="20"/>
-              </w:rPr>
-              <w:t>Use Case Field Name</w:t>
-            </w:r>
-          </w:p>
-        </w:tc>
-        <w:tc>
-          <w:tcPr>
-            <w:tcW w:w="4788" w:type="dxa"/>
-            <w:shd w:val="clear" w:color="auto" w:fill="E0E0E0"/>
-          </w:tcPr>
-          <w:p>
-            <w:pPr>
-              <w:rPr>
-                <w:rFonts w:ascii="Arial" w:hAnsi="Arial" w:cs="Arial"/>
-                <w:b/>
-                <w:sz w:val="20"/>
-                <w:szCs w:val="20"/>
-              </w:rPr>
-            </w:pPr>
-            <w:r>
-              <w:rPr>
-                <w:rFonts w:ascii="Arial" w:hAnsi="Arial" w:cs="Arial"/>
-                <w:b/>
-                <w:sz w:val="20"/>
-                <w:szCs w:val="20"/>
-              </w:rPr>
-              <w:t>Definition</w:t>
-            </w:r>
-          </w:p>
-        </w:tc>
-      </w:tr>
-      <w:tr>
-        <w:tc>
-          <w:tcPr>
-            <w:tcW w:w="4320" w:type="dxa"/>
-          </w:tcPr>
-          <w:p>
-            <w:pPr>
-              <w:rPr>
-                <w:rFonts w:ascii="Arial" w:hAnsi="Arial" w:cs="Arial"/>
-                <w:sz w:val="20"/>
-                <w:szCs w:val="20"/>
-              </w:rPr>
-            </w:pPr>
-            <w:r>
-              <w:rPr>
-                <w:rFonts w:ascii="Arial" w:hAnsi="Arial" w:cs="Arial"/>
-                <w:sz w:val="20"/>
-                <w:szCs w:val="20"/>
-              </w:rPr>
-              <w:t>Use Case ID</w:t>
-            </w:r>
-          </w:p>
-          <w:p>
-            <w:pPr>
-              <w:rPr>
-                <w:rFonts w:ascii="Arial" w:hAnsi="Arial" w:cs="Arial"/>
-                <w:sz w:val="20"/>
-                <w:szCs w:val="20"/>
-              </w:rPr>
-            </w:pPr>
-          </w:p>
-        </w:tc>
-        <w:tc>
-          <w:tcPr>
-            <w:tcW w:w="4788" w:type="dxa"/>
-          </w:tcPr>
-          <w:p>
-            <w:pPr>
-              <w:rPr>
-                <w:rFonts w:ascii="Arial" w:hAnsi="Arial" w:cs="Arial"/>
-                <w:sz w:val="20"/>
-                <w:szCs w:val="20"/>
-              </w:rPr>
-            </w:pPr>
-            <w:r>
-              <w:rPr>
-                <w:rFonts w:ascii="Arial" w:hAnsi="Arial" w:cs="Arial"/>
-                <w:sz w:val="20"/>
-                <w:szCs w:val="20"/>
-              </w:rPr>
-              <w:t>Give each use case a unique numeric identifier, in hierarchical form:  X.Y. Related use cases can be grouped in the hierarchy. Functional requirements can be traced back to a labeled Use Case.</w:t>
-            </w:r>
-          </w:p>
-        </w:tc>
-      </w:tr>
-      <w:tr>
-        <w:tc>
-          <w:tcPr>
-            <w:tcW w:w="4320" w:type="dxa"/>
-          </w:tcPr>
-          <w:p>
-            <w:pPr>
-              <w:rPr>
-                <w:rFonts w:ascii="Arial" w:hAnsi="Arial" w:cs="Arial"/>
-                <w:sz w:val="20"/>
-                <w:szCs w:val="20"/>
-              </w:rPr>
-            </w:pPr>
-            <w:r>
-              <w:rPr>
-                <w:rFonts w:ascii="Arial" w:hAnsi="Arial" w:cs="Arial"/>
-                <w:sz w:val="20"/>
-                <w:szCs w:val="20"/>
-              </w:rPr>
-              <w:t>Use Case Name</w:t>
-            </w:r>
-          </w:p>
-        </w:tc>
-        <w:tc>
-          <w:tcPr>
-            <w:tcW w:w="4788" w:type="dxa"/>
-          </w:tcPr>
-          <w:p>
-            <w:pPr>
-              <w:rPr>
-                <w:rFonts w:ascii="Arial" w:hAnsi="Arial" w:cs="Arial"/>
-                <w:sz w:val="20"/>
-                <w:szCs w:val="20"/>
-              </w:rPr>
-            </w:pPr>
-            <w:r>
-              <w:rPr>
-                <w:rFonts w:ascii="Arial" w:hAnsi="Arial" w:cs="Arial"/>
-                <w:sz w:val="20"/>
-                <w:szCs w:val="20"/>
-              </w:rPr>
-              <w:t>State a concise, results-oriented name for the use case. These reflect the tasks the user needs to be able to accomplish using the system. Include an action verb and a noun. Some examples:</w:t>
-            </w:r>
-          </w:p>
-          <w:p>
-            <w:pPr>
-              <w:numPr>
-                <w:ilvl w:val="0"/>
-                <w:numId w:val="1"/>
-              </w:numPr>
-              <w:tabs>
-                <w:tab w:val="clear" w:pos="720"/>
-                <w:tab w:val="num" w:pos="252"/>
-              </w:tabs>
-              <w:ind w:left="252" w:hanging="252"/>
-              <w:rPr>
-                <w:rFonts w:ascii="Arial" w:hAnsi="Arial" w:cs="Arial"/>
-                <w:sz w:val="20"/>
-                <w:szCs w:val="20"/>
-              </w:rPr>
-            </w:pPr>
-            <w:r>
-              <w:rPr>
-                <w:rFonts w:ascii="Arial" w:hAnsi="Arial" w:cs="Arial"/>
-                <w:sz w:val="20"/>
-                <w:szCs w:val="20"/>
-              </w:rPr>
-              <w:t>View part number information.</w:t>
-            </w:r>
-          </w:p>
-          <w:p>
-            <w:pPr>
-              <w:numPr>
-                <w:ilvl w:val="0"/>
-                <w:numId w:val="1"/>
-              </w:numPr>
-              <w:tabs>
-                <w:tab w:val="clear" w:pos="720"/>
-                <w:tab w:val="num" w:pos="252"/>
-              </w:tabs>
-              <w:ind w:left="252" w:hanging="252"/>
-              <w:rPr>
-                <w:rFonts w:ascii="Arial" w:hAnsi="Arial" w:cs="Arial"/>
-                <w:sz w:val="20"/>
-                <w:szCs w:val="20"/>
-              </w:rPr>
-            </w:pPr>
-            <w:r>
-              <w:rPr>
-                <w:rFonts w:ascii="Arial" w:hAnsi="Arial" w:cs="Arial"/>
-                <w:sz w:val="20"/>
-                <w:szCs w:val="20"/>
-              </w:rPr>
-              <w:t>Manually mark hypertext source and establish link to target.</w:t>
-            </w:r>
-          </w:p>
-          <w:p>
-            <w:pPr>
-              <w:numPr>
-                <w:ilvl w:val="0"/>
-                <w:numId w:val="1"/>
-              </w:numPr>
-              <w:tabs>
-                <w:tab w:val="clear" w:pos="720"/>
-                <w:tab w:val="num" w:pos="252"/>
-              </w:tabs>
-              <w:ind w:left="252" w:hanging="252"/>
-              <w:rPr>
-                <w:rFonts w:ascii="Arial" w:hAnsi="Arial" w:cs="Arial"/>
-                <w:sz w:val="20"/>
-                <w:szCs w:val="20"/>
-              </w:rPr>
-            </w:pPr>
-            <w:r>
-              <w:rPr>
-                <w:rFonts w:ascii="Arial" w:hAnsi="Arial" w:cs="Arial"/>
-                <w:sz w:val="20"/>
-                <w:szCs w:val="20"/>
-              </w:rPr>
-              <w:t>Place an order for a CD with the updated software version</w:t>
-            </w:r>
-          </w:p>
-        </w:tc>
-      </w:tr>
-      <w:tr>
-        <w:tc>
-          <w:tcPr>
-            <w:tcW w:w="4320" w:type="dxa"/>
-          </w:tcPr>
-          <w:p>
-            <w:pPr>
-              <w:rPr>
-                <w:rFonts w:ascii="Arial" w:hAnsi="Arial" w:cs="Arial"/>
-                <w:sz w:val="20"/>
-                <w:szCs w:val="20"/>
-              </w:rPr>
-            </w:pPr>
-            <w:r>
-              <w:rPr>
-                <w:rFonts w:ascii="Arial" w:hAnsi="Arial" w:cs="Arial"/>
-                <w:sz w:val="20"/>
-                <w:szCs w:val="20"/>
-              </w:rPr>
-              <w:t>Created By</w:t>
-            </w:r>
-          </w:p>
-        </w:tc>
-        <w:tc>
-          <w:tcPr>
-            <w:tcW w:w="4788" w:type="dxa"/>
-          </w:tcPr>
-          <w:p>
-            <w:pPr>
-              <w:rPr>
-                <w:rFonts w:ascii="Arial" w:hAnsi="Arial" w:cs="Arial"/>
-                <w:sz w:val="20"/>
-                <w:szCs w:val="20"/>
-              </w:rPr>
-            </w:pPr>
-            <w:r>
-              <w:rPr>
-                <w:rFonts w:ascii="Arial" w:hAnsi="Arial" w:cs="Arial"/>
-                <w:sz w:val="20"/>
-                <w:szCs w:val="20"/>
-              </w:rPr>
-              <w:t>Include the name of the person who initially documented this Use Case.</w:t>
-            </w:r>
-          </w:p>
-        </w:tc>
-      </w:tr>
-      <w:tr>
-        <w:tc>
-          <w:tcPr>
-            <w:tcW w:w="4320" w:type="dxa"/>
-          </w:tcPr>
-          <w:p>
-            <w:pPr>
-              <w:rPr>
-                <w:rFonts w:ascii="Arial" w:hAnsi="Arial" w:cs="Arial"/>
-                <w:sz w:val="20"/>
-                <w:szCs w:val="20"/>
-              </w:rPr>
-            </w:pPr>
-            <w:r>
-              <w:rPr>
-                <w:rFonts w:ascii="Arial" w:hAnsi="Arial" w:cs="Arial"/>
-                <w:sz w:val="20"/>
-                <w:szCs w:val="20"/>
-              </w:rPr>
-              <w:t>Date Created</w:t>
-            </w:r>
-          </w:p>
-        </w:tc>
-        <w:tc>
-          <w:tcPr>
-            <w:tcW w:w="4788" w:type="dxa"/>
-          </w:tcPr>
-          <w:p>
-            <w:pPr>
-              <w:rPr>
-                <w:rFonts w:ascii="Arial" w:hAnsi="Arial" w:cs="Arial"/>
-                <w:sz w:val="20"/>
-                <w:szCs w:val="20"/>
-              </w:rPr>
-            </w:pPr>
-            <w:r>
-              <w:rPr>
-                <w:rFonts w:ascii="Arial" w:hAnsi="Arial" w:cs="Arial"/>
-                <w:sz w:val="20"/>
-                <w:szCs w:val="20"/>
-              </w:rPr>
-              <w:t>Enter the date on which the use case was initially documented</w:t>
-            </w:r>
-          </w:p>
-        </w:tc>
-      </w:tr>
-      <w:tr>
-        <w:tc>
-          <w:tcPr>
-            <w:tcW w:w="4320" w:type="dxa"/>
-          </w:tcPr>
-          <w:p>
-            <w:pPr>
-              <w:rPr>
-                <w:rFonts w:ascii="Arial" w:hAnsi="Arial" w:cs="Arial"/>
-                <w:sz w:val="20"/>
-                <w:szCs w:val="20"/>
-              </w:rPr>
-            </w:pPr>
-            <w:r>
-              <w:rPr>
-                <w:rFonts w:ascii="Arial" w:hAnsi="Arial" w:cs="Arial"/>
-                <w:sz w:val="20"/>
-                <w:szCs w:val="20"/>
-              </w:rPr>
-              <w:t>Date Last Updated</w:t>
-            </w:r>
-          </w:p>
-        </w:tc>
-        <w:tc>
-          <w:tcPr>
-            <w:tcW w:w="4788" w:type="dxa"/>
-          </w:tcPr>
-          <w:p>
-            <w:pPr>
-              <w:rPr>
-                <w:rFonts w:ascii="Arial" w:hAnsi="Arial" w:cs="Arial"/>
-                <w:sz w:val="20"/>
-                <w:szCs w:val="20"/>
-              </w:rPr>
-            </w:pPr>
-            <w:r>
-              <w:rPr>
-                <w:rFonts w:ascii="Arial" w:hAnsi="Arial" w:cs="Arial"/>
-                <w:sz w:val="20"/>
-                <w:szCs w:val="20"/>
-              </w:rPr>
-              <w:t>Enter the date on which the use case was most recently updated</w:t>
-            </w:r>
-          </w:p>
-        </w:tc>
-      </w:tr>
-      <w:tr>
-        <w:tc>
-          <w:tcPr>
-            <w:tcW w:w="4320" w:type="dxa"/>
-          </w:tcPr>
-          <w:p>
-            <w:pPr>
-              <w:rPr>
-                <w:rFonts w:ascii="Arial" w:hAnsi="Arial" w:cs="Arial"/>
-                <w:sz w:val="20"/>
-                <w:szCs w:val="20"/>
-              </w:rPr>
-            </w:pPr>
-            <w:r>
-              <w:rPr>
-                <w:rFonts w:ascii="Arial" w:hAnsi="Arial" w:cs="Arial"/>
-                <w:sz w:val="20"/>
-                <w:szCs w:val="20"/>
-              </w:rPr>
-              <w:t>Last Updated By</w:t>
-            </w:r>
-          </w:p>
-        </w:tc>
-        <w:tc>
-          <w:tcPr>
-            <w:tcW w:w="4788" w:type="dxa"/>
-          </w:tcPr>
-          <w:p>
-            <w:pPr>
-              <w:rPr>
-                <w:rFonts w:ascii="Arial" w:hAnsi="Arial" w:cs="Arial"/>
-                <w:sz w:val="20"/>
-                <w:szCs w:val="20"/>
-              </w:rPr>
-            </w:pPr>
-            <w:r>
-              <w:rPr>
-                <w:rFonts w:ascii="Arial" w:hAnsi="Arial" w:cs="Arial"/>
-                <w:sz w:val="20"/>
-                <w:szCs w:val="20"/>
-              </w:rPr>
-              <w:t>Include the name of the person who performed the most recent update to the use case description.</w:t>
-            </w:r>
-          </w:p>
-        </w:tc>
-      </w:tr>
-      <w:tr>
-        <w:tc>
-          <w:tcPr>
-            <w:tcW w:w="4320" w:type="dxa"/>
-          </w:tcPr>
-          <w:p>
-            <w:pPr>
-              <w:rPr>
-                <w:rFonts w:ascii="Arial" w:hAnsi="Arial" w:cs="Arial"/>
-                <w:sz w:val="20"/>
-                <w:szCs w:val="20"/>
-              </w:rPr>
-            </w:pPr>
-            <w:r>
-              <w:rPr>
-                <w:rFonts w:ascii="Arial" w:hAnsi="Arial" w:cs="Arial"/>
-                <w:sz w:val="20"/>
-                <w:szCs w:val="20"/>
-              </w:rPr>
-              <w:t>Actor</w:t>
-            </w:r>
-          </w:p>
-        </w:tc>
-        <w:tc>
-          <w:tcPr>
-            <w:tcW w:w="4788" w:type="dxa"/>
-          </w:tcPr>
-          <w:p>
-            <w:pPr>
-              <w:rPr>
-                <w:rFonts w:ascii="Arial" w:hAnsi="Arial" w:cs="Arial"/>
-                <w:sz w:val="20"/>
-                <w:szCs w:val="20"/>
-              </w:rPr>
-            </w:pPr>
-            <w:r>
-              <w:rPr>
-                <w:rFonts w:ascii="Arial" w:hAnsi="Arial" w:cs="Arial"/>
-                <w:sz w:val="20"/>
-                <w:szCs w:val="20"/>
-              </w:rPr>
-              <w:t xml:space="preserve">Enter the person or other entity external to the software system being specified who interacts with the system and performs use cases to accomplish tasks. Different actors often correspond to different user classes, or roles, identified from the customer community that will </w:t>
-            </w:r>
-            <w:r>
-              <w:rPr>
-                <w:rFonts w:ascii="Arial" w:hAnsi="Arial" w:cs="Arial"/>
-                <w:sz w:val="20"/>
-                <w:szCs w:val="20"/>
-              </w:rPr>
-              <w:lastRenderedPageBreak/>
-              <w:t>use the product. Name the actor(s) that will be performing this Use Case.</w:t>
-            </w:r>
-          </w:p>
-        </w:tc>
-      </w:tr>
-      <w:tr>
-        <w:tc>
-          <w:tcPr>
-            <w:tcW w:w="4320" w:type="dxa"/>
-          </w:tcPr>
-          <w:p>
-            <w:pPr>
-              <w:rPr>
-                <w:rFonts w:ascii="Arial" w:hAnsi="Arial" w:cs="Arial"/>
-                <w:sz w:val="20"/>
-                <w:szCs w:val="20"/>
-              </w:rPr>
-            </w:pPr>
-            <w:r>
-              <w:rPr>
-                <w:rFonts w:ascii="Arial" w:hAnsi="Arial" w:cs="Arial"/>
-                <w:sz w:val="20"/>
-                <w:szCs w:val="20"/>
-              </w:rPr>
-              <w:lastRenderedPageBreak/>
+            <w:tcW w:w="2700" w:type="dxa"/>
+          </w:tcPr>
+          <w:p>
+            <w:pPr>
+              <w:jc w:val="right"/>
+              <w:rPr>
+                <w:rFonts w:ascii="Arial" w:hAnsi="Arial" w:cs="Arial"/>
+                <w:sz w:val="20"/>
+                <w:szCs w:val="20"/>
+              </w:rPr>
+            </w:pPr>
+            <w:r>
+              <w:rPr>
+                <w:rFonts w:ascii="Arial" w:hAnsi="Arial" w:cs="Arial"/>
+                <w:sz w:val="20"/>
+                <w:szCs w:val="20"/>
+              </w:rPr>
+              <w:t>Business Rule Name:</w:t>
+            </w:r>
+          </w:p>
+        </w:tc>
+        <w:tc>
+          <w:tcPr>
+            <w:tcW w:w="5328" w:type="dxa"/>
+          </w:tcPr>
+          <w:p>
+            <w:pPr>
+              <w:rPr>
+                <w:rFonts w:ascii="Arial" w:hAnsi="Arial" w:cs="Arial"/>
+                <w:sz w:val="20"/>
+                <w:szCs w:val="20"/>
+              </w:rPr>
+            </w:pPr>
+            <w:r>
+              <w:rPr>
+                <w:rFonts w:ascii="Arial" w:hAnsi="Arial" w:cs="Arial"/>
+                <w:sz w:val="20"/>
+                <w:szCs w:val="20"/>
+              </w:rPr>
+              <w:t>Website bookings</w:t>
+            </w:r>
+          </w:p>
+        </w:tc>
+      </w:tr>
+      <w:tr>
+        <w:trPr>
+          <w:jc w:val="center"/>
+        </w:trPr>
+        <w:tc>
+          <w:tcPr>
+            <w:tcW w:w="2700" w:type="dxa"/>
+          </w:tcPr>
+          <w:p>
+            <w:pPr>
+              <w:jc w:val="right"/>
+              <w:rPr>
+                <w:rFonts w:ascii="Arial" w:hAnsi="Arial" w:cs="Arial"/>
+                <w:sz w:val="20"/>
+                <w:szCs w:val="20"/>
+              </w:rPr>
+            </w:pPr>
+            <w:r>
+              <w:rPr>
+                <w:rFonts w:ascii="Arial" w:hAnsi="Arial" w:cs="Arial"/>
+                <w:sz w:val="20"/>
+                <w:szCs w:val="20"/>
+              </w:rPr>
+              <w:t>Identifier</w:t>
+            </w:r>
+          </w:p>
+        </w:tc>
+        <w:tc>
+          <w:tcPr>
+            <w:tcW w:w="5328" w:type="dxa"/>
+          </w:tcPr>
+          <w:p>
+            <w:pPr>
+              <w:rPr>
+                <w:rFonts w:ascii="Arial" w:hAnsi="Arial" w:cs="Arial"/>
+                <w:sz w:val="20"/>
+                <w:szCs w:val="20"/>
+              </w:rPr>
+            </w:pPr>
+            <w:r>
+              <w:rPr>
+                <w:rFonts w:ascii="Arial" w:hAnsi="Arial" w:cs="Arial"/>
+                <w:sz w:val="20"/>
+                <w:szCs w:val="20"/>
+              </w:rPr>
+              <w:t>BR</w:t>
+            </w:r>
+            <w:r>
+              <w:rPr>
+                <w:rFonts w:ascii="Arial" w:hAnsi="Arial" w:cs="Arial"/>
+                <w:sz w:val="20"/>
+                <w:szCs w:val="20"/>
+              </w:rPr>
+              <w:t>2</w:t>
+            </w:r>
+          </w:p>
+        </w:tc>
+      </w:tr>
+      <w:tr>
+        <w:trPr>
+          <w:jc w:val="center"/>
+        </w:trPr>
+        <w:tc>
+          <w:tcPr>
+            <w:tcW w:w="2700" w:type="dxa"/>
+          </w:tcPr>
+          <w:p>
+            <w:pPr>
+              <w:jc w:val="right"/>
+              <w:rPr>
+                <w:rFonts w:ascii="Arial" w:hAnsi="Arial" w:cs="Arial"/>
+                <w:sz w:val="20"/>
+                <w:szCs w:val="20"/>
+              </w:rPr>
+            </w:pPr>
+            <w:r>
+              <w:rPr>
+                <w:rFonts w:ascii="Arial" w:hAnsi="Arial" w:cs="Arial"/>
+                <w:sz w:val="20"/>
+                <w:szCs w:val="20"/>
+              </w:rPr>
               <w:t>Description</w:t>
             </w:r>
           </w:p>
         </w:tc>
         <w:tc>
           <w:tcPr>
-            <w:tcW w:w="4788" w:type="dxa"/>
-          </w:tcPr>
-          <w:p>
-            <w:pPr>
-              <w:rPr>
-                <w:rFonts w:ascii="Arial" w:hAnsi="Arial" w:cs="Arial"/>
-                <w:sz w:val="20"/>
-                <w:szCs w:val="20"/>
-              </w:rPr>
-            </w:pPr>
-            <w:r>
-              <w:rPr>
-                <w:rFonts w:ascii="Arial" w:hAnsi="Arial" w:cs="Arial"/>
-                <w:sz w:val="20"/>
-                <w:szCs w:val="20"/>
-              </w:rPr>
-              <w:t>Provide a brief description of the reason for and outcome of this use case, or a high-level description of the sequence of actions and the outcome of executing the Use Case.</w:t>
+            <w:tcW w:w="5328" w:type="dxa"/>
+          </w:tcPr>
+          <w:p>
+            <w:pPr>
+              <w:rPr>
+                <w:rFonts w:ascii="Arial" w:hAnsi="Arial" w:cs="Arial"/>
+                <w:sz w:val="20"/>
+                <w:szCs w:val="20"/>
+              </w:rPr>
+            </w:pPr>
+            <w:r>
+              <w:rPr>
+                <w:rFonts w:ascii="Arial" w:hAnsi="Arial" w:cs="Arial"/>
+                <w:sz w:val="20"/>
+                <w:szCs w:val="20"/>
+              </w:rPr>
+              <w:t xml:space="preserve">Visitors of the website should have a </w:t>
+            </w:r>
+            <w:r>
+              <w:rPr>
+                <w:rFonts w:ascii="Arial" w:hAnsi="Arial" w:cs="Arial"/>
+                <w:sz w:val="20"/>
+                <w:szCs w:val="20"/>
+              </w:rPr>
+              <w:t xml:space="preserve">smooth </w:t>
+            </w:r>
+            <w:r>
+              <w:rPr>
+                <w:rFonts w:ascii="Arial" w:hAnsi="Arial" w:cs="Arial"/>
+                <w:sz w:val="20"/>
+                <w:szCs w:val="20"/>
+              </w:rPr>
+              <w:t xml:space="preserve">experience </w:t>
+            </w:r>
+            <w:r>
+              <w:rPr>
+                <w:rFonts w:ascii="Arial" w:hAnsi="Arial" w:cs="Arial"/>
+                <w:sz w:val="20"/>
+                <w:szCs w:val="20"/>
+              </w:rPr>
+              <w:t>reserving seats for a screening</w:t>
             </w:r>
           </w:p>
         </w:tc>
       </w:tr>
       <w:tr>
         <w:trPr>
-          <w:cantSplit/>
+          <w:jc w:val="center"/>
         </w:trPr>
         <w:tc>
           <w:tcPr>
-            <w:tcW w:w="4320" w:type="dxa"/>
-          </w:tcPr>
-          <w:p>
-            <w:pPr>
-              <w:rPr>
-                <w:rFonts w:ascii="Arial" w:hAnsi="Arial" w:cs="Arial"/>
-                <w:sz w:val="20"/>
-                <w:szCs w:val="20"/>
-              </w:rPr>
-            </w:pPr>
-            <w:r>
-              <w:rPr>
-                <w:rFonts w:ascii="Arial" w:hAnsi="Arial" w:cs="Arial"/>
-                <w:sz w:val="20"/>
-                <w:szCs w:val="20"/>
-              </w:rPr>
-              <w:t>Preconditions</w:t>
-            </w:r>
-          </w:p>
-        </w:tc>
-        <w:tc>
-          <w:tcPr>
-            <w:tcW w:w="4788" w:type="dxa"/>
-          </w:tcPr>
-          <w:p>
-            <w:pPr>
-              <w:rPr>
-                <w:rFonts w:ascii="Arial" w:hAnsi="Arial" w:cs="Arial"/>
-                <w:sz w:val="20"/>
-                <w:szCs w:val="20"/>
-              </w:rPr>
-            </w:pPr>
-            <w:r>
-              <w:rPr>
-                <w:rFonts w:ascii="Arial" w:hAnsi="Arial" w:cs="Arial"/>
-                <w:sz w:val="20"/>
-                <w:szCs w:val="20"/>
-              </w:rPr>
-              <w:t>List any activities that must take place, or any conditions that must be true, before the Use Case can be started. Number each precondition. Examples:</w:t>
-            </w:r>
-          </w:p>
-          <w:p>
-            <w:pPr>
-              <w:numPr>
-                <w:ilvl w:val="0"/>
-                <w:numId w:val="1"/>
-              </w:numPr>
-              <w:tabs>
-                <w:tab w:val="clear" w:pos="720"/>
-                <w:tab w:val="num" w:pos="252"/>
-              </w:tabs>
-              <w:ind w:left="252" w:hanging="252"/>
-              <w:rPr>
-                <w:rFonts w:ascii="Arial" w:hAnsi="Arial" w:cs="Arial"/>
-                <w:sz w:val="20"/>
-                <w:szCs w:val="20"/>
-              </w:rPr>
-            </w:pPr>
-            <w:r>
-              <w:rPr>
-                <w:rFonts w:ascii="Arial" w:hAnsi="Arial" w:cs="Arial"/>
-                <w:sz w:val="20"/>
-                <w:szCs w:val="20"/>
-              </w:rPr>
-              <w:t>User’s identity has been authenticated.</w:t>
-            </w:r>
-          </w:p>
-          <w:p>
-            <w:pPr>
-              <w:numPr>
-                <w:ilvl w:val="0"/>
-                <w:numId w:val="1"/>
-              </w:numPr>
-              <w:tabs>
-                <w:tab w:val="clear" w:pos="720"/>
-                <w:tab w:val="num" w:pos="252"/>
-              </w:tabs>
-              <w:ind w:left="252" w:hanging="252"/>
-              <w:rPr>
-                <w:rFonts w:ascii="Arial" w:hAnsi="Arial" w:cs="Arial"/>
-                <w:sz w:val="20"/>
-                <w:szCs w:val="20"/>
-              </w:rPr>
-            </w:pPr>
-            <w:r>
-              <w:rPr>
-                <w:rFonts w:ascii="Arial" w:hAnsi="Arial" w:cs="Arial"/>
-                <w:sz w:val="20"/>
-                <w:szCs w:val="20"/>
-              </w:rPr>
-              <w:t>User’s computer has sufficient free memory available to launch task</w:t>
-            </w:r>
-          </w:p>
-        </w:tc>
-      </w:tr>
-      <w:tr>
-        <w:tc>
-          <w:tcPr>
-            <w:tcW w:w="4320" w:type="dxa"/>
-          </w:tcPr>
-          <w:p>
-            <w:pPr>
-              <w:rPr>
-                <w:rFonts w:ascii="Arial" w:hAnsi="Arial" w:cs="Arial"/>
-                <w:sz w:val="20"/>
-                <w:szCs w:val="20"/>
-              </w:rPr>
-            </w:pPr>
-            <w:r>
-              <w:rPr>
-                <w:rFonts w:ascii="Arial" w:hAnsi="Arial" w:cs="Arial"/>
-                <w:sz w:val="20"/>
-                <w:szCs w:val="20"/>
-              </w:rPr>
-              <w:t>Post conditions</w:t>
-            </w:r>
-          </w:p>
-        </w:tc>
-        <w:tc>
-          <w:tcPr>
-            <w:tcW w:w="4788" w:type="dxa"/>
-          </w:tcPr>
-          <w:p>
-            <w:pPr>
-              <w:rPr>
-                <w:rFonts w:ascii="Arial" w:hAnsi="Arial" w:cs="Arial"/>
-                <w:sz w:val="20"/>
-                <w:szCs w:val="20"/>
-              </w:rPr>
-            </w:pPr>
-            <w:r>
-              <w:rPr>
-                <w:rFonts w:ascii="Arial" w:hAnsi="Arial" w:cs="Arial"/>
-                <w:sz w:val="20"/>
-                <w:szCs w:val="20"/>
-              </w:rPr>
-              <w:t>Describe the state of the system at the conclusion of the use case execution. Number each post condition. Examples:</w:t>
-            </w:r>
-          </w:p>
-          <w:p>
-            <w:pPr>
-              <w:numPr>
-                <w:ilvl w:val="0"/>
-                <w:numId w:val="1"/>
-              </w:numPr>
-              <w:tabs>
-                <w:tab w:val="clear" w:pos="720"/>
-                <w:tab w:val="num" w:pos="252"/>
-              </w:tabs>
-              <w:ind w:left="252" w:hanging="252"/>
-              <w:rPr>
-                <w:rFonts w:ascii="Arial" w:hAnsi="Arial" w:cs="Arial"/>
-                <w:sz w:val="20"/>
-                <w:szCs w:val="20"/>
-              </w:rPr>
-            </w:pPr>
-            <w:r>
-              <w:rPr>
-                <w:rFonts w:ascii="Arial" w:hAnsi="Arial" w:cs="Arial"/>
-                <w:sz w:val="20"/>
-                <w:szCs w:val="20"/>
-              </w:rPr>
-              <w:t>Document contains only valid SGML tags.</w:t>
-            </w:r>
-          </w:p>
-          <w:p>
-            <w:pPr>
-              <w:numPr>
-                <w:ilvl w:val="0"/>
-                <w:numId w:val="1"/>
-              </w:numPr>
-              <w:tabs>
-                <w:tab w:val="clear" w:pos="720"/>
-                <w:tab w:val="num" w:pos="252"/>
-              </w:tabs>
-              <w:ind w:left="252" w:hanging="252"/>
-              <w:rPr>
-                <w:rFonts w:ascii="Arial" w:hAnsi="Arial" w:cs="Arial"/>
-                <w:sz w:val="20"/>
-                <w:szCs w:val="20"/>
-              </w:rPr>
-            </w:pPr>
-            <w:r>
-              <w:rPr>
-                <w:rFonts w:ascii="Arial" w:hAnsi="Arial" w:cs="Arial"/>
-                <w:sz w:val="20"/>
-                <w:szCs w:val="20"/>
-              </w:rPr>
-              <w:t>Price of item in database has been updated with new value</w:t>
+            <w:tcW w:w="2700" w:type="dxa"/>
+          </w:tcPr>
+          <w:p>
+            <w:pPr>
+              <w:jc w:val="right"/>
+              <w:rPr>
+                <w:rFonts w:ascii="Arial" w:hAnsi="Arial" w:cs="Arial"/>
+                <w:sz w:val="20"/>
+                <w:szCs w:val="20"/>
+              </w:rPr>
+            </w:pPr>
+            <w:r>
+              <w:rPr>
+                <w:rFonts w:ascii="Arial" w:hAnsi="Arial" w:cs="Arial"/>
+                <w:sz w:val="20"/>
+                <w:szCs w:val="20"/>
+              </w:rPr>
+              <w:t>Example</w:t>
+            </w:r>
+          </w:p>
+        </w:tc>
+        <w:tc>
+          <w:tcPr>
+            <w:tcW w:w="5328" w:type="dxa"/>
+          </w:tcPr>
+          <w:p>
+            <w:pPr>
+              <w:rPr>
+                <w:rFonts w:ascii="Arial" w:hAnsi="Arial" w:cs="Arial"/>
+                <w:sz w:val="20"/>
+                <w:szCs w:val="20"/>
+              </w:rPr>
+            </w:pPr>
+            <w:r>
+              <w:rPr>
+                <w:rFonts w:ascii="Arial" w:hAnsi="Arial" w:cs="Arial"/>
+                <w:sz w:val="20"/>
+                <w:szCs w:val="20"/>
+              </w:rPr>
+              <w:t xml:space="preserve">A visitor should be able to </w:t>
+            </w:r>
+            <w:r>
+              <w:rPr>
+                <w:rFonts w:ascii="Arial" w:hAnsi="Arial" w:cs="Arial"/>
+                <w:sz w:val="20"/>
+                <w:szCs w:val="20"/>
+              </w:rPr>
+              <w:t>book his/hers seats within 5 minutes.</w:t>
             </w:r>
           </w:p>
         </w:tc>
       </w:tr>
       <w:tr>
         <w:trPr>
-          <w:cantSplit/>
+          <w:jc w:val="center"/>
         </w:trPr>
         <w:tc>
           <w:tcPr>
-            <w:tcW w:w="4320" w:type="dxa"/>
-          </w:tcPr>
-          <w:p>
-            <w:pPr>
-              <w:rPr>
-                <w:rFonts w:ascii="Arial" w:hAnsi="Arial" w:cs="Arial"/>
-                <w:sz w:val="20"/>
-                <w:szCs w:val="20"/>
-              </w:rPr>
-            </w:pPr>
-            <w:r>
-              <w:rPr>
-                <w:rFonts w:ascii="Arial" w:hAnsi="Arial" w:cs="Arial"/>
-                <w:sz w:val="20"/>
-                <w:szCs w:val="20"/>
-              </w:rPr>
-              <w:t>Normal Course</w:t>
-            </w:r>
-          </w:p>
-        </w:tc>
-        <w:tc>
-          <w:tcPr>
-            <w:tcW w:w="4788" w:type="dxa"/>
-          </w:tcPr>
-          <w:p>
-            <w:pPr>
-              <w:rPr>
-                <w:rFonts w:ascii="Arial" w:hAnsi="Arial" w:cs="Arial"/>
-                <w:sz w:val="20"/>
-                <w:szCs w:val="20"/>
-              </w:rPr>
-            </w:pPr>
-            <w:r>
-              <w:rPr>
-                <w:rFonts w:ascii="Arial" w:hAnsi="Arial" w:cs="Arial"/>
-                <w:sz w:val="20"/>
-                <w:szCs w:val="20"/>
-              </w:rPr>
-              <w:t>Provide a detailed description of the user actions and system responses that will take place during execution of the use case under normal, expected conditions. This dialog sequence will ultimately lead to accomplishing the goal stated in the use case name and description. This description may be written as an answer to the hypothetical question, “How do I &lt;accomplish the task stated in the use case name&gt;?” This is best done as a numbered list of actions performed by the actor, alternating with responses provided by the system.</w:t>
-            </w:r>
-          </w:p>
-        </w:tc>
-      </w:tr>
-      <w:tr>
-        <w:tc>
-          <w:tcPr>
-            <w:tcW w:w="4320" w:type="dxa"/>
-          </w:tcPr>
-          <w:p>
-            <w:pPr>
-              <w:rPr>
-                <w:rFonts w:ascii="Arial" w:hAnsi="Arial" w:cs="Arial"/>
-                <w:sz w:val="20"/>
-                <w:szCs w:val="20"/>
-              </w:rPr>
-            </w:pPr>
-            <w:r>
-              <w:rPr>
-                <w:rFonts w:ascii="Arial" w:hAnsi="Arial" w:cs="Arial"/>
-                <w:sz w:val="20"/>
-                <w:szCs w:val="20"/>
-              </w:rPr>
-              <w:t>Alternative Courses</w:t>
-            </w:r>
-          </w:p>
-        </w:tc>
-        <w:tc>
-          <w:tcPr>
-            <w:tcW w:w="4788" w:type="dxa"/>
-          </w:tcPr>
-          <w:p>
-            <w:pPr>
-              <w:rPr>
-                <w:rFonts w:ascii="Arial" w:hAnsi="Arial" w:cs="Arial"/>
-                <w:sz w:val="20"/>
-                <w:szCs w:val="20"/>
-              </w:rPr>
-            </w:pPr>
-            <w:r>
-              <w:rPr>
-                <w:rFonts w:ascii="Arial" w:hAnsi="Arial" w:cs="Arial"/>
-                <w:sz w:val="20"/>
-                <w:szCs w:val="20"/>
-              </w:rPr>
-              <w:t>Document other, legitimate usage scenarios that can take place within this use case separately in this section. State the alternative course, and describe any differences in the sequence of steps that take place. Number each alternative course using the Use Case ID as a prefix, followed by “AC” to indicate “Alternative Course”. Example:  X.Y.AC.1</w:t>
-            </w:r>
-          </w:p>
-        </w:tc>
-      </w:tr>
-      <w:tr>
-        <w:tc>
-          <w:tcPr>
-            <w:tcW w:w="4320" w:type="dxa"/>
-          </w:tcPr>
-          <w:p>
-            <w:pPr>
-              <w:rPr>
-                <w:rFonts w:ascii="Arial" w:hAnsi="Arial" w:cs="Arial"/>
-                <w:sz w:val="20"/>
-                <w:szCs w:val="20"/>
-              </w:rPr>
-            </w:pPr>
-            <w:r>
-              <w:rPr>
-                <w:rFonts w:ascii="Arial" w:hAnsi="Arial" w:cs="Arial"/>
-                <w:sz w:val="20"/>
-                <w:szCs w:val="20"/>
-              </w:rPr>
-              <w:t>Exceptions</w:t>
-            </w:r>
-          </w:p>
-        </w:tc>
-        <w:tc>
-          <w:tcPr>
-            <w:tcW w:w="4788" w:type="dxa"/>
-          </w:tcPr>
-          <w:p>
-            <w:pPr>
-              <w:rPr>
-                <w:rFonts w:ascii="Arial" w:hAnsi="Arial" w:cs="Arial"/>
-                <w:sz w:val="20"/>
-                <w:szCs w:val="20"/>
-              </w:rPr>
-            </w:pPr>
-            <w:r>
-              <w:rPr>
-                <w:rFonts w:ascii="Arial" w:hAnsi="Arial" w:cs="Arial"/>
-                <w:sz w:val="20"/>
-                <w:szCs w:val="20"/>
-              </w:rPr>
-              <w:t>Describe any anticipated error conditions that could occur during execution of the use case, and define how the system is to respond to those conditions. Also, describe how the system is to respond if the use case execution fails for some unanticipated reason. Number each exception using the Use Case ID as a prefix, followed by “EX” to indicate “Exception”. Example:  X.Y.EX.1</w:t>
+            <w:tcW w:w="2700" w:type="dxa"/>
+          </w:tcPr>
+          <w:p>
+            <w:pPr>
+              <w:jc w:val="right"/>
+              <w:rPr>
+                <w:rFonts w:ascii="Arial" w:hAnsi="Arial" w:cs="Arial"/>
+                <w:sz w:val="20"/>
+                <w:szCs w:val="20"/>
+              </w:rPr>
+            </w:pPr>
+            <w:r>
+              <w:rPr>
+                <w:rFonts w:ascii="Arial" w:hAnsi="Arial" w:cs="Arial"/>
+                <w:sz w:val="20"/>
+                <w:szCs w:val="20"/>
+              </w:rPr>
+              <w:t>Source</w:t>
+            </w:r>
+          </w:p>
+        </w:tc>
+        <w:tc>
+          <w:tcPr>
+            <w:tcW w:w="5328" w:type="dxa"/>
+          </w:tcPr>
+          <w:p>
+            <w:pPr>
+              <w:rPr>
+                <w:rFonts w:ascii="Arial" w:hAnsi="Arial" w:cs="Arial"/>
+                <w:sz w:val="20"/>
+                <w:szCs w:val="20"/>
+              </w:rPr>
+            </w:pPr>
+            <w:r>
+              <w:rPr>
+                <w:rFonts w:ascii="Arial" w:hAnsi="Arial" w:cs="Arial"/>
+                <w:sz w:val="20"/>
+                <w:szCs w:val="20"/>
+              </w:rPr>
+              <w:t>Owner</w:t>
             </w:r>
           </w:p>
         </w:tc>
       </w:tr>
       <w:tr>
         <w:trPr>
-          <w:cantSplit/>
+          <w:jc w:val="center"/>
         </w:trPr>
         <w:tc>
           <w:tcPr>
-            <w:tcW w:w="4320" w:type="dxa"/>
-          </w:tcPr>
-          <w:p>
-            <w:pPr>
-              <w:rPr>
-                <w:rFonts w:ascii="Arial" w:hAnsi="Arial" w:cs="Arial"/>
-                <w:sz w:val="20"/>
-                <w:szCs w:val="20"/>
-              </w:rPr>
-            </w:pPr>
-            <w:r>
-              <w:rPr>
-                <w:rFonts w:ascii="Arial" w:hAnsi="Arial" w:cs="Arial"/>
-                <w:sz w:val="20"/>
-                <w:szCs w:val="20"/>
-              </w:rPr>
-              <w:t>Includes</w:t>
-            </w:r>
-          </w:p>
-        </w:tc>
-        <w:tc>
-          <w:tcPr>
-            <w:tcW w:w="4788" w:type="dxa"/>
-          </w:tcPr>
-          <w:p>
-            <w:pPr>
-              <w:rPr>
-                <w:rFonts w:ascii="Arial" w:hAnsi="Arial" w:cs="Arial"/>
-                <w:sz w:val="20"/>
-                <w:szCs w:val="20"/>
-              </w:rPr>
-            </w:pPr>
-            <w:r>
-              <w:rPr>
-                <w:rFonts w:ascii="Arial" w:hAnsi="Arial" w:cs="Arial"/>
-                <w:sz w:val="20"/>
-                <w:szCs w:val="20"/>
-              </w:rPr>
-              <w:t>List any other use cases that are included (“called”) by this use case. Common functionality that appears in multiple use cases can be split out into a separate use case that is included by the ones that need that common functionality.</w:t>
-            </w:r>
-          </w:p>
-        </w:tc>
-      </w:tr>
-      <w:tr>
-        <w:tc>
-          <w:tcPr>
-            <w:tcW w:w="4320" w:type="dxa"/>
-          </w:tcPr>
-          <w:p>
-            <w:pPr>
-              <w:rPr>
-                <w:rFonts w:ascii="Arial" w:hAnsi="Arial" w:cs="Arial"/>
-                <w:sz w:val="20"/>
-                <w:szCs w:val="20"/>
-              </w:rPr>
-            </w:pPr>
-            <w:r>
-              <w:rPr>
-                <w:rFonts w:ascii="Arial" w:hAnsi="Arial" w:cs="Arial"/>
-                <w:sz w:val="20"/>
-                <w:szCs w:val="20"/>
-              </w:rPr>
-              <w:t>Priority</w:t>
-            </w:r>
-          </w:p>
-        </w:tc>
-        <w:tc>
-          <w:tcPr>
-            <w:tcW w:w="4788" w:type="dxa"/>
-          </w:tcPr>
-          <w:p>
-            <w:pPr>
-              <w:rPr>
-                <w:rFonts w:ascii="Arial" w:hAnsi="Arial" w:cs="Arial"/>
-                <w:sz w:val="20"/>
-                <w:szCs w:val="20"/>
-              </w:rPr>
-            </w:pPr>
-            <w:r>
-              <w:rPr>
-                <w:rFonts w:ascii="Arial" w:hAnsi="Arial" w:cs="Arial"/>
-                <w:sz w:val="20"/>
-                <w:szCs w:val="20"/>
-              </w:rPr>
-              <w:t xml:space="preserve">Indicate the relative priority of implementing the functionality required to allow this use case to be </w:t>
-            </w:r>
-            <w:r>
-              <w:rPr>
-                <w:rFonts w:ascii="Arial" w:hAnsi="Arial" w:cs="Arial"/>
-                <w:sz w:val="20"/>
-                <w:szCs w:val="20"/>
-              </w:rPr>
-              <w:lastRenderedPageBreak/>
-              <w:t>executed. The priority scheme used must be the same as that used in the software requirements specification.</w:t>
-            </w:r>
-          </w:p>
-        </w:tc>
-      </w:tr>
-      <w:tr>
-        <w:tc>
-          <w:tcPr>
-            <w:tcW w:w="4320" w:type="dxa"/>
-          </w:tcPr>
-          <w:p>
-            <w:pPr>
-              <w:rPr>
-                <w:rFonts w:ascii="Arial" w:hAnsi="Arial" w:cs="Arial"/>
-                <w:sz w:val="20"/>
-                <w:szCs w:val="20"/>
-              </w:rPr>
-            </w:pPr>
-            <w:r>
-              <w:rPr>
-                <w:rFonts w:ascii="Arial" w:hAnsi="Arial" w:cs="Arial"/>
-                <w:sz w:val="20"/>
-                <w:szCs w:val="20"/>
-              </w:rPr>
-              <w:lastRenderedPageBreak/>
-              <w:t>Frequency of Use</w:t>
-            </w:r>
-          </w:p>
-        </w:tc>
-        <w:tc>
-          <w:tcPr>
-            <w:tcW w:w="4788" w:type="dxa"/>
-          </w:tcPr>
-          <w:p>
-            <w:pPr>
-              <w:rPr>
-                <w:rFonts w:ascii="Arial" w:hAnsi="Arial" w:cs="Arial"/>
-                <w:sz w:val="20"/>
-                <w:szCs w:val="20"/>
-              </w:rPr>
-            </w:pPr>
-            <w:r>
-              <w:rPr>
-                <w:rFonts w:ascii="Arial" w:hAnsi="Arial" w:cs="Arial"/>
-                <w:sz w:val="20"/>
-                <w:szCs w:val="20"/>
-              </w:rPr>
-              <w:t>Estimate the number of times this Use Case will be performed by the actors per some appropriate unit of time.</w:t>
-            </w:r>
-          </w:p>
-        </w:tc>
-      </w:tr>
-      <w:tr>
-        <w:tc>
-          <w:tcPr>
-            <w:tcW w:w="4320" w:type="dxa"/>
-          </w:tcPr>
-          <w:p>
-            <w:pPr>
-              <w:rPr>
-                <w:rFonts w:ascii="Arial" w:hAnsi="Arial" w:cs="Arial"/>
-                <w:sz w:val="20"/>
-                <w:szCs w:val="20"/>
-              </w:rPr>
-            </w:pPr>
-            <w:r>
-              <w:rPr>
-                <w:rFonts w:ascii="Arial" w:hAnsi="Arial" w:cs="Arial"/>
-                <w:sz w:val="20"/>
-                <w:szCs w:val="20"/>
-              </w:rPr>
-              <w:t>Business Rules</w:t>
-            </w:r>
-          </w:p>
-        </w:tc>
-        <w:tc>
-          <w:tcPr>
-            <w:tcW w:w="4788" w:type="dxa"/>
-          </w:tcPr>
-          <w:p>
-            <w:pPr>
-              <w:rPr>
-                <w:rFonts w:ascii="Arial" w:hAnsi="Arial" w:cs="Arial"/>
-                <w:sz w:val="20"/>
-                <w:szCs w:val="20"/>
-              </w:rPr>
-            </w:pPr>
-            <w:r>
-              <w:rPr>
-                <w:rFonts w:ascii="Arial" w:hAnsi="Arial" w:cs="Arial"/>
-                <w:sz w:val="20"/>
-                <w:szCs w:val="20"/>
-              </w:rPr>
-              <w:t>List any business rules that influence this Use Case.</w:t>
-            </w:r>
-          </w:p>
-          <w:p>
-            <w:pPr>
-              <w:rPr>
-                <w:rFonts w:ascii="Arial" w:hAnsi="Arial" w:cs="Arial"/>
-                <w:sz w:val="20"/>
-                <w:szCs w:val="20"/>
-              </w:rPr>
-            </w:pPr>
-          </w:p>
-        </w:tc>
-      </w:tr>
-      <w:tr>
-        <w:tc>
-          <w:tcPr>
-            <w:tcW w:w="4320" w:type="dxa"/>
-          </w:tcPr>
-          <w:p>
-            <w:pPr>
-              <w:rPr>
-                <w:rFonts w:ascii="Arial" w:hAnsi="Arial" w:cs="Arial"/>
-                <w:sz w:val="20"/>
-                <w:szCs w:val="20"/>
-              </w:rPr>
-            </w:pPr>
-            <w:r>
-              <w:rPr>
-                <w:rFonts w:ascii="Arial" w:hAnsi="Arial" w:cs="Arial"/>
-                <w:sz w:val="20"/>
-                <w:szCs w:val="20"/>
-              </w:rPr>
-              <w:t>Special Requirements</w:t>
-            </w:r>
-          </w:p>
-        </w:tc>
-        <w:tc>
-          <w:tcPr>
-            <w:tcW w:w="4788" w:type="dxa"/>
-          </w:tcPr>
-          <w:p>
-            <w:pPr>
-              <w:rPr>
-                <w:rFonts w:ascii="Arial" w:hAnsi="Arial" w:cs="Arial"/>
-                <w:sz w:val="20"/>
-                <w:szCs w:val="20"/>
-              </w:rPr>
-            </w:pPr>
-            <w:r>
-              <w:rPr>
-                <w:rFonts w:ascii="Arial" w:hAnsi="Arial" w:cs="Arial"/>
-                <w:sz w:val="20"/>
-                <w:szCs w:val="20"/>
-              </w:rPr>
-              <w:t>Identify any additional requirements, such as nonfunctional requirements, for the use case that may need to be addressed during design or implementation. These may include performance requirements or other quality attributes.</w:t>
-            </w:r>
-          </w:p>
-        </w:tc>
-      </w:tr>
-      <w:tr>
-        <w:tc>
-          <w:tcPr>
-            <w:tcW w:w="4320" w:type="dxa"/>
-          </w:tcPr>
-          <w:p>
-            <w:pPr>
-              <w:rPr>
-                <w:rFonts w:ascii="Arial" w:hAnsi="Arial" w:cs="Arial"/>
-                <w:sz w:val="20"/>
-                <w:szCs w:val="20"/>
-              </w:rPr>
-            </w:pPr>
-            <w:r>
-              <w:rPr>
-                <w:rFonts w:ascii="Arial" w:hAnsi="Arial" w:cs="Arial"/>
-                <w:sz w:val="20"/>
-                <w:szCs w:val="20"/>
-              </w:rPr>
-              <w:t>Assumptions</w:t>
-            </w:r>
-          </w:p>
-        </w:tc>
-        <w:tc>
-          <w:tcPr>
-            <w:tcW w:w="4788" w:type="dxa"/>
-          </w:tcPr>
-          <w:p>
-            <w:pPr>
-              <w:rPr>
-                <w:rFonts w:ascii="Arial" w:hAnsi="Arial" w:cs="Arial"/>
-                <w:sz w:val="20"/>
-                <w:szCs w:val="20"/>
-              </w:rPr>
-            </w:pPr>
-            <w:r>
-              <w:rPr>
-                <w:rFonts w:ascii="Arial" w:hAnsi="Arial" w:cs="Arial"/>
-                <w:sz w:val="20"/>
-                <w:szCs w:val="20"/>
-              </w:rPr>
-              <w:t>List any assumptions that were made in the analysis that led to accepting this use case into the product description and writing the use case description.</w:t>
-            </w:r>
-          </w:p>
-        </w:tc>
-      </w:tr>
-      <w:tr>
-        <w:tc>
-          <w:tcPr>
-            <w:tcW w:w="4320" w:type="dxa"/>
-          </w:tcPr>
-          <w:p>
-            <w:pPr>
-              <w:rPr>
-                <w:rFonts w:ascii="Arial" w:hAnsi="Arial" w:cs="Arial"/>
-                <w:sz w:val="20"/>
-                <w:szCs w:val="20"/>
-              </w:rPr>
-            </w:pPr>
-            <w:r>
-              <w:rPr>
-                <w:rFonts w:ascii="Arial" w:hAnsi="Arial" w:cs="Arial"/>
-                <w:sz w:val="20"/>
-                <w:szCs w:val="20"/>
-              </w:rPr>
-              <w:t>Notes and Issues</w:t>
-            </w:r>
-          </w:p>
-        </w:tc>
-        <w:tc>
-          <w:tcPr>
-            <w:tcW w:w="4788" w:type="dxa"/>
-          </w:tcPr>
-          <w:p>
-            <w:pPr>
-              <w:rPr>
-                <w:rFonts w:ascii="Arial" w:hAnsi="Arial" w:cs="Arial"/>
-                <w:sz w:val="20"/>
-                <w:szCs w:val="20"/>
-              </w:rPr>
-            </w:pPr>
-            <w:r>
-              <w:rPr>
-                <w:rFonts w:ascii="Arial" w:hAnsi="Arial" w:cs="Arial"/>
-                <w:sz w:val="20"/>
-                <w:szCs w:val="20"/>
-              </w:rPr>
-              <w:t>List any additional comments about this use case or any remaining open issues or TBDs (To Be Determined) that must be resolved. Identify who will resolve each issue, the due date, and what the resolution ultimately is.</w:t>
+            <w:tcW w:w="2700" w:type="dxa"/>
+          </w:tcPr>
+          <w:p>
+            <w:pPr>
+              <w:jc w:val="right"/>
+              <w:rPr>
+                <w:rFonts w:ascii="Arial" w:hAnsi="Arial" w:cs="Arial"/>
+                <w:sz w:val="20"/>
+                <w:szCs w:val="20"/>
+              </w:rPr>
+            </w:pPr>
+            <w:r>
+              <w:rPr>
+                <w:rFonts w:ascii="Arial" w:hAnsi="Arial" w:cs="Arial"/>
+                <w:sz w:val="20"/>
+                <w:szCs w:val="20"/>
+              </w:rPr>
+              <w:t>Related Rules</w:t>
+            </w:r>
+          </w:p>
+        </w:tc>
+        <w:tc>
+          <w:tcPr>
+            <w:tcW w:w="5328" w:type="dxa"/>
+          </w:tcPr>
+          <w:p>
+            <w:pPr>
+              <w:rPr>
+                <w:rFonts w:ascii="Arial" w:hAnsi="Arial" w:cs="Arial"/>
+                <w:sz w:val="20"/>
+                <w:szCs w:val="20"/>
+              </w:rPr>
+            </w:pPr>
+            <w:r>
+              <w:rPr>
+                <w:rFonts w:ascii="Arial" w:hAnsi="Arial" w:cs="Arial"/>
+                <w:sz w:val="20"/>
+                <w:szCs w:val="20"/>
+              </w:rPr>
+              <w:t>-</w:t>
             </w:r>
           </w:p>
         </w:tc>
       </w:tr>
     </w:tbl>
+    <w:p/>
+    <w:tbl>
+      <w:tblPr>
+        <w:tblW w:w="0" w:type="auto"/>
+        <w:jc w:val="center"/>
+        <w:tblBorders>
+          <w:top w:val="single" w:sz="4" w:space="0" w:color="auto"/>
+          <w:left w:val="single" w:sz="4" w:space="0" w:color="auto"/>
+          <w:bottom w:val="single" w:sz="4" w:space="0" w:color="auto"/>
+          <w:right w:val="single" w:sz="4" w:space="0" w:color="auto"/>
+          <w:insideH w:val="single" w:sz="4" w:space="0" w:color="auto"/>
+          <w:insideV w:val="single" w:sz="4" w:space="0" w:color="auto"/>
+        </w:tblBorders>
+        <w:tblLook w:val="01E0" w:firstRow="1" w:lastRow="1" w:firstColumn="1" w:lastColumn="1" w:noHBand="0" w:noVBand="0"/>
+      </w:tblPr>
+      <w:tblGrid>
+        <w:gridCol w:w="2700"/>
+        <w:gridCol w:w="5328"/>
+      </w:tblGrid>
+      <w:tr>
+        <w:trPr>
+          <w:jc w:val="center"/>
+        </w:trPr>
+        <w:tc>
+          <w:tcPr>
+            <w:tcW w:w="2700" w:type="dxa"/>
+          </w:tcPr>
+          <w:p>
+            <w:pPr>
+              <w:jc w:val="right"/>
+              <w:rPr>
+                <w:rFonts w:ascii="Arial" w:hAnsi="Arial" w:cs="Arial"/>
+                <w:sz w:val="20"/>
+                <w:szCs w:val="20"/>
+              </w:rPr>
+            </w:pPr>
+            <w:r>
+              <w:rPr>
+                <w:rFonts w:ascii="Arial" w:hAnsi="Arial" w:cs="Arial"/>
+                <w:sz w:val="20"/>
+                <w:szCs w:val="20"/>
+              </w:rPr>
+              <w:t>Business Rule Name:</w:t>
+            </w:r>
+          </w:p>
+        </w:tc>
+        <w:tc>
+          <w:tcPr>
+            <w:tcW w:w="5328" w:type="dxa"/>
+          </w:tcPr>
+          <w:p>
+            <w:pPr>
+              <w:rPr>
+                <w:rFonts w:ascii="Arial" w:hAnsi="Arial" w:cs="Arial"/>
+                <w:sz w:val="20"/>
+                <w:szCs w:val="20"/>
+              </w:rPr>
+            </w:pPr>
+            <w:r>
+              <w:rPr>
+                <w:rFonts w:ascii="Arial" w:hAnsi="Arial" w:cs="Arial"/>
+                <w:sz w:val="20"/>
+                <w:szCs w:val="20"/>
+              </w:rPr>
+              <w:t>Box office bookings</w:t>
+            </w:r>
+          </w:p>
+        </w:tc>
+      </w:tr>
+      <w:tr>
+        <w:trPr>
+          <w:jc w:val="center"/>
+        </w:trPr>
+        <w:tc>
+          <w:tcPr>
+            <w:tcW w:w="2700" w:type="dxa"/>
+          </w:tcPr>
+          <w:p>
+            <w:pPr>
+              <w:jc w:val="right"/>
+              <w:rPr>
+                <w:rFonts w:ascii="Arial" w:hAnsi="Arial" w:cs="Arial"/>
+                <w:sz w:val="20"/>
+                <w:szCs w:val="20"/>
+              </w:rPr>
+            </w:pPr>
+            <w:r>
+              <w:rPr>
+                <w:rFonts w:ascii="Arial" w:hAnsi="Arial" w:cs="Arial"/>
+                <w:sz w:val="20"/>
+                <w:szCs w:val="20"/>
+              </w:rPr>
+              <w:t>Identifier</w:t>
+            </w:r>
+          </w:p>
+        </w:tc>
+        <w:tc>
+          <w:tcPr>
+            <w:tcW w:w="5328" w:type="dxa"/>
+          </w:tcPr>
+          <w:p>
+            <w:pPr>
+              <w:rPr>
+                <w:rFonts w:ascii="Arial" w:hAnsi="Arial" w:cs="Arial"/>
+                <w:sz w:val="20"/>
+                <w:szCs w:val="20"/>
+              </w:rPr>
+            </w:pPr>
+            <w:r>
+              <w:rPr>
+                <w:rFonts w:ascii="Arial" w:hAnsi="Arial" w:cs="Arial"/>
+                <w:sz w:val="20"/>
+                <w:szCs w:val="20"/>
+              </w:rPr>
+              <w:t>BR3</w:t>
+            </w:r>
+          </w:p>
+        </w:tc>
+      </w:tr>
+      <w:tr>
+        <w:trPr>
+          <w:jc w:val="center"/>
+        </w:trPr>
+        <w:tc>
+          <w:tcPr>
+            <w:tcW w:w="2700" w:type="dxa"/>
+          </w:tcPr>
+          <w:p>
+            <w:pPr>
+              <w:jc w:val="right"/>
+              <w:rPr>
+                <w:rFonts w:ascii="Arial" w:hAnsi="Arial" w:cs="Arial"/>
+                <w:sz w:val="20"/>
+                <w:szCs w:val="20"/>
+              </w:rPr>
+            </w:pPr>
+            <w:r>
+              <w:rPr>
+                <w:rFonts w:ascii="Arial" w:hAnsi="Arial" w:cs="Arial"/>
+                <w:sz w:val="20"/>
+                <w:szCs w:val="20"/>
+              </w:rPr>
+              <w:t>Description</w:t>
+            </w:r>
+          </w:p>
+        </w:tc>
+        <w:tc>
+          <w:tcPr>
+            <w:tcW w:w="5328" w:type="dxa"/>
+          </w:tcPr>
+          <w:p>
+            <w:pPr>
+              <w:rPr>
+                <w:rFonts w:ascii="Arial" w:hAnsi="Arial" w:cs="Arial"/>
+                <w:sz w:val="20"/>
+                <w:szCs w:val="20"/>
+              </w:rPr>
+            </w:pPr>
+            <w:r>
+              <w:rPr>
+                <w:rFonts w:ascii="Arial" w:hAnsi="Arial" w:cs="Arial"/>
+                <w:sz w:val="20"/>
+                <w:szCs w:val="20"/>
+              </w:rPr>
+              <w:t xml:space="preserve">Visitors </w:t>
+            </w:r>
+            <w:r>
+              <w:rPr>
+                <w:rFonts w:ascii="Arial" w:hAnsi="Arial" w:cs="Arial"/>
+                <w:sz w:val="20"/>
+                <w:szCs w:val="20"/>
+              </w:rPr>
+              <w:t>are</w:t>
+            </w:r>
+            <w:r>
+              <w:rPr>
+                <w:rFonts w:ascii="Arial" w:hAnsi="Arial" w:cs="Arial"/>
+                <w:sz w:val="20"/>
+                <w:szCs w:val="20"/>
+              </w:rPr>
+              <w:t xml:space="preserve"> able to book tickets </w:t>
+            </w:r>
+            <w:r>
+              <w:rPr>
+                <w:rFonts w:ascii="Arial" w:hAnsi="Arial" w:cs="Arial"/>
+                <w:sz w:val="20"/>
+                <w:szCs w:val="20"/>
+              </w:rPr>
+              <w:t>anonymously at the box office</w:t>
+            </w:r>
+          </w:p>
+        </w:tc>
+      </w:tr>
+      <w:tr>
+        <w:trPr>
+          <w:jc w:val="center"/>
+        </w:trPr>
+        <w:tc>
+          <w:tcPr>
+            <w:tcW w:w="2700" w:type="dxa"/>
+          </w:tcPr>
+          <w:p>
+            <w:pPr>
+              <w:jc w:val="right"/>
+              <w:rPr>
+                <w:rFonts w:ascii="Arial" w:hAnsi="Arial" w:cs="Arial"/>
+                <w:sz w:val="20"/>
+                <w:szCs w:val="20"/>
+              </w:rPr>
+            </w:pPr>
+            <w:r>
+              <w:rPr>
+                <w:rFonts w:ascii="Arial" w:hAnsi="Arial" w:cs="Arial"/>
+                <w:sz w:val="20"/>
+                <w:szCs w:val="20"/>
+              </w:rPr>
+              <w:t>Example</w:t>
+            </w:r>
+          </w:p>
+        </w:tc>
+        <w:tc>
+          <w:tcPr>
+            <w:tcW w:w="5328" w:type="dxa"/>
+          </w:tcPr>
+          <w:p>
+            <w:pPr>
+              <w:rPr>
+                <w:rFonts w:ascii="Arial" w:hAnsi="Arial" w:cs="Arial"/>
+                <w:sz w:val="20"/>
+                <w:szCs w:val="20"/>
+              </w:rPr>
+            </w:pPr>
+            <w:r>
+              <w:rPr>
+                <w:rFonts w:ascii="Arial" w:hAnsi="Arial" w:cs="Arial"/>
+                <w:sz w:val="20"/>
+                <w:szCs w:val="20"/>
+              </w:rPr>
+              <w:t xml:space="preserve">A visitor </w:t>
+            </w:r>
+            <w:r>
+              <w:rPr>
+                <w:rFonts w:ascii="Arial" w:hAnsi="Arial" w:cs="Arial"/>
+                <w:sz w:val="20"/>
+                <w:szCs w:val="20"/>
+              </w:rPr>
+              <w:t xml:space="preserve">at </w:t>
+            </w:r>
+            <w:r>
+              <w:rPr>
+                <w:rFonts w:ascii="Arial" w:hAnsi="Arial" w:cs="Arial"/>
+                <w:sz w:val="20"/>
+                <w:szCs w:val="20"/>
+              </w:rPr>
+              <w:t xml:space="preserve">the box office is able </w:t>
+            </w:r>
+            <w:r>
+              <w:rPr>
+                <w:rFonts w:ascii="Arial" w:hAnsi="Arial" w:cs="Arial"/>
+                <w:sz w:val="20"/>
+                <w:szCs w:val="20"/>
+              </w:rPr>
+              <w:t xml:space="preserve">to book a ticket without registering his details. </w:t>
+            </w:r>
+          </w:p>
+        </w:tc>
+      </w:tr>
+      <w:tr>
+        <w:trPr>
+          <w:jc w:val="center"/>
+        </w:trPr>
+        <w:tc>
+          <w:tcPr>
+            <w:tcW w:w="2700" w:type="dxa"/>
+          </w:tcPr>
+          <w:p>
+            <w:pPr>
+              <w:jc w:val="right"/>
+              <w:rPr>
+                <w:rFonts w:ascii="Arial" w:hAnsi="Arial" w:cs="Arial"/>
+                <w:sz w:val="20"/>
+                <w:szCs w:val="20"/>
+              </w:rPr>
+            </w:pPr>
+            <w:r>
+              <w:rPr>
+                <w:rFonts w:ascii="Arial" w:hAnsi="Arial" w:cs="Arial"/>
+                <w:sz w:val="20"/>
+                <w:szCs w:val="20"/>
+              </w:rPr>
+              <w:t>Source</w:t>
+            </w:r>
+          </w:p>
+        </w:tc>
+        <w:tc>
+          <w:tcPr>
+            <w:tcW w:w="5328" w:type="dxa"/>
+          </w:tcPr>
+          <w:p>
+            <w:pPr>
+              <w:rPr>
+                <w:rFonts w:ascii="Arial" w:hAnsi="Arial" w:cs="Arial"/>
+                <w:sz w:val="20"/>
+                <w:szCs w:val="20"/>
+              </w:rPr>
+            </w:pPr>
+            <w:r>
+              <w:rPr>
+                <w:rFonts w:ascii="Arial" w:hAnsi="Arial" w:cs="Arial"/>
+                <w:sz w:val="20"/>
+                <w:szCs w:val="20"/>
+              </w:rPr>
+              <w:t>Manager</w:t>
+            </w:r>
+          </w:p>
+        </w:tc>
+      </w:tr>
+      <w:tr>
+        <w:trPr>
+          <w:jc w:val="center"/>
+        </w:trPr>
+        <w:tc>
+          <w:tcPr>
+            <w:tcW w:w="2700" w:type="dxa"/>
+          </w:tcPr>
+          <w:p>
+            <w:pPr>
+              <w:jc w:val="right"/>
+              <w:rPr>
+                <w:rFonts w:ascii="Arial" w:hAnsi="Arial" w:cs="Arial"/>
+                <w:sz w:val="20"/>
+                <w:szCs w:val="20"/>
+              </w:rPr>
+            </w:pPr>
+            <w:r>
+              <w:rPr>
+                <w:rFonts w:ascii="Arial" w:hAnsi="Arial" w:cs="Arial"/>
+                <w:sz w:val="20"/>
+                <w:szCs w:val="20"/>
+              </w:rPr>
+              <w:t>Related Rules</w:t>
+            </w:r>
+          </w:p>
+        </w:tc>
+        <w:tc>
+          <w:tcPr>
+            <w:tcW w:w="5328" w:type="dxa"/>
+          </w:tcPr>
+          <w:p>
+            <w:pPr>
+              <w:rPr>
+                <w:rFonts w:ascii="Arial" w:hAnsi="Arial" w:cs="Arial"/>
+                <w:sz w:val="20"/>
+                <w:szCs w:val="20"/>
+              </w:rPr>
+            </w:pPr>
+          </w:p>
+        </w:tc>
+      </w:tr>
+    </w:tbl>
+    <w:p/>
+    <w:tbl>
+      <w:tblPr>
+        <w:tblW w:w="0" w:type="auto"/>
+        <w:jc w:val="center"/>
+        <w:tblBorders>
+          <w:top w:val="single" w:sz="4" w:space="0" w:color="auto"/>
+          <w:left w:val="single" w:sz="4" w:space="0" w:color="auto"/>
+          <w:bottom w:val="single" w:sz="4" w:space="0" w:color="auto"/>
+          <w:right w:val="single" w:sz="4" w:space="0" w:color="auto"/>
+          <w:insideH w:val="single" w:sz="4" w:space="0" w:color="auto"/>
+          <w:insideV w:val="single" w:sz="4" w:space="0" w:color="auto"/>
+        </w:tblBorders>
+        <w:tblLook w:val="01E0" w:firstRow="1" w:lastRow="1" w:firstColumn="1" w:lastColumn="1" w:noHBand="0" w:noVBand="0"/>
+      </w:tblPr>
+      <w:tblGrid>
+        <w:gridCol w:w="2700"/>
+        <w:gridCol w:w="5328"/>
+      </w:tblGrid>
+      <w:tr>
+        <w:trPr>
+          <w:jc w:val="center"/>
+        </w:trPr>
+        <w:tc>
+          <w:tcPr>
+            <w:tcW w:w="2700" w:type="dxa"/>
+          </w:tcPr>
+          <w:p>
+            <w:pPr>
+              <w:jc w:val="right"/>
+              <w:rPr>
+                <w:rFonts w:ascii="Arial" w:hAnsi="Arial" w:cs="Arial"/>
+                <w:sz w:val="20"/>
+                <w:szCs w:val="20"/>
+              </w:rPr>
+            </w:pPr>
+            <w:r>
+              <w:rPr>
+                <w:rFonts w:ascii="Arial" w:hAnsi="Arial" w:cs="Arial"/>
+                <w:sz w:val="20"/>
+                <w:szCs w:val="20"/>
+              </w:rPr>
+              <w:t>Business Rule Name:</w:t>
+            </w:r>
+          </w:p>
+        </w:tc>
+        <w:tc>
+          <w:tcPr>
+            <w:tcW w:w="5328" w:type="dxa"/>
+          </w:tcPr>
+          <w:p>
+            <w:pPr>
+              <w:rPr>
+                <w:rFonts w:ascii="Arial" w:hAnsi="Arial" w:cs="Arial"/>
+                <w:sz w:val="20"/>
+                <w:szCs w:val="20"/>
+              </w:rPr>
+            </w:pPr>
+            <w:r>
+              <w:rPr>
+                <w:rFonts w:ascii="Arial" w:hAnsi="Arial" w:cs="Arial"/>
+                <w:sz w:val="20"/>
+                <w:szCs w:val="20"/>
+              </w:rPr>
+              <w:t>Sales overview</w:t>
+            </w:r>
+          </w:p>
+        </w:tc>
+      </w:tr>
+      <w:tr>
+        <w:trPr>
+          <w:jc w:val="center"/>
+        </w:trPr>
+        <w:tc>
+          <w:tcPr>
+            <w:tcW w:w="2700" w:type="dxa"/>
+          </w:tcPr>
+          <w:p>
+            <w:pPr>
+              <w:jc w:val="right"/>
+              <w:rPr>
+                <w:rFonts w:ascii="Arial" w:hAnsi="Arial" w:cs="Arial"/>
+                <w:sz w:val="20"/>
+                <w:szCs w:val="20"/>
+              </w:rPr>
+            </w:pPr>
+            <w:r>
+              <w:rPr>
+                <w:rFonts w:ascii="Arial" w:hAnsi="Arial" w:cs="Arial"/>
+                <w:sz w:val="20"/>
+                <w:szCs w:val="20"/>
+              </w:rPr>
+              <w:t>Identifier</w:t>
+            </w:r>
+          </w:p>
+        </w:tc>
+        <w:tc>
+          <w:tcPr>
+            <w:tcW w:w="5328" w:type="dxa"/>
+          </w:tcPr>
+          <w:p>
+            <w:pPr>
+              <w:rPr>
+                <w:rFonts w:ascii="Arial" w:hAnsi="Arial" w:cs="Arial"/>
+                <w:sz w:val="20"/>
+                <w:szCs w:val="20"/>
+              </w:rPr>
+            </w:pPr>
+            <w:r>
+              <w:rPr>
+                <w:rFonts w:ascii="Arial" w:hAnsi="Arial" w:cs="Arial"/>
+                <w:sz w:val="20"/>
+                <w:szCs w:val="20"/>
+              </w:rPr>
+              <w:t>BR4</w:t>
+            </w:r>
+          </w:p>
+        </w:tc>
+      </w:tr>
+      <w:tr>
+        <w:trPr>
+          <w:jc w:val="center"/>
+        </w:trPr>
+        <w:tc>
+          <w:tcPr>
+            <w:tcW w:w="2700" w:type="dxa"/>
+          </w:tcPr>
+          <w:p>
+            <w:pPr>
+              <w:jc w:val="right"/>
+              <w:rPr>
+                <w:rFonts w:ascii="Arial" w:hAnsi="Arial" w:cs="Arial"/>
+                <w:sz w:val="20"/>
+                <w:szCs w:val="20"/>
+              </w:rPr>
+            </w:pPr>
+            <w:r>
+              <w:rPr>
+                <w:rFonts w:ascii="Arial" w:hAnsi="Arial" w:cs="Arial"/>
+                <w:sz w:val="20"/>
+                <w:szCs w:val="20"/>
+              </w:rPr>
+              <w:t>Description</w:t>
+            </w:r>
+          </w:p>
+        </w:tc>
+        <w:tc>
+          <w:tcPr>
+            <w:tcW w:w="5328" w:type="dxa"/>
+          </w:tcPr>
+          <w:p>
+            <w:pPr>
+              <w:rPr>
+                <w:rFonts w:ascii="Arial" w:hAnsi="Arial" w:cs="Arial"/>
+                <w:sz w:val="20"/>
+                <w:szCs w:val="20"/>
+              </w:rPr>
+            </w:pPr>
+            <w:r>
+              <w:rPr>
+                <w:rFonts w:ascii="Arial" w:hAnsi="Arial" w:cs="Arial"/>
+                <w:sz w:val="20"/>
+                <w:szCs w:val="20"/>
+              </w:rPr>
+              <w:t>Daily report of the sales made through the Website and Box office</w:t>
+            </w:r>
+          </w:p>
+        </w:tc>
+      </w:tr>
+      <w:tr>
+        <w:trPr>
+          <w:jc w:val="center"/>
+        </w:trPr>
+        <w:tc>
+          <w:tcPr>
+            <w:tcW w:w="2700" w:type="dxa"/>
+          </w:tcPr>
+          <w:p>
+            <w:pPr>
+              <w:jc w:val="right"/>
+              <w:rPr>
+                <w:rFonts w:ascii="Arial" w:hAnsi="Arial" w:cs="Arial"/>
+                <w:sz w:val="20"/>
+                <w:szCs w:val="20"/>
+              </w:rPr>
+            </w:pPr>
+            <w:r>
+              <w:rPr>
+                <w:rFonts w:ascii="Arial" w:hAnsi="Arial" w:cs="Arial"/>
+                <w:sz w:val="20"/>
+                <w:szCs w:val="20"/>
+              </w:rPr>
+              <w:t>Example</w:t>
+            </w:r>
+          </w:p>
+        </w:tc>
+        <w:tc>
+          <w:tcPr>
+            <w:tcW w:w="5328" w:type="dxa"/>
+          </w:tcPr>
+          <w:p>
+            <w:pPr>
+              <w:rPr>
+                <w:rFonts w:ascii="Arial" w:hAnsi="Arial" w:cs="Arial"/>
+                <w:sz w:val="20"/>
+                <w:szCs w:val="20"/>
+              </w:rPr>
+            </w:pPr>
+            <w:r>
+              <w:rPr>
+                <w:rFonts w:ascii="Arial" w:hAnsi="Arial" w:cs="Arial"/>
+                <w:sz w:val="20"/>
+                <w:szCs w:val="20"/>
+              </w:rPr>
+              <w:t xml:space="preserve">The accountant wants to receive a report of the sales of the website and box office at the end of the day. </w:t>
+            </w:r>
+          </w:p>
+        </w:tc>
+      </w:tr>
+      <w:tr>
+        <w:trPr>
+          <w:jc w:val="center"/>
+        </w:trPr>
+        <w:tc>
+          <w:tcPr>
+            <w:tcW w:w="2700" w:type="dxa"/>
+          </w:tcPr>
+          <w:p>
+            <w:pPr>
+              <w:jc w:val="right"/>
+              <w:rPr>
+                <w:rFonts w:ascii="Arial" w:hAnsi="Arial" w:cs="Arial"/>
+                <w:sz w:val="20"/>
+                <w:szCs w:val="20"/>
+              </w:rPr>
+            </w:pPr>
+            <w:r>
+              <w:rPr>
+                <w:rFonts w:ascii="Arial" w:hAnsi="Arial" w:cs="Arial"/>
+                <w:sz w:val="20"/>
+                <w:szCs w:val="20"/>
+              </w:rPr>
+              <w:t>Source</w:t>
+            </w:r>
+          </w:p>
+        </w:tc>
+        <w:tc>
+          <w:tcPr>
+            <w:tcW w:w="5328" w:type="dxa"/>
+          </w:tcPr>
+          <w:p>
+            <w:pPr>
+              <w:rPr>
+                <w:rFonts w:ascii="Arial" w:hAnsi="Arial" w:cs="Arial"/>
+                <w:sz w:val="20"/>
+                <w:szCs w:val="20"/>
+              </w:rPr>
+            </w:pPr>
+            <w:r>
+              <w:rPr>
+                <w:rFonts w:ascii="Arial" w:hAnsi="Arial" w:cs="Arial"/>
+                <w:sz w:val="20"/>
+                <w:szCs w:val="20"/>
+              </w:rPr>
+              <w:t>Accountant</w:t>
+            </w:r>
+          </w:p>
+        </w:tc>
+      </w:tr>
+      <w:tr>
+        <w:trPr>
+          <w:jc w:val="center"/>
+        </w:trPr>
+        <w:tc>
+          <w:tcPr>
+            <w:tcW w:w="2700" w:type="dxa"/>
+          </w:tcPr>
+          <w:p>
+            <w:pPr>
+              <w:jc w:val="right"/>
+              <w:rPr>
+                <w:rFonts w:ascii="Arial" w:hAnsi="Arial" w:cs="Arial"/>
+                <w:sz w:val="20"/>
+                <w:szCs w:val="20"/>
+              </w:rPr>
+            </w:pPr>
+            <w:r>
+              <w:rPr>
+                <w:rFonts w:ascii="Arial" w:hAnsi="Arial" w:cs="Arial"/>
+                <w:sz w:val="20"/>
+                <w:szCs w:val="20"/>
+              </w:rPr>
+              <w:t>Related Rules</w:t>
+            </w:r>
+          </w:p>
+        </w:tc>
+        <w:tc>
+          <w:tcPr>
+            <w:tcW w:w="5328" w:type="dxa"/>
+          </w:tcPr>
+          <w:p>
+            <w:pPr>
+              <w:rPr>
+                <w:rFonts w:ascii="Arial" w:hAnsi="Arial" w:cs="Arial"/>
+                <w:sz w:val="20"/>
+                <w:szCs w:val="20"/>
+              </w:rPr>
+            </w:pPr>
+          </w:p>
+        </w:tc>
+      </w:tr>
+    </w:tbl>
+    <w:p/>
+    <w:tbl>
+      <w:tblPr>
+        <w:tblW w:w="0" w:type="auto"/>
+        <w:jc w:val="center"/>
+        <w:tblBorders>
+          <w:top w:val="single" w:sz="4" w:space="0" w:color="auto"/>
+          <w:left w:val="single" w:sz="4" w:space="0" w:color="auto"/>
+          <w:bottom w:val="single" w:sz="4" w:space="0" w:color="auto"/>
+          <w:right w:val="single" w:sz="4" w:space="0" w:color="auto"/>
+          <w:insideH w:val="single" w:sz="4" w:space="0" w:color="auto"/>
+          <w:insideV w:val="single" w:sz="4" w:space="0" w:color="auto"/>
+        </w:tblBorders>
+        <w:tblLook w:val="01E0" w:firstRow="1" w:lastRow="1" w:firstColumn="1" w:lastColumn="1" w:noHBand="0" w:noVBand="0"/>
+      </w:tblPr>
+      <w:tblGrid>
+        <w:gridCol w:w="2700"/>
+        <w:gridCol w:w="5328"/>
+      </w:tblGrid>
+      <w:tr>
+        <w:trPr>
+          <w:jc w:val="center"/>
+        </w:trPr>
+        <w:tc>
+          <w:tcPr>
+            <w:tcW w:w="2700" w:type="dxa"/>
+          </w:tcPr>
+          <w:p>
+            <w:pPr>
+              <w:jc w:val="right"/>
+              <w:rPr>
+                <w:rFonts w:ascii="Arial" w:hAnsi="Arial" w:cs="Arial"/>
+                <w:sz w:val="20"/>
+                <w:szCs w:val="20"/>
+              </w:rPr>
+            </w:pPr>
+            <w:r>
+              <w:rPr>
+                <w:rFonts w:ascii="Arial" w:hAnsi="Arial" w:cs="Arial"/>
+                <w:sz w:val="20"/>
+                <w:szCs w:val="20"/>
+              </w:rPr>
+              <w:t>Business Rule Name:</w:t>
+            </w:r>
+          </w:p>
+        </w:tc>
+        <w:tc>
+          <w:tcPr>
+            <w:tcW w:w="5328" w:type="dxa"/>
+          </w:tcPr>
+          <w:p>
+            <w:pPr>
+              <w:rPr>
+                <w:rFonts w:ascii="Arial" w:hAnsi="Arial" w:cs="Arial"/>
+                <w:sz w:val="20"/>
+                <w:szCs w:val="20"/>
+              </w:rPr>
+            </w:pPr>
+            <w:r>
+              <w:rPr>
+                <w:rFonts w:ascii="Arial" w:hAnsi="Arial" w:cs="Arial"/>
+                <w:sz w:val="20"/>
+                <w:szCs w:val="20"/>
+              </w:rPr>
+              <w:t xml:space="preserve">Store </w:t>
+            </w:r>
+            <w:r>
+              <w:rPr>
+                <w:rFonts w:ascii="Arial" w:hAnsi="Arial" w:cs="Arial"/>
+                <w:sz w:val="20"/>
+                <w:szCs w:val="20"/>
+              </w:rPr>
+              <w:t>website visitor</w:t>
+            </w:r>
+            <w:r>
+              <w:rPr>
+                <w:rFonts w:ascii="Arial" w:hAnsi="Arial" w:cs="Arial"/>
+                <w:sz w:val="20"/>
+                <w:szCs w:val="20"/>
+              </w:rPr>
+              <w:t xml:space="preserve"> data</w:t>
+            </w:r>
+          </w:p>
+        </w:tc>
+      </w:tr>
+      <w:tr>
+        <w:trPr>
+          <w:jc w:val="center"/>
+        </w:trPr>
+        <w:tc>
+          <w:tcPr>
+            <w:tcW w:w="2700" w:type="dxa"/>
+          </w:tcPr>
+          <w:p>
+            <w:pPr>
+              <w:jc w:val="right"/>
+              <w:rPr>
+                <w:rFonts w:ascii="Arial" w:hAnsi="Arial" w:cs="Arial"/>
+                <w:sz w:val="20"/>
+                <w:szCs w:val="20"/>
+              </w:rPr>
+            </w:pPr>
+            <w:r>
+              <w:rPr>
+                <w:rFonts w:ascii="Arial" w:hAnsi="Arial" w:cs="Arial"/>
+                <w:sz w:val="20"/>
+                <w:szCs w:val="20"/>
+              </w:rPr>
+              <w:t>Identifier</w:t>
+            </w:r>
+          </w:p>
+        </w:tc>
+        <w:tc>
+          <w:tcPr>
+            <w:tcW w:w="5328" w:type="dxa"/>
+          </w:tcPr>
+          <w:p>
+            <w:pPr>
+              <w:rPr>
+                <w:rFonts w:ascii="Arial" w:hAnsi="Arial" w:cs="Arial"/>
+                <w:sz w:val="20"/>
+                <w:szCs w:val="20"/>
+              </w:rPr>
+            </w:pPr>
+            <w:r>
+              <w:rPr>
+                <w:rFonts w:ascii="Arial" w:hAnsi="Arial" w:cs="Arial"/>
+                <w:sz w:val="20"/>
+                <w:szCs w:val="20"/>
+              </w:rPr>
+              <w:t>BR5</w:t>
+            </w:r>
+          </w:p>
+        </w:tc>
+      </w:tr>
+      <w:tr>
+        <w:trPr>
+          <w:jc w:val="center"/>
+        </w:trPr>
+        <w:tc>
+          <w:tcPr>
+            <w:tcW w:w="2700" w:type="dxa"/>
+          </w:tcPr>
+          <w:p>
+            <w:pPr>
+              <w:jc w:val="right"/>
+              <w:rPr>
+                <w:rFonts w:ascii="Arial" w:hAnsi="Arial" w:cs="Arial"/>
+                <w:sz w:val="20"/>
+                <w:szCs w:val="20"/>
+              </w:rPr>
+            </w:pPr>
+            <w:r>
+              <w:rPr>
+                <w:rFonts w:ascii="Arial" w:hAnsi="Arial" w:cs="Arial"/>
+                <w:sz w:val="20"/>
+                <w:szCs w:val="20"/>
+              </w:rPr>
+              <w:t>Description</w:t>
+            </w:r>
+          </w:p>
+        </w:tc>
+        <w:tc>
+          <w:tcPr>
+            <w:tcW w:w="5328" w:type="dxa"/>
+          </w:tcPr>
+          <w:p>
+            <w:pPr>
+              <w:rPr>
+                <w:rFonts w:ascii="Arial" w:hAnsi="Arial" w:cs="Arial"/>
+                <w:sz w:val="20"/>
+                <w:szCs w:val="20"/>
+              </w:rPr>
+            </w:pPr>
+            <w:r>
+              <w:rPr>
+                <w:rFonts w:ascii="Arial" w:hAnsi="Arial" w:cs="Arial"/>
+                <w:sz w:val="20"/>
+                <w:szCs w:val="20"/>
+              </w:rPr>
+              <w:t xml:space="preserve">Visitors of the website want to store there data, to reduce the time at checkout. </w:t>
+            </w:r>
+          </w:p>
+        </w:tc>
+      </w:tr>
+      <w:tr>
+        <w:trPr>
+          <w:jc w:val="center"/>
+        </w:trPr>
+        <w:tc>
+          <w:tcPr>
+            <w:tcW w:w="2700" w:type="dxa"/>
+          </w:tcPr>
+          <w:p>
+            <w:pPr>
+              <w:jc w:val="right"/>
+              <w:rPr>
+                <w:rFonts w:ascii="Arial" w:hAnsi="Arial" w:cs="Arial"/>
+                <w:sz w:val="20"/>
+                <w:szCs w:val="20"/>
+              </w:rPr>
+            </w:pPr>
+            <w:r>
+              <w:rPr>
+                <w:rFonts w:ascii="Arial" w:hAnsi="Arial" w:cs="Arial"/>
+                <w:sz w:val="20"/>
+                <w:szCs w:val="20"/>
+              </w:rPr>
+              <w:t>Example</w:t>
+            </w:r>
+          </w:p>
+        </w:tc>
+        <w:tc>
+          <w:tcPr>
+            <w:tcW w:w="5328" w:type="dxa"/>
+          </w:tcPr>
+          <w:p>
+            <w:pPr>
+              <w:rPr>
+                <w:rFonts w:ascii="Arial" w:hAnsi="Arial" w:cs="Arial"/>
+                <w:sz w:val="20"/>
+                <w:szCs w:val="20"/>
+              </w:rPr>
+            </w:pPr>
+            <w:r>
+              <w:rPr>
+                <w:rFonts w:ascii="Arial" w:hAnsi="Arial" w:cs="Arial"/>
+                <w:sz w:val="20"/>
+                <w:szCs w:val="20"/>
+              </w:rPr>
+              <w:t xml:space="preserve">If a returning visitor, visits the website he wants us to fill in there default data E.G. Name, Address, Phone number, Email, </w:t>
+            </w:r>
+            <w:proofErr w:type="spellStart"/>
+            <w:r>
+              <w:rPr>
+                <w:rFonts w:ascii="Arial" w:hAnsi="Arial" w:cs="Arial"/>
+                <w:sz w:val="20"/>
+                <w:szCs w:val="20"/>
+              </w:rPr>
+              <w:t>etc</w:t>
+            </w:r>
+            <w:proofErr w:type="spellEnd"/>
+          </w:p>
+        </w:tc>
+      </w:tr>
+      <w:tr>
+        <w:trPr>
+          <w:jc w:val="center"/>
+        </w:trPr>
+        <w:tc>
+          <w:tcPr>
+            <w:tcW w:w="2700" w:type="dxa"/>
+          </w:tcPr>
+          <w:p>
+            <w:pPr>
+              <w:jc w:val="right"/>
+              <w:rPr>
+                <w:rFonts w:ascii="Arial" w:hAnsi="Arial" w:cs="Arial"/>
+                <w:sz w:val="20"/>
+                <w:szCs w:val="20"/>
+              </w:rPr>
+            </w:pPr>
+            <w:r>
+              <w:rPr>
+                <w:rFonts w:ascii="Arial" w:hAnsi="Arial" w:cs="Arial"/>
+                <w:sz w:val="20"/>
+                <w:szCs w:val="20"/>
+              </w:rPr>
+              <w:t>Source</w:t>
+            </w:r>
+          </w:p>
+        </w:tc>
+        <w:tc>
+          <w:tcPr>
+            <w:tcW w:w="5328" w:type="dxa"/>
+          </w:tcPr>
+          <w:p>
+            <w:pPr>
+              <w:rPr>
+                <w:rFonts w:ascii="Arial" w:hAnsi="Arial" w:cs="Arial"/>
+                <w:sz w:val="20"/>
+                <w:szCs w:val="20"/>
+              </w:rPr>
+            </w:pPr>
+            <w:r>
+              <w:rPr>
+                <w:rFonts w:ascii="Arial" w:hAnsi="Arial" w:cs="Arial"/>
+                <w:sz w:val="20"/>
+                <w:szCs w:val="20"/>
+              </w:rPr>
+              <w:t>Service Desk</w:t>
+            </w:r>
+          </w:p>
+        </w:tc>
+      </w:tr>
+      <w:tr>
+        <w:trPr>
+          <w:jc w:val="center"/>
+        </w:trPr>
+        <w:tc>
+          <w:tcPr>
+            <w:tcW w:w="2700" w:type="dxa"/>
+          </w:tcPr>
+          <w:p>
+            <w:pPr>
+              <w:jc w:val="right"/>
+              <w:rPr>
+                <w:rFonts w:ascii="Arial" w:hAnsi="Arial" w:cs="Arial"/>
+                <w:sz w:val="20"/>
+                <w:szCs w:val="20"/>
+              </w:rPr>
+            </w:pPr>
+            <w:r>
+              <w:rPr>
+                <w:rFonts w:ascii="Arial" w:hAnsi="Arial" w:cs="Arial"/>
+                <w:sz w:val="20"/>
+                <w:szCs w:val="20"/>
+              </w:rPr>
+              <w:t>Related Rules</w:t>
+            </w:r>
+          </w:p>
+        </w:tc>
+        <w:tc>
+          <w:tcPr>
+            <w:tcW w:w="5328" w:type="dxa"/>
+          </w:tcPr>
+          <w:p>
+            <w:pPr>
+              <w:rPr>
+                <w:rFonts w:ascii="Arial" w:hAnsi="Arial" w:cs="Arial"/>
+                <w:sz w:val="20"/>
+                <w:szCs w:val="20"/>
+              </w:rPr>
+            </w:pPr>
+          </w:p>
+        </w:tc>
+      </w:tr>
+    </w:tbl>
+    <w:p/>
     <w:p>
-      <w:pPr>
-        <w:ind w:left="360"/>
+      <w:r>
+        <w:br w:type="page"/>
+      </w:r>
+    </w:p>
+    <w:p/>
+    <w:tbl>
+      <w:tblPr>
+        <w:tblW w:w="0" w:type="auto"/>
+        <w:jc w:val="center"/>
+        <w:tblBorders>
+          <w:top w:val="single" w:sz="4" w:space="0" w:color="auto"/>
+          <w:left w:val="single" w:sz="4" w:space="0" w:color="auto"/>
+          <w:bottom w:val="single" w:sz="4" w:space="0" w:color="auto"/>
+          <w:right w:val="single" w:sz="4" w:space="0" w:color="auto"/>
+          <w:insideH w:val="single" w:sz="4" w:space="0" w:color="auto"/>
+          <w:insideV w:val="single" w:sz="4" w:space="0" w:color="auto"/>
+        </w:tblBorders>
+        <w:tblLook w:val="01E0" w:firstRow="1" w:lastRow="1" w:firstColumn="1" w:lastColumn="1" w:noHBand="0" w:noVBand="0"/>
+      </w:tblPr>
+      <w:tblGrid>
+        <w:gridCol w:w="2700"/>
+        <w:gridCol w:w="5328"/>
+      </w:tblGrid>
+      <w:tr>
+        <w:trPr>
+          <w:jc w:val="center"/>
+        </w:trPr>
+        <w:tc>
+          <w:tcPr>
+            <w:tcW w:w="2700" w:type="dxa"/>
+          </w:tcPr>
+          <w:p>
+            <w:pPr>
+              <w:jc w:val="right"/>
+              <w:rPr>
+                <w:rFonts w:ascii="Arial" w:hAnsi="Arial" w:cs="Arial"/>
+                <w:sz w:val="20"/>
+                <w:szCs w:val="20"/>
+              </w:rPr>
+            </w:pPr>
+            <w:r>
+              <w:rPr>
+                <w:rFonts w:ascii="Arial" w:hAnsi="Arial" w:cs="Arial"/>
+                <w:sz w:val="20"/>
+                <w:szCs w:val="20"/>
+              </w:rPr>
+              <w:t>Business Rule Name:</w:t>
+            </w:r>
+          </w:p>
+        </w:tc>
+        <w:tc>
+          <w:tcPr>
+            <w:tcW w:w="5328" w:type="dxa"/>
+          </w:tcPr>
+          <w:p>
+            <w:pPr>
+              <w:rPr>
+                <w:rFonts w:ascii="Arial" w:hAnsi="Arial" w:cs="Arial"/>
+                <w:sz w:val="20"/>
+                <w:szCs w:val="20"/>
+              </w:rPr>
+            </w:pPr>
+            <w:r>
+              <w:rPr>
+                <w:rFonts w:ascii="Arial" w:hAnsi="Arial" w:cs="Arial"/>
+                <w:sz w:val="20"/>
+                <w:szCs w:val="20"/>
+              </w:rPr>
+              <w:t xml:space="preserve">Frequent staff </w:t>
+            </w:r>
+            <w:r>
+              <w:rPr>
+                <w:rFonts w:ascii="Arial" w:hAnsi="Arial" w:cs="Arial"/>
+                <w:sz w:val="20"/>
+                <w:szCs w:val="20"/>
+              </w:rPr>
+              <w:t>change</w:t>
+            </w:r>
+          </w:p>
+        </w:tc>
+      </w:tr>
+      <w:tr>
+        <w:trPr>
+          <w:jc w:val="center"/>
+        </w:trPr>
+        <w:tc>
+          <w:tcPr>
+            <w:tcW w:w="2700" w:type="dxa"/>
+          </w:tcPr>
+          <w:p>
+            <w:pPr>
+              <w:jc w:val="right"/>
+              <w:rPr>
+                <w:rFonts w:ascii="Arial" w:hAnsi="Arial" w:cs="Arial"/>
+                <w:sz w:val="20"/>
+                <w:szCs w:val="20"/>
+              </w:rPr>
+            </w:pPr>
+            <w:r>
+              <w:rPr>
+                <w:rFonts w:ascii="Arial" w:hAnsi="Arial" w:cs="Arial"/>
+                <w:sz w:val="20"/>
+                <w:szCs w:val="20"/>
+              </w:rPr>
+              <w:t>Identifier</w:t>
+            </w:r>
+          </w:p>
+        </w:tc>
+        <w:tc>
+          <w:tcPr>
+            <w:tcW w:w="5328" w:type="dxa"/>
+          </w:tcPr>
+          <w:p>
+            <w:pPr>
+              <w:rPr>
+                <w:rFonts w:ascii="Arial" w:hAnsi="Arial" w:cs="Arial"/>
+                <w:sz w:val="20"/>
+                <w:szCs w:val="20"/>
+              </w:rPr>
+            </w:pPr>
+            <w:r>
+              <w:rPr>
+                <w:rFonts w:ascii="Arial" w:hAnsi="Arial" w:cs="Arial"/>
+                <w:sz w:val="20"/>
+                <w:szCs w:val="20"/>
+              </w:rPr>
+              <w:t>BR6</w:t>
+            </w:r>
+          </w:p>
+        </w:tc>
+      </w:tr>
+      <w:tr>
+        <w:trPr>
+          <w:jc w:val="center"/>
+        </w:trPr>
+        <w:tc>
+          <w:tcPr>
+            <w:tcW w:w="2700" w:type="dxa"/>
+          </w:tcPr>
+          <w:p>
+            <w:pPr>
+              <w:jc w:val="right"/>
+              <w:rPr>
+                <w:rFonts w:ascii="Arial" w:hAnsi="Arial" w:cs="Arial"/>
+                <w:sz w:val="20"/>
+                <w:szCs w:val="20"/>
+              </w:rPr>
+            </w:pPr>
+            <w:r>
+              <w:rPr>
+                <w:rFonts w:ascii="Arial" w:hAnsi="Arial" w:cs="Arial"/>
+                <w:sz w:val="20"/>
+                <w:szCs w:val="20"/>
+              </w:rPr>
+              <w:t>Description</w:t>
+            </w:r>
+          </w:p>
+        </w:tc>
+        <w:tc>
+          <w:tcPr>
+            <w:tcW w:w="5328" w:type="dxa"/>
+          </w:tcPr>
+          <w:p>
+            <w:pPr>
+              <w:rPr>
+                <w:rFonts w:ascii="Arial" w:hAnsi="Arial" w:cs="Arial"/>
+                <w:sz w:val="20"/>
+                <w:szCs w:val="20"/>
+              </w:rPr>
+            </w:pPr>
+            <w:r>
+              <w:rPr>
+                <w:rFonts w:ascii="Arial" w:hAnsi="Arial" w:cs="Arial"/>
+                <w:sz w:val="20"/>
+                <w:szCs w:val="20"/>
+              </w:rPr>
+              <w:t>We work with a lot of students who work at the cinema as a parttime job next to</w:t>
+            </w:r>
+            <w:r>
+              <w:rPr>
+                <w:rFonts w:ascii="Arial" w:hAnsi="Arial" w:cs="Arial"/>
+                <w:sz w:val="20"/>
+                <w:szCs w:val="20"/>
+              </w:rPr>
+              <w:t xml:space="preserve"> there education. Due to changes in their schedule </w:t>
+            </w:r>
+            <w:r>
+              <w:rPr>
+                <w:rFonts w:ascii="Arial" w:hAnsi="Arial" w:cs="Arial"/>
+                <w:sz w:val="20"/>
+                <w:szCs w:val="20"/>
+              </w:rPr>
+              <w:t xml:space="preserve">we have regular new hires. </w:t>
+            </w:r>
+            <w:r>
+              <w:rPr>
+                <w:rFonts w:ascii="Arial" w:hAnsi="Arial" w:cs="Arial"/>
+                <w:sz w:val="20"/>
+                <w:szCs w:val="20"/>
+              </w:rPr>
+              <w:t xml:space="preserve">The maximum time to train new hires is </w:t>
+            </w:r>
+            <w:r>
+              <w:rPr>
+                <w:rFonts w:ascii="Arial" w:hAnsi="Arial" w:cs="Arial"/>
+                <w:sz w:val="20"/>
+                <w:szCs w:val="20"/>
+              </w:rPr>
+              <w:t xml:space="preserve">one shift. Within this time they should know how the box office system works. </w:t>
+            </w:r>
+          </w:p>
+        </w:tc>
+      </w:tr>
+      <w:tr>
+        <w:trPr>
+          <w:jc w:val="center"/>
+        </w:trPr>
+        <w:tc>
+          <w:tcPr>
+            <w:tcW w:w="2700" w:type="dxa"/>
+          </w:tcPr>
+          <w:p>
+            <w:pPr>
+              <w:jc w:val="right"/>
+              <w:rPr>
+                <w:rFonts w:ascii="Arial" w:hAnsi="Arial" w:cs="Arial"/>
+                <w:sz w:val="20"/>
+                <w:szCs w:val="20"/>
+              </w:rPr>
+            </w:pPr>
+            <w:r>
+              <w:rPr>
+                <w:rFonts w:ascii="Arial" w:hAnsi="Arial" w:cs="Arial"/>
+                <w:sz w:val="20"/>
+                <w:szCs w:val="20"/>
+              </w:rPr>
+              <w:t>Example</w:t>
+            </w:r>
+          </w:p>
+        </w:tc>
+        <w:tc>
+          <w:tcPr>
+            <w:tcW w:w="5328" w:type="dxa"/>
+          </w:tcPr>
+          <w:p>
+            <w:pPr>
+              <w:rPr>
+                <w:rFonts w:ascii="Arial" w:hAnsi="Arial" w:cs="Arial"/>
+                <w:sz w:val="20"/>
+                <w:szCs w:val="20"/>
+              </w:rPr>
+            </w:pPr>
+            <w:r>
+              <w:rPr>
+                <w:rFonts w:ascii="Arial" w:hAnsi="Arial" w:cs="Arial"/>
+                <w:sz w:val="20"/>
+                <w:szCs w:val="20"/>
+              </w:rPr>
+              <w:t xml:space="preserve">One of our employees is going on an internship, that means he can’t work for the next six months. We have hired a new employee to </w:t>
+            </w:r>
+            <w:r>
+              <w:rPr>
+                <w:rFonts w:ascii="Arial" w:hAnsi="Arial" w:cs="Arial"/>
+                <w:sz w:val="20"/>
+                <w:szCs w:val="20"/>
+              </w:rPr>
+              <w:t xml:space="preserve">take over his hours. His training will start next week and will last </w:t>
+            </w:r>
+            <w:r>
+              <w:rPr>
+                <w:rFonts w:ascii="Arial" w:hAnsi="Arial" w:cs="Arial"/>
+                <w:sz w:val="20"/>
+                <w:szCs w:val="20"/>
+              </w:rPr>
+              <w:t xml:space="preserve">one shift. </w:t>
+            </w:r>
+          </w:p>
+        </w:tc>
+      </w:tr>
+      <w:tr>
+        <w:trPr>
+          <w:jc w:val="center"/>
+        </w:trPr>
+        <w:tc>
+          <w:tcPr>
+            <w:tcW w:w="2700" w:type="dxa"/>
+          </w:tcPr>
+          <w:p>
+            <w:pPr>
+              <w:jc w:val="right"/>
+              <w:rPr>
+                <w:rFonts w:ascii="Arial" w:hAnsi="Arial" w:cs="Arial"/>
+                <w:sz w:val="20"/>
+                <w:szCs w:val="20"/>
+              </w:rPr>
+            </w:pPr>
+            <w:r>
+              <w:rPr>
+                <w:rFonts w:ascii="Arial" w:hAnsi="Arial" w:cs="Arial"/>
+                <w:sz w:val="20"/>
+                <w:szCs w:val="20"/>
+              </w:rPr>
+              <w:t>Source</w:t>
+            </w:r>
+          </w:p>
+        </w:tc>
+        <w:tc>
+          <w:tcPr>
+            <w:tcW w:w="5328" w:type="dxa"/>
+          </w:tcPr>
+          <w:p>
+            <w:pPr>
+              <w:rPr>
+                <w:rFonts w:ascii="Arial" w:hAnsi="Arial" w:cs="Arial"/>
+                <w:sz w:val="20"/>
+                <w:szCs w:val="20"/>
+              </w:rPr>
+            </w:pPr>
+            <w:r>
+              <w:rPr>
+                <w:rFonts w:ascii="Arial" w:hAnsi="Arial" w:cs="Arial"/>
+                <w:sz w:val="20"/>
+                <w:szCs w:val="20"/>
+              </w:rPr>
+              <w:t>Service Desk</w:t>
+            </w:r>
+          </w:p>
+        </w:tc>
+      </w:tr>
+      <w:tr>
+        <w:trPr>
+          <w:jc w:val="center"/>
+        </w:trPr>
+        <w:tc>
+          <w:tcPr>
+            <w:tcW w:w="2700" w:type="dxa"/>
+          </w:tcPr>
+          <w:p>
+            <w:pPr>
+              <w:jc w:val="right"/>
+              <w:rPr>
+                <w:rFonts w:ascii="Arial" w:hAnsi="Arial" w:cs="Arial"/>
+                <w:sz w:val="20"/>
+                <w:szCs w:val="20"/>
+              </w:rPr>
+            </w:pPr>
+            <w:r>
+              <w:rPr>
+                <w:rFonts w:ascii="Arial" w:hAnsi="Arial" w:cs="Arial"/>
+                <w:sz w:val="20"/>
+                <w:szCs w:val="20"/>
+              </w:rPr>
+              <w:t>Related Rules</w:t>
+            </w:r>
+          </w:p>
+        </w:tc>
+        <w:tc>
+          <w:tcPr>
+            <w:tcW w:w="5328" w:type="dxa"/>
+          </w:tcPr>
+          <w:p>
+            <w:pPr>
+              <w:rPr>
+                <w:rFonts w:ascii="Arial" w:hAnsi="Arial" w:cs="Arial"/>
+                <w:sz w:val="20"/>
+                <w:szCs w:val="20"/>
+              </w:rPr>
+            </w:pPr>
+          </w:p>
+        </w:tc>
+      </w:tr>
+    </w:tbl>
+    <w:p/>
+    <w:p/>
+    <w:p>
+      <w:pPr>
         <w:rPr>
           <w:rFonts w:ascii="Arial" w:hAnsi="Arial" w:cs="Arial"/>
+          <w:color w:val="0000FF"/>
           <w:sz w:val="20"/>
           <w:szCs w:val="20"/>
         </w:rPr>
       </w:pPr>
     </w:p>
-    <w:p/>
-    <w:p>
-      <w:pPr>
-        <w:rPr>
-          <w:rFonts w:ascii="Arial" w:hAnsi="Arial" w:cs="Arial"/>
-        </w:rPr>
-      </w:pPr>
-    </w:p>
     <w:sectPr>
-      <w:headerReference w:type="default" r:id="rId14"/>
-      <w:footerReference w:type="default" r:id="rId15"/>
+      <w:headerReference w:type="default" r:id="rId13"/>
+      <w:footerReference w:type="default" r:id="rId14"/>
       <w:pgSz w:w="12240" w:h="15840" w:code="1"/>
       <w:pgMar w:top="1440" w:right="1440" w:bottom="1440" w:left="1440" w:header="720" w:footer="720" w:gutter="0"/>
       <w:cols w:space="720"/>
@@ -19955,16 +21014,6 @@
 </file>
 
 <file path=word/header3.xml><?xml version="1.0" encoding="utf-8"?>
-<w:hdr xmlns:wpc="http://schemas.microsoft.com/office/word/2010/wordprocessingCanvas" xmlns:cx="http://schemas.microsoft.com/office/drawing/2014/chartex" xmlns:cx1="http://schemas.microsoft.com/office/drawing/2015/9/8/chartex" xmlns:cx2="http://schemas.microsoft.com/office/drawing/2015/10/21/chartex" xmlns:cx3="http://schemas.microsoft.com/office/drawing/2016/5/9/chartex" xmlns:cx4="http://schemas.microsoft.com/office/drawing/2016/5/10/chartex" xmlns:cx5="http://schemas.microsoft.com/office/drawing/2016/5/11/chartex" xmlns:cx6="http://schemas.microsoft.com/office/drawing/2016/5/12/chartex" xmlns:cx7="http://schemas.microsoft.com/office/drawing/2016/5/13/chartex" xmlns:cx8="http://schemas.microsoft.com/office/drawing/2016/5/14/chartex" xmlns:mc="http://schemas.openxmlformats.org/markup-compatibility/2006" xmlns:aink="http://schemas.microsoft.com/office/drawing/2016/ink" xmlns:am3d="http://schemas.microsoft.com/office/drawing/2017/model3d" xmlns:o="urn:schemas-microsoft-com:office:office" xmlns:oel="http://schemas.microsoft.com/office/2019/extlst" xmlns:r="http://schemas.openxmlformats.org/officeDocument/2006/relationships" xmlns:m="http://schemas.openxmlformats.org/officeDocument/2006/math" xmlns:v="urn:schemas-microsoft-com:vml" xmlns:wp14="http://schemas.microsoft.com/office/word/2010/wordprocessingDrawing" xmlns:wp="http://schemas.openxmlformats.org/drawingml/2006/wordprocessingDrawing" xmlns:w10="urn:schemas-microsoft-com:office:word" xmlns:w="http://schemas.openxmlformats.org/wordprocessingml/2006/main" xmlns:w14="http://schemas.microsoft.com/office/word/2010/wordml" xmlns:w15="http://schemas.microsoft.com/office/word/2012/wordml" xmlns:w16cex="http://schemas.microsoft.com/office/word/2018/wordml/cex" xmlns:w16cid="http://schemas.microsoft.com/office/word/2016/wordml/cid" xmlns:w16="http://schemas.microsoft.com/office/word/2018/wordml" xmlns:w16sdtdh="http://schemas.microsoft.com/office/word/2020/wordml/sdtdatahash" xmlns:w16se="http://schemas.microsoft.com/office/word/2015/wordml/symex" xmlns:wpg="http://schemas.microsoft.com/office/word/2010/wordprocessingGroup" xmlns:wpi="http://schemas.microsoft.com/office/word/2010/wordprocessingInk" xmlns:wne="http://schemas.microsoft.com/office/word/2006/wordml" xmlns:wps="http://schemas.microsoft.com/office/word/2010/wordprocessingShape" mc:Ignorable="w14 w15 w16se w16cid w16 w16cex w16sdtdh wp14">
-  <w:p>
-    <w:pPr>
-      <w:pStyle w:val="Header"/>
-    </w:pPr>
-  </w:p>
-</w:hdr>
-</file>
-
-<file path=word/header4.xml><?xml version="1.0" encoding="utf-8"?>
 <w:hdr xmlns:wpc="http://schemas.microsoft.com/office/word/2010/wordprocessingCanvas" xmlns:cx="http://schemas.microsoft.com/office/drawing/2014/chartex" xmlns:cx1="http://schemas.microsoft.com/office/drawing/2015/9/8/chartex" xmlns:cx2="http://schemas.microsoft.com/office/drawing/2015/10/21/chartex" xmlns:cx3="http://schemas.microsoft.com/office/drawing/2016/5/9/chartex" xmlns:cx4="http://schemas.microsoft.com/office/drawing/2016/5/10/chartex" xmlns:cx5="http://schemas.microsoft.com/office/drawing/2016/5/11/chartex" xmlns:cx6="http://schemas.microsoft.com/office/drawing/2016/5/12/chartex" xmlns:cx7="http://schemas.microsoft.com/office/drawing/2016/5/13/chartex" xmlns:cx8="http://schemas.microsoft.com/office/drawing/2016/5/14/chartex" xmlns:mc="http://schemas.openxmlformats.org/markup-compatibility/2006" xmlns:aink="http://schemas.microsoft.com/office/drawing/2016/ink" xmlns:am3d="http://schemas.microsoft.com/office/drawing/2017/model3d" xmlns:o="urn:schemas-microsoft-com:office:office" xmlns:oel="http://schemas.microsoft.com/office/2019/extlst" xmlns:r="http://schemas.openxmlformats.org/officeDocument/2006/relationships" xmlns:m="http://schemas.openxmlformats.org/officeDocument/2006/math" xmlns:v="urn:schemas-microsoft-com:vml" xmlns:wp14="http://schemas.microsoft.com/office/word/2010/wordprocessingDrawing" xmlns:wp="http://schemas.openxmlformats.org/drawingml/2006/wordprocessingDrawing" xmlns:w10="urn:schemas-microsoft-com:office:word" xmlns:w="http://schemas.openxmlformats.org/wordprocessingml/2006/main" xmlns:w14="http://schemas.microsoft.com/office/word/2010/wordml" xmlns:w15="http://schemas.microsoft.com/office/word/2012/wordml" xmlns:w16cex="http://schemas.microsoft.com/office/word/2018/wordml/cex" xmlns:w16cid="http://schemas.microsoft.com/office/word/2016/wordml/cid" xmlns:w16="http://schemas.microsoft.com/office/word/2018/wordml" xmlns:w16sdtdh="http://schemas.microsoft.com/office/word/2020/wordml/sdtdatahash" xmlns:w16se="http://schemas.microsoft.com/office/word/2015/wordml/symex" xmlns:wpg="http://schemas.microsoft.com/office/word/2010/wordprocessingGroup" xmlns:wpi="http://schemas.microsoft.com/office/word/2010/wordprocessingInk" xmlns:wne="http://schemas.microsoft.com/office/word/2006/wordml" xmlns:wps="http://schemas.microsoft.com/office/word/2010/wordprocessingShape" mc:Ignorable="w14 w15 w16se w16cid w16 w16cex w16sdtdh wp14">
   <w:p>
     <w:pPr>
